--- a/midReport1v01.docx
+++ b/midReport1v01.docx
@@ -1,6 +1,6 @@
 
 <file path=word/document.xml><?xml version="1.0" encoding="utf-8"?>
-<w:document xmlns:wpc="http://schemas.microsoft.com/office/word/2010/wordprocessingCanvas" xmlns:mc="http://schemas.openxmlformats.org/markup-compatibility/2006" xmlns:o="urn:schemas-microsoft-com:office:office" xmlns:r="http://schemas.openxmlformats.org/officeDocument/2006/relationships" xmlns:m="http://schemas.openxmlformats.org/officeDocument/2006/math" xmlns:v="urn:schemas-microsoft-com:vml" xmlns:wp14="http://schemas.microsoft.com/office/word/2010/wordprocessingDrawing" xmlns:wp="http://schemas.openxmlformats.org/drawingml/2006/wordprocessingDrawing" xmlns:w10="urn:schemas-microsoft-com:office:word" xmlns:w="http://schemas.openxmlformats.org/wordprocessingml/2006/main" xmlns:w14="http://schemas.microsoft.com/office/word/2010/wordml" xmlns:wpg="http://schemas.microsoft.com/office/word/2010/wordprocessingGroup" xmlns:wpi="http://schemas.microsoft.com/office/word/2010/wordprocessingInk" xmlns:wne="http://schemas.microsoft.com/office/word/2006/wordml" xmlns:wps="http://schemas.microsoft.com/office/word/2010/wordprocessingShape" mc:Ignorable="w14 wp14">
+<w:document xmlns:wpc="http://schemas.microsoft.com/office/word/2010/wordprocessingCanvas" xmlns:mc="http://schemas.openxmlformats.org/markup-compatibility/2006" xmlns:o="urn:schemas-microsoft-com:office:office" xmlns:r="http://schemas.openxmlformats.org/officeDocument/2006/relationships" xmlns:m="http://schemas.openxmlformats.org/officeDocument/2006/math" xmlns:v="urn:schemas-microsoft-com:vml" xmlns:wp14="http://schemas.microsoft.com/office/word/2010/wordprocessingDrawing" xmlns:wp="http://schemas.openxmlformats.org/drawingml/2006/wordprocessingDrawing" xmlns:w10="urn:schemas-microsoft-com:office:word" xmlns:w="http://schemas.openxmlformats.org/wordprocessingml/2006/main" xmlns:w14="http://schemas.microsoft.com/office/word/2010/wordml" xmlns:w15="http://schemas.microsoft.com/office/word/2012/wordml" xmlns:wpg="http://schemas.microsoft.com/office/word/2010/wordprocessingGroup" xmlns:wpi="http://schemas.microsoft.com/office/word/2010/wordprocessingInk" xmlns:wne="http://schemas.microsoft.com/office/word/2006/wordml" xmlns:wps="http://schemas.microsoft.com/office/word/2010/wordprocessingShape" mc:Ignorable="w14 w15 wp14">
   <w:body>
     <w:sdt>
       <w:sdtPr>
@@ -21,7 +21,6 @@
               <w:szCs w:val="86"/>
             </w:rPr>
           </w:pPr>
-          <w:proofErr w:type="spellStart"/>
           <w:r>
             <w:rPr>
               <w:rFonts w:ascii="굴림" w:eastAsia="굴림" w:hAnsi="굴림" w:hint="eastAsia"/>
@@ -31,7 +30,6 @@
             </w:rPr>
             <w:t>캡스톤</w:t>
           </w:r>
-          <w:proofErr w:type="spellEnd"/>
           <w:r>
             <w:rPr>
               <w:rFonts w:ascii="굴림" w:eastAsia="굴림" w:hAnsi="굴림" w:hint="eastAsia"/>
@@ -608,7 +606,6 @@
             <w:tblpPr w:leftFromText="142" w:rightFromText="142" w:vertAnchor="text" w:tblpY="1"/>
             <w:tblOverlap w:val="never"/>
             <w:tblW w:w="0" w:type="auto"/>
-            <w:tblInd w:w="2762" w:type="dxa"/>
             <w:tblBorders>
               <w:top w:val="single" w:sz="4" w:space="0" w:color="auto"/>
               <w:left w:val="single" w:sz="4" w:space="0" w:color="auto"/>
@@ -846,7 +843,6 @@
                   </w:rPr>
                   <w:t xml:space="preserve"> </w:t>
                 </w:r>
-                <w:proofErr w:type="spellStart"/>
                 <w:r>
                   <w:rPr>
                     <w:rFonts w:eastAsiaTheme="minorEastAsia" w:hint="eastAsia"/>
@@ -856,7 +852,6 @@
                   </w:rPr>
                   <w:t>아르미</w:t>
                 </w:r>
-                <w:proofErr w:type="spellEnd"/>
               </w:p>
             </w:tc>
           </w:tr>
@@ -1240,14 +1235,12 @@
               </w:rPr>
               <w:t xml:space="preserve"> </w:t>
             </w:r>
-            <w:proofErr w:type="spellStart"/>
             <w:r>
               <w:rPr>
                 <w:rFonts w:ascii="HY견고딕" w:hint="eastAsia"/>
               </w:rPr>
               <w:t>캡스톤</w:t>
             </w:r>
-            <w:proofErr w:type="spellEnd"/>
             <w:r>
               <w:rPr>
                 <w:rFonts w:ascii="HY견고딕" w:hint="eastAsia"/>
@@ -1527,14 +1520,12 @@
               </w:rPr>
               <w:t xml:space="preserve"> </w:t>
             </w:r>
-            <w:proofErr w:type="spellStart"/>
             <w:r>
               <w:rPr>
                 <w:rFonts w:ascii="HY견고딕" w:hint="eastAsia"/>
               </w:rPr>
               <w:t>허락없이</w:t>
             </w:r>
-            <w:proofErr w:type="spellEnd"/>
             <w:r>
               <w:rPr>
                 <w:rFonts w:ascii="HY견고딕" w:hint="eastAsia"/>
@@ -1553,14 +1544,12 @@
               </w:rPr>
               <w:t xml:space="preserve">, </w:t>
             </w:r>
-            <w:proofErr w:type="spellStart"/>
             <w:r>
               <w:rPr>
                 <w:rFonts w:ascii="HY견고딕" w:hint="eastAsia"/>
               </w:rPr>
               <w:t>재가공</w:t>
             </w:r>
-            <w:proofErr w:type="spellEnd"/>
             <w:r>
               <w:rPr>
                 <w:rFonts w:ascii="HY견고딕" w:hint="eastAsia"/>
@@ -1666,7 +1655,6 @@
       <w:tblPr>
         <w:tblW w:w="0" w:type="auto"/>
         <w:jc w:val="center"/>
-        <w:tblInd w:w="-56" w:type="dxa"/>
         <w:tblBorders>
           <w:top w:val="single" w:sz="12" w:space="0" w:color="auto"/>
           <w:left w:val="single" w:sz="12" w:space="0" w:color="auto"/>
@@ -1850,7 +1838,6 @@
               </w:rPr>
               <w:t xml:space="preserve">, </w:t>
             </w:r>
-            <w:proofErr w:type="spellStart"/>
             <w:r>
               <w:rPr>
                 <w:rFonts w:hint="eastAsia"/>
@@ -1858,7 +1845,6 @@
               </w:rPr>
               <w:t>이아르미</w:t>
             </w:r>
-            <w:proofErr w:type="spellEnd"/>
             <w:r>
               <w:rPr>
                 <w:rFonts w:hint="eastAsia"/>
@@ -1968,7 +1954,6 @@
               </w:rPr>
               <w:t xml:space="preserve">, </w:t>
             </w:r>
-            <w:proofErr w:type="spellStart"/>
             <w:r>
               <w:rPr>
                 <w:rFonts w:hint="eastAsia"/>
@@ -1976,7 +1961,6 @@
               </w:rPr>
               <w:t>이아르미</w:t>
             </w:r>
-            <w:proofErr w:type="spellEnd"/>
             <w:r>
               <w:rPr>
                 <w:rFonts w:hint="eastAsia"/>
@@ -2093,14 +2077,12 @@
                 <w:rFonts w:ascii="맑은 고딕" w:eastAsia="맑은 고딕" w:hAnsi="맑은 고딕" w:cs="Times New Roman"/>
               </w:rPr>
             </w:pPr>
-            <w:proofErr w:type="spellStart"/>
             <w:r>
               <w:rPr>
                 <w:rFonts w:ascii="맑은 고딕" w:eastAsia="맑은 고딕" w:hAnsi="맑은 고딕" w:cs="Times New Roman" w:hint="eastAsia"/>
               </w:rPr>
               <w:t>대표수정자</w:t>
             </w:r>
-            <w:proofErr w:type="spellEnd"/>
           </w:p>
         </w:tc>
         <w:tc>
@@ -4408,7 +4390,7 @@
                     </pic:cNvPicPr>
                   </pic:nvPicPr>
                   <pic:blipFill>
-                    <a:blip r:embed="rId9">
+                    <a:blip r:embed="rId8">
                       <a:extLst>
                         <a:ext uri="{28A0092B-C50C-407E-A947-70E740481C1C}">
                           <a14:useLocalDpi xmlns:a14="http://schemas.microsoft.com/office/drawing/2010/main" val="0"/>
@@ -4653,63 +4635,7 @@
         <w:rPr>
           <w:rFonts w:hint="eastAsia"/>
         </w:rPr>
-        <w:t xml:space="preserve">각각의 모듈의 역할 중 Source-Retrieval의 역할은 </w:t>
-      </w:r>
-      <w:proofErr w:type="spellStart"/>
-      <w:r>
-        <w:rPr>
-          <w:rFonts w:hint="eastAsia"/>
-        </w:rPr>
-        <w:t>전처리과정으로</w:t>
-      </w:r>
-      <w:proofErr w:type="spellEnd"/>
-      <w:r>
-        <w:rPr>
-          <w:rFonts w:hint="eastAsia"/>
-        </w:rPr>
-        <w:t xml:space="preserve"> 표절검사를 하기 전에 </w:t>
-      </w:r>
-      <w:proofErr w:type="spellStart"/>
-      <w:r>
-        <w:rPr>
-          <w:rFonts w:hint="eastAsia"/>
-        </w:rPr>
-        <w:t>유사도를</w:t>
-      </w:r>
-      <w:proofErr w:type="spellEnd"/>
-      <w:r>
-        <w:rPr>
-          <w:rFonts w:hint="eastAsia"/>
-        </w:rPr>
-        <w:t xml:space="preserve"> 측정을 한다. 프로그램에서 불러온 문서들을 TF-IDF기법과 코사인 </w:t>
-      </w:r>
-      <w:proofErr w:type="spellStart"/>
-      <w:r>
-        <w:rPr>
-          <w:rFonts w:hint="eastAsia"/>
-        </w:rPr>
-        <w:t>유사도를</w:t>
-      </w:r>
-      <w:proofErr w:type="spellEnd"/>
-      <w:r>
-        <w:rPr>
-          <w:rFonts w:hint="eastAsia"/>
-        </w:rPr>
-        <w:t xml:space="preserve"> 이용하여 각 문서간의 </w:t>
-      </w:r>
-      <w:proofErr w:type="spellStart"/>
-      <w:r>
-        <w:rPr>
-          <w:rFonts w:hint="eastAsia"/>
-        </w:rPr>
-        <w:t>유사도를</w:t>
-      </w:r>
-      <w:proofErr w:type="spellEnd"/>
-      <w:r>
-        <w:rPr>
-          <w:rFonts w:hint="eastAsia"/>
-        </w:rPr>
-        <w:t xml:space="preserve"> 구한 후에 각각의 문서의 유사도가 일정치 이상인 경우에 표절 의심 문서로 판단되어 Text-Alignment로 넘겨주는 역할을 하는 모듈이다.</w:t>
+        <w:t>각각의 모듈의 역할 중 Source-Retrieval의 역할은 전처리과정으로 표절검사를 하기 전에 유사도를 측정을 한다. 프로그램에서 불러온 문서들을 TF-IDF기법과 코사인 유사도를 이용하여 각 문서간의 유사도를 구한 후에 각각의 문서의 유사도가 일정치 이상인 경우에 표절 의심 문서로 판단되어 Text-Alignment로 넘겨주는 역할을 하는 모듈이다.</w:t>
       </w:r>
       <w:r>
         <w:rPr>
@@ -4745,7 +4671,7 @@
                     </pic:cNvPicPr>
                   </pic:nvPicPr>
                   <pic:blipFill>
-                    <a:blip r:embed="rId10">
+                    <a:blip r:embed="rId9">
                       <a:extLst>
                         <a:ext uri="{28A0092B-C50C-407E-A947-70E740481C1C}">
                           <a14:useLocalDpi xmlns:a14="http://schemas.microsoft.com/office/drawing/2010/main" val="0"/>
@@ -4798,39 +4724,7 @@
           <w:rFonts w:hint="eastAsia"/>
           <w:shd w:val="clear" w:color="auto" w:fill="FFFFFF"/>
         </w:rPr>
-        <w:t xml:space="preserve">Text-Alignment모듈은 </w:t>
-      </w:r>
-      <w:proofErr w:type="spellStart"/>
-      <w:r>
-        <w:rPr>
-          <w:rFonts w:hint="eastAsia"/>
-          <w:shd w:val="clear" w:color="auto" w:fill="FFFFFF"/>
-        </w:rPr>
-        <w:t>시그니쳐</w:t>
-      </w:r>
-      <w:proofErr w:type="spellEnd"/>
-      <w:r>
-        <w:rPr>
-          <w:rFonts w:hint="eastAsia"/>
-          <w:shd w:val="clear" w:color="auto" w:fill="FFFFFF"/>
-        </w:rPr>
-        <w:t xml:space="preserve"> 기법과 지역정렬을 이용하여 Source-Retrieval문서에서 넘겨준 문서 쌍의 </w:t>
-      </w:r>
-      <w:proofErr w:type="spellStart"/>
-      <w:r>
-        <w:rPr>
-          <w:rFonts w:hint="eastAsia"/>
-          <w:shd w:val="clear" w:color="auto" w:fill="FFFFFF"/>
-        </w:rPr>
-        <w:t>표절율과</w:t>
-      </w:r>
-      <w:proofErr w:type="spellEnd"/>
-      <w:r>
-        <w:rPr>
-          <w:rFonts w:hint="eastAsia"/>
-          <w:shd w:val="clear" w:color="auto" w:fill="FFFFFF"/>
-        </w:rPr>
-        <w:t xml:space="preserve"> 표절구간을 찾아주는 역할을 하는 모듈이다. </w:t>
+        <w:t xml:space="preserve">Text-Alignment모듈은 시그니쳐 기법과 지역정렬을 이용하여 Source-Retrieval문서에서 넘겨준 문서 쌍의 표절율과 표절구간을 찾아주는 역할을 하는 모듈이다. </w:t>
       </w:r>
     </w:p>
     <w:p>
@@ -4856,7 +4750,7 @@
                     </pic:cNvPicPr>
                   </pic:nvPicPr>
                   <pic:blipFill>
-                    <a:blip r:embed="rId11">
+                    <a:blip r:embed="rId10">
                       <a:extLst>
                         <a:ext uri="{28A0092B-C50C-407E-A947-70E740481C1C}">
                           <a14:useLocalDpi xmlns:a14="http://schemas.microsoft.com/office/drawing/2010/main" val="0"/>
@@ -4942,23 +4836,7 @@
           <w:rFonts w:hint="eastAsia"/>
           <w:shd w:val="clear" w:color="auto" w:fill="FFFFFF"/>
         </w:rPr>
-        <w:t>TF(Term Frequency): 단어 빈도수는 말 그대로 "단어가 그 문서에서 나타난 횟수"</w:t>
-      </w:r>
-      <w:proofErr w:type="spellStart"/>
-      <w:r>
-        <w:rPr>
-          <w:rFonts w:hint="eastAsia"/>
-          <w:shd w:val="clear" w:color="auto" w:fill="FFFFFF"/>
-        </w:rPr>
-        <w:t>를</w:t>
-      </w:r>
-      <w:proofErr w:type="spellEnd"/>
-      <w:r>
-        <w:rPr>
-          <w:rFonts w:hint="eastAsia"/>
-          <w:shd w:val="clear" w:color="auto" w:fill="FFFFFF"/>
-        </w:rPr>
-        <w:t xml:space="preserve"> 나타낸다. 단어 빈도수는 1이 아닌 그 문서에서 나타난 횟수를 나타냄으로써, 그 문서에서 그 단어가 얼마나 중요한지를 표현 할 수 있다.</w:t>
+        <w:t>TF(Term Frequency): 단어 빈도수는 말 그대로 "단어가 그 문서에서 나타난 횟수"를 나타낸다. 단어 빈도수는 1이 아닌 그 문서에서 나타난 횟수를 나타냄으로써, 그 문서에서 그 단어가 얼마나 중요한지를 표현 할 수 있다.</w:t>
       </w:r>
     </w:p>
     <w:p>
@@ -4989,7 +4867,7 @@
                     </pic:cNvPicPr>
                   </pic:nvPicPr>
                   <pic:blipFill>
-                    <a:blip r:embed="rId12">
+                    <a:blip r:embed="rId11">
                       <a:extLst>
                         <a:ext uri="{28A0092B-C50C-407E-A947-70E740481C1C}">
                           <a14:useLocalDpi xmlns:a14="http://schemas.microsoft.com/office/drawing/2010/main" val="0"/>
@@ -5042,51 +4920,19 @@
           <w:rFonts w:hint="eastAsia"/>
           <w:shd w:val="clear" w:color="auto" w:fill="FFFFFF"/>
         </w:rPr>
-        <w:t>DF(Document Frequency</w:t>
-      </w:r>
-      <w:proofErr w:type="gramStart"/>
+        <w:t>DF(Document Frequency) : DF는 문서 빈도수는 "해당 단어가 나타난 문서의 수" 이다. DF 값이 높은 단어는 많은 문서에서 나타나는 것이므로, 검색에서 별로 중요한 단어가 아니라는 것을 나타낸다.</w:t>
+      </w:r>
+    </w:p>
+    <w:p>
+      <w:pPr>
+        <w:ind w:firstLineChars="100" w:firstLine="200"/>
+      </w:pPr>
       <w:r>
         <w:rPr>
           <w:rFonts w:hint="eastAsia"/>
           <w:shd w:val="clear" w:color="auto" w:fill="FFFFFF"/>
         </w:rPr>
-        <w:t>) :</w:t>
-      </w:r>
-      <w:proofErr w:type="gramEnd"/>
-      <w:r>
-        <w:rPr>
-          <w:rFonts w:hint="eastAsia"/>
-          <w:shd w:val="clear" w:color="auto" w:fill="FFFFFF"/>
-        </w:rPr>
-        <w:t xml:space="preserve"> DF는 문서 빈도수는 "해당 단어가 나타난 문서의 수" 이다. DF 값이 높은 단어는 많은 문서에서 나타나는 것이므로, 검색에서 별로 중요한 단어가 아니라는 것을 나타낸다.</w:t>
-      </w:r>
-    </w:p>
-    <w:p>
-      <w:pPr>
-        <w:ind w:firstLineChars="100" w:firstLine="200"/>
-      </w:pPr>
-      <w:r>
-        <w:rPr>
-          <w:rFonts w:hint="eastAsia"/>
-          <w:shd w:val="clear" w:color="auto" w:fill="FFFFFF"/>
-        </w:rPr>
-        <w:t>IDF(Inverse Document Frequency</w:t>
-      </w:r>
-      <w:proofErr w:type="gramStart"/>
-      <w:r>
-        <w:rPr>
-          <w:rFonts w:hint="eastAsia"/>
-          <w:shd w:val="clear" w:color="auto" w:fill="FFFFFF"/>
-        </w:rPr>
-        <w:t>) :</w:t>
-      </w:r>
-      <w:proofErr w:type="gramEnd"/>
-      <w:r>
-        <w:rPr>
-          <w:rFonts w:hint="eastAsia"/>
-          <w:shd w:val="clear" w:color="auto" w:fill="FFFFFF"/>
-        </w:rPr>
-        <w:t xml:space="preserve"> 역문서 빈도수는 DF를 역수 취한 것이다. DF는 값이 클수록 중요하지 않은 단어를 나타내는 것인데, IDF의 값이 클수록 DF란 값은 작아진다. </w:t>
+        <w:t xml:space="preserve">IDF(Inverse Document Frequency) : 역문서 빈도수는 DF를 역수 취한 것이다. DF는 값이 클수록 중요하지 않은 단어를 나타내는 것인데, IDF의 값이 클수록 DF란 값은 작아진다. </w:t>
       </w:r>
     </w:p>
     <w:p/>
@@ -5116,7 +4962,7 @@
                     </pic:cNvPicPr>
                   </pic:nvPicPr>
                   <pic:blipFill>
-                    <a:blip r:embed="rId13">
+                    <a:blip r:embed="rId12">
                       <a:extLst>
                         <a:ext uri="{28A0092B-C50C-407E-A947-70E740481C1C}">
                           <a14:useLocalDpi xmlns:a14="http://schemas.microsoft.com/office/drawing/2010/main" val="0"/>
@@ -5210,23 +5056,7 @@
           <w:shd w:val="clear" w:color="auto" w:fill="FFFFFF"/>
         </w:rPr>
         <w:lastRenderedPageBreak/>
-        <w:t>TF-</w:t>
-      </w:r>
-      <w:proofErr w:type="gramStart"/>
-      <w:r>
-        <w:rPr>
-          <w:rFonts w:hint="eastAsia"/>
-          <w:shd w:val="clear" w:color="auto" w:fill="FFFFFF"/>
-        </w:rPr>
-        <w:t>IDF :</w:t>
-      </w:r>
-      <w:proofErr w:type="gramEnd"/>
-      <w:r>
-        <w:rPr>
-          <w:rFonts w:hint="eastAsia"/>
-          <w:shd w:val="clear" w:color="auto" w:fill="FFFFFF"/>
-        </w:rPr>
-        <w:t xml:space="preserve"> TF-IDF는 단어의 중요도를 수치로 표현 한 것으로써, TF * IDF으로 이루어 진다.</w:t>
+        <w:t>TF-IDF : TF-IDF는 단어의 중요도를 수치로 표현 한 것으로써, TF * IDF으로 이루어 진다.</w:t>
       </w:r>
     </w:p>
     <w:p>
@@ -5252,7 +5082,7 @@
                     </pic:cNvPicPr>
                   </pic:nvPicPr>
                   <pic:blipFill>
-                    <a:blip r:embed="rId14">
+                    <a:blip r:embed="rId13">
                       <a:extLst>
                         <a:ext uri="{28A0092B-C50C-407E-A947-70E740481C1C}">
                           <a14:useLocalDpi xmlns:a14="http://schemas.microsoft.com/office/drawing/2010/main" val="0"/>
@@ -5310,23 +5140,7 @@
           <w:rFonts w:hint="eastAsia"/>
           <w:sz w:val="22"/>
         </w:rPr>
-        <w:t xml:space="preserve">IR Vector Space </w:t>
-      </w:r>
-      <w:proofErr w:type="gramStart"/>
-      <w:r>
-        <w:rPr>
-          <w:rFonts w:hint="eastAsia"/>
-          <w:sz w:val="22"/>
-        </w:rPr>
-        <w:t>Model :</w:t>
-      </w:r>
-      <w:proofErr w:type="gramEnd"/>
-      <w:r>
-        <w:rPr>
-          <w:rFonts w:hint="eastAsia"/>
-          <w:sz w:val="22"/>
-        </w:rPr>
-        <w:t xml:space="preserve"> Cosine Similarity</w:t>
+        <w:t>IR Vector Space Model : Cosine Similarity</w:t>
       </w:r>
     </w:p>
     <w:p>
@@ -5387,7 +5201,7 @@
                     </pic:cNvPicPr>
                   </pic:nvPicPr>
                   <pic:blipFill>
-                    <a:blip r:embed="rId15">
+                    <a:blip r:embed="rId14">
                       <a:extLst>
                         <a:ext uri="{28A0092B-C50C-407E-A947-70E740481C1C}">
                           <a14:useLocalDpi xmlns:a14="http://schemas.microsoft.com/office/drawing/2010/main" val="0"/>
@@ -5463,7 +5277,7 @@
                     </pic:cNvPicPr>
                   </pic:nvPicPr>
                   <pic:blipFill>
-                    <a:blip r:embed="rId16">
+                    <a:blip r:embed="rId15">
                       <a:extLst>
                         <a:ext uri="{28A0092B-C50C-407E-A947-70E740481C1C}">
                           <a14:useLocalDpi xmlns:a14="http://schemas.microsoft.com/office/drawing/2010/main" val="0"/>
@@ -5522,7 +5336,7 @@
                     </pic:cNvPicPr>
                   </pic:nvPicPr>
                   <pic:blipFill>
-                    <a:blip r:embed="rId17">
+                    <a:blip r:embed="rId16">
                       <a:extLst>
                         <a:ext uri="{28A0092B-C50C-407E-A947-70E740481C1C}">
                           <a14:useLocalDpi xmlns:a14="http://schemas.microsoft.com/office/drawing/2010/main" val="0"/>
@@ -5579,7 +5393,6 @@
         </w:rPr>
         <w:t> </w:t>
       </w:r>
-      <w:proofErr w:type="spellStart"/>
       <w:r>
         <w:rPr>
           <w:rStyle w:val="texhtml"/>
@@ -5589,7 +5402,6 @@
         </w:rPr>
         <w:t>tf</w:t>
       </w:r>
-      <w:proofErr w:type="spellEnd"/>
       <w:r>
         <w:rPr>
           <w:rFonts w:hint="eastAsia"/>
@@ -5638,7 +5450,7 @@
                     </pic:cNvPicPr>
                   </pic:nvPicPr>
                   <pic:blipFill>
-                    <a:blip r:embed="rId18">
+                    <a:blip r:embed="rId17">
                       <a:extLst>
                         <a:ext uri="{28A0092B-C50C-407E-A947-70E740481C1C}">
                           <a14:useLocalDpi xmlns:a14="http://schemas.microsoft.com/office/drawing/2010/main" val="0"/>
@@ -5716,7 +5528,7 @@
                     </pic:cNvPicPr>
                   </pic:nvPicPr>
                   <pic:blipFill>
-                    <a:blip r:embed="rId19">
+                    <a:blip r:embed="rId18">
                       <a:extLst>
                         <a:ext uri="{28A0092B-C50C-407E-A947-70E740481C1C}">
                           <a14:useLocalDpi xmlns:a14="http://schemas.microsoft.com/office/drawing/2010/main" val="0"/>
@@ -5833,32 +5645,15 @@
       <w:pPr>
         <w:pStyle w:val="4"/>
         <w:ind w:left="1200" w:hanging="400"/>
-        <w:rPr>
-          <w:rFonts w:hint="eastAsia"/>
-        </w:rPr>
-      </w:pPr>
-      <w:proofErr w:type="gramStart"/>
-      <w:r>
-        <w:rPr>
-          <w:rFonts w:hint="eastAsia"/>
-        </w:rPr>
-        <w:t>CPD(</w:t>
-      </w:r>
-      <w:proofErr w:type="gramEnd"/>
-      <w:r>
-        <w:rPr>
-          <w:rFonts w:hint="eastAsia"/>
-        </w:rPr>
-        <w:t>Copy/Paste Detector)</w:t>
-      </w:r>
-    </w:p>
-    <w:p>
-      <w:pPr>
-        <w:rPr>
-          <w:rFonts w:hint="eastAsia"/>
-        </w:rPr>
-      </w:pPr>
-    </w:p>
+      </w:pPr>
+      <w:r>
+        <w:rPr>
+          <w:rFonts w:hint="eastAsia"/>
+        </w:rPr>
+        <w:t>CPD(Copy/Paste Detector)</w:t>
+      </w:r>
+    </w:p>
+    <w:p/>
     <w:p>
       <w:pPr>
         <w:ind w:firstLineChars="100" w:firstLine="200"/>
@@ -5908,7 +5703,7 @@
                     </pic:cNvPicPr>
                   </pic:nvPicPr>
                   <pic:blipFill>
-                    <a:blip r:embed="rId20"/>
+                    <a:blip r:embed="rId19"/>
                     <a:stretch>
                       <a:fillRect/>
                     </a:stretch>
@@ -5940,8 +5735,6 @@
           <w:szCs w:val="40"/>
         </w:rPr>
       </w:pPr>
-      <w:proofErr w:type="spellStart"/>
-      <w:proofErr w:type="gramStart"/>
       <w:r>
         <w:rPr>
           <w:rFonts w:ascii="Arial Unicode MS" w:eastAsiaTheme="minorEastAsia" w:hAnsi="Arial Unicode MS" w:cstheme="minorBidi" w:hint="eastAsia"/>
@@ -5951,9 +5744,19 @@
           <w:sz w:val="40"/>
           <w:szCs w:val="40"/>
         </w:rPr>
-        <w:t>System.out.println</w:t>
-      </w:r>
-      <w:proofErr w:type="spellEnd"/>
+        <w:t>System.out.println("Hello");</w:t>
+      </w:r>
+    </w:p>
+    <w:p>
+      <w:pPr>
+        <w:pStyle w:val="ad"/>
+        <w:wordWrap w:val="0"/>
+        <w:spacing w:before="0" w:beforeAutospacing="0" w:after="0" w:afterAutospacing="0"/>
+        <w:rPr>
+          <w:sz w:val="40"/>
+          <w:szCs w:val="40"/>
+        </w:rPr>
+      </w:pPr>
       <w:r>
         <w:rPr>
           <w:rFonts w:ascii="Arial Unicode MS" w:eastAsiaTheme="minorEastAsia" w:hAnsi="Arial Unicode MS" w:cstheme="minorBidi" w:hint="eastAsia"/>
@@ -5963,208 +5766,96 @@
           <w:sz w:val="40"/>
           <w:szCs w:val="40"/>
         </w:rPr>
+        <w:t>System.out.println("World");</w:t>
+      </w:r>
+    </w:p>
+    <w:p/>
+    <w:p>
+      <w:pPr>
+        <w:ind w:firstLineChars="100" w:firstLine="200"/>
+      </w:pPr>
+      <w:r>
+        <w:rPr>
+          <w:rFonts w:hint="eastAsia"/>
+        </w:rPr>
+        <w:t>PMD의 Java-cc로 토큰을 인식하여 소스코드를 토큰화한다</w:t>
+      </w:r>
+      <w:r>
+        <w:rPr>
+          <w:rFonts w:hint="eastAsia"/>
+        </w:rPr>
         <w:t>(</w:t>
       </w:r>
-      <w:proofErr w:type="gramEnd"/>
-      <w:r>
-        <w:rPr>
-          <w:rFonts w:ascii="Arial Unicode MS" w:eastAsiaTheme="minorEastAsia" w:hAnsi="Arial Unicode MS" w:cstheme="minorBidi" w:hint="eastAsia"/>
-          <w:color w:val="003366"/>
-          <w:kern w:val="24"/>
-          <w:position w:val="1"/>
-          <w:sz w:val="40"/>
-          <w:szCs w:val="40"/>
-        </w:rPr>
-        <w:t>"Hello");</w:t>
-      </w:r>
-    </w:p>
+      <w:r>
+        <w:rPr>
+          <w:rFonts w:hint="eastAsia"/>
+        </w:rPr>
+        <w:t>System, . , out, . , println</w:t>
+      </w:r>
+      <w:r>
+        <w:rPr>
+          <w:rFonts w:hint="eastAsia"/>
+        </w:rPr>
+        <w:t>).</w:t>
+      </w:r>
+    </w:p>
+    <w:p>
+      <w:pPr>
+        <w:ind w:firstLineChars="100" w:firstLine="200"/>
+      </w:pPr>
+      <w:r>
+        <w:rPr>
+          <w:rFonts w:hint="eastAsia"/>
+        </w:rPr>
+        <w:t xml:space="preserve">공백, ; , import, </w:t>
+      </w:r>
+      <w:r>
+        <w:t>package</w:t>
+      </w:r>
+      <w:r>
+        <w:rPr>
+          <w:rFonts w:hint="eastAsia"/>
+        </w:rPr>
+        <w:t xml:space="preserve"> 등</w:t>
+      </w:r>
+      <w:r>
+        <w:rPr>
+          <w:rFonts w:hint="eastAsia"/>
+        </w:rPr>
+        <w:t>의</w:t>
+      </w:r>
+      <w:r>
+        <w:rPr>
+          <w:rFonts w:hint="eastAsia"/>
+        </w:rPr>
+        <w:t xml:space="preserve"> </w:t>
+      </w:r>
+      <w:r>
+        <w:rPr>
+          <w:rFonts w:hint="eastAsia"/>
+        </w:rPr>
+        <w:t xml:space="preserve">필요 없는 토큰은 </w:t>
+      </w:r>
+      <w:r>
+        <w:rPr>
+          <w:rFonts w:hint="eastAsia"/>
+        </w:rPr>
+        <w:t>제거한다.</w:t>
+      </w:r>
+    </w:p>
+    <w:p/>
+    <w:p/>
+    <w:p/>
     <w:p>
       <w:pPr>
         <w:pStyle w:val="ad"/>
         <w:wordWrap w:val="0"/>
         <w:spacing w:before="0" w:beforeAutospacing="0" w:after="0" w:afterAutospacing="0"/>
         <w:rPr>
-          <w:sz w:val="40"/>
-          <w:szCs w:val="40"/>
-        </w:rPr>
-      </w:pPr>
-      <w:proofErr w:type="spellStart"/>
-      <w:proofErr w:type="gramStart"/>
-      <w:r>
-        <w:rPr>
-          <w:rFonts w:ascii="Arial Unicode MS" w:eastAsiaTheme="minorEastAsia" w:hAnsi="Arial Unicode MS" w:cstheme="minorBidi" w:hint="eastAsia"/>
-          <w:color w:val="003366"/>
-          <w:kern w:val="24"/>
-          <w:position w:val="1"/>
-          <w:sz w:val="40"/>
-          <w:szCs w:val="40"/>
-        </w:rPr>
-        <w:t>System.out.println</w:t>
-      </w:r>
-      <w:proofErr w:type="spellEnd"/>
-      <w:r>
-        <w:rPr>
-          <w:rFonts w:ascii="Arial Unicode MS" w:eastAsiaTheme="minorEastAsia" w:hAnsi="Arial Unicode MS" w:cstheme="minorBidi" w:hint="eastAsia"/>
-          <w:color w:val="003366"/>
-          <w:kern w:val="24"/>
-          <w:position w:val="1"/>
-          <w:sz w:val="40"/>
-          <w:szCs w:val="40"/>
-        </w:rPr>
-        <w:t>(</w:t>
-      </w:r>
-      <w:proofErr w:type="gramEnd"/>
-      <w:r>
-        <w:rPr>
-          <w:rFonts w:ascii="Arial Unicode MS" w:eastAsiaTheme="minorEastAsia" w:hAnsi="Arial Unicode MS" w:cstheme="minorBidi" w:hint="eastAsia"/>
-          <w:color w:val="003366"/>
-          <w:kern w:val="24"/>
-          <w:position w:val="1"/>
-          <w:sz w:val="40"/>
-          <w:szCs w:val="40"/>
-        </w:rPr>
-        <w:t>"World");</w:t>
-      </w:r>
-    </w:p>
-    <w:p/>
-    <w:p>
-      <w:pPr>
-        <w:ind w:firstLineChars="100" w:firstLine="200"/>
-      </w:pPr>
-      <w:r>
-        <w:rPr>
-          <w:rFonts w:hint="eastAsia"/>
-        </w:rPr>
-        <w:t>PMD의 Java-cc로 토큰을 인식하여 소스코드를 토큰화한다</w:t>
-      </w:r>
-      <w:r>
-        <w:rPr>
-          <w:rFonts w:hint="eastAsia"/>
-        </w:rPr>
-        <w:t>(</w:t>
-      </w:r>
-      <w:r>
-        <w:rPr>
-          <w:rFonts w:hint="eastAsia"/>
-        </w:rPr>
-        <w:t>System</w:t>
-      </w:r>
-      <w:proofErr w:type="gramStart"/>
-      <w:r>
-        <w:rPr>
-          <w:rFonts w:hint="eastAsia"/>
-        </w:rPr>
-        <w:t>, .</w:t>
-      </w:r>
-      <w:proofErr w:type="gramEnd"/>
-      <w:r>
-        <w:rPr>
-          <w:rFonts w:hint="eastAsia"/>
-        </w:rPr>
-        <w:t xml:space="preserve"> , out, . , </w:t>
-      </w:r>
-      <w:proofErr w:type="spellStart"/>
-      <w:r>
-        <w:rPr>
-          <w:rFonts w:hint="eastAsia"/>
-        </w:rPr>
-        <w:t>println</w:t>
-      </w:r>
-      <w:proofErr w:type="spellEnd"/>
-      <w:r>
-        <w:rPr>
-          <w:rFonts w:hint="eastAsia"/>
-        </w:rPr>
-        <w:t>).</w:t>
-      </w:r>
-    </w:p>
-    <w:p>
-      <w:pPr>
-        <w:ind w:firstLineChars="100" w:firstLine="200"/>
-        <w:rPr>
-          <w:rFonts w:hint="eastAsia"/>
-        </w:rPr>
-      </w:pPr>
-      <w:r>
-        <w:rPr>
-          <w:rFonts w:hint="eastAsia"/>
-        </w:rPr>
-        <w:t>공백</w:t>
-      </w:r>
-      <w:proofErr w:type="gramStart"/>
-      <w:r>
-        <w:rPr>
-          <w:rFonts w:hint="eastAsia"/>
-        </w:rPr>
-        <w:t>, ;</w:t>
-      </w:r>
-      <w:proofErr w:type="gramEnd"/>
-      <w:r>
-        <w:rPr>
-          <w:rFonts w:hint="eastAsia"/>
-        </w:rPr>
-        <w:t xml:space="preserve"> , import, </w:t>
-      </w:r>
-      <w:r>
-        <w:t>package</w:t>
-      </w:r>
-      <w:r>
-        <w:rPr>
-          <w:rFonts w:hint="eastAsia"/>
-        </w:rPr>
-        <w:t xml:space="preserve"> 등</w:t>
-      </w:r>
-      <w:r>
-        <w:rPr>
-          <w:rFonts w:hint="eastAsia"/>
-        </w:rPr>
-        <w:t>의</w:t>
-      </w:r>
-      <w:r>
-        <w:rPr>
-          <w:rFonts w:hint="eastAsia"/>
-        </w:rPr>
-        <w:t xml:space="preserve"> </w:t>
-      </w:r>
-      <w:r>
-        <w:rPr>
-          <w:rFonts w:hint="eastAsia"/>
-        </w:rPr>
-        <w:t xml:space="preserve">필요 없는 토큰은 </w:t>
-      </w:r>
-      <w:r>
-        <w:rPr>
-          <w:rFonts w:hint="eastAsia"/>
-        </w:rPr>
-        <w:t>제거한다.</w:t>
-      </w:r>
-    </w:p>
-    <w:p>
-      <w:pPr>
-        <w:rPr>
-          <w:rFonts w:hint="eastAsia"/>
-        </w:rPr>
-      </w:pPr>
-    </w:p>
-    <w:p>
-      <w:pPr>
-        <w:rPr>
-          <w:rFonts w:hint="eastAsia"/>
-        </w:rPr>
-      </w:pPr>
-    </w:p>
-    <w:p/>
-    <w:p>
-      <w:pPr>
-        <w:pStyle w:val="ad"/>
-        <w:wordWrap w:val="0"/>
-        <w:spacing w:before="0" w:beforeAutospacing="0" w:after="0" w:afterAutospacing="0"/>
-        <w:rPr>
           <w:sz w:val="30"/>
           <w:szCs w:val="30"/>
         </w:rPr>
       </w:pPr>
-      <w:proofErr w:type="gramStart"/>
       <w:r>
         <w:rPr>
           <w:rFonts w:ascii="Arial Unicode MS" w:eastAsiaTheme="minorEastAsia" w:hAnsi="Arial Unicode MS" w:cstheme="minorBidi" w:hint="eastAsia"/>
@@ -6176,7 +5867,6 @@
         <w:lastRenderedPageBreak/>
         <w:t>s</w:t>
       </w:r>
-      <w:proofErr w:type="spellStart"/>
       <w:r>
         <w:rPr>
           <w:rFonts w:ascii="Arial Unicode MS" w:eastAsiaTheme="minorEastAsia" w:hAnsi="Arial Unicode MS" w:cstheme="minorBidi" w:hint="eastAsia"/>
@@ -6186,9 +5876,28 @@
           <w:sz w:val="30"/>
           <w:szCs w:val="30"/>
         </w:rPr>
-        <w:t>ystem</w:t>
-      </w:r>
-      <w:proofErr w:type="spellEnd"/>
+        <w:t xml:space="preserve">ystem . out . println ( </w:t>
+      </w:r>
+      <w:r>
+        <w:rPr>
+          <w:rFonts w:ascii="Arial Unicode MS" w:eastAsiaTheme="minorEastAsia" w:hAnsi="Arial Unicode MS" w:cstheme="minorBidi" w:hint="eastAsia"/>
+          <w:color w:val="003366"/>
+          <w:kern w:val="24"/>
+          <w:sz w:val="30"/>
+          <w:szCs w:val="30"/>
+        </w:rPr>
+        <w:t>“</w:t>
+      </w:r>
+      <w:r>
+        <w:rPr>
+          <w:rFonts w:ascii="Arial Unicode MS" w:eastAsiaTheme="minorEastAsia" w:hAnsi="Arial Unicode MS" w:cstheme="minorBidi" w:hint="eastAsia"/>
+          <w:color w:val="003366"/>
+          <w:kern w:val="24"/>
+          <w:sz w:val="30"/>
+          <w:szCs w:val="30"/>
+        </w:rPr>
+        <w:t xml:space="preserve"> h</w:t>
+      </w:r>
       <w:r>
         <w:rPr>
           <w:rFonts w:ascii="Arial Unicode MS" w:eastAsiaTheme="minorEastAsia" w:hAnsi="Arial Unicode MS" w:cstheme="minorBidi" w:hint="eastAsia"/>
@@ -6198,9 +5907,18 @@
           <w:sz w:val="30"/>
           <w:szCs w:val="30"/>
         </w:rPr>
-        <w:t xml:space="preserve"> .</w:t>
-      </w:r>
-      <w:proofErr w:type="gramEnd"/>
+        <w:t xml:space="preserve">ello </w:t>
+      </w:r>
+      <w:r>
+        <w:rPr>
+          <w:rFonts w:ascii="Arial Unicode MS" w:eastAsiaTheme="minorEastAsia" w:hAnsi="Arial Unicode MS" w:cstheme="minorBidi" w:hint="eastAsia"/>
+          <w:color w:val="003366"/>
+          <w:kern w:val="24"/>
+          <w:sz w:val="30"/>
+          <w:szCs w:val="30"/>
+        </w:rPr>
+        <w:t>”</w:t>
+      </w:r>
       <w:r>
         <w:rPr>
           <w:rFonts w:ascii="Arial Unicode MS" w:eastAsiaTheme="minorEastAsia" w:hAnsi="Arial Unicode MS" w:cstheme="minorBidi" w:hint="eastAsia"/>
@@ -6210,9 +5928,18 @@
           <w:sz w:val="30"/>
           <w:szCs w:val="30"/>
         </w:rPr>
-        <w:t xml:space="preserve"> </w:t>
-      </w:r>
-      <w:proofErr w:type="gramStart"/>
+        <w:t xml:space="preserve"> )</w:t>
+      </w:r>
+      <w:r>
+        <w:rPr>
+          <w:rFonts w:ascii="Arial Unicode MS" w:eastAsiaTheme="minorEastAsia" w:hAnsi="Arial Unicode MS" w:cstheme="minorBidi" w:hint="eastAsia"/>
+          <w:color w:val="003366"/>
+          <w:kern w:val="24"/>
+          <w:sz w:val="30"/>
+          <w:szCs w:val="30"/>
+        </w:rPr>
+        <w:t xml:space="preserve"> s</w:t>
+      </w:r>
       <w:r>
         <w:rPr>
           <w:rFonts w:ascii="Arial Unicode MS" w:eastAsiaTheme="minorEastAsia" w:hAnsi="Arial Unicode MS" w:cstheme="minorBidi" w:hint="eastAsia"/>
@@ -6222,55 +5949,7 @@
           <w:sz w:val="30"/>
           <w:szCs w:val="30"/>
         </w:rPr>
-        <w:t>out .</w:t>
-      </w:r>
-      <w:proofErr w:type="gramEnd"/>
-      <w:r>
-        <w:rPr>
-          <w:rFonts w:ascii="Arial Unicode MS" w:eastAsiaTheme="minorEastAsia" w:hAnsi="Arial Unicode MS" w:cstheme="minorBidi" w:hint="eastAsia"/>
-          <w:color w:val="003366"/>
-          <w:kern w:val="24"/>
-          <w:position w:val="1"/>
-          <w:sz w:val="30"/>
-          <w:szCs w:val="30"/>
-        </w:rPr>
-        <w:t xml:space="preserve"> </w:t>
-      </w:r>
-      <w:proofErr w:type="spellStart"/>
-      <w:r>
-        <w:rPr>
-          <w:rFonts w:ascii="Arial Unicode MS" w:eastAsiaTheme="minorEastAsia" w:hAnsi="Arial Unicode MS" w:cstheme="minorBidi" w:hint="eastAsia"/>
-          <w:color w:val="003366"/>
-          <w:kern w:val="24"/>
-          <w:position w:val="1"/>
-          <w:sz w:val="30"/>
-          <w:szCs w:val="30"/>
-        </w:rPr>
-        <w:t>println</w:t>
-      </w:r>
-      <w:proofErr w:type="spellEnd"/>
-      <w:r>
-        <w:rPr>
-          <w:rFonts w:ascii="Arial Unicode MS" w:eastAsiaTheme="minorEastAsia" w:hAnsi="Arial Unicode MS" w:cstheme="minorBidi" w:hint="eastAsia"/>
-          <w:color w:val="003366"/>
-          <w:kern w:val="24"/>
-          <w:position w:val="1"/>
-          <w:sz w:val="30"/>
-          <w:szCs w:val="30"/>
-        </w:rPr>
-        <w:t xml:space="preserve"> </w:t>
-      </w:r>
-      <w:proofErr w:type="gramStart"/>
-      <w:r>
-        <w:rPr>
-          <w:rFonts w:ascii="Arial Unicode MS" w:eastAsiaTheme="minorEastAsia" w:hAnsi="Arial Unicode MS" w:cstheme="minorBidi" w:hint="eastAsia"/>
-          <w:color w:val="003366"/>
-          <w:kern w:val="24"/>
-          <w:position w:val="1"/>
-          <w:sz w:val="30"/>
-          <w:szCs w:val="30"/>
-        </w:rPr>
-        <w:t xml:space="preserve">( </w:t>
+        <w:t>ystem</w:t>
       </w:r>
       <w:r>
         <w:rPr>
@@ -6280,9 +5959,8 @@
           <w:sz w:val="30"/>
           <w:szCs w:val="30"/>
         </w:rPr>
-        <w:t>“</w:t>
-      </w:r>
-      <w:proofErr w:type="gramEnd"/>
+        <w:t xml:space="preserve"> . out . println ( </w:t>
+      </w:r>
       <w:r>
         <w:rPr>
           <w:rFonts w:ascii="Arial Unicode MS" w:eastAsiaTheme="minorEastAsia" w:hAnsi="Arial Unicode MS" w:cstheme="minorBidi" w:hint="eastAsia"/>
@@ -6291,31 +5969,7 @@
           <w:sz w:val="30"/>
           <w:szCs w:val="30"/>
         </w:rPr>
-        <w:t xml:space="preserve"> h</w:t>
-      </w:r>
-      <w:proofErr w:type="spellStart"/>
-      <w:r>
-        <w:rPr>
-          <w:rFonts w:ascii="Arial Unicode MS" w:eastAsiaTheme="minorEastAsia" w:hAnsi="Arial Unicode MS" w:cstheme="minorBidi" w:hint="eastAsia"/>
-          <w:color w:val="003366"/>
-          <w:kern w:val="24"/>
-          <w:position w:val="1"/>
-          <w:sz w:val="30"/>
-          <w:szCs w:val="30"/>
-        </w:rPr>
-        <w:t>ello</w:t>
-      </w:r>
-      <w:proofErr w:type="spellEnd"/>
-      <w:r>
-        <w:rPr>
-          <w:rFonts w:ascii="Arial Unicode MS" w:eastAsiaTheme="minorEastAsia" w:hAnsi="Arial Unicode MS" w:cstheme="minorBidi" w:hint="eastAsia"/>
-          <w:color w:val="003366"/>
-          <w:kern w:val="24"/>
-          <w:position w:val="1"/>
-          <w:sz w:val="30"/>
-          <w:szCs w:val="30"/>
-        </w:rPr>
-        <w:t xml:space="preserve"> </w:t>
+        <w:t>“</w:t>
       </w:r>
       <w:r>
         <w:rPr>
@@ -6325,18 +5979,7 @@
           <w:sz w:val="30"/>
           <w:szCs w:val="30"/>
         </w:rPr>
-        <w:t>”</w:t>
-      </w:r>
-      <w:r>
-        <w:rPr>
-          <w:rFonts w:ascii="Arial Unicode MS" w:eastAsiaTheme="minorEastAsia" w:hAnsi="Arial Unicode MS" w:cstheme="minorBidi" w:hint="eastAsia"/>
-          <w:color w:val="003366"/>
-          <w:kern w:val="24"/>
-          <w:position w:val="1"/>
-          <w:sz w:val="30"/>
-          <w:szCs w:val="30"/>
-        </w:rPr>
-        <w:t xml:space="preserve"> )</w:t>
+        <w:t xml:space="preserve"> world </w:t>
       </w:r>
       <w:r>
         <w:rPr>
@@ -6346,21 +5989,8 @@
           <w:sz w:val="30"/>
           <w:szCs w:val="30"/>
         </w:rPr>
-        <w:t xml:space="preserve"> s</w:t>
-      </w:r>
-      <w:proofErr w:type="spellStart"/>
-      <w:r>
-        <w:rPr>
-          <w:rFonts w:ascii="Arial Unicode MS" w:eastAsiaTheme="minorEastAsia" w:hAnsi="Arial Unicode MS" w:cstheme="minorBidi" w:hint="eastAsia"/>
-          <w:color w:val="003366"/>
-          <w:kern w:val="24"/>
-          <w:position w:val="1"/>
-          <w:sz w:val="30"/>
-          <w:szCs w:val="30"/>
-        </w:rPr>
-        <w:t>ystem</w:t>
-      </w:r>
-      <w:proofErr w:type="spellEnd"/>
+        <w:t>”</w:t>
+      </w:r>
       <w:r>
         <w:rPr>
           <w:rFonts w:ascii="Arial Unicode MS" w:eastAsiaTheme="minorEastAsia" w:hAnsi="Arial Unicode MS" w:cstheme="minorBidi" w:hint="eastAsia"/>
@@ -6369,112 +5999,10 @@
           <w:sz w:val="30"/>
           <w:szCs w:val="30"/>
         </w:rPr>
-        <w:t xml:space="preserve"> . </w:t>
-      </w:r>
-      <w:proofErr w:type="gramStart"/>
-      <w:r>
-        <w:rPr>
-          <w:rFonts w:ascii="Arial Unicode MS" w:eastAsiaTheme="minorEastAsia" w:hAnsi="Arial Unicode MS" w:cstheme="minorBidi" w:hint="eastAsia"/>
-          <w:color w:val="003366"/>
-          <w:kern w:val="24"/>
-          <w:sz w:val="30"/>
-          <w:szCs w:val="30"/>
-        </w:rPr>
-        <w:t>out .</w:t>
-      </w:r>
-      <w:proofErr w:type="gramEnd"/>
-      <w:r>
-        <w:rPr>
-          <w:rFonts w:ascii="Arial Unicode MS" w:eastAsiaTheme="minorEastAsia" w:hAnsi="Arial Unicode MS" w:cstheme="minorBidi" w:hint="eastAsia"/>
-          <w:color w:val="003366"/>
-          <w:kern w:val="24"/>
-          <w:sz w:val="30"/>
-          <w:szCs w:val="30"/>
-        </w:rPr>
-        <w:t xml:space="preserve"> </w:t>
-      </w:r>
-      <w:proofErr w:type="spellStart"/>
-      <w:r>
-        <w:rPr>
-          <w:rFonts w:ascii="Arial Unicode MS" w:eastAsiaTheme="minorEastAsia" w:hAnsi="Arial Unicode MS" w:cstheme="minorBidi" w:hint="eastAsia"/>
-          <w:color w:val="003366"/>
-          <w:kern w:val="24"/>
-          <w:sz w:val="30"/>
-          <w:szCs w:val="30"/>
-        </w:rPr>
-        <w:t>println</w:t>
-      </w:r>
-      <w:proofErr w:type="spellEnd"/>
-      <w:r>
-        <w:rPr>
-          <w:rFonts w:ascii="Arial Unicode MS" w:eastAsiaTheme="minorEastAsia" w:hAnsi="Arial Unicode MS" w:cstheme="minorBidi" w:hint="eastAsia"/>
-          <w:color w:val="003366"/>
-          <w:kern w:val="24"/>
-          <w:sz w:val="30"/>
-          <w:szCs w:val="30"/>
-        </w:rPr>
-        <w:t xml:space="preserve"> </w:t>
-      </w:r>
-      <w:proofErr w:type="gramStart"/>
-      <w:r>
-        <w:rPr>
-          <w:rFonts w:ascii="Arial Unicode MS" w:eastAsiaTheme="minorEastAsia" w:hAnsi="Arial Unicode MS" w:cstheme="minorBidi" w:hint="eastAsia"/>
-          <w:color w:val="003366"/>
-          <w:kern w:val="24"/>
-          <w:sz w:val="30"/>
-          <w:szCs w:val="30"/>
-        </w:rPr>
-        <w:t xml:space="preserve">( </w:t>
-      </w:r>
-      <w:r>
-        <w:rPr>
-          <w:rFonts w:ascii="Arial Unicode MS" w:eastAsiaTheme="minorEastAsia" w:hAnsi="Arial Unicode MS" w:cstheme="minorBidi" w:hint="eastAsia"/>
-          <w:color w:val="003366"/>
-          <w:kern w:val="24"/>
-          <w:sz w:val="30"/>
-          <w:szCs w:val="30"/>
-        </w:rPr>
-        <w:t>“</w:t>
-      </w:r>
-      <w:proofErr w:type="gramEnd"/>
-      <w:r>
-        <w:rPr>
-          <w:rFonts w:ascii="Arial Unicode MS" w:eastAsiaTheme="minorEastAsia" w:hAnsi="Arial Unicode MS" w:cstheme="minorBidi" w:hint="eastAsia"/>
-          <w:color w:val="003366"/>
-          <w:kern w:val="24"/>
-          <w:sz w:val="30"/>
-          <w:szCs w:val="30"/>
-        </w:rPr>
-        <w:t xml:space="preserve"> world </w:t>
-      </w:r>
-      <w:r>
-        <w:rPr>
-          <w:rFonts w:ascii="Arial Unicode MS" w:eastAsiaTheme="minorEastAsia" w:hAnsi="Arial Unicode MS" w:cstheme="minorBidi" w:hint="eastAsia"/>
-          <w:color w:val="003366"/>
-          <w:kern w:val="24"/>
-          <w:sz w:val="30"/>
-          <w:szCs w:val="30"/>
-        </w:rPr>
-        <w:t>”</w:t>
-      </w:r>
-      <w:r>
-        <w:rPr>
-          <w:rFonts w:ascii="Arial Unicode MS" w:eastAsiaTheme="minorEastAsia" w:hAnsi="Arial Unicode MS" w:cstheme="minorBidi" w:hint="eastAsia"/>
-          <w:color w:val="003366"/>
-          <w:kern w:val="24"/>
-          <w:sz w:val="30"/>
-          <w:szCs w:val="30"/>
-        </w:rPr>
         <w:t xml:space="preserve"> )</w:t>
       </w:r>
     </w:p>
-    <w:p>
-      <w:pPr>
-        <w:rPr>
-          <w:rFonts w:hint="eastAsia"/>
-        </w:rPr>
-      </w:pPr>
-    </w:p>
+    <w:p/>
     <w:p>
       <w:pPr>
         <w:ind w:firstLineChars="100" w:firstLine="200"/>
@@ -6799,14 +6327,12 @@
             <w:hideMark/>
           </w:tcPr>
           <w:p>
-            <w:proofErr w:type="spellStart"/>
             <w:r>
               <w:rPr>
                 <w:rFonts w:hint="eastAsia"/>
               </w:rPr>
               <w:t>println</w:t>
             </w:r>
-            <w:proofErr w:type="spellEnd"/>
           </w:p>
         </w:tc>
         <w:tc>
@@ -7115,19 +6641,11 @@
             <w:hideMark/>
           </w:tcPr>
           <w:p>
-            <w:proofErr w:type="gramStart"/>
             <w:r>
               <w:rPr>
                 <w:rFonts w:hint="eastAsia"/>
               </w:rPr>
-              <w:t>system</w:t>
-            </w:r>
-            <w:proofErr w:type="gramEnd"/>
-            <w:r>
-              <w:rPr>
-                <w:rFonts w:hint="eastAsia"/>
-              </w:rPr>
-              <w:t>.</w:t>
+              <w:t>system.</w:t>
             </w:r>
           </w:p>
         </w:tc>
@@ -7186,16 +6704,8 @@
               <w:rPr>
                 <w:rFonts w:hint="eastAsia"/>
               </w:rPr>
-              <w:t>.</w:t>
-            </w:r>
-            <w:proofErr w:type="spellStart"/>
-            <w:r>
-              <w:rPr>
-                <w:rFonts w:hint="eastAsia"/>
-              </w:rPr>
-              <w:t>println</w:t>
-            </w:r>
-            <w:proofErr w:type="spellEnd"/>
+              <w:t>.println</w:t>
+            </w:r>
           </w:p>
         </w:tc>
         <w:tc>
@@ -7470,19 +6980,11 @@
             <w:hideMark/>
           </w:tcPr>
           <w:p>
-            <w:proofErr w:type="spellStart"/>
             <w:r>
               <w:rPr>
                 <w:rFonts w:hint="eastAsia"/>
               </w:rPr>
-              <w:t>system.out.println</w:t>
-            </w:r>
-            <w:proofErr w:type="spellEnd"/>
-            <w:r>
-              <w:rPr>
-                <w:rFonts w:hint="eastAsia"/>
-              </w:rPr>
-              <w:t>(“</w:t>
+              <w:t>system.out.println(“</w:t>
             </w:r>
           </w:p>
         </w:tc>
@@ -7615,14 +7117,12 @@
             <w:hideMark/>
           </w:tcPr>
           <w:p>
-            <w:proofErr w:type="spellStart"/>
             <w:r>
               <w:rPr>
                 <w:rFonts w:hint="eastAsia"/>
               </w:rPr>
               <w:t>system.out</w:t>
             </w:r>
-            <w:proofErr w:type="spellEnd"/>
           </w:p>
         </w:tc>
         <w:tc>
@@ -7676,27 +7176,11 @@
             <w:hideMark/>
           </w:tcPr>
           <w:p>
-            <w:proofErr w:type="gramStart"/>
             <w:r>
               <w:rPr>
                 <w:rFonts w:hint="eastAsia"/>
               </w:rPr>
-              <w:t>.</w:t>
-            </w:r>
-            <w:proofErr w:type="spellStart"/>
-            <w:r>
-              <w:rPr>
-                <w:rFonts w:hint="eastAsia"/>
-              </w:rPr>
-              <w:t>println</w:t>
-            </w:r>
-            <w:proofErr w:type="spellEnd"/>
-            <w:proofErr w:type="gramEnd"/>
-            <w:r>
-              <w:rPr>
-                <w:rFonts w:hint="eastAsia"/>
-              </w:rPr>
-              <w:t>(“</w:t>
+              <w:t>.println(“</w:t>
             </w:r>
           </w:p>
         </w:tc>
@@ -7744,30 +7228,10 @@
         <w:rPr>
           <w:rFonts w:hint="eastAsia"/>
         </w:rPr>
-        <w:t xml:space="preserve">중복되는 소스코드는 </w:t>
-      </w:r>
-      <w:proofErr w:type="spellStart"/>
-      <w:r>
-        <w:rPr>
-          <w:rFonts w:hint="eastAsia"/>
-        </w:rPr>
-        <w:t>system.out.println</w:t>
-      </w:r>
-      <w:proofErr w:type="spellEnd"/>
-      <w:r>
-        <w:rPr>
-          <w:rFonts w:hint="eastAsia"/>
-        </w:rPr>
-        <w:t>(“ 임을 알 수 있다.</w:t>
-      </w:r>
-    </w:p>
-    <w:p>
-      <w:pPr>
-        <w:rPr>
-          <w:rFonts w:hint="eastAsia"/>
-        </w:rPr>
-      </w:pPr>
-    </w:p>
+        <w:t>중복되는 소스코드는 system.out.println(“ 임을 알 수 있다.</w:t>
+      </w:r>
+    </w:p>
+    <w:p/>
     <w:p>
       <w:pPr>
         <w:ind w:leftChars="400" w:left="800" w:firstLineChars="200" w:firstLine="393"/>
@@ -7835,6 +7299,9 @@
     <w:p/>
     <w:p>
       <w:r>
+        <w:rPr>
+          <w:noProof/>
+        </w:rPr>
         <w:drawing>
           <wp:inline distT="0" distB="0" distL="0" distR="0" wp14:anchorId="1DE73090" wp14:editId="493EBC49">
             <wp:extent cx="5731510" cy="2111351"/>
@@ -7853,7 +7320,7 @@
                     </pic:cNvPicPr>
                   </pic:nvPicPr>
                   <pic:blipFill>
-                    <a:blip r:embed="rId21">
+                    <a:blip r:embed="rId20">
                       <a:extLst>
                         <a:ext uri="{28A0092B-C50C-407E-A947-70E740481C1C}">
                           <a14:useLocalDpi xmlns:a14="http://schemas.microsoft.com/office/drawing/2010/main" val="0"/>
@@ -7964,6 +7431,9 @@
     <w:p/>
     <w:p>
       <w:r>
+        <w:rPr>
+          <w:noProof/>
+        </w:rPr>
         <w:drawing>
           <wp:inline distT="0" distB="0" distL="0" distR="0" wp14:anchorId="06CA0A4D" wp14:editId="0FF9CDEB">
             <wp:extent cx="5731510" cy="2467733"/>
@@ -7982,7 +7452,7 @@
                     </pic:cNvPicPr>
                   </pic:nvPicPr>
                   <pic:blipFill>
-                    <a:blip r:embed="rId22">
+                    <a:blip r:embed="rId21">
                       <a:extLst>
                         <a:ext uri="{28A0092B-C50C-407E-A947-70E740481C1C}">
                           <a14:useLocalDpi xmlns:a14="http://schemas.microsoft.com/office/drawing/2010/main" val="0"/>
@@ -8032,21 +7502,7 @@
         <w:rPr>
           <w:rFonts w:hint="eastAsia"/>
         </w:rPr>
-        <w:t xml:space="preserve">비교도 검사는 Similarity score를 가지고 </w:t>
-      </w:r>
-      <w:proofErr w:type="spellStart"/>
-      <w:r>
-        <w:rPr>
-          <w:rFonts w:hint="eastAsia"/>
-        </w:rPr>
-        <w:t>유사도를</w:t>
-      </w:r>
-      <w:proofErr w:type="spellEnd"/>
-      <w:r>
-        <w:rPr>
-          <w:rFonts w:hint="eastAsia"/>
-        </w:rPr>
-        <w:t xml:space="preserve"> 분석을 한다.</w:t>
+        <w:t>비교도 검사는 Similarity score를 가지고 유사도를 분석을 한다.</w:t>
       </w:r>
       <w:r>
         <w:rPr>
@@ -8133,13 +7589,7 @@
         <w:t xml:space="preserve"> </w:t>
       </w:r>
     </w:p>
-    <w:p>
-      <w:pPr>
-        <w:rPr>
-          <w:rFonts w:hint="eastAsia"/>
-        </w:rPr>
-      </w:pPr>
-    </w:p>
+    <w:p/>
     <w:p>
       <w:pPr>
         <w:ind w:leftChars="400" w:left="800" w:firstLineChars="200" w:firstLine="393"/>
@@ -8291,19 +7741,11 @@
         </w:rPr>
         <w:t xml:space="preserve">사용 알고리즘으로는 </w:t>
       </w:r>
-      <w:proofErr w:type="spellStart"/>
-      <w:r>
-        <w:rPr>
-          <w:rFonts w:hint="eastAsia"/>
-        </w:rPr>
-        <w:t>핑거프린트</w:t>
-      </w:r>
-      <w:proofErr w:type="spellEnd"/>
-      <w:r>
-        <w:rPr>
-          <w:rFonts w:hint="eastAsia"/>
-        </w:rPr>
-        <w:t xml:space="preserve"> 알고리즘(Finger-print algorithm)</w:t>
+      <w:r>
+        <w:rPr>
+          <w:rFonts w:hint="eastAsia"/>
+        </w:rPr>
+        <w:t>핑거프린트 알고리즘(Finger-print algorithm)</w:t>
       </w:r>
       <w:r>
         <w:rPr>
@@ -8311,19 +7753,11 @@
         </w:rPr>
         <w:t xml:space="preserve">을 이용한 </w:t>
       </w:r>
-      <w:proofErr w:type="spellStart"/>
-      <w:r>
-        <w:rPr>
-          <w:rFonts w:hint="eastAsia"/>
-        </w:rPr>
-        <w:t>iThenticate</w:t>
-      </w:r>
-      <w:proofErr w:type="spellEnd"/>
-      <w:r>
-        <w:rPr>
-          <w:rFonts w:hint="eastAsia"/>
-        </w:rPr>
-        <w:t>© 알고리즘</w:t>
+      <w:r>
+        <w:rPr>
+          <w:rFonts w:hint="eastAsia"/>
+        </w:rPr>
+        <w:t>iThenticate© 알고리즘</w:t>
       </w:r>
       <w:r>
         <w:rPr>
@@ -8332,27 +7766,14 @@
         <w:t>을 사용한다.</w:t>
       </w:r>
     </w:p>
-    <w:p>
-      <w:pPr>
-        <w:rPr>
-          <w:rFonts w:hint="eastAsia"/>
-        </w:rPr>
-      </w:pPr>
-    </w:p>
-    <w:p>
-      <w:pPr>
-        <w:rPr>
-          <w:rFonts w:hint="eastAsia"/>
-        </w:rPr>
-      </w:pPr>
-    </w:p>
+    <w:p/>
+    <w:p/>
     <w:p/>
     <w:p>
       <w:pPr>
         <w:pStyle w:val="4"/>
         <w:ind w:left="1200" w:hanging="400"/>
       </w:pPr>
-      <w:proofErr w:type="spellStart"/>
       <w:r>
         <w:rPr>
           <w:rFonts w:hint="eastAsia"/>
@@ -8360,7 +7781,6 @@
         </w:rPr>
         <w:t>Glatt</w:t>
       </w:r>
-      <w:proofErr w:type="spellEnd"/>
       <w:r>
         <w:rPr>
           <w:rFonts w:hint="eastAsia"/>
@@ -8371,9 +7791,6 @@
     <w:p>
       <w:pPr>
         <w:ind w:firstLineChars="100" w:firstLine="200"/>
-        <w:rPr>
-          <w:rFonts w:hint="eastAsia"/>
-        </w:rPr>
       </w:pPr>
       <w:r>
         <w:t>Screening</w:t>
@@ -8474,126 +7891,14 @@
         <w:t>출판물의</w:t>
       </w:r>
       <w:r>
-        <w:t xml:space="preserve"> </w:t>
-      </w:r>
-      <w:proofErr w:type="spellStart"/>
-      <w:r>
-        <w:t>독이성</w:t>
-      </w:r>
-      <w:proofErr w:type="spellEnd"/>
-      <w:r>
-        <w:t xml:space="preserve">(readability)을 검토하는 데 사용하는 공식. 출판효과를 극대화하기 위해 미국 등지에서는 일찍부터 이에 관한 연구와 개발이 활발히 진행되어 왔는데, 그 대표적 공식들로는 </w:t>
-      </w:r>
-      <w:proofErr w:type="spellStart"/>
-      <w:r>
-        <w:t>플레시의</w:t>
-      </w:r>
-      <w:proofErr w:type="spellEnd"/>
-      <w:r>
-        <w:t xml:space="preserve"> </w:t>
-      </w:r>
-      <w:proofErr w:type="spellStart"/>
-      <w:r>
-        <w:t>독이성측정공식</w:t>
-      </w:r>
-      <w:proofErr w:type="spellEnd"/>
-      <w:r>
-        <w:t>(</w:t>
-      </w:r>
-      <w:proofErr w:type="spellStart"/>
-      <w:r>
-        <w:t>Flesch</w:t>
-      </w:r>
-      <w:proofErr w:type="spellEnd"/>
-      <w:r>
-        <w:t xml:space="preserve"> Reading Ease Formula), 데일-</w:t>
-      </w:r>
-      <w:proofErr w:type="spellStart"/>
-      <w:r>
-        <w:t>찰의</w:t>
-      </w:r>
-      <w:proofErr w:type="spellEnd"/>
-      <w:r>
-        <w:t xml:space="preserve"> </w:t>
-      </w:r>
-      <w:proofErr w:type="spellStart"/>
-      <w:r>
-        <w:t>독이성측정공식</w:t>
-      </w:r>
-      <w:proofErr w:type="spellEnd"/>
-      <w:r>
-        <w:t>(Dale-</w:t>
-      </w:r>
-      <w:proofErr w:type="spellStart"/>
-      <w:r>
-        <w:t>Chall</w:t>
-      </w:r>
-      <w:proofErr w:type="spellEnd"/>
-      <w:r>
-        <w:t xml:space="preserve"> Readability Formula), </w:t>
-      </w:r>
-      <w:proofErr w:type="spellStart"/>
-      <w:r>
-        <w:t>거닝</w:t>
-      </w:r>
-      <w:proofErr w:type="spellEnd"/>
-      <w:r>
-        <w:t xml:space="preserve">(Gunning)의 공식(The Fog Index), </w:t>
-      </w:r>
-      <w:proofErr w:type="spellStart"/>
-      <w:r>
-        <w:t>테일러</w:t>
-      </w:r>
-      <w:proofErr w:type="spellEnd"/>
-      <w:r>
-        <w:t xml:space="preserve">(Tayler)의 </w:t>
-      </w:r>
-      <w:proofErr w:type="spellStart"/>
-      <w:r>
-        <w:t>클로즈</w:t>
-      </w:r>
-      <w:proofErr w:type="spellEnd"/>
-      <w:r>
-        <w:t xml:space="preserve"> 프로시저 공식(cloze procedure) 등이 있다. 그러나 우리나라에서는 아직 한글문장의 </w:t>
-      </w:r>
-      <w:proofErr w:type="spellStart"/>
-      <w:r>
-        <w:t>독이성을</w:t>
-      </w:r>
-      <w:proofErr w:type="spellEnd"/>
-      <w:r>
-        <w:t xml:space="preserve"> 측정할 수 있는 공식들이 개발되어 있지 않은 실정이다.</w:t>
+        <w:t xml:space="preserve"> 독이성(readability)을 검토하는 데 사용하는 공식. 출판효과를 극대화하기 위해 미국 등지에서는 일찍부터 이에 관한 연구와 개발이 활발히 진행되어 왔는데, 그 대표적 공식들로는 플레시의 독이성측정공식(Flesch Reading Ease Formula), 데일-찰의 독이성측정공식(Dale-Chall Readability Formula), 거닝(Gunning)의 공식(The Fog Index), 테일러(Tayler)의 클로즈 프로시저 공식(cloze procedure) 등이 있다. 그러나 우리나라에서는 아직 한글문장의 독이성을 측정할 수 있는 공식들이 개발되어 있지 않은 실정이다.</w:t>
       </w:r>
     </w:p>
     <w:p/>
-    <w:p>
-      <w:pPr>
-        <w:rPr>
-          <w:rFonts w:hint="eastAsia"/>
-        </w:rPr>
-      </w:pPr>
-    </w:p>
-    <w:p>
-      <w:pPr>
-        <w:rPr>
-          <w:rFonts w:hint="eastAsia"/>
-        </w:rPr>
-      </w:pPr>
-    </w:p>
-    <w:p>
-      <w:pPr>
-        <w:rPr>
-          <w:rFonts w:hint="eastAsia"/>
-        </w:rPr>
-      </w:pPr>
-    </w:p>
-    <w:p>
-      <w:pPr>
-        <w:rPr>
-          <w:rFonts w:hint="eastAsia"/>
-        </w:rPr>
-      </w:pPr>
-    </w:p>
+    <w:p/>
+    <w:p/>
+    <w:p/>
+    <w:p/>
     <w:p>
       <w:pPr>
         <w:ind w:leftChars="400" w:left="800" w:firstLineChars="200" w:firstLine="393"/>
@@ -8665,13 +7970,7 @@
         <w:t>Plagiarism Candidate Retrieval Using Selective Query Formulation and Discriminative Query Scoring</w:t>
       </w:r>
     </w:p>
-    <w:p>
-      <w:pPr>
-        <w:rPr>
-          <w:rFonts w:hint="eastAsia"/>
-        </w:rPr>
-      </w:pPr>
-    </w:p>
+    <w:p/>
     <w:p>
       <w:pPr>
         <w:ind w:firstLineChars="100" w:firstLine="200"/>
@@ -8705,11 +8004,6 @@
       </w:r>
     </w:p>
     <w:p>
-      <w:pPr>
-        <w:rPr>
-          <w:rFonts w:hint="eastAsia"/>
-        </w:rPr>
-      </w:pPr>
       <w:r>
         <w:rPr>
           <w:rFonts w:hint="eastAsia"/>
@@ -8726,15 +8020,7 @@
         <w:t xml:space="preserve"> </w:t>
       </w:r>
       <w:r>
-        <w:t xml:space="preserve">subtopics으로 나누면서 </w:t>
-      </w:r>
-      <w:proofErr w:type="spellStart"/>
-      <w:r>
-        <w:t>keyphrases</w:t>
-      </w:r>
-      <w:proofErr w:type="spellEnd"/>
-      <w:r>
-        <w:t xml:space="preserve">로 구분하고, </w:t>
+        <w:t xml:space="preserve">subtopics으로 나누면서 keyphrases로 구분하고, </w:t>
       </w:r>
       <w:r>
         <w:rPr>
@@ -8775,6 +8061,85 @@
             <wp:extent cx="5731510" cy="2977201"/>
             <wp:effectExtent l="0" t="0" r="0" b="0"/>
             <wp:docPr id="13" name="그림 13"/>
+            <wp:cNvGraphicFramePr>
+              <a:graphicFrameLocks xmlns:a="http://schemas.openxmlformats.org/drawingml/2006/main" noChangeAspect="1"/>
+            </wp:cNvGraphicFramePr>
+            <a:graphic xmlns:a="http://schemas.openxmlformats.org/drawingml/2006/main">
+              <a:graphicData uri="http://schemas.openxmlformats.org/drawingml/2006/picture">
+                <pic:pic xmlns:pic="http://schemas.openxmlformats.org/drawingml/2006/picture">
+                  <pic:nvPicPr>
+                    <pic:cNvPr id="0" name=""/>
+                    <pic:cNvPicPr/>
+                  </pic:nvPicPr>
+                  <pic:blipFill>
+                    <a:blip r:embed="rId22"/>
+                    <a:stretch>
+                      <a:fillRect/>
+                    </a:stretch>
+                  </pic:blipFill>
+                  <pic:spPr>
+                    <a:xfrm>
+                      <a:off x="0" y="0"/>
+                      <a:ext cx="5731510" cy="2977201"/>
+                    </a:xfrm>
+                    <a:prstGeom prst="rect">
+                      <a:avLst/>
+                    </a:prstGeom>
+                  </pic:spPr>
+                </pic:pic>
+              </a:graphicData>
+            </a:graphic>
+          </wp:inline>
+        </w:drawing>
+      </w:r>
+    </w:p>
+    <w:p/>
+    <w:p>
+      <w:pPr>
+        <w:ind w:firstLineChars="100" w:firstLine="200"/>
+      </w:pPr>
+      <w:r>
+        <w:rPr>
+          <w:rFonts w:hint="eastAsia"/>
+        </w:rPr>
+        <w:t>주어진</w:t>
+      </w:r>
+      <w:r>
+        <w:t xml:space="preserve"> suspect plagiarized document가 입력되면, 영어가 아닌 문자(including numbers, symbols, punctuation, etc)들을 모두 제거 하는 regular expressions(정규표현식)으로 전처리된다.</w:t>
+      </w:r>
+    </w:p>
+    <w:p>
+      <w:r>
+        <w:rPr>
+          <w:rFonts w:hint="eastAsia"/>
+        </w:rPr>
+        <w:t>그리고</w:t>
+      </w:r>
+      <w:r>
+        <w:t xml:space="preserve"> 공백으로 tokenized되고, 문서의 도수분포(frequency distribution)를 계산된다. 그리고 TextTiling algorithm(provided by Python’s NLTK[10] platform)을 사용한다. 문서는 주제별(topically) 관련된 부분/하위문서 (segments/subdocuments)로 분할 한다. 큰 segments를 keyphrases로 </w:t>
+      </w:r>
+      <w:r>
+        <w:rPr>
+          <w:rFonts w:hint="eastAsia"/>
+        </w:rPr>
+        <w:t>구분한다.</w:t>
+      </w:r>
+    </w:p>
+    <w:p/>
+    <w:p/>
+    <w:p/>
+    <w:p/>
+    <w:p>
+      <w:r>
+        <w:rPr>
+          <w:noProof/>
+        </w:rPr>
+        <w:lastRenderedPageBreak/>
+        <w:drawing>
+          <wp:inline distT="0" distB="0" distL="0" distR="0" wp14:anchorId="0EF23ACC" wp14:editId="7DC64CB8">
+            <wp:extent cx="5731510" cy="2648986"/>
+            <wp:effectExtent l="0" t="0" r="0" b="0"/>
+            <wp:docPr id="14" name="그림 14"/>
             <wp:cNvGraphicFramePr>
               <a:graphicFrameLocks xmlns:a="http://schemas.openxmlformats.org/drawingml/2006/main" noChangeAspect="1"/>
             </wp:cNvGraphicFramePr>
@@ -8794,7 +8159,7 @@
                   <pic:spPr>
                     <a:xfrm>
                       <a:off x="0" y="0"/>
-                      <a:ext cx="5731510" cy="2977201"/>
+                      <a:ext cx="5731510" cy="2648986"/>
                     </a:xfrm>
                     <a:prstGeom prst="rect">
                       <a:avLst/>
@@ -8813,76 +8178,85 @@
         <w:ind w:firstLineChars="100" w:firstLine="200"/>
       </w:pPr>
       <w:r>
-        <w:rPr>
-          <w:rFonts w:hint="eastAsia"/>
-        </w:rPr>
-        <w:t>주어진</w:t>
-      </w:r>
-      <w:r>
-        <w:t xml:space="preserve"> suspect plagiarized document가 입력되면, 영어가 아닌 문자(including numbers, symbols, punctuation, </w:t>
-      </w:r>
-      <w:proofErr w:type="spellStart"/>
-      <w:r>
-        <w:t>etc</w:t>
-      </w:r>
-      <w:proofErr w:type="spellEnd"/>
-      <w:r>
-        <w:t>)들을 모두 제거 하는 regular expressions(</w:t>
-      </w:r>
-      <w:proofErr w:type="spellStart"/>
-      <w:r>
-        <w:t>정규표현식</w:t>
-      </w:r>
-      <w:proofErr w:type="spellEnd"/>
-      <w:r>
-        <w:t xml:space="preserve">)으로 </w:t>
-      </w:r>
-      <w:proofErr w:type="spellStart"/>
-      <w:r>
-        <w:t>전처리된다</w:t>
-      </w:r>
-      <w:proofErr w:type="spellEnd"/>
-      <w:r>
-        <w:t>.</w:t>
-      </w:r>
-    </w:p>
-    <w:p>
-      <w:r>
-        <w:rPr>
-          <w:rFonts w:hint="eastAsia"/>
-        </w:rPr>
-        <w:t>그리고</w:t>
-      </w:r>
-      <w:r>
-        <w:t xml:space="preserve"> 공백으로 tokenized되고, 문서의 도수분포(frequency distribution)를 계산된다. 그리고 </w:t>
-      </w:r>
-      <w:proofErr w:type="spellStart"/>
-      <w:r>
-        <w:t>TextTiling</w:t>
-      </w:r>
-      <w:proofErr w:type="spellEnd"/>
-      <w:r>
-        <w:t xml:space="preserve"> algorithm(provided by Python’s NLTK[10] platform)을 사용한다. 문서는 주제별(topically) 관련된 부분/하위문서 (segments/subdocuments)로 분할 한다. 큰 segments를 </w:t>
-      </w:r>
-      <w:proofErr w:type="spellStart"/>
-      <w:r>
-        <w:t>keyphrases</w:t>
-      </w:r>
-      <w:proofErr w:type="spellEnd"/>
-      <w:r>
-        <w:t xml:space="preserve">로 </w:t>
-      </w:r>
-      <w:r>
-        <w:rPr>
-          <w:rFonts w:hint="eastAsia"/>
-        </w:rPr>
-        <w:t>구분한다.</w:t>
+        <w:t xml:space="preserve">Keyphrases(주요구문)은 각 문서의 the KPMiner(keyphrase extraction system)을 이용해 생성된 부분(segments)로 추출된다. 이것은 segment의 topmost keyphrase를 반환한다. keyphrase는 segment의 특성을 대변한다. segment는 문장(sentences)으로 나누어지고, 모든 4문장들은 </w:t>
+      </w:r>
+      <w:r>
+        <w:t>chunk</w:t>
+      </w:r>
+      <w:r>
+        <w:t>로 그룹화 된다. query는 다음 chunk에 의해 생성된다.</w:t>
+      </w:r>
+    </w:p>
+    <w:p>
+      <w:pPr>
+        <w:ind w:firstLineChars="100" w:firstLine="200"/>
+      </w:pPr>
+      <w:r>
+        <w:rPr>
+          <w:rFonts w:hint="eastAsia"/>
+        </w:rPr>
+        <w:t>각</w:t>
+      </w:r>
+      <w:r>
+        <w:t xml:space="preserve"> chunk는 정확하게 전처리 후 공백으로 tokenized되고 stopwords는 제거한 unique words를 identified한다. unique words는 chunk에서 지워지고, chunk’s query에 추가되고 chunk의 남아있는 non-unique words는 </w:t>
+      </w:r>
+      <w:r>
+        <w:rPr>
+          <w:rFonts w:hint="eastAsia"/>
+        </w:rPr>
+        <w:t>빈도에 따라</w:t>
+      </w:r>
+      <w:r>
+        <w:t xml:space="preserve"> 오름차순으로 정렬되고, 정렬된 순서로 query로 이동된다. query는 이제 unique words가 처음에 오고 오름차순빈도(ascending frequency)</w:t>
+      </w:r>
+      <w:r>
+        <w:rPr>
+          <w:rFonts w:hint="eastAsia"/>
+        </w:rPr>
+        <w:t>의</w:t>
+      </w:r>
+      <w:r>
+        <w:t xml:space="preserve"> 나머지 단어가 이런 방법으로 organized된다. 만약 query가 keyphrase’s terms에 충족되지 않는 경우 segment의 keyphrase는 query의 마지막 n words를 추가하게 된다. queries는 각 문서당 문자열의 목록으로 정렬된다.</w:t>
       </w:r>
     </w:p>
     <w:p/>
     <w:p/>
     <w:p/>
-    <w:p/>
+    <w:p>
+      <w:pPr>
+        <w:ind w:leftChars="400" w:left="800" w:firstLineChars="200" w:firstLine="393"/>
+        <w:rPr>
+          <w:rFonts w:ascii="굴림" w:eastAsia="굴림" w:hAnsi="굴림"/>
+          <w:b/>
+          <w:color w:val="FF0000"/>
+          <w:szCs w:val="20"/>
+        </w:rPr>
+      </w:pPr>
+    </w:p>
+    <w:p>
+      <w:pPr>
+        <w:widowControl/>
+        <w:wordWrap/>
+        <w:autoSpaceDE/>
+        <w:autoSpaceDN/>
+        <w:jc w:val="left"/>
+        <w:rPr>
+          <w:rFonts w:ascii="굴림" w:eastAsia="굴림" w:hAnsi="굴림"/>
+          <w:b/>
+          <w:color w:val="FF0000"/>
+          <w:szCs w:val="20"/>
+        </w:rPr>
+      </w:pPr>
+      <w:r>
+        <w:rPr>
+          <w:rFonts w:ascii="굴림" w:eastAsia="굴림" w:hAnsi="굴림"/>
+          <w:b/>
+          <w:color w:val="FF0000"/>
+          <w:szCs w:val="20"/>
+        </w:rPr>
+        <w:br w:type="page"/>
+      </w:r>
+    </w:p>
     <w:p>
       <w:r>
         <w:rPr>
@@ -8890,10 +8264,10 @@
         </w:rPr>
         <w:lastRenderedPageBreak/>
         <w:drawing>
-          <wp:inline distT="0" distB="0" distL="0" distR="0" wp14:anchorId="0EF23ACC" wp14:editId="7DC64CB8">
-            <wp:extent cx="5731510" cy="2648986"/>
+          <wp:inline distT="0" distB="0" distL="0" distR="0" wp14:anchorId="3B7A19EB" wp14:editId="56411593">
+            <wp:extent cx="5731510" cy="3005981"/>
             <wp:effectExtent l="0" t="0" r="0" b="0"/>
-            <wp:docPr id="14" name="그림 14"/>
+            <wp:docPr id="16" name="그림 16"/>
             <wp:cNvGraphicFramePr>
               <a:graphicFrameLocks xmlns:a="http://schemas.openxmlformats.org/drawingml/2006/main" noChangeAspect="1"/>
             </wp:cNvGraphicFramePr>
@@ -8913,7 +8287,7 @@
                   <pic:spPr>
                     <a:xfrm>
                       <a:off x="0" y="0"/>
-                      <a:ext cx="5731510" cy="2648986"/>
+                      <a:ext cx="5731510" cy="3005981"/>
                     </a:xfrm>
                     <a:prstGeom prst="rect">
                       <a:avLst/>
@@ -8931,51 +8305,26 @@
       <w:pPr>
         <w:ind w:firstLineChars="100" w:firstLine="200"/>
       </w:pPr>
-      <w:proofErr w:type="spellStart"/>
-      <w:r>
-        <w:t>Keyphrases</w:t>
-      </w:r>
-      <w:proofErr w:type="spellEnd"/>
-      <w:r>
-        <w:t xml:space="preserve">(주요구문)은 각 문서의 the </w:t>
-      </w:r>
-      <w:proofErr w:type="spellStart"/>
-      <w:r>
-        <w:t>KPMiner</w:t>
-      </w:r>
-      <w:proofErr w:type="spellEnd"/>
-      <w:r>
-        <w:t>(</w:t>
-      </w:r>
-      <w:proofErr w:type="spellStart"/>
-      <w:r>
-        <w:t>keyphrase</w:t>
-      </w:r>
-      <w:proofErr w:type="spellEnd"/>
-      <w:r>
-        <w:t xml:space="preserve"> extraction system)을 이용해 생성된 부분(segments)로 추출된다. 이것은 segment의 topmost </w:t>
-      </w:r>
-      <w:proofErr w:type="spellStart"/>
-      <w:r>
-        <w:t>keyphrase</w:t>
-      </w:r>
-      <w:proofErr w:type="spellEnd"/>
-      <w:r>
-        <w:t xml:space="preserve">를 반환한다. </w:t>
-      </w:r>
-      <w:proofErr w:type="spellStart"/>
-      <w:r>
-        <w:t>keyphrase</w:t>
-      </w:r>
-      <w:proofErr w:type="spellEnd"/>
-      <w:r>
-        <w:t xml:space="preserve">는 segment의 특성을 대변한다. segment는 문장(sentences)으로 나누어지고, 모든 4문장들은 </w:t>
-      </w:r>
-      <w:r>
-        <w:t>chunk</w:t>
-      </w:r>
-      <w:r>
-        <w:t>로 그룹화 된다. query는 다음 chunk에 의해 생성된다.</w:t>
+      <w:r>
+        <w:t>Query</w:t>
+      </w:r>
+      <w:r>
+        <w:rPr>
+          <w:rFonts w:hint="eastAsia"/>
+        </w:rPr>
+        <w:t>는</w:t>
+      </w:r>
+      <w:r>
+        <w:t xml:space="preserve"> 검색결과에 대한 snippet request를 활용하여 제출된 query의 검색결과로부터 주변 글자 수를 반환한다.</w:t>
+      </w:r>
+      <w:r>
+        <w:rPr>
+          <w:rFonts w:hint="eastAsia"/>
+        </w:rPr>
+        <w:t xml:space="preserve"> 첫 번째</w:t>
+      </w:r>
+      <w:r>
+        <w:t xml:space="preserve"> query는 snippet을 요청하기위해 제출되고 simple token matching으로 snippet에 대한 query는 scored된다. snippet의 tokens에서 query의 token의 50%나 그이상 발견된 경우, search result는 candidate source로 간주한다. 이 후보는 다운로드 되고 다운된 문서들의 목록에 추가된다. 각각의 후속 query는 다운로드된 문서의 목록에 대하여 simple token matching을 통하여 확인한다.</w:t>
       </w:r>
     </w:p>
     <w:p>
@@ -8986,66 +8335,77 @@
         <w:rPr>
           <w:rFonts w:hint="eastAsia"/>
         </w:rPr>
-        <w:t>각</w:t>
-      </w:r>
-      <w:r>
-        <w:t xml:space="preserve"> chunk는 정확하게 전처리 후 공백으로 tokenized되고 </w:t>
-      </w:r>
-      <w:proofErr w:type="spellStart"/>
-      <w:r>
-        <w:t>stopwords</w:t>
-      </w:r>
-      <w:proofErr w:type="spellEnd"/>
-      <w:r>
-        <w:t xml:space="preserve">는 제거한 unique words를 identified한다. unique words는 chunk에서 지워지고, chunk’s query에 추가되고 chunk의 남아있는 non-unique words는 </w:t>
-      </w:r>
-      <w:r>
-        <w:rPr>
-          <w:rFonts w:hint="eastAsia"/>
-        </w:rPr>
-        <w:t>빈도에 따라</w:t>
-      </w:r>
-      <w:r>
-        <w:t xml:space="preserve"> 오름차순으로 정렬되고, 정렬된 순서로 query로 이동된다. query는 이제 unique words가 처음에 오고 오름차순빈도(ascending frequency)</w:t>
-      </w:r>
-      <w:r>
-        <w:rPr>
-          <w:rFonts w:hint="eastAsia"/>
-        </w:rPr>
-        <w:t>의</w:t>
-      </w:r>
-      <w:r>
-        <w:t xml:space="preserve"> 나머지 단어가 이런 방법으로 organized된다. 만약 query가 </w:t>
-      </w:r>
-      <w:proofErr w:type="spellStart"/>
-      <w:r>
-        <w:t>keyphrase’s</w:t>
-      </w:r>
-      <w:proofErr w:type="spellEnd"/>
-      <w:r>
-        <w:t xml:space="preserve"> terms에 충족되지 않는 경우 segment의 </w:t>
-      </w:r>
-      <w:proofErr w:type="spellStart"/>
-      <w:r>
-        <w:t>keyphrase</w:t>
-      </w:r>
-      <w:proofErr w:type="spellEnd"/>
-      <w:r>
-        <w:t>는 query의 마지막 n words를 추가하게 된다. queries는 각 문서당 문자열의 목록으로 정렬된다.</w:t>
+        <w:t>다운로드 된</w:t>
+      </w:r>
+      <w:r>
+        <w:t xml:space="preserve"> 문서의 token에서 the query’s tokens이 60%나 그</w:t>
+      </w:r>
+      <w:r>
+        <w:rPr>
+          <w:rFonts w:hint="eastAsia"/>
+        </w:rPr>
+        <w:t xml:space="preserve"> </w:t>
+      </w:r>
+      <w:r>
+        <w:t>이상 발견된 경우에는, 이 문서는 이 query에 대한 sour</w:t>
+      </w:r>
+      <w:r>
+        <w:rPr>
+          <w:rFonts w:hint="eastAsia"/>
+        </w:rPr>
+        <w:t>c</w:t>
+      </w:r>
+      <w:r>
+        <w:t>e로 간주된다. 그리고 이 query는 검색을 위해 사용되지 않는다. query가 모든 다운로드</w:t>
+      </w:r>
+      <w:r>
+        <w:rPr>
+          <w:rFonts w:hint="eastAsia"/>
+        </w:rPr>
+        <w:t xml:space="preserve"> </w:t>
+      </w:r>
+      <w:r>
+        <w:t>된 문서</w:t>
+      </w:r>
+      <w:r>
+        <w:rPr>
+          <w:rFonts w:hint="eastAsia"/>
+        </w:rPr>
+        <w:t xml:space="preserve">와 </w:t>
+      </w:r>
+      <w:r>
+        <w:t>60%</w:t>
+      </w:r>
+      <w:r>
+        <w:rPr>
+          <w:rFonts w:hint="eastAsia"/>
+        </w:rPr>
+        <w:t>의 일치에</w:t>
+      </w:r>
+      <w:r>
+        <w:t xml:space="preserve"> 실패 할 경우, 새로운 snippet request을 위해 이용되고, 새로운 후보 소스를 찾는다.</w:t>
       </w:r>
     </w:p>
     <w:p/>
     <w:p/>
-    <w:p>
-      <w:pPr>
-        <w:rPr>
-          <w:rFonts w:hint="eastAsia"/>
-        </w:rPr>
-      </w:pPr>
-    </w:p>
-    <w:p>
-      <w:pPr>
-        <w:ind w:leftChars="400" w:left="800" w:firstLineChars="200" w:firstLine="393"/>
+    <w:p/>
+    <w:p/>
+    <w:p/>
+    <w:p/>
+    <w:p/>
+    <w:p>
+      <w:pPr>
+        <w:pStyle w:val="ac"/>
+        <w:widowControl/>
+        <w:numPr>
+          <w:ilvl w:val="0"/>
+          <w:numId w:val="5"/>
+        </w:numPr>
+        <w:wordWrap/>
+        <w:autoSpaceDE/>
+        <w:autoSpaceDN/>
+        <w:ind w:leftChars="0"/>
+        <w:jc w:val="left"/>
         <w:rPr>
           <w:rFonts w:ascii="굴림" w:eastAsia="굴림" w:hAnsi="굴림"/>
           <w:b/>
@@ -9053,21 +8413,6 @@
           <w:szCs w:val="20"/>
         </w:rPr>
       </w:pPr>
-    </w:p>
-    <w:p>
-      <w:pPr>
-        <w:widowControl/>
-        <w:wordWrap/>
-        <w:autoSpaceDE/>
-        <w:autoSpaceDN/>
-        <w:jc w:val="left"/>
-        <w:rPr>
-          <w:rFonts w:ascii="굴림" w:eastAsia="굴림" w:hAnsi="굴림" w:hint="eastAsia"/>
-          <w:b/>
-          <w:color w:val="FF0000"/>
-          <w:szCs w:val="20"/>
-        </w:rPr>
-      </w:pPr>
       <w:r>
         <w:rPr>
           <w:rFonts w:ascii="굴림" w:eastAsia="굴림" w:hAnsi="굴림"/>
@@ -9080,20 +8425,43 @@
     </w:p>
     <w:p>
       <w:pPr>
-        <w:rPr>
-          <w:rFonts w:hint="eastAsia"/>
-        </w:rPr>
-      </w:pPr>
+        <w:pStyle w:val="4"/>
+        <w:ind w:left="1200" w:hanging="400"/>
+      </w:pPr>
+      <w:r>
+        <w:lastRenderedPageBreak/>
+        <w:t>CopyCaptor : Plagiarized Source Retrieval</w:t>
+      </w:r>
+      <w:r>
+        <w:rPr>
+          <w:rFonts w:hint="eastAsia"/>
+        </w:rPr>
+        <w:t xml:space="preserve"> </w:t>
+      </w:r>
+      <w:r>
+        <w:t>System using Global word frequency</w:t>
+      </w:r>
+      <w:r>
+        <w:rPr>
+          <w:rFonts w:hint="eastAsia"/>
+        </w:rPr>
+        <w:t xml:space="preserve"> </w:t>
+      </w:r>
+      <w:r>
+        <w:t>and Local feedback</w:t>
+      </w:r>
+    </w:p>
+    <w:p/>
+    <w:p>
       <w:r>
         <w:rPr>
           <w:noProof/>
         </w:rPr>
-        <w:lastRenderedPageBreak/>
         <w:drawing>
-          <wp:inline distT="0" distB="0" distL="0" distR="0" wp14:anchorId="3B7A19EB" wp14:editId="56411593">
-            <wp:extent cx="5731510" cy="3005981"/>
+          <wp:inline distT="0" distB="0" distL="0" distR="0" wp14:anchorId="5B6A706E" wp14:editId="1D681F94">
+            <wp:extent cx="5731510" cy="4531322"/>
             <wp:effectExtent l="0" t="0" r="0" b="0"/>
-            <wp:docPr id="16" name="그림 16"/>
+            <wp:docPr id="18" name="그림 18"/>
             <wp:cNvGraphicFramePr>
               <a:graphicFrameLocks xmlns:a="http://schemas.openxmlformats.org/drawingml/2006/main" noChangeAspect="1"/>
             </wp:cNvGraphicFramePr>
@@ -9113,7 +8481,7 @@
                   <pic:spPr>
                     <a:xfrm>
                       <a:off x="0" y="0"/>
-                      <a:ext cx="5731510" cy="3005981"/>
+                      <a:ext cx="5731510" cy="4531322"/>
                     </a:xfrm>
                     <a:prstGeom prst="rect">
                       <a:avLst/>
@@ -9126,141 +8494,95 @@
         </w:drawing>
       </w:r>
     </w:p>
-    <w:p>
-      <w:pPr>
-        <w:rPr>
-          <w:rFonts w:hint="eastAsia"/>
-        </w:rPr>
-      </w:pPr>
-    </w:p>
+    <w:p/>
     <w:p>
       <w:pPr>
         <w:ind w:firstLineChars="100" w:firstLine="200"/>
       </w:pPr>
       <w:r>
-        <w:t>Query</w:t>
-      </w:r>
-      <w:r>
-        <w:rPr>
-          <w:rFonts w:hint="eastAsia"/>
-        </w:rPr>
-        <w:t>는</w:t>
-      </w:r>
-      <w:r>
-        <w:t xml:space="preserve"> 검색결과에 대한 snippet request를 활용하여 제출된 query의 검색결과로부터 주변 글자 수를 반환한다.</w:t>
-      </w:r>
-      <w:r>
-        <w:rPr>
-          <w:rFonts w:hint="eastAsia"/>
-        </w:rPr>
-        <w:t xml:space="preserve"> 첫 번째</w:t>
-      </w:r>
-      <w:r>
-        <w:t xml:space="preserve"> query는 snippet을 </w:t>
-      </w:r>
-      <w:proofErr w:type="spellStart"/>
-      <w:r>
-        <w:t>요청하기위해</w:t>
-      </w:r>
-      <w:proofErr w:type="spellEnd"/>
-      <w:r>
-        <w:t xml:space="preserve"> 제출되고 simple token matching으로 snippet에 대한 query는 scored된다. snippet의 tokens에서 query의 token의 50%나 </w:t>
-      </w:r>
-      <w:proofErr w:type="spellStart"/>
-      <w:r>
-        <w:t>그이상</w:t>
-      </w:r>
-      <w:proofErr w:type="spellEnd"/>
-      <w:r>
-        <w:t xml:space="preserve"> 발견된 경우, search result는 candidate source로 간주한다. 이 후보는 다운로드 되고 다운된 문서들의 목록에 추가된다. 각각의 후속 query는 </w:t>
-      </w:r>
-      <w:proofErr w:type="spellStart"/>
-      <w:r>
-        <w:t>다운로드된</w:t>
-      </w:r>
-      <w:proofErr w:type="spellEnd"/>
-      <w:r>
-        <w:t xml:space="preserve"> 문서의 목록에 대하여 simple token matching을 통하여 확인한다.</w:t>
+        <w:t>Pre-processing을 위해 의심 문서를 문단 단위로 나눈다. 문단 안의 단어들을 모두 tokenize하고 keyword가 아닌 단어를 빼서 stemming기법을 사용한다.</w:t>
       </w:r>
     </w:p>
     <w:p>
       <w:pPr>
         <w:ind w:firstLineChars="100" w:firstLine="200"/>
-        <w:rPr>
-          <w:rFonts w:hint="eastAsia"/>
-        </w:rPr>
-      </w:pPr>
-      <w:r>
-        <w:rPr>
-          <w:rFonts w:hint="eastAsia"/>
-        </w:rPr>
-        <w:t>다운로드 된</w:t>
-      </w:r>
-      <w:r>
-        <w:t xml:space="preserve"> 문서의 token에서 the query’s tokens이 60%나 그</w:t>
-      </w:r>
-      <w:r>
-        <w:rPr>
-          <w:rFonts w:hint="eastAsia"/>
-        </w:rPr>
-        <w:t xml:space="preserve"> </w:t>
-      </w:r>
-      <w:r>
-        <w:t>이상 발견된 경우에는, 이 문서는 이 query에 대한 sour</w:t>
-      </w:r>
-      <w:r>
-        <w:rPr>
-          <w:rFonts w:hint="eastAsia"/>
-        </w:rPr>
-        <w:t>c</w:t>
-      </w:r>
-      <w:r>
-        <w:t>e로 간주된다. 그리고 이 query는 검색을 위해 사용되지 않는다. query가 모든 다운로드</w:t>
-      </w:r>
-      <w:r>
-        <w:rPr>
-          <w:rFonts w:hint="eastAsia"/>
-        </w:rPr>
-        <w:t xml:space="preserve"> </w:t>
-      </w:r>
-      <w:r>
-        <w:t>된 문서</w:t>
-      </w:r>
-      <w:r>
-        <w:rPr>
-          <w:rFonts w:hint="eastAsia"/>
-        </w:rPr>
-        <w:t xml:space="preserve">와 </w:t>
-      </w:r>
-      <w:r>
-        <w:t>60%</w:t>
-      </w:r>
-      <w:r>
-        <w:rPr>
-          <w:rFonts w:hint="eastAsia"/>
-        </w:rPr>
-        <w:t>의 일치에</w:t>
-      </w:r>
-      <w:r>
-        <w:t xml:space="preserve"> 실패 할 경우, 새로운 snippet request을 위해 이용되고, 새로운 후보 소스를 찾는다.</w:t>
-      </w:r>
-    </w:p>
-    <w:p>
-      <w:pPr>
-        <w:rPr>
-          <w:rFonts w:hint="eastAsia"/>
-        </w:rPr>
-      </w:pPr>
-    </w:p>
-    <w:p>
-      <w:pPr>
-        <w:rPr>
-          <w:rFonts w:hint="eastAsia"/>
-        </w:rPr>
-      </w:pPr>
-    </w:p>
-    <w:p/>
-    <w:p/>
+      </w:pPr>
+      <w:r>
+        <w:t>Query 생성은 연속적인 k개의 단어들을 이어 query를 만든다. 여기서는 k를 8로 두고 8개의 단어들을 이어 query를 만들었다. query를 만드는 방법은 직관적인 방법을 사용하였다.</w:t>
+      </w:r>
+    </w:p>
+    <w:p>
+      <w:r>
+        <w:t xml:space="preserve"> 첫 번째 직관은 unique query가 best query라는 것이다. 여기서 unique란 일반적으로 잘 쓰이지 않는 단어를 말한다. 일반적으로 잘 쓰이지 않는 단어를 중심으로 query를 만들면 표절을 찾을 수 있을 것이라는 직관이다. 단어의 일반적인 사용 빈도수는 google의 n-gram을 이용하여 구했으며, global word frequency라고 칭한다.</w:t>
+      </w:r>
+    </w:p>
+    <w:p>
+      <w:pPr>
+        <w:ind w:firstLineChars="100" w:firstLine="200"/>
+      </w:pPr>
+      <w:r>
+        <w:t>Retrieving Candidates을 위하여 Search Engine을 사용하여 download할 documents를 선정한다. Indri search engine을 사용하였으며, ChatNoir API를 사용하여 후보 문서들의 snippet을 검색을 이용한다. 이전 snippet과 똑같은 snippet이 보이거나 snippet에 아무 단어도 없으면 그 URL은 사용하지 않는다.</w:t>
+      </w:r>
+    </w:p>
+    <w:p>
+      <w:pPr>
+        <w:ind w:firstLineChars="100" w:firstLine="200"/>
+      </w:pPr>
+      <w:r>
+        <w:lastRenderedPageBreak/>
+        <w:t>Downloading Document를 위해 후보 문서 중에 상위 k개의 URL을 다운받고, 또한 다른 query string으로부터 자주 등장하는 후보 문서 URL을 다운 받는다.</w:t>
+      </w:r>
+    </w:p>
+    <w:p>
+      <w:pPr>
+        <w:ind w:firstLineChars="100" w:firstLine="200"/>
+      </w:pPr>
+      <w:r>
+        <w:t>Matching Document Pair는 의심 문서와 관련된 문서가 다운되었을 수도 있고 아닐 수도 있다. 우리는 같은 문서를 비교하는 것을 막기 위해 의심 문서와 다운 문서를 document pair로 묶어 저장한다. 만약 matching ratio가 threshold보다 높으면 source document라고 받아들인다.</w:t>
+      </w:r>
+    </w:p>
+    <w:p>
+      <w:r>
+        <w:rPr>
+          <w:rFonts w:hint="eastAsia"/>
+        </w:rPr>
+        <w:t>문단의</w:t>
+      </w:r>
+      <w:r>
+        <w:t xml:space="preserve"> 수보다 query의 수가 많아지면 query를 만드는 것을 중단하고 source document를 반환한다. 아니면, local feedback을 통해 다시 query를 만든다.</w:t>
+      </w:r>
+    </w:p>
+    <w:p>
+      <w:pPr>
+        <w:ind w:firstLineChars="100" w:firstLine="200"/>
+      </w:pPr>
+      <w:r>
+        <w:t>local feedback은 예전에 실행했던 query로부터 local feedback을 얻는다. 의심 문서는 여러 개의 문서를 표절했을 수도 있고, 그 문서들은 다른 단어들을 가지고 있으므로, 이전에 쓰였던 query는 쓰지 않으며, Matching Document Pair 과정을 통해 다운받았던 문서는 다시 보지 않는다.</w:t>
+      </w:r>
+    </w:p>
+    <w:p>
+      <w:r>
+        <w:t>frequency를 조사 했음에도 불구하고 똑같은 단어가 다른 문서에서 비교되면 matched penalty를 준다.</w:t>
+      </w:r>
+      <w:r>
+        <w:rPr>
+          <w:rFonts w:hint="eastAsia"/>
+        </w:rPr>
+        <w:t xml:space="preserve"> 쿼리를</w:t>
+      </w:r>
+      <w:r>
+        <w:t xml:space="preserve"> 이용해서 </w:t>
+      </w:r>
+      <w:r>
+        <w:rPr>
+          <w:rFonts w:hint="eastAsia"/>
+        </w:rPr>
+        <w:t>다운로드 한</w:t>
+      </w:r>
+      <w:r>
+        <w:t xml:space="preserve"> 문서와 비교하는 과정에서 source document에서 쓰였던 단어이면 GWF를 2배로 늘린다.</w:t>
+      </w:r>
+    </w:p>
     <w:p/>
     <w:p/>
     <w:p/>
@@ -9299,53 +8621,338 @@
         <w:pStyle w:val="4"/>
         <w:ind w:left="1200" w:hanging="400"/>
         <w:rPr>
-          <w:rFonts w:hint="eastAsia"/>
-        </w:rPr>
-      </w:pPr>
-      <w:proofErr w:type="spellStart"/>
-      <w:proofErr w:type="gramStart"/>
-      <w:r>
+          <w:rFonts w:ascii="*ﾇﾑｾ邁ﾟｸ暿ｶ-Identity-H" w:eastAsia="*ﾇﾑｾ邁ﾟｸ暿ｶ-Identity-H" w:cs="*ﾇﾑｾ邁ﾟｸ暿ｶ-Identity-H"/>
+        </w:rPr>
+      </w:pPr>
+      <w:r>
+        <w:rPr>
+          <w:rFonts w:hint="eastAsia"/>
+        </w:rPr>
         <w:lastRenderedPageBreak/>
-        <w:t>CopyCaptor</w:t>
-      </w:r>
-      <w:proofErr w:type="spellEnd"/>
-      <w:r>
-        <w:t xml:space="preserve"> :</w:t>
-      </w:r>
-      <w:proofErr w:type="gramEnd"/>
-      <w:r>
-        <w:t xml:space="preserve"> Plagiarized Source Retrieval</w:t>
-      </w:r>
-      <w:r>
-        <w:rPr>
-          <w:rFonts w:hint="eastAsia"/>
+        <w:t>한국어</w:t>
+      </w:r>
+      <w:r>
+        <w:rPr>
+          <w:rFonts w:ascii="*ﾇﾑｾ邁ﾟｸ暿ｶ-Identity-H" w:eastAsia="*ﾇﾑｾ邁ﾟｸ暿ｶ-Identity-H" w:cs="*ﾇﾑｾ邁ﾟｸ暿ｶ-Identity-H"/>
         </w:rPr>
         <w:t xml:space="preserve"> </w:t>
       </w:r>
       <w:r>
-        <w:t>System using Global word frequency</w:t>
-      </w:r>
-      <w:r>
-        <w:rPr>
-          <w:rFonts w:hint="eastAsia"/>
+        <w:rPr>
+          <w:rFonts w:hint="eastAsia"/>
+        </w:rPr>
+        <w:t>문장</w:t>
+      </w:r>
+      <w:r>
+        <w:rPr>
+          <w:rFonts w:ascii="*ﾇﾑｾ邁ﾟｸ暿ｶ-Identity-H" w:eastAsia="*ﾇﾑｾ邁ﾟｸ暿ｶ-Identity-H" w:cs="*ﾇﾑｾ邁ﾟｸ暿ｶ-Identity-H"/>
         </w:rPr>
         <w:t xml:space="preserve"> </w:t>
       </w:r>
       <w:r>
-        <w:t>and Local feedback</w:t>
+        <w:rPr>
+          <w:rFonts w:hint="eastAsia"/>
+        </w:rPr>
+        <w:t>표절</w:t>
+      </w:r>
+      <w:r>
+        <w:rPr>
+          <w:rFonts w:ascii="*ﾇﾑｾ邁ﾟｸ暿ｶ-Identity-H" w:eastAsia="*ﾇﾑｾ邁ﾟｸ暿ｶ-Identity-H" w:cs="*ﾇﾑｾ邁ﾟｸ暿ｶ-Identity-H"/>
+        </w:rPr>
+        <w:t xml:space="preserve"> </w:t>
+      </w:r>
+      <w:r>
+        <w:rPr>
+          <w:rFonts w:hint="eastAsia"/>
+        </w:rPr>
+        <w:t>유형을</w:t>
+      </w:r>
+      <w:r>
+        <w:rPr>
+          <w:rFonts w:ascii="*ﾇﾑｾ邁ﾟｸ暿ｶ-Identity-H" w:eastAsia="*ﾇﾑｾ邁ﾟｸ暿ｶ-Identity-H" w:cs="*ﾇﾑｾ邁ﾟｸ暿ｶ-Identity-H"/>
+        </w:rPr>
+        <w:t xml:space="preserve"> </w:t>
+      </w:r>
+      <w:r>
+        <w:rPr>
+          <w:rFonts w:hint="eastAsia"/>
+        </w:rPr>
+        <w:t>고려한</w:t>
+      </w:r>
+      <w:r>
+        <w:rPr>
+          <w:rFonts w:ascii="*ﾇﾑｾ邁ﾟｸ暿ｶ-Identity-H" w:cs="*ﾇﾑｾ邁ﾟｸ暿ｶ-Identity-H" w:hint="eastAsia"/>
+        </w:rPr>
+        <w:t xml:space="preserve"> </w:t>
+      </w:r>
+      <w:r>
+        <w:rPr>
+          <w:rFonts w:hint="eastAsia"/>
+        </w:rPr>
+        <w:t>유사</w:t>
+      </w:r>
+      <w:r>
+        <w:rPr>
+          <w:rFonts w:ascii="*ﾇﾑｾ邁ﾟｸ暿ｶ-Identity-H" w:eastAsia="*ﾇﾑｾ邁ﾟｸ暿ｶ-Identity-H" w:cs="*ﾇﾑｾ邁ﾟｸ暿ｶ-Identity-H"/>
+        </w:rPr>
+        <w:t xml:space="preserve"> </w:t>
+      </w:r>
+      <w:r>
+        <w:rPr>
+          <w:rFonts w:hint="eastAsia"/>
+        </w:rPr>
+        <w:t>문장</w:t>
+      </w:r>
+      <w:r>
+        <w:rPr>
+          <w:rFonts w:ascii="*ﾇﾑｾ邁ﾟｸ暿ｶ-Identity-H" w:eastAsia="*ﾇﾑｾ邁ﾟｸ暿ｶ-Identity-H" w:cs="*ﾇﾑｾ邁ﾟｸ暿ｶ-Identity-H"/>
+        </w:rPr>
+        <w:t xml:space="preserve"> </w:t>
+      </w:r>
+      <w:r>
+        <w:rPr>
+          <w:rFonts w:hint="eastAsia"/>
+        </w:rPr>
+        <w:t>판별</w:t>
+      </w:r>
+    </w:p>
+    <w:p>
+      <w:pPr>
+        <w:ind w:firstLineChars="100" w:firstLine="200"/>
+      </w:pPr>
+      <w:r>
+        <w:t xml:space="preserve">N-gram이란, 인접한 N개의 음절을 말하며, N-gram 방식은 두 문장 내에 존재하는 N-gram을 추출하고 그것들 중에서 얼마나 많은 N-gram이 일치하느냐에 따라서 문장의 유사 여부를 판단하는 방법이다[13]. 다음은 N-gram 추출 방법에 대하여 설명한다. 문서에 있는 문장을 먼저 빈칸, 마침표, 쉼표 등을 </w:t>
+      </w:r>
+      <w:r>
+        <w:rPr>
+          <w:rFonts w:hint="eastAsia"/>
+        </w:rPr>
+        <w:t>구분 자로</w:t>
+      </w:r>
+      <w:r>
+        <w:t xml:space="preserve"> 하여 모든 어절을 추출하고, 추출한 어절들에 대해 N-gram을 추출한다. 예를 들면 “표절검색”이라는 단어의 bi-gram은 “표절”,</w:t>
+      </w:r>
+      <w:r>
+        <w:rPr>
+          <w:rFonts w:hint="eastAsia"/>
+        </w:rPr>
+        <w:t xml:space="preserve"> </w:t>
+      </w:r>
+      <w:r>
+        <w:t>“절검”,</w:t>
+      </w:r>
+      <w:r>
+        <w:rPr>
+          <w:rFonts w:hint="eastAsia"/>
+        </w:rPr>
+        <w:t xml:space="preserve"> </w:t>
+      </w:r>
+      <w:r>
+        <w:t>“검색”이며, tri-gram은</w:t>
+      </w:r>
+      <w:r>
+        <w:rPr>
+          <w:rFonts w:hint="eastAsia"/>
+        </w:rPr>
+        <w:t xml:space="preserve"> </w:t>
+      </w:r>
+      <w:r>
+        <w:t>“표절검”,</w:t>
+      </w:r>
+      <w:r>
+        <w:rPr>
+          <w:rFonts w:hint="eastAsia"/>
+        </w:rPr>
+        <w:t xml:space="preserve"> </w:t>
+      </w:r>
+      <w:r>
+        <w:t>“절검색”</w:t>
+      </w:r>
+      <w:r>
+        <w:rPr>
+          <w:rFonts w:hint="eastAsia"/>
+        </w:rPr>
+        <w:t xml:space="preserve"> </w:t>
+      </w:r>
+      <w:r>
+        <w:t>이다.</w:t>
+      </w:r>
+    </w:p>
+    <w:p>
+      <w:pPr>
+        <w:ind w:firstLineChars="100" w:firstLine="200"/>
+      </w:pPr>
+      <w:r>
+        <w:rPr>
+          <w:rFonts w:hint="eastAsia"/>
+        </w:rPr>
+        <w:t>어절의</w:t>
+      </w:r>
+      <w:r>
+        <w:t xml:space="preserve"> 음절 수가 N보다 큰 경우에는 여러 개의 N-gram으로 분리되고, 작은 경우에는 하나의 N-gram으로 취한다. 따라서 문서에서 철자 오류가 있더라도 문장은 유사한 것으로 검색될 가능성이 높다. 그러나 이 방식은 문장의 양이 많아질수록 많은 수의 N-gram이 생성되기 때문에 많은 저장 공간이 필요하며, 전혀 다른 문장임에도 불구하고 생성된 N-gram에 의해서 일치하게 되는 부적합 현상이 생길 수 있다</w:t>
+      </w:r>
+      <w:r>
+        <w:rPr>
+          <w:rFonts w:hint="eastAsia"/>
+        </w:rPr>
+        <w:t>.</w:t>
       </w:r>
     </w:p>
     <w:p/>
     <w:p>
+      <w:pPr>
+        <w:ind w:firstLineChars="100" w:firstLine="200"/>
+      </w:pPr>
+      <w:r>
+        <w:rPr>
+          <w:rFonts w:hint="eastAsia"/>
+        </w:rPr>
+        <w:t>문자열</w:t>
+      </w:r>
+      <w:r>
+        <w:t xml:space="preserve"> 비교 방식은 문자열 비교를 이용한 연구는 기존에 영어권에서 만들어진 시스템에서 널리 사용되고 있는 방법으로서, 비교하고자 하는 두 문장과 문장 간에 정확한 문자열 비교가 아닌 문장의 변형을 고려하여 두 문장 간에 차이를 허용하는 문자열 비교를 통해서 문장과 문장 간을 비교하고 두 문장 사이에서 일치하는 결과가 문장 내에 포함되는 정도를 가지고 문장의 유사여부를 판단한다. 문자열 비교는 기존의 많은 시스템에서 사용되는 것에서 알 수 있듯이, 어순의 </w:t>
+      </w:r>
+      <w:r>
+        <w:rPr>
+          <w:rFonts w:hint="eastAsia"/>
+        </w:rPr>
+        <w:t>변경이나</w:t>
+      </w:r>
+      <w:r>
+        <w:t xml:space="preserve"> 단어의 삽입이 적게 이루어진 경우에서는 높은 신뢰도를 가지지만, 영어에 비하여 어순이 자유로운 한국어에 대해서는 그 어순 변경을 통한 변형의 경우 견고하지 못한 면이 있다. 또한, 문장 검사할 때 최소 매칭 길이의 결정에 있어서, 최소 매칭 길이를 작게 설정해 주면 문장의 변형이 많이 이루어진 경우에도 문장의 유사여부를 판단할 수 있으나, 그 판단의 확실성은 떨어지게 된다. 반면에 최소 매칭 길이를 크게 설정해 주었어도 문장의 두 문장의 유사여부 판정의 확실성은 보장할 수 있으나 , 문장의 변형에 견고하지 못한 단점이 있다. 또한 효율성 면에서 문장이 n개가 존재하는 경우 약 n*(n-1)번 문자열 비교를 수행해야 하므로 문서 집합이 증가하는 경우 시간이 오래 걸리는 단점을 가지고 있다.</w:t>
+      </w:r>
+    </w:p>
+    <w:p/>
+    <w:p>
+      <w:pPr>
+        <w:ind w:firstLineChars="100" w:firstLine="200"/>
+      </w:pPr>
+      <w:r>
+        <w:rPr>
+          <w:rFonts w:hint="eastAsia"/>
+        </w:rPr>
+        <w:t>벡터</w:t>
+      </w:r>
+      <w:r>
+        <w:t xml:space="preserve"> 공간 모델 방식은 정보검색 모델의 한 종류인 벡터 공간 모델을 응용하여 문장의 유사도 값을 계산하여 유사 여부를 판단하는 방법이다. 각 문장을</w:t>
+      </w:r>
+      <w:r>
+        <w:rPr>
+          <w:rFonts w:hint="eastAsia"/>
+        </w:rPr>
+        <w:t xml:space="preserve"> </w:t>
+      </w:r>
+      <w:r>
+        <w:t xml:space="preserve">이루는 색인어를 추출하여 벡터 공간 상의 벡터로 표현하여 문장과 문장 사이의 유사도를 계산한다. 만약 문장 내에 색인어가 포함되어 있으면, 벡터 내의 해당차원은 0이 아닌 가중치의 값을 가지게 된다. 가중치 값은 많은 방법이 있으나 주로 가장 잘 알려진 TF-IDF 가중치 방법이 주로 많이 사용된다. 가중치로 </w:t>
+      </w:r>
+      <w:r>
+        <w:rPr>
+          <w:rFonts w:hint="eastAsia"/>
+        </w:rPr>
+        <w:t>인하여</w:t>
+      </w:r>
+      <w:r>
+        <w:t xml:space="preserve"> 표현된 문서를 N차원의 벡터 값으로 나타낸 후, 문장과 문장 간의 유사도를 계산한다. 유사도 계산은 다이스 유사계수, 쟈카드 유사계수, 내적 계수, 코사인 유사계수 등이 이용되는데 주로 코사인 유사 계수가 가장 많이 사용된다. 벡터 공간 모델은 계산이 비교적 간단하며 정규화 된 유사도 값을 얻을 수 있다는 장점이 있지만 색인어로 추출되는 키워드가 정확히 일치되어야 하며, 비슷한 의미를 지니고 있더라도 그것을 유추해 낼 수 없다는 단점이 있다.</w:t>
+      </w:r>
+    </w:p>
+    <w:p>
+      <w:pPr>
+        <w:pStyle w:val="4"/>
+        <w:ind w:left="1200" w:hanging="400"/>
+      </w:pPr>
+      <w:r>
+        <w:rPr>
+          <w:rFonts w:hint="eastAsia"/>
+        </w:rPr>
+        <w:lastRenderedPageBreak/>
+        <w:t>염기서열 분석기법을 이용한 알고리즘</w:t>
+      </w:r>
+    </w:p>
+    <w:p/>
+    <w:p>
+      <w:pPr>
+        <w:ind w:firstLineChars="100" w:firstLine="200"/>
+      </w:pPr>
+      <w:r>
+        <w:rPr>
+          <w:rFonts w:hint="eastAsia"/>
+        </w:rPr>
+        <w:t>생물정보 학에서</w:t>
+      </w:r>
+      <w:r>
+        <w:t xml:space="preserve"> 많은 연구가 되어 있는 </w:t>
+      </w:r>
+      <w:r>
+        <w:rPr>
+          <w:rFonts w:hint="eastAsia"/>
+        </w:rPr>
+        <w:t>분야 중</w:t>
+      </w:r>
+      <w:r>
+        <w:t xml:space="preserve"> 하나가 서열들을 비교하여 유사한 영역을 찾아내는 서열 분석이다. 서열 분석 연구는 유전자 서열이나 단백질 서열들을 비교해서 유사한 영역을 찾아내는 것인데, 이것은 동일한 서열을 가지는 유전자는 같은 기능을 가진다는 가정 하에 동종이나 타종의 유전체 서열의 기능 분석에 사용된다. 유전체 서열의 정렬에 있어 정렬이란 서열에 공백을 넣어 길이가 같은 서열로 만드는 것을 말한다.</w:t>
+      </w:r>
+    </w:p>
+    <w:p/>
+    <w:p>
+      <w:pPr>
+        <w:ind w:firstLineChars="100" w:firstLine="200"/>
+      </w:pPr>
+      <w:r>
+        <w:t>global alignment는 전체 서열을 비교하는 전체 정렬로써 서열의 비교 과정인 점수를 저장하는 행렬을 사용한다.</w:t>
+      </w:r>
+      <w:r>
+        <w:rPr>
+          <w:rFonts w:hint="eastAsia"/>
+        </w:rPr>
+        <w:t xml:space="preserve"> </w:t>
+      </w:r>
+      <w:r>
+        <w:rPr>
+          <w:rFonts w:hint="eastAsia"/>
+        </w:rPr>
+        <w:t>일치</w:t>
+      </w:r>
+      <w:r>
+        <w:t xml:space="preserve"> +1</w:t>
+      </w:r>
+      <w:r>
+        <w:rPr>
+          <w:rFonts w:hint="eastAsia"/>
+        </w:rPr>
+        <w:t xml:space="preserve">, </w:t>
+      </w:r>
+      <w:r>
+        <w:t>불일치 -1</w:t>
+      </w:r>
+      <w:r>
+        <w:rPr>
+          <w:rFonts w:hint="eastAsia"/>
+        </w:rPr>
+        <w:t xml:space="preserve">, </w:t>
+      </w:r>
+      <w:r>
+        <w:t>공백 -2</w:t>
+      </w:r>
+      <w:r>
+        <w:rPr>
+          <w:rFonts w:hint="eastAsia"/>
+        </w:rPr>
+        <w:t>로 점수화 하여 판단 한다.</w:t>
+      </w:r>
+    </w:p>
+    <w:p>
+      <w:pPr>
+        <w:jc w:val="center"/>
+      </w:pPr>
       <w:r>
         <w:rPr>
           <w:noProof/>
         </w:rPr>
         <w:drawing>
-          <wp:inline distT="0" distB="0" distL="0" distR="0" wp14:anchorId="5B6A706E" wp14:editId="1D681F94">
-            <wp:extent cx="5731510" cy="4531322"/>
+          <wp:inline distT="0" distB="0" distL="0" distR="0" wp14:anchorId="55262541" wp14:editId="33701C62">
+            <wp:extent cx="3614795" cy="1047750"/>
             <wp:effectExtent l="0" t="0" r="0" b="0"/>
-            <wp:docPr id="18" name="그림 18"/>
+            <wp:docPr id="19" name="그림 19"/>
             <wp:cNvGraphicFramePr>
               <a:graphicFrameLocks xmlns:a="http://schemas.openxmlformats.org/drawingml/2006/main" noChangeAspect="1"/>
             </wp:cNvGraphicFramePr>
@@ -9365,7 +8972,7 @@
                   <pic:spPr>
                     <a:xfrm>
                       <a:off x="0" y="0"/>
-                      <a:ext cx="5731510" cy="4531322"/>
+                      <a:ext cx="3623369" cy="1050235"/>
                     </a:xfrm>
                     <a:prstGeom prst="rect">
                       <a:avLst/>
@@ -9380,592 +8987,15 @@
     </w:p>
     <w:p/>
     <w:p>
-      <w:pPr>
-        <w:ind w:firstLineChars="100" w:firstLine="200"/>
-      </w:pPr>
-      <w:r>
-        <w:t>Pre-processing을 위해 의심 문서를 문단 단위로 나눈다. 문단 안의 단어들을 모두 tokenize하고 keyword가 아닌 단어를 빼서 stemming기법을 사용한다.</w:t>
-      </w:r>
-    </w:p>
-    <w:p>
-      <w:pPr>
-        <w:ind w:firstLineChars="100" w:firstLine="200"/>
-      </w:pPr>
-      <w:r>
-        <w:t>Query 생성은 연속적인 k개의 단어들을 이어 query를 만든다. 여기서는 k를 8로 두고 8개의 단어들을 이어 query를 만들었다. query를 만드는 방법은 직관적인 방법을 사용하였다.</w:t>
-      </w:r>
-    </w:p>
-    <w:p>
-      <w:r>
-        <w:t xml:space="preserve"> 첫 번째 직관은 unique query가 best query라는 것이다. 여기서 unique란 일반적으로 잘 쓰이지 않는 단어를 말한다. 일반적으로 잘 쓰이지 않는 단어를 중심으로 query를 만들면 표절을 찾을 수 있을 것이라는 직관이다. 단어의 일반적인 사용 빈도수는 google의 n-gram을 이용하여 구했으며, global word frequency라고 칭한다.</w:t>
-      </w:r>
-    </w:p>
-    <w:p>
-      <w:pPr>
-        <w:ind w:firstLineChars="100" w:firstLine="200"/>
-      </w:pPr>
-      <w:r>
-        <w:t xml:space="preserve">Retrieving Candidates을 위하여 Search Engine을 사용하여 download할 documents를 선정한다. Indri search engine을 사용하였으며, </w:t>
-      </w:r>
-      <w:proofErr w:type="spellStart"/>
-      <w:r>
-        <w:t>ChatNoir</w:t>
-      </w:r>
-      <w:proofErr w:type="spellEnd"/>
-      <w:r>
-        <w:t xml:space="preserve"> API를 사용하여 후보 문서들의 snippet을 검색을 이용한다. 이전 snippet과 똑같은 snippet이 보이거나 snippet에 아무 단어도 없으면 그 URL은 사용하지 않는다.</w:t>
-      </w:r>
-    </w:p>
-    <w:p>
-      <w:pPr>
-        <w:ind w:firstLineChars="100" w:firstLine="200"/>
-      </w:pPr>
-      <w:r>
-        <w:lastRenderedPageBreak/>
-        <w:t>Downloading Document를 위해 후보 문서 중에 상위 k개의 URL을 다운받고, 또한 다른 query string으로부터 자주 등장하는 후보 문서 URL을 다운 받는다.</w:t>
-      </w:r>
-    </w:p>
-    <w:p>
-      <w:pPr>
-        <w:ind w:firstLineChars="100" w:firstLine="200"/>
-      </w:pPr>
-      <w:r>
-        <w:t>Matching Document Pair는 의심 문서와 관련된 문서가 다운되었을 수도 있고 아닐 수도 있다. 우리는 같은 문서를 비교하는 것을 막기 위해 의심 문서와 다운 문서를 document pair로 묶어 저장한다. 만약 matching ratio가 threshold보다 높으면 source document라고 받아들인다.</w:t>
-      </w:r>
-    </w:p>
-    <w:p>
-      <w:r>
-        <w:rPr>
-          <w:rFonts w:hint="eastAsia"/>
-        </w:rPr>
-        <w:t>문단의</w:t>
-      </w:r>
-      <w:r>
-        <w:t xml:space="preserve"> 수보다 query의 수가 많아지면 query를 만드는 것을 중단하고 source document를 반환한다. 아니면, local feedback을 통해 다시 query를 만든다.</w:t>
-      </w:r>
-    </w:p>
-    <w:p>
-      <w:pPr>
-        <w:ind w:firstLineChars="100" w:firstLine="200"/>
-      </w:pPr>
-      <w:r>
-        <w:t>local feedback은 예전에 실행했던 query로부터 local feedback을 얻는다. 의심 문서는 여러 개의 문서를 표절했을 수도 있고, 그 문서들은 다른 단어들을 가지고 있으므로, 이전에 쓰였던 query는 쓰지 않으며, Matching Document Pair 과정을 통해 다운받았던 문서는 다시 보지 않는다.</w:t>
-      </w:r>
-    </w:p>
-    <w:p>
-      <w:r>
-        <w:t>frequency를 조사 했음에도 불구하고 똑같은 단어가 다른 문서에서 비교되면 matched penalty를 준다.</w:t>
-      </w:r>
-      <w:r>
-        <w:rPr>
-          <w:rFonts w:hint="eastAsia"/>
-        </w:rPr>
-        <w:t xml:space="preserve"> 쿼리를</w:t>
-      </w:r>
-      <w:r>
-        <w:t xml:space="preserve"> 이용해서 </w:t>
-      </w:r>
-      <w:r>
-        <w:rPr>
-          <w:rFonts w:hint="eastAsia"/>
-        </w:rPr>
-        <w:t>다운로드 한</w:t>
-      </w:r>
-      <w:r>
-        <w:t xml:space="preserve"> 문서와 비교하는 과정에서 source document에서 쓰였던 단어이면 GWF를 2배로 늘린다.</w:t>
-      </w:r>
-    </w:p>
-    <w:p/>
-    <w:p/>
-    <w:p/>
-    <w:p>
-      <w:pPr>
-        <w:pStyle w:val="ac"/>
-        <w:widowControl/>
-        <w:numPr>
-          <w:ilvl w:val="0"/>
-          <w:numId w:val="5"/>
-        </w:numPr>
-        <w:wordWrap/>
-        <w:autoSpaceDE/>
-        <w:autoSpaceDN/>
-        <w:ind w:leftChars="0"/>
-        <w:jc w:val="left"/>
-        <w:rPr>
-          <w:rFonts w:ascii="굴림" w:eastAsia="굴림" w:hAnsi="굴림"/>
-          <w:b/>
-          <w:color w:val="FF0000"/>
-          <w:szCs w:val="20"/>
-        </w:rPr>
-      </w:pPr>
-      <w:r>
-        <w:rPr>
-          <w:rFonts w:ascii="굴림" w:eastAsia="굴림" w:hAnsi="굴림"/>
-          <w:b/>
-          <w:color w:val="FF0000"/>
-          <w:szCs w:val="20"/>
-        </w:rPr>
-        <w:br w:type="page"/>
-      </w:r>
-    </w:p>
-    <w:p>
-      <w:pPr>
-        <w:pStyle w:val="4"/>
-        <w:ind w:left="1200" w:hanging="400"/>
-        <w:rPr>
-          <w:rFonts w:ascii="*ﾇﾑｾ邁ﾟｸ暿ｶ-Identity-H" w:eastAsia="*ﾇﾑｾ邁ﾟｸ暿ｶ-Identity-H" w:cs="*ﾇﾑｾ邁ﾟｸ暿ｶ-Identity-H" w:hint="eastAsia"/>
-        </w:rPr>
-      </w:pPr>
-      <w:r>
-        <w:rPr>
-          <w:rFonts w:hint="eastAsia"/>
-        </w:rPr>
-        <w:lastRenderedPageBreak/>
-        <w:t>한국어</w:t>
-      </w:r>
-      <w:r>
-        <w:rPr>
-          <w:rFonts w:ascii="*ﾇﾑｾ邁ﾟｸ暿ｶ-Identity-H" w:eastAsia="*ﾇﾑｾ邁ﾟｸ暿ｶ-Identity-H" w:cs="*ﾇﾑｾ邁ﾟｸ暿ｶ-Identity-H"/>
-        </w:rPr>
-        <w:t xml:space="preserve"> </w:t>
-      </w:r>
-      <w:r>
-        <w:rPr>
-          <w:rFonts w:hint="eastAsia"/>
-        </w:rPr>
-        <w:t>문장</w:t>
-      </w:r>
-      <w:r>
-        <w:rPr>
-          <w:rFonts w:ascii="*ﾇﾑｾ邁ﾟｸ暿ｶ-Identity-H" w:eastAsia="*ﾇﾑｾ邁ﾟｸ暿ｶ-Identity-H" w:cs="*ﾇﾑｾ邁ﾟｸ暿ｶ-Identity-H"/>
-        </w:rPr>
-        <w:t xml:space="preserve"> </w:t>
-      </w:r>
-      <w:r>
-        <w:rPr>
-          <w:rFonts w:hint="eastAsia"/>
-        </w:rPr>
-        <w:t>표절</w:t>
-      </w:r>
-      <w:r>
-        <w:rPr>
-          <w:rFonts w:ascii="*ﾇﾑｾ邁ﾟｸ暿ｶ-Identity-H" w:eastAsia="*ﾇﾑｾ邁ﾟｸ暿ｶ-Identity-H" w:cs="*ﾇﾑｾ邁ﾟｸ暿ｶ-Identity-H"/>
-        </w:rPr>
-        <w:t xml:space="preserve"> </w:t>
-      </w:r>
-      <w:r>
-        <w:rPr>
-          <w:rFonts w:hint="eastAsia"/>
-        </w:rPr>
-        <w:t>유형을</w:t>
-      </w:r>
-      <w:r>
-        <w:rPr>
-          <w:rFonts w:ascii="*ﾇﾑｾ邁ﾟｸ暿ｶ-Identity-H" w:eastAsia="*ﾇﾑｾ邁ﾟｸ暿ｶ-Identity-H" w:cs="*ﾇﾑｾ邁ﾟｸ暿ｶ-Identity-H"/>
-        </w:rPr>
-        <w:t xml:space="preserve"> </w:t>
-      </w:r>
-      <w:r>
-        <w:rPr>
-          <w:rFonts w:hint="eastAsia"/>
-        </w:rPr>
-        <w:t>고려한</w:t>
-      </w:r>
-      <w:r>
-        <w:rPr>
-          <w:rFonts w:ascii="*ﾇﾑｾ邁ﾟｸ暿ｶ-Identity-H" w:cs="*ﾇﾑｾ邁ﾟｸ暿ｶ-Identity-H" w:hint="eastAsia"/>
-        </w:rPr>
-        <w:t xml:space="preserve"> </w:t>
-      </w:r>
-      <w:r>
-        <w:rPr>
-          <w:rFonts w:hint="eastAsia"/>
-        </w:rPr>
-        <w:t>유사</w:t>
-      </w:r>
-      <w:r>
-        <w:rPr>
-          <w:rFonts w:ascii="*ﾇﾑｾ邁ﾟｸ暿ｶ-Identity-H" w:eastAsia="*ﾇﾑｾ邁ﾟｸ暿ｶ-Identity-H" w:cs="*ﾇﾑｾ邁ﾟｸ暿ｶ-Identity-H"/>
-        </w:rPr>
-        <w:t xml:space="preserve"> </w:t>
-      </w:r>
-      <w:r>
-        <w:rPr>
-          <w:rFonts w:hint="eastAsia"/>
-        </w:rPr>
-        <w:t>문장</w:t>
-      </w:r>
-      <w:r>
-        <w:rPr>
-          <w:rFonts w:ascii="*ﾇﾑｾ邁ﾟｸ暿ｶ-Identity-H" w:eastAsia="*ﾇﾑｾ邁ﾟｸ暿ｶ-Identity-H" w:cs="*ﾇﾑｾ邁ﾟｸ暿ｶ-Identity-H"/>
-        </w:rPr>
-        <w:t xml:space="preserve"> </w:t>
-      </w:r>
-      <w:r>
-        <w:rPr>
-          <w:rFonts w:hint="eastAsia"/>
-        </w:rPr>
-        <w:t>판별</w:t>
-      </w:r>
-    </w:p>
-    <w:p>
-      <w:pPr>
-        <w:ind w:firstLineChars="100" w:firstLine="200"/>
-      </w:pPr>
-      <w:r>
-        <w:t xml:space="preserve">N-gram이란, 인접한 N개의 음절을 말하며, N-gram 방식은 두 문장 내에 존재하는 N-gram을 추출하고 그것들 중에서 얼마나 많은 N-gram이 일치하느냐에 따라서 문장의 유사 여부를 판단하는 방법이다[13]. 다음은 N-gram 추출 방법에 대하여 설명한다. 문서에 있는 문장을 먼저 빈칸, 마침표, 쉼표 등을 </w:t>
-      </w:r>
-      <w:r>
-        <w:rPr>
-          <w:rFonts w:hint="eastAsia"/>
-        </w:rPr>
-        <w:t>구분 자로</w:t>
-      </w:r>
-      <w:r>
-        <w:t xml:space="preserve"> 하여 모든 어절을 추출하고, 추출한 어절들에 대해 N-gram을 추출한다. 예를 들면 “표절검색”이라는 단어의 bi-gram은 “표절”,</w:t>
-      </w:r>
-      <w:r>
-        <w:rPr>
-          <w:rFonts w:hint="eastAsia"/>
-        </w:rPr>
-        <w:t xml:space="preserve"> </w:t>
-      </w:r>
-      <w:r>
-        <w:t>“</w:t>
-      </w:r>
-      <w:proofErr w:type="spellStart"/>
-      <w:r>
-        <w:t>절검</w:t>
-      </w:r>
-      <w:proofErr w:type="spellEnd"/>
-      <w:r>
-        <w:t>”,</w:t>
-      </w:r>
-      <w:r>
-        <w:rPr>
-          <w:rFonts w:hint="eastAsia"/>
-        </w:rPr>
-        <w:t xml:space="preserve"> </w:t>
-      </w:r>
-      <w:r>
-        <w:t>“검색”이며, tri-gram은</w:t>
-      </w:r>
-      <w:r>
-        <w:rPr>
-          <w:rFonts w:hint="eastAsia"/>
-        </w:rPr>
-        <w:t xml:space="preserve"> </w:t>
-      </w:r>
-      <w:r>
-        <w:t>“</w:t>
-      </w:r>
-      <w:proofErr w:type="spellStart"/>
-      <w:r>
-        <w:t>표절검</w:t>
-      </w:r>
-      <w:proofErr w:type="spellEnd"/>
-      <w:r>
-        <w:t>”,</w:t>
-      </w:r>
-      <w:r>
-        <w:rPr>
-          <w:rFonts w:hint="eastAsia"/>
-        </w:rPr>
-        <w:t xml:space="preserve"> </w:t>
-      </w:r>
-      <w:r>
-        <w:t>“</w:t>
-      </w:r>
-      <w:proofErr w:type="spellStart"/>
-      <w:r>
-        <w:t>절검색</w:t>
-      </w:r>
-      <w:proofErr w:type="spellEnd"/>
-      <w:r>
-        <w:t>”</w:t>
-      </w:r>
-      <w:r>
-        <w:rPr>
-          <w:rFonts w:hint="eastAsia"/>
-        </w:rPr>
-        <w:t xml:space="preserve"> </w:t>
-      </w:r>
-      <w:r>
-        <w:t>이다.</w:t>
-      </w:r>
-    </w:p>
-    <w:p>
-      <w:pPr>
-        <w:ind w:firstLineChars="100" w:firstLine="200"/>
-      </w:pPr>
-      <w:r>
-        <w:rPr>
-          <w:rFonts w:hint="eastAsia"/>
-        </w:rPr>
-        <w:t>어절의</w:t>
-      </w:r>
-      <w:r>
-        <w:t xml:space="preserve"> 음절 수가 N보다 큰 경우에는 여러 개의 N-gram으로 분리되고, 작은 경우에는 하나의 N-gram으로 취한다. 따라서 문서에서 철자 오류가 있더라도 문장은 유사한 것으로 검색될 가능성이 높다. 그러나 이 방식은 문장의 양이 많아질수록 많은 수의 N-gram이 생성되기 때문에 많은 저장 공간이 필요하며, 전혀 다른 문장임에도 불구하고 생성된 N-gram에 의해서 일치하게 되는 부적합 현상이 생길 수 있다</w:t>
-      </w:r>
-      <w:r>
-        <w:rPr>
-          <w:rFonts w:hint="eastAsia"/>
-        </w:rPr>
-        <w:t>.</w:t>
-      </w:r>
-    </w:p>
-    <w:p/>
-    <w:p>
-      <w:pPr>
-        <w:ind w:firstLineChars="100" w:firstLine="200"/>
-      </w:pPr>
-      <w:r>
-        <w:rPr>
-          <w:rFonts w:hint="eastAsia"/>
-        </w:rPr>
-        <w:t>문자열</w:t>
-      </w:r>
-      <w:r>
-        <w:t xml:space="preserve"> 비교 방식은 문자열 비교를 이용한 연구는 기존에 영어권에서 만들어진 시스템에서 널리 사용되고 있는 방법으로서, 비교하고자 하는 두 문장과 문장 간에 정확한 문자열 비교가 아닌 문장의 변형을 고려하여 두 문장 간에 차이를 허용하는 문자열 비교를 통해서 문장과 문장 간을 비교하고 두 문장 사이에서 일치하는 결과가 문장 내에 포함되는 정도를 가지고 문장의 유사여부를 판단한다. 문자열 비교는 기존의 많은 시스템에서 사용되는 것에서 알 수 있듯이, 어순의 </w:t>
-      </w:r>
-      <w:r>
-        <w:rPr>
-          <w:rFonts w:hint="eastAsia"/>
-        </w:rPr>
-        <w:t>변경이나</w:t>
-      </w:r>
-      <w:r>
-        <w:t xml:space="preserve"> 단어의 삽입이 적게 이루어진 경우에서는 높은 신뢰도를 가지지만, 영어에 비하여 어순이 자유로운 한국어에 대해서는 그 어순 변경을 통한 변형의 경우 견고하지 못한 면이 있다. 또한, 문장 검사할 때 최소 </w:t>
-      </w:r>
-      <w:proofErr w:type="spellStart"/>
-      <w:r>
-        <w:t>매칭</w:t>
-      </w:r>
-      <w:proofErr w:type="spellEnd"/>
-      <w:r>
-        <w:t xml:space="preserve"> 길이의 결정에 있어서, 최소 </w:t>
-      </w:r>
-      <w:proofErr w:type="spellStart"/>
-      <w:r>
-        <w:t>매칭</w:t>
-      </w:r>
-      <w:proofErr w:type="spellEnd"/>
-      <w:r>
-        <w:t xml:space="preserve"> 길이를 작게 설정해 주면 문장의 변형이 많이 이루어진 경우에도 문장의 유사여부를 판단할 수 있으나, 그 판단의 확실성은 떨어지게 된다. 반면에 최소 </w:t>
-      </w:r>
-      <w:proofErr w:type="spellStart"/>
-      <w:r>
-        <w:t>매칭</w:t>
-      </w:r>
-      <w:proofErr w:type="spellEnd"/>
-      <w:r>
-        <w:t xml:space="preserve"> 길이를 크게 설정해 주었어도 문장의 두 문장의 유사여부 판정의 확실성은 보장할 수 </w:t>
-      </w:r>
-      <w:proofErr w:type="gramStart"/>
-      <w:r>
-        <w:t>있으나 ,</w:t>
-      </w:r>
-      <w:proofErr w:type="gramEnd"/>
-      <w:r>
-        <w:t xml:space="preserve"> 문장의 변형에 견고하지 못한 단점이 있다. 또한 효율성 면에서 문장이 n개가 존재하는 경우 약 n*(n-1)번 문자열 비교를 수행해야 하므로 문서 집합이 증가하는 경우 시간이 오래 걸리는 단점을 가지고 있다.</w:t>
-      </w:r>
-    </w:p>
-    <w:p>
-      <w:pPr>
-        <w:rPr>
-          <w:rFonts w:hint="eastAsia"/>
-        </w:rPr>
-      </w:pPr>
-    </w:p>
-    <w:p>
-      <w:pPr>
-        <w:ind w:firstLineChars="100" w:firstLine="200"/>
-        <w:rPr>
-          <w:rFonts w:hint="eastAsia"/>
-        </w:rPr>
-      </w:pPr>
-      <w:r>
-        <w:rPr>
-          <w:rFonts w:hint="eastAsia"/>
-        </w:rPr>
-        <w:t>벡터</w:t>
-      </w:r>
-      <w:r>
-        <w:t xml:space="preserve"> 공간 모델 방식은 정보검색 모델의 한 종류인 벡터 공간 모델을 응용하여 문장의 유사도 값을 계산하여 유사 여부를 판단하는 방법이다. 각 문장을</w:t>
-      </w:r>
-      <w:r>
-        <w:rPr>
-          <w:rFonts w:hint="eastAsia"/>
-        </w:rPr>
-        <w:t xml:space="preserve"> </w:t>
-      </w:r>
-      <w:r>
-        <w:t xml:space="preserve">이루는 </w:t>
-      </w:r>
-      <w:proofErr w:type="spellStart"/>
-      <w:r>
-        <w:t>색인어를</w:t>
-      </w:r>
-      <w:proofErr w:type="spellEnd"/>
-      <w:r>
-        <w:t xml:space="preserve"> 추출하여 벡터 공간 상의 벡터로 표현하여 문장과 문장 사이의 </w:t>
-      </w:r>
-      <w:proofErr w:type="spellStart"/>
-      <w:r>
-        <w:t>유사도를</w:t>
-      </w:r>
-      <w:proofErr w:type="spellEnd"/>
-      <w:r>
-        <w:t xml:space="preserve"> 계산한다. 만약 문장 내에 색인어가 포함되어 있으면, 벡터 내의 해당차원은 0이 아닌 가중치의 값을 가지게 된다. 가중치 값은 많은 방법이 있으나 주로 가장 잘 알려진 TF-IDF 가중치 방법이 주로 많이 사용된다. 가중치로 </w:t>
-      </w:r>
-      <w:r>
-        <w:rPr>
-          <w:rFonts w:hint="eastAsia"/>
-        </w:rPr>
-        <w:t>인하여</w:t>
-      </w:r>
-      <w:r>
-        <w:t xml:space="preserve"> 표현된 문서를 N차원의 벡터 값으로 나타낸 후, 문장과 문장 간의 </w:t>
-      </w:r>
-      <w:proofErr w:type="spellStart"/>
-      <w:r>
-        <w:t>유사도를</w:t>
-      </w:r>
-      <w:proofErr w:type="spellEnd"/>
-      <w:r>
-        <w:t xml:space="preserve"> 계산한다. 유사도 계산은 다이스 유사계수, </w:t>
-      </w:r>
-      <w:proofErr w:type="spellStart"/>
-      <w:r>
-        <w:t>쟈카드</w:t>
-      </w:r>
-      <w:proofErr w:type="spellEnd"/>
-      <w:r>
-        <w:t xml:space="preserve"> 유사계수, 내적 계수, 코사인 유사계수 등이 이용되는데 주로 코사인 유사 계수가 가장 많이 사용된다. 벡터 공간 모델은 계산이 비교적 간단하며 정규화 된 유사도 값을 얻을 수 있다는 장점이 있지만 색인어로 추출되는 키워드가 정확히 일치되어야 하며, 비슷한 의미를 지니고 있더라도 그것을 유추해 낼 수 없다는 단점이 있다.</w:t>
-      </w:r>
-    </w:p>
-    <w:p>
-      <w:pPr>
-        <w:pStyle w:val="4"/>
-        <w:ind w:left="1200" w:hanging="400"/>
-        <w:rPr>
-          <w:rFonts w:hint="eastAsia"/>
-        </w:rPr>
-      </w:pPr>
-      <w:r>
-        <w:rPr>
-          <w:rFonts w:hint="eastAsia"/>
-        </w:rPr>
-        <w:lastRenderedPageBreak/>
-        <w:t>염기서열 분석기법을 이용한 알고리즘</w:t>
-      </w:r>
-    </w:p>
-    <w:p>
-      <w:pPr>
-        <w:rPr>
-          <w:rFonts w:hint="eastAsia"/>
-        </w:rPr>
-      </w:pPr>
-    </w:p>
-    <w:p>
-      <w:pPr>
-        <w:ind w:firstLineChars="100" w:firstLine="200"/>
-        <w:rPr>
-          <w:rFonts w:hint="eastAsia"/>
-        </w:rPr>
-      </w:pPr>
-      <w:r>
-        <w:rPr>
-          <w:rFonts w:hint="eastAsia"/>
-        </w:rPr>
-        <w:t>생물정보 학에서</w:t>
-      </w:r>
-      <w:r>
-        <w:t xml:space="preserve"> 많은 연구가 되어 있는 </w:t>
-      </w:r>
-      <w:r>
-        <w:rPr>
-          <w:rFonts w:hint="eastAsia"/>
-        </w:rPr>
-        <w:t>분야 중</w:t>
-      </w:r>
-      <w:r>
-        <w:t xml:space="preserve"> 하나가 서열들을 비교하여 유사한 영역을 찾아내는 서열 분석이다. 서열 분석 연구는 유전자 서열이나 단백질 서열들을 비교해서 유사한 영역을 찾아내는 것인데, 이것은 동일한 서열을 가지는 유전자는 같은 기능을 가진다는 가정 하에 동종이나 타종의 유전체 서열의 기능 분석에 사용된다. 유전체 서열의 정렬에 있어 정렬이란 서열에 공백을 넣어 길이가 같은 서열로 만드는 것을 말한다.</w:t>
-      </w:r>
-    </w:p>
-    <w:p>
-      <w:pPr>
-        <w:rPr>
-          <w:rFonts w:hint="eastAsia"/>
-        </w:rPr>
-      </w:pPr>
-    </w:p>
-    <w:p>
-      <w:pPr>
-        <w:ind w:firstLineChars="100" w:firstLine="200"/>
-        <w:rPr>
-          <w:rFonts w:hint="eastAsia"/>
-        </w:rPr>
-      </w:pPr>
-      <w:r>
-        <w:t>global alignment는 전체 서열을 비교하는 전체 정렬로써 서열의 비교 과정인 점수를 저장하는 행렬을 사용한다.</w:t>
-      </w:r>
-      <w:r>
-        <w:rPr>
-          <w:rFonts w:hint="eastAsia"/>
-        </w:rPr>
-        <w:t xml:space="preserve"> </w:t>
-      </w:r>
-      <w:r>
-        <w:rPr>
-          <w:rFonts w:hint="eastAsia"/>
-        </w:rPr>
-        <w:t>일치</w:t>
-      </w:r>
-      <w:r>
-        <w:t xml:space="preserve"> +1</w:t>
-      </w:r>
-      <w:r>
-        <w:rPr>
-          <w:rFonts w:hint="eastAsia"/>
-        </w:rPr>
-        <w:t xml:space="preserve">, </w:t>
-      </w:r>
-      <w:r>
-        <w:t>불일치 -1</w:t>
-      </w:r>
-      <w:r>
-        <w:rPr>
-          <w:rFonts w:hint="eastAsia"/>
-        </w:rPr>
-        <w:t xml:space="preserve">, </w:t>
-      </w:r>
-      <w:r>
-        <w:t>공백 -2</w:t>
-      </w:r>
-      <w:r>
-        <w:rPr>
-          <w:rFonts w:hint="eastAsia"/>
-        </w:rPr>
-        <w:t>로 점수화 하여 판단 한다.</w:t>
-      </w:r>
-    </w:p>
-    <w:p>
-      <w:pPr>
-        <w:jc w:val="center"/>
-        <w:rPr>
-          <w:rFonts w:hint="eastAsia"/>
-        </w:rPr>
-      </w:pPr>
       <w:r>
         <w:rPr>
           <w:noProof/>
         </w:rPr>
         <w:drawing>
-          <wp:inline distT="0" distB="0" distL="0" distR="0" wp14:anchorId="55262541" wp14:editId="33701C62">
-            <wp:extent cx="3614795" cy="1047750"/>
+          <wp:inline distT="0" distB="0" distL="0" distR="0" wp14:anchorId="6EFDB969" wp14:editId="16BEDADF">
+            <wp:extent cx="5731510" cy="3367874"/>
             <wp:effectExtent l="0" t="0" r="0" b="0"/>
-            <wp:docPr id="19" name="그림 19"/>
+            <wp:docPr id="20" name="그림 20"/>
             <wp:cNvGraphicFramePr>
               <a:graphicFrameLocks xmlns:a="http://schemas.openxmlformats.org/drawingml/2006/main" noChangeAspect="1"/>
             </wp:cNvGraphicFramePr>
@@ -9985,60 +9015,6 @@
                   <pic:spPr>
                     <a:xfrm>
                       <a:off x="0" y="0"/>
-                      <a:ext cx="3623369" cy="1050235"/>
-                    </a:xfrm>
-                    <a:prstGeom prst="rect">
-                      <a:avLst/>
-                    </a:prstGeom>
-                  </pic:spPr>
-                </pic:pic>
-              </a:graphicData>
-            </a:graphic>
-          </wp:inline>
-        </w:drawing>
-      </w:r>
-    </w:p>
-    <w:p>
-      <w:pPr>
-        <w:rPr>
-          <w:rFonts w:hint="eastAsia"/>
-        </w:rPr>
-      </w:pPr>
-    </w:p>
-    <w:p>
-      <w:pPr>
-        <w:rPr>
-          <w:rFonts w:hint="eastAsia"/>
-        </w:rPr>
-      </w:pPr>
-      <w:r>
-        <w:rPr>
-          <w:noProof/>
-        </w:rPr>
-        <w:drawing>
-          <wp:inline distT="0" distB="0" distL="0" distR="0" wp14:anchorId="6EFDB969" wp14:editId="16BEDADF">
-            <wp:extent cx="5731510" cy="3367874"/>
-            <wp:effectExtent l="0" t="0" r="0" b="0"/>
-            <wp:docPr id="20" name="그림 20"/>
-            <wp:cNvGraphicFramePr>
-              <a:graphicFrameLocks xmlns:a="http://schemas.openxmlformats.org/drawingml/2006/main" noChangeAspect="1"/>
-            </wp:cNvGraphicFramePr>
-            <a:graphic xmlns:a="http://schemas.openxmlformats.org/drawingml/2006/main">
-              <a:graphicData uri="http://schemas.openxmlformats.org/drawingml/2006/picture">
-                <pic:pic xmlns:pic="http://schemas.openxmlformats.org/drawingml/2006/picture">
-                  <pic:nvPicPr>
-                    <pic:cNvPr id="0" name=""/>
-                    <pic:cNvPicPr/>
-                  </pic:nvPicPr>
-                  <pic:blipFill>
-                    <a:blip r:embed="rId28"/>
-                    <a:stretch>
-                      <a:fillRect/>
-                    </a:stretch>
-                  </pic:blipFill>
-                  <pic:spPr>
-                    <a:xfrm>
-                      <a:off x="0" y="0"/>
                       <a:ext cx="5731510" cy="3367874"/>
                     </a:xfrm>
                     <a:prstGeom prst="rect">
@@ -10052,54 +9028,15 @@
         </w:drawing>
       </w:r>
     </w:p>
-    <w:p>
-      <w:pPr>
-        <w:rPr>
-          <w:rFonts w:hint="eastAsia"/>
-        </w:rPr>
-      </w:pPr>
-    </w:p>
-    <w:p>
-      <w:pPr>
-        <w:rPr>
-          <w:rFonts w:hint="eastAsia"/>
-        </w:rPr>
-      </w:pPr>
-    </w:p>
-    <w:p>
-      <w:pPr>
-        <w:rPr>
-          <w:rFonts w:hint="eastAsia"/>
-        </w:rPr>
-      </w:pPr>
-    </w:p>
-    <w:p>
-      <w:pPr>
-        <w:rPr>
-          <w:rFonts w:hint="eastAsia"/>
-        </w:rPr>
-      </w:pPr>
-    </w:p>
-    <w:p>
-      <w:pPr>
-        <w:rPr>
-          <w:rFonts w:hint="eastAsia"/>
-        </w:rPr>
-      </w:pPr>
-    </w:p>
-    <w:p>
-      <w:pPr>
-        <w:rPr>
-          <w:rFonts w:hint="eastAsia"/>
-        </w:rPr>
-      </w:pPr>
-    </w:p>
+    <w:p/>
+    <w:p/>
+    <w:p/>
+    <w:p/>
+    <w:p/>
+    <w:p/>
     <w:p>
       <w:pPr>
         <w:ind w:firstLineChars="100" w:firstLine="200"/>
-        <w:rPr>
-          <w:rFonts w:hint="eastAsia"/>
-        </w:rPr>
       </w:pPr>
       <w:r>
         <w:rPr>
@@ -10114,19 +9051,11 @@
         </w:rPr>
         <w:t xml:space="preserve">는 </w:t>
       </w:r>
-      <w:proofErr w:type="spellStart"/>
-      <w:r>
-        <w:rPr>
-          <w:rFonts w:hint="eastAsia"/>
-        </w:rPr>
-        <w:t>부분열</w:t>
-      </w:r>
-      <w:proofErr w:type="spellEnd"/>
-      <w:r>
-        <w:rPr>
-          <w:rFonts w:hint="eastAsia"/>
-        </w:rPr>
-        <w:t>(substring)의 일치에 초점을 두는 지역정렬</w:t>
+      <w:r>
+        <w:rPr>
+          <w:rFonts w:hint="eastAsia"/>
+        </w:rPr>
+        <w:t>부분열(substring)의 일치에 초점을 두는 지역정렬</w:t>
       </w:r>
       <w:r>
         <w:rPr>
@@ -10139,11 +9068,11 @@
     <w:p>
       <w:pPr>
         <w:jc w:val="center"/>
-        <w:rPr>
-          <w:rFonts w:hint="eastAsia"/>
-        </w:rPr>
-      </w:pPr>
-      <w:r>
+      </w:pPr>
+      <w:r>
+        <w:rPr>
+          <w:noProof/>
+        </w:rPr>
         <w:drawing>
           <wp:inline distT="0" distB="0" distL="0" distR="0" wp14:anchorId="32DF5BE1" wp14:editId="3DD4896D">
             <wp:extent cx="4163690" cy="1085850"/>
@@ -10162,7 +9091,7 @@
                     </pic:cNvPicPr>
                   </pic:nvPicPr>
                   <pic:blipFill>
-                    <a:blip r:embed="rId29">
+                    <a:blip r:embed="rId28">
                       <a:extLst>
                         <a:ext uri="{28A0092B-C50C-407E-A947-70E740481C1C}">
                           <a14:useLocalDpi xmlns:a14="http://schemas.microsoft.com/office/drawing/2010/main" val="0"/>
@@ -10192,21 +9121,15 @@
         </w:drawing>
       </w:r>
     </w:p>
-    <w:p>
-      <w:pPr>
-        <w:rPr>
-          <w:rFonts w:hint="eastAsia"/>
-        </w:rPr>
-      </w:pPr>
-    </w:p>
+    <w:p/>
     <w:p>
       <w:pPr>
         <w:jc w:val="center"/>
-        <w:rPr>
-          <w:rFonts w:hint="eastAsia"/>
-        </w:rPr>
-      </w:pPr>
-      <w:r>
+      </w:pPr>
+      <w:r>
+        <w:rPr>
+          <w:noProof/>
+        </w:rPr>
         <w:drawing>
           <wp:inline distT="0" distB="0" distL="0" distR="0" wp14:anchorId="1DA8E767" wp14:editId="73C214DC">
             <wp:extent cx="5143500" cy="1380392"/>
@@ -10225,7 +9148,7 @@
                     </pic:cNvPicPr>
                   </pic:nvPicPr>
                   <pic:blipFill>
-                    <a:blip r:embed="rId30">
+                    <a:blip r:embed="rId29">
                       <a:extLst>
                         <a:ext uri="{28A0092B-C50C-407E-A947-70E740481C1C}">
                           <a14:useLocalDpi xmlns:a14="http://schemas.microsoft.com/office/drawing/2010/main" val="0"/>
@@ -10255,19 +9178,10 @@
         </w:drawing>
       </w:r>
     </w:p>
-    <w:p>
-      <w:pPr>
-        <w:rPr>
-          <w:rFonts w:hint="eastAsia"/>
-        </w:rPr>
-      </w:pPr>
-    </w:p>
+    <w:p/>
     <w:p>
       <w:pPr>
         <w:ind w:firstLineChars="100" w:firstLine="200"/>
-        <w:rPr>
-          <w:rFonts w:hint="eastAsia"/>
-        </w:rPr>
       </w:pPr>
       <w:r>
         <w:rPr>
@@ -10288,19 +9202,10 @@
         <w:t xml:space="preserve"> 가장 길게 일치하도록 하는데 초점을 두고 점수화 한다.</w:t>
       </w:r>
     </w:p>
-    <w:p>
-      <w:pPr>
-        <w:rPr>
-          <w:rFonts w:hint="eastAsia"/>
-        </w:rPr>
-      </w:pPr>
-    </w:p>
+    <w:p/>
     <w:p>
       <w:pPr>
         <w:ind w:firstLineChars="100" w:firstLine="200"/>
-        <w:rPr>
-          <w:rFonts w:hint="eastAsia"/>
-        </w:rPr>
       </w:pPr>
       <w:r>
         <w:rPr>
@@ -10325,12 +9230,10 @@
       </w:r>
     </w:p>
     <w:p>
-      <w:pPr>
-        <w:rPr>
-          <w:rFonts w:hint="eastAsia"/>
-        </w:rPr>
-      </w:pPr>
-      <w:r>
+      <w:r>
+        <w:rPr>
+          <w:noProof/>
+        </w:rPr>
         <w:drawing>
           <wp:inline distT="0" distB="0" distL="0" distR="0" wp14:anchorId="77A72FD5" wp14:editId="63E2FE94">
             <wp:extent cx="5731510" cy="2033584"/>
@@ -10349,7 +9252,7 @@
                     </pic:cNvPicPr>
                   </pic:nvPicPr>
                   <pic:blipFill>
-                    <a:blip r:embed="rId31">
+                    <a:blip r:embed="rId30">
                       <a:extLst>
                         <a:ext uri="{28A0092B-C50C-407E-A947-70E740481C1C}">
                           <a14:useLocalDpi xmlns:a14="http://schemas.microsoft.com/office/drawing/2010/main" val="0"/>
@@ -10390,13 +9293,7 @@
         <w:t>정렬(4)의 경우 중간의 너무 많은 공백으로 점수가 좋지 않다.</w:t>
       </w:r>
     </w:p>
-    <w:p>
-      <w:pPr>
-        <w:rPr>
-          <w:rFonts w:hint="eastAsia"/>
-        </w:rPr>
-      </w:pPr>
-    </w:p>
+    <w:p/>
     <w:p/>
     <w:p/>
     <w:p>
@@ -10433,9 +9330,6 @@
       <w:pPr>
         <w:pStyle w:val="3"/>
         <w:spacing w:after="240"/>
-        <w:rPr>
-          <w:rFonts w:hint="eastAsia"/>
-        </w:rPr>
       </w:pPr>
       <w:bookmarkStart w:id="10" w:name="_Toc384244070"/>
       <w:r>
@@ -10468,13 +9362,7 @@
         <w:rPr>
           <w:rFonts w:hint="eastAsia"/>
         </w:rPr>
-        <w:t>Source-Retrieval Module</w:t>
-      </w:r>
-      <w:r>
-        <w:rPr>
-          <w:rFonts w:hint="eastAsia"/>
-        </w:rPr>
-        <w:t xml:space="preserve"> </w:t>
+        <w:t xml:space="preserve">Source-Retrieval Module </w:t>
       </w:r>
       <w:r>
         <w:rPr>
@@ -10497,21 +9385,7 @@
         <w:rPr>
           <w:rFonts w:hint="eastAsia"/>
         </w:rPr>
-        <w:t xml:space="preserve">문서들간의 </w:t>
-      </w:r>
-      <w:proofErr w:type="spellStart"/>
-      <w:r>
-        <w:rPr>
-          <w:rFonts w:hint="eastAsia"/>
-        </w:rPr>
-        <w:t>유사도를</w:t>
-      </w:r>
-      <w:proofErr w:type="spellEnd"/>
-      <w:r>
-        <w:rPr>
-          <w:rFonts w:hint="eastAsia"/>
-        </w:rPr>
-        <w:t xml:space="preserve"> 검색하여 유서도가 일정한 수치를 넘은 문서들끼리 Text-Alignment를 하도록 TF-IDF기법으로 유사도가 높은 문서 쌍을 검출한다. Python기반으로 만들어졌다.</w:t>
+        <w:t>문서들간의 유사도를 검색하여 유서도가 일정한 수치를 넘은 문서들끼리 Text-Alignment를 하도록 TF-IDF기법으로 유사도가 높은 문서 쌍을 검출한다. Python기반으로 만들어졌다.</w:t>
       </w:r>
     </w:p>
     <w:p>
@@ -10545,7 +9419,7 @@
                     </pic:cNvPicPr>
                   </pic:nvPicPr>
                   <pic:blipFill>
-                    <a:blip r:embed="rId32">
+                    <a:blip r:embed="rId31">
                       <a:extLst>
                         <a:ext uri="{28A0092B-C50C-407E-A947-70E740481C1C}">
                           <a14:useLocalDpi xmlns:a14="http://schemas.microsoft.com/office/drawing/2010/main" val="0"/>
@@ -10586,21 +9460,7 @@
         <w:rPr>
           <w:rFonts w:hint="eastAsia"/>
         </w:rPr>
-        <w:t>그림 2.3.2-1 Source-</w:t>
-      </w:r>
-      <w:proofErr w:type="spellStart"/>
-      <w:r>
-        <w:rPr>
-          <w:rFonts w:hint="eastAsia"/>
-        </w:rPr>
-        <w:t>Retrival</w:t>
-      </w:r>
-      <w:proofErr w:type="spellEnd"/>
-      <w:r>
-        <w:rPr>
-          <w:rFonts w:hint="eastAsia"/>
-        </w:rPr>
-        <w:t xml:space="preserve"> 개념도</w:t>
+        <w:t>그림 2.3.2-1 Source-Retrival 개념도</w:t>
       </w:r>
     </w:p>
     <w:p>
@@ -10621,21 +9481,7 @@
         <w:rPr>
           <w:rFonts w:hint="eastAsia"/>
         </w:rPr>
-        <w:t>Tokenize(토큰화</w:t>
-      </w:r>
-      <w:proofErr w:type="gramStart"/>
-      <w:r>
-        <w:rPr>
-          <w:rFonts w:hint="eastAsia"/>
-        </w:rPr>
-        <w:t>) :</w:t>
-      </w:r>
-      <w:proofErr w:type="gramEnd"/>
-      <w:r>
-        <w:rPr>
-          <w:rFonts w:hint="eastAsia"/>
-        </w:rPr>
-        <w:t xml:space="preserve"> 문서의 내용을 리스트형태로 토큰화 시킨다.</w:t>
+        <w:t>Tokenize(토큰화) : 문서의 내용을 리스트형태로 토큰화 시킨다.</w:t>
       </w:r>
     </w:p>
     <w:p>
@@ -10647,61 +9493,11 @@
         </w:numPr>
         <w:ind w:leftChars="0"/>
       </w:pPr>
-      <w:proofErr w:type="spellStart"/>
-      <w:r>
-        <w:rPr>
-          <w:rFonts w:hint="eastAsia"/>
-        </w:rPr>
-        <w:t>Stopword</w:t>
-      </w:r>
-      <w:proofErr w:type="spellEnd"/>
-      <w:r>
-        <w:rPr>
-          <w:rFonts w:hint="eastAsia"/>
-        </w:rPr>
-        <w:t>(</w:t>
-      </w:r>
-      <w:proofErr w:type="spellStart"/>
-      <w:r>
-        <w:rPr>
-          <w:rFonts w:hint="eastAsia"/>
-        </w:rPr>
-        <w:t>불용어</w:t>
-      </w:r>
-      <w:proofErr w:type="spellEnd"/>
-      <w:r>
-        <w:rPr>
-          <w:rFonts w:hint="eastAsia"/>
-        </w:rPr>
-        <w:t xml:space="preserve"> 제거</w:t>
-      </w:r>
-      <w:proofErr w:type="gramStart"/>
-      <w:r>
-        <w:rPr>
-          <w:rFonts w:hint="eastAsia"/>
-        </w:rPr>
-        <w:t>) :</w:t>
-      </w:r>
-      <w:proofErr w:type="gramEnd"/>
-      <w:r>
-        <w:rPr>
-          <w:rFonts w:hint="eastAsia"/>
-        </w:rPr>
-        <w:t xml:space="preserve"> 토큰화한 리스트에서 </w:t>
-      </w:r>
-      <w:proofErr w:type="spellStart"/>
-      <w:r>
-        <w:rPr>
-          <w:rFonts w:hint="eastAsia"/>
-        </w:rPr>
-        <w:t>불용어를</w:t>
-      </w:r>
-      <w:proofErr w:type="spellEnd"/>
-      <w:r>
-        <w:rPr>
-          <w:rFonts w:hint="eastAsia"/>
-        </w:rPr>
-        <w:t xml:space="preserve"> 제거해준다.</w:t>
+      <w:r>
+        <w:rPr>
+          <w:rFonts w:hint="eastAsia"/>
+        </w:rPr>
+        <w:t>Stopword(불용어 제거) : 토큰화한 리스트에서 불용어를 제거해준다.</w:t>
       </w:r>
     </w:p>
     <w:p>
@@ -10717,21 +9513,7 @@
         <w:rPr>
           <w:rFonts w:hint="eastAsia"/>
         </w:rPr>
-        <w:t>Vector space Model(유사도 추출</w:t>
-      </w:r>
-      <w:proofErr w:type="gramStart"/>
-      <w:r>
-        <w:rPr>
-          <w:rFonts w:hint="eastAsia"/>
-        </w:rPr>
-        <w:t>) :</w:t>
-      </w:r>
-      <w:proofErr w:type="gramEnd"/>
-      <w:r>
-        <w:rPr>
-          <w:rFonts w:hint="eastAsia"/>
-        </w:rPr>
-        <w:t xml:space="preserve"> 벡터 스페이스 모델을 이용하여 문서의 유사도 순위를 매긴 후 유사도가 비슷한 문서들끼리 쌍을 묶어 준다. </w:t>
+        <w:t xml:space="preserve">Vector space Model(유사도 추출) : 벡터 스페이스 모델을 이용하여 문서의 유사도 순위를 매긴 후 유사도가 비슷한 문서들끼리 쌍을 묶어 준다. </w:t>
       </w:r>
     </w:p>
     <w:p>
@@ -10747,35 +9529,7 @@
         <w:rPr>
           <w:rFonts w:hint="eastAsia"/>
         </w:rPr>
-        <w:t xml:space="preserve">Query to Web </w:t>
-      </w:r>
-      <w:proofErr w:type="spellStart"/>
-      <w:r>
-        <w:rPr>
-          <w:rFonts w:hint="eastAsia"/>
-        </w:rPr>
-        <w:t>serch</w:t>
-      </w:r>
-      <w:proofErr w:type="spellEnd"/>
-      <w:r>
-        <w:rPr>
-          <w:rFonts w:hint="eastAsia"/>
-        </w:rPr>
-        <w:t xml:space="preserve"> Engine(웹 문서 비교</w:t>
-      </w:r>
-      <w:proofErr w:type="gramStart"/>
-      <w:r>
-        <w:rPr>
-          <w:rFonts w:hint="eastAsia"/>
-        </w:rPr>
-        <w:t>) :</w:t>
-      </w:r>
-      <w:proofErr w:type="gramEnd"/>
-      <w:r>
-        <w:rPr>
-          <w:rFonts w:hint="eastAsia"/>
-        </w:rPr>
-        <w:t xml:space="preserve"> 문서에서 특정 키워드를 이용하여 Web search Engine에 쿼리를 보낸다.</w:t>
+        <w:t>Query to Web serch Engine(웹 문서 비교) : 문서에서 특정 키워드를 이용하여 Web search Engine에 쿼리를 보낸다.</w:t>
       </w:r>
     </w:p>
     <w:p>
@@ -10791,21 +9545,7 @@
         <w:rPr>
           <w:rFonts w:hint="eastAsia"/>
         </w:rPr>
-        <w:t xml:space="preserve">Document </w:t>
-      </w:r>
-      <w:proofErr w:type="gramStart"/>
-      <w:r>
-        <w:rPr>
-          <w:rFonts w:hint="eastAsia"/>
-        </w:rPr>
-        <w:t>Pairs :</w:t>
-      </w:r>
-      <w:proofErr w:type="gramEnd"/>
-      <w:r>
-        <w:rPr>
-          <w:rFonts w:hint="eastAsia"/>
-        </w:rPr>
-        <w:t xml:space="preserve"> Vector space Model에서 추출한 유사도로 비슷한 문서들끼리 쌍을 만들어 주고 그 이후에 Text-Alignment로 넘겨준다.</w:t>
+        <w:t>Document Pairs : Vector space Model에서 추출한 유사도로 비슷한 문서들끼리 쌍을 만들어 주고 그 이후에 Text-Alignment로 넘겨준다.</w:t>
       </w:r>
     </w:p>
     <w:p>
@@ -10813,7 +9553,7 @@
         <w:pStyle w:val="ac"/>
         <w:ind w:leftChars="0" w:left="560"/>
         <w:rPr>
-          <w:rFonts w:ascii="굴림" w:eastAsia="굴림" w:hAnsi="굴림" w:hint="eastAsia"/>
+          <w:rFonts w:ascii="굴림" w:eastAsia="굴림" w:hAnsi="굴림"/>
           <w:b/>
           <w:color w:val="FF0000"/>
           <w:szCs w:val="20"/>
@@ -10825,7 +9565,7 @@
         <w:pStyle w:val="ac"/>
         <w:ind w:leftChars="0" w:left="560"/>
         <w:rPr>
-          <w:rFonts w:ascii="굴림" w:eastAsia="굴림" w:hAnsi="굴림" w:hint="eastAsia"/>
+          <w:rFonts w:ascii="굴림" w:eastAsia="굴림" w:hAnsi="굴림"/>
           <w:b/>
           <w:color w:val="FF0000"/>
           <w:szCs w:val="20"/>
@@ -10837,7 +9577,7 @@
         <w:pStyle w:val="ac"/>
         <w:ind w:leftChars="0" w:left="560"/>
         <w:rPr>
-          <w:rFonts w:ascii="굴림" w:eastAsia="굴림" w:hAnsi="굴림" w:hint="eastAsia"/>
+          <w:rFonts w:ascii="굴림" w:eastAsia="굴림" w:hAnsi="굴림"/>
           <w:b/>
           <w:color w:val="FF0000"/>
           <w:szCs w:val="20"/>
@@ -10849,7 +9589,7 @@
         <w:pStyle w:val="ac"/>
         <w:ind w:leftChars="0" w:left="560"/>
         <w:rPr>
-          <w:rFonts w:ascii="굴림" w:eastAsia="굴림" w:hAnsi="굴림" w:hint="eastAsia"/>
+          <w:rFonts w:ascii="굴림" w:eastAsia="굴림" w:hAnsi="굴림"/>
           <w:b/>
           <w:color w:val="FF0000"/>
           <w:szCs w:val="20"/>
@@ -10860,9 +9600,6 @@
       <w:pPr>
         <w:pStyle w:val="4"/>
         <w:ind w:left="1200" w:hanging="400"/>
-        <w:rPr>
-          <w:rFonts w:hint="eastAsia"/>
-        </w:rPr>
       </w:pPr>
       <w:r>
         <w:rPr>
@@ -10938,13 +9675,7 @@
         <w:t>를 이용한다.</w:t>
       </w:r>
     </w:p>
-    <w:p>
-      <w:pPr>
-        <w:rPr>
-          <w:rFonts w:hint="eastAsia"/>
-        </w:rPr>
-      </w:pPr>
-    </w:p>
+    <w:p/>
     <w:p>
       <w:pPr>
         <w:pStyle w:val="ac"/>
@@ -10954,19 +9685,11 @@
         </w:numPr>
         <w:ind w:leftChars="0"/>
       </w:pPr>
-      <w:proofErr w:type="spellStart"/>
-      <w:r>
-        <w:rPr>
-          <w:rFonts w:hint="eastAsia"/>
-        </w:rPr>
-        <w:t>불용어</w:t>
-      </w:r>
-      <w:proofErr w:type="spellEnd"/>
-      <w:r>
-        <w:rPr>
-          <w:rFonts w:hint="eastAsia"/>
-        </w:rPr>
-        <w:t xml:space="preserve"> 처리 함수</w:t>
+      <w:r>
+        <w:rPr>
+          <w:rFonts w:hint="eastAsia"/>
+        </w:rPr>
+        <w:t>불용어 처리 함수</w:t>
       </w:r>
     </w:p>
     <w:p>
@@ -10977,21 +9700,7 @@
         <w:rPr>
           <w:rFonts w:hint="eastAsia"/>
         </w:rPr>
-        <w:t xml:space="preserve">토큰화한 문서파일들에서 </w:t>
-      </w:r>
-      <w:proofErr w:type="spellStart"/>
-      <w:r>
-        <w:rPr>
-          <w:rFonts w:hint="eastAsia"/>
-        </w:rPr>
-        <w:t>불용어들을</w:t>
-      </w:r>
-      <w:proofErr w:type="spellEnd"/>
-      <w:r>
-        <w:rPr>
-          <w:rFonts w:hint="eastAsia"/>
-        </w:rPr>
-        <w:t xml:space="preserve"> 제거하기 위하여 만든 함수다.</w:t>
+        <w:t>토큰화한 문서파일들에서 불용어들을 제거하기 위하여 만든 함수다.</w:t>
       </w:r>
       <w:r>
         <w:t xml:space="preserve"> </w:t>
@@ -11028,7 +9737,7 @@
                     </pic:cNvPicPr>
                   </pic:nvPicPr>
                   <pic:blipFill>
-                    <a:blip r:embed="rId33">
+                    <a:blip r:embed="rId32">
                       <a:extLst>
                         <a:ext uri="{28A0092B-C50C-407E-A947-70E740481C1C}">
                           <a14:useLocalDpi xmlns:a14="http://schemas.microsoft.com/office/drawing/2010/main" val="0"/>
@@ -11070,19 +9779,11 @@
       <w:r>
         <w:t xml:space="preserve">1. </w:t>
       </w:r>
-      <w:proofErr w:type="spellStart"/>
-      <w:r>
-        <w:rPr>
-          <w:rFonts w:hint="eastAsia"/>
-        </w:rPr>
-        <w:t>불용어</w:t>
-      </w:r>
-      <w:proofErr w:type="spellEnd"/>
-      <w:r>
-        <w:rPr>
-          <w:rFonts w:hint="eastAsia"/>
-        </w:rPr>
-        <w:t xml:space="preserve"> 처리 함수</w:t>
+      <w:r>
+        <w:rPr>
+          <w:rFonts w:hint="eastAsia"/>
+        </w:rPr>
+        <w:t>불용어 처리 함수</w:t>
       </w:r>
     </w:p>
     <w:p/>
@@ -11110,7 +9811,7 @@
                     </pic:cNvPicPr>
                   </pic:nvPicPr>
                   <pic:blipFill>
-                    <a:blip r:embed="rId34">
+                    <a:blip r:embed="rId33">
                       <a:extLst>
                         <a:ext uri="{28A0092B-C50C-407E-A947-70E740481C1C}">
                           <a14:useLocalDpi xmlns:a14="http://schemas.microsoft.com/office/drawing/2010/main" val="0"/>
@@ -11152,63 +9853,19 @@
       <w:r>
         <w:t xml:space="preserve">. </w:t>
       </w:r>
-      <w:proofErr w:type="spellStart"/>
-      <w:r>
-        <w:rPr>
-          <w:rFonts w:hint="eastAsia"/>
-        </w:rPr>
-        <w:t>불용어</w:t>
-      </w:r>
-      <w:proofErr w:type="spellEnd"/>
-      <w:r>
-        <w:rPr>
-          <w:rFonts w:hint="eastAsia"/>
-        </w:rPr>
-        <w:t xml:space="preserve"> 목록</w:t>
-      </w:r>
-    </w:p>
-    <w:p>
-      <w:pPr>
-        <w:rPr>
-          <w:rFonts w:hint="eastAsia"/>
-        </w:rPr>
-      </w:pPr>
-    </w:p>
-    <w:p>
-      <w:pPr>
-        <w:rPr>
-          <w:rFonts w:hint="eastAsia"/>
-        </w:rPr>
-      </w:pPr>
-    </w:p>
-    <w:p>
-      <w:pPr>
-        <w:rPr>
-          <w:rFonts w:hint="eastAsia"/>
-        </w:rPr>
-      </w:pPr>
-    </w:p>
-    <w:p>
-      <w:pPr>
-        <w:rPr>
-          <w:rFonts w:hint="eastAsia"/>
-        </w:rPr>
-      </w:pPr>
-    </w:p>
-    <w:p>
-      <w:pPr>
-        <w:rPr>
-          <w:rFonts w:hint="eastAsia"/>
-        </w:rPr>
-      </w:pPr>
-    </w:p>
-    <w:p>
-      <w:pPr>
-        <w:rPr>
-          <w:rFonts w:hint="eastAsia"/>
-        </w:rPr>
-      </w:pPr>
-    </w:p>
+      <w:r>
+        <w:rPr>
+          <w:rFonts w:hint="eastAsia"/>
+        </w:rPr>
+        <w:t>불용어 목록</w:t>
+      </w:r>
+    </w:p>
+    <w:p/>
+    <w:p/>
+    <w:p/>
+    <w:p/>
+    <w:p/>
+    <w:p/>
     <w:p>
       <w:pPr>
         <w:pStyle w:val="ac"/>
@@ -11243,35 +9900,7 @@
         <w:rPr>
           <w:rFonts w:hint="eastAsia"/>
         </w:rPr>
-        <w:t xml:space="preserve">토큰화 할 때 </w:t>
-      </w:r>
-      <w:proofErr w:type="spellStart"/>
-      <w:r>
-        <w:rPr>
-          <w:rFonts w:hint="eastAsia"/>
-        </w:rPr>
-        <w:t>불용어</w:t>
-      </w:r>
-      <w:proofErr w:type="spellEnd"/>
-      <w:r>
-        <w:rPr>
-          <w:rFonts w:hint="eastAsia"/>
-        </w:rPr>
-        <w:t xml:space="preserve"> 처리를 하여 </w:t>
-      </w:r>
-      <w:proofErr w:type="spellStart"/>
-      <w:r>
-        <w:rPr>
-          <w:rFonts w:hint="eastAsia"/>
-        </w:rPr>
-        <w:t>불용어</w:t>
-      </w:r>
-      <w:proofErr w:type="spellEnd"/>
-      <w:r>
-        <w:rPr>
-          <w:rFonts w:hint="eastAsia"/>
-        </w:rPr>
-        <w:t xml:space="preserve"> 목록에 있는 토큰들을 제거하고 리스트형식으로 만든다.</w:t>
+        <w:t>토큰화 할 때 불용어 처리를 하여 불용어 목록에 있는 토큰들을 제거하고 리스트형식으로 만든다.</w:t>
       </w:r>
       <w:r>
         <w:t xml:space="preserve"> </w:t>
@@ -11282,11 +9911,9 @@
         </w:rPr>
         <w:t>그리고 완성된 리스트에서 Stanford-</w:t>
       </w:r>
-      <w:proofErr w:type="spellStart"/>
       <w:r>
         <w:t>PosTagger</w:t>
       </w:r>
-      <w:proofErr w:type="spellEnd"/>
       <w:r>
         <w:rPr>
           <w:rFonts w:hint="eastAsia"/>
@@ -11331,7 +9958,7 @@
                     </pic:cNvPicPr>
                   </pic:nvPicPr>
                   <pic:blipFill>
-                    <a:blip r:embed="rId35">
+                    <a:blip r:embed="rId34">
                       <a:extLst>
                         <a:ext uri="{28A0092B-C50C-407E-A947-70E740481C1C}">
                           <a14:useLocalDpi xmlns:a14="http://schemas.microsoft.com/office/drawing/2010/main" val="0"/>
@@ -11396,7 +10023,7 @@
                     </pic:cNvPicPr>
                   </pic:nvPicPr>
                   <pic:blipFill>
-                    <a:blip r:embed="rId36">
+                    <a:blip r:embed="rId35">
                       <a:extLst>
                         <a:ext uri="{28A0092B-C50C-407E-A947-70E740481C1C}">
                           <a14:useLocalDpi xmlns:a14="http://schemas.microsoft.com/office/drawing/2010/main" val="0"/>
@@ -11470,7 +10097,7 @@
                     </pic:cNvPicPr>
                   </pic:nvPicPr>
                   <pic:blipFill>
-                    <a:blip r:embed="rId37">
+                    <a:blip r:embed="rId36">
                       <a:extLst>
                         <a:ext uri="{28A0092B-C50C-407E-A947-70E740481C1C}">
                           <a14:useLocalDpi xmlns:a14="http://schemas.microsoft.com/office/drawing/2010/main" val="0"/>
@@ -11620,7 +10247,7 @@
                     </pic:cNvPicPr>
                   </pic:nvPicPr>
                   <pic:blipFill>
-                    <a:blip r:embed="rId38">
+                    <a:blip r:embed="rId37">
                       <a:extLst>
                         <a:ext uri="{28A0092B-C50C-407E-A947-70E740481C1C}">
                           <a14:useLocalDpi xmlns:a14="http://schemas.microsoft.com/office/drawing/2010/main" val="0"/>
@@ -11695,35 +10322,7 @@
         <w:rPr>
           <w:rFonts w:hint="eastAsia"/>
         </w:rPr>
-        <w:t>쿼리를 보낸 시간, 쿼리, 검색</w:t>
-      </w:r>
-      <w:proofErr w:type="spellStart"/>
-      <w:r>
-        <w:rPr>
-          <w:rFonts w:hint="eastAsia"/>
-        </w:rPr>
-        <w:t>api</w:t>
-      </w:r>
-      <w:proofErr w:type="spellEnd"/>
-      <w:r>
-        <w:rPr>
-          <w:rFonts w:hint="eastAsia"/>
-        </w:rPr>
-        <w:t xml:space="preserve">에서 검색되는 </w:t>
-      </w:r>
-      <w:proofErr w:type="spellStart"/>
-      <w:r>
-        <w:rPr>
-          <w:rFonts w:hint="eastAsia"/>
-        </w:rPr>
-        <w:t>url</w:t>
-      </w:r>
-      <w:proofErr w:type="spellEnd"/>
-      <w:r>
-        <w:rPr>
-          <w:rFonts w:hint="eastAsia"/>
-        </w:rPr>
-        <w:t>을 기록하는 로그파일</w:t>
+        <w:t>쿼리를 보낸 시간, 쿼리, 검색api에서 검색되는 url을 기록하는 로그파일</w:t>
       </w:r>
     </w:p>
     <w:p>
@@ -11740,21 +10339,7 @@
         <w:rPr>
           <w:rFonts w:hint="eastAsia"/>
         </w:rPr>
-        <w:t>번 실행되며 첫 번째에 쿼리를 보낸 시간, 쿼리가 기록되며 두 번째에 검색</w:t>
-      </w:r>
-      <w:proofErr w:type="spellStart"/>
-      <w:r>
-        <w:rPr>
-          <w:rFonts w:hint="eastAsia"/>
-        </w:rPr>
-        <w:t>api</w:t>
-      </w:r>
-      <w:proofErr w:type="spellEnd"/>
-      <w:r>
-        <w:rPr>
-          <w:rFonts w:hint="eastAsia"/>
-        </w:rPr>
-        <w:t xml:space="preserve">에서 검색되는 </w:t>
+        <w:t xml:space="preserve">번 실행되며 첫 번째에 쿼리를 보낸 시간, 쿼리가 기록되며 두 번째에 검색api에서 검색되는 </w:t>
       </w:r>
       <w:r>
         <w:t>URL</w:t>
@@ -11791,7 +10376,7 @@
                     </pic:cNvPicPr>
                   </pic:nvPicPr>
                   <pic:blipFill>
-                    <a:blip r:embed="rId39">
+                    <a:blip r:embed="rId38">
                       <a:extLst>
                         <a:ext uri="{28A0092B-C50C-407E-A947-70E740481C1C}">
                           <a14:useLocalDpi xmlns:a14="http://schemas.microsoft.com/office/drawing/2010/main" val="0"/>
@@ -11865,7 +10450,7 @@
                     </pic:cNvPicPr>
                   </pic:nvPicPr>
                   <pic:blipFill>
-                    <a:blip r:embed="rId40">
+                    <a:blip r:embed="rId39">
                       <a:extLst>
                         <a:ext uri="{28A0092B-C50C-407E-A947-70E740481C1C}">
                           <a14:useLocalDpi xmlns:a14="http://schemas.microsoft.com/office/drawing/2010/main" val="0"/>
@@ -11966,35 +10551,13 @@
         <w:rPr>
           <w:rFonts w:hint="eastAsia"/>
         </w:rPr>
-        <w:t xml:space="preserve">에 전송해주며 결과가 있을 경우 </w:t>
-      </w:r>
-      <w:proofErr w:type="spellStart"/>
-      <w:r>
-        <w:rPr>
-          <w:rFonts w:hint="eastAsia"/>
-        </w:rPr>
-        <w:t>json</w:t>
-      </w:r>
-      <w:proofErr w:type="spellEnd"/>
-      <w:r>
-        <w:rPr>
-          <w:rFonts w:hint="eastAsia"/>
-        </w:rPr>
-        <w:t xml:space="preserve">형식의 결과를 </w:t>
-      </w:r>
-      <w:proofErr w:type="spellStart"/>
-      <w:r>
-        <w:rPr>
-          <w:rFonts w:hint="eastAsia"/>
-        </w:rPr>
-        <w:t>리턴한다</w:t>
-      </w:r>
-      <w:proofErr w:type="spellEnd"/>
-      <w:r>
-        <w:rPr>
-          <w:rFonts w:hint="eastAsia"/>
-        </w:rPr>
-        <w:t>.</w:t>
+        <w:t xml:space="preserve">에 전송해주며 결과가 있을 경우 json형식의 결과를 </w:t>
+      </w:r>
+      <w:r>
+        <w:rPr>
+          <w:rFonts w:hint="eastAsia"/>
+        </w:rPr>
+        <w:t>리턴한다.</w:t>
       </w:r>
     </w:p>
     <w:p>
@@ -12020,7 +10583,7 @@
                     </pic:cNvPicPr>
                   </pic:nvPicPr>
                   <pic:blipFill>
-                    <a:blip r:embed="rId41">
+                    <a:blip r:embed="rId40">
                       <a:extLst>
                         <a:ext uri="{28A0092B-C50C-407E-A947-70E740481C1C}">
                           <a14:useLocalDpi xmlns:a14="http://schemas.microsoft.com/office/drawing/2010/main" val="0"/>
@@ -12096,7 +10659,7 @@
                     </pic:cNvPicPr>
                   </pic:nvPicPr>
                   <pic:blipFill>
-                    <a:blip r:embed="rId42">
+                    <a:blip r:embed="rId41">
                       <a:extLst>
                         <a:ext uri="{28A0092B-C50C-407E-A947-70E740481C1C}">
                           <a14:useLocalDpi xmlns:a14="http://schemas.microsoft.com/office/drawing/2010/main" val="0"/>
@@ -12155,7 +10718,7 @@
                     </pic:cNvPicPr>
                   </pic:nvPicPr>
                   <pic:blipFill>
-                    <a:blip r:embed="rId43">
+                    <a:blip r:embed="rId42">
                       <a:extLst>
                         <a:ext uri="{28A0092B-C50C-407E-A947-70E740481C1C}">
                           <a14:useLocalDpi xmlns:a14="http://schemas.microsoft.com/office/drawing/2010/main" val="0"/>
@@ -12204,20 +10767,8 @@
         <w:t>전송한 쿼리에 결과가 있는 경우</w:t>
       </w:r>
     </w:p>
-    <w:p>
-      <w:pPr>
-        <w:rPr>
-          <w:rFonts w:hint="eastAsia"/>
-        </w:rPr>
-      </w:pPr>
-    </w:p>
-    <w:p>
-      <w:pPr>
-        <w:rPr>
-          <w:rFonts w:hint="eastAsia"/>
-        </w:rPr>
-      </w:pPr>
-    </w:p>
+    <w:p/>
+    <w:p/>
     <w:p>
       <w:pPr>
         <w:pStyle w:val="ac"/>
@@ -12253,11 +10804,9 @@
         </w:rPr>
         <w:t xml:space="preserve">결과에서 가져온 </w:t>
       </w:r>
-      <w:proofErr w:type="spellStart"/>
       <w:r>
         <w:t>Json</w:t>
       </w:r>
-      <w:proofErr w:type="spellEnd"/>
       <w:r>
         <w:rPr>
           <w:rFonts w:hint="eastAsia"/>
@@ -12289,7 +10838,7 @@
                     </pic:cNvPicPr>
                   </pic:nvPicPr>
                   <pic:blipFill>
-                    <a:blip r:embed="rId44">
+                    <a:blip r:embed="rId43">
                       <a:extLst>
                         <a:ext uri="{28A0092B-C50C-407E-A947-70E740481C1C}">
                           <a14:useLocalDpi xmlns:a14="http://schemas.microsoft.com/office/drawing/2010/main" val="0"/>
@@ -12399,7 +10948,7 @@
                     </pic:cNvPicPr>
                   </pic:nvPicPr>
                   <pic:blipFill>
-                    <a:blip r:embed="rId45">
+                    <a:blip r:embed="rId44">
                       <a:extLst>
                         <a:ext uri="{28A0092B-C50C-407E-A947-70E740481C1C}">
                           <a14:useLocalDpi xmlns:a14="http://schemas.microsoft.com/office/drawing/2010/main" val="0"/>
@@ -12457,55 +11006,18 @@
         <w:t>비교 함수</w:t>
       </w:r>
     </w:p>
-    <w:p>
-      <w:pPr>
-        <w:rPr>
-          <w:rFonts w:hint="eastAsia"/>
-        </w:rPr>
-      </w:pPr>
-    </w:p>
-    <w:p>
-      <w:pPr>
-        <w:rPr>
-          <w:rFonts w:hint="eastAsia"/>
-        </w:rPr>
-      </w:pPr>
-    </w:p>
-    <w:p>
-      <w:pPr>
-        <w:rPr>
-          <w:rFonts w:hint="eastAsia"/>
-        </w:rPr>
-      </w:pPr>
-    </w:p>
-    <w:p>
-      <w:pPr>
-        <w:rPr>
-          <w:rFonts w:hint="eastAsia"/>
-        </w:rPr>
-      </w:pPr>
-    </w:p>
-    <w:p>
-      <w:pPr>
-        <w:rPr>
-          <w:rFonts w:hint="eastAsia"/>
-        </w:rPr>
-      </w:pPr>
-    </w:p>
-    <w:p>
-      <w:pPr>
-        <w:rPr>
-          <w:rFonts w:hint="eastAsia"/>
-        </w:rPr>
-      </w:pPr>
-    </w:p>
-    <w:p>
-      <w:pPr>
-        <w:rPr>
-          <w:rFonts w:hint="eastAsia"/>
-        </w:rPr>
-      </w:pPr>
-    </w:p>
+    <w:p/>
+    <w:p>
+      <w:pPr>
+        <w:rPr>
+          <w:rFonts w:hint="eastAsia"/>
+        </w:rPr>
+      </w:pPr>
+    </w:p>
+    <w:p/>
+    <w:p/>
+    <w:p/>
+    <w:p/>
     <w:p/>
     <w:p>
       <w:pPr>
@@ -12541,6 +11053,9 @@
       <w:pPr>
         <w:pStyle w:val="3"/>
         <w:spacing w:after="240"/>
+        <w:rPr>
+          <w:rFonts w:hint="eastAsia"/>
+        </w:rPr>
       </w:pPr>
       <w:bookmarkStart w:id="11" w:name="_Toc384244071"/>
       <w:r>
@@ -12562,54 +11077,125 @@
       <w:pPr>
         <w:pStyle w:val="4"/>
         <w:ind w:left="1200" w:hanging="400"/>
-        <w:rPr>
-          <w:rFonts w:hint="eastAsia"/>
+      </w:pPr>
+      <w:r>
+        <w:rPr>
+          <w:rFonts w:hint="eastAsia"/>
+        </w:rPr>
+        <w:t xml:space="preserve">Text Alignment </w:t>
+      </w:r>
+      <w:r>
+        <w:rPr>
+          <w:rFonts w:hint="eastAsia"/>
+        </w:rPr>
+        <w:t>개요</w:t>
+      </w:r>
+    </w:p>
+    <w:p>
+      <w:pPr>
+        <w:rPr>
+          <w:rFonts w:hint="eastAsia"/>
+        </w:rPr>
+      </w:pPr>
+    </w:p>
+    <w:p>
+      <w:pPr>
+        <w:ind w:leftChars="100" w:left="200"/>
+        <w:rPr>
           <w:shd w:val="clear" w:color="auto" w:fill="FFFFFF"/>
         </w:rPr>
       </w:pPr>
       <w:r>
         <w:rPr>
           <w:rFonts w:hint="eastAsia"/>
-        </w:rPr>
-        <w:t>Text-Alignment Module</w:t>
-      </w:r>
-      <w:r>
-        <w:rPr>
-          <w:rFonts w:hint="eastAsia"/>
-        </w:rPr>
-        <w:t xml:space="preserve"> 개발 개요</w:t>
-      </w:r>
-    </w:p>
-    <w:p>
-      <w:pPr>
-        <w:ind w:firstLineChars="100" w:firstLine="200"/>
-        <w:rPr>
           <w:shd w:val="clear" w:color="auto" w:fill="FFFFFF"/>
         </w:rPr>
-      </w:pPr>
+        <w:t xml:space="preserve">Source-Retrieval를 통하여 </w:t>
+      </w:r>
       <w:r>
         <w:rPr>
           <w:rFonts w:hint="eastAsia"/>
           <w:shd w:val="clear" w:color="auto" w:fill="FFFFFF"/>
         </w:rPr>
-        <w:t xml:space="preserve">Source-Retrieval를 통하여 유사도 높은 문서 쌍을 가지고 정밀한 검사를 진행을 한다. 먼저, </w:t>
-      </w:r>
-      <w:proofErr w:type="spellStart"/>
-      <w:r>
-        <w:rPr>
-          <w:rFonts w:hint="eastAsia"/>
+        <w:t>표절이 의심되는 문서가 웹 상의 문서를 표절했음을 알 수 있다.</w:t>
+      </w:r>
+      <w:r>
+        <w:rPr>
           <w:shd w:val="clear" w:color="auto" w:fill="FFFFFF"/>
         </w:rPr>
-        <w:t>시그니쳐</w:t>
-      </w:r>
-      <w:proofErr w:type="spellEnd"/>
+        <w:t xml:space="preserve"> Text Alignment </w:t>
+      </w:r>
       <w:r>
         <w:rPr>
           <w:rFonts w:hint="eastAsia"/>
           <w:shd w:val="clear" w:color="auto" w:fill="FFFFFF"/>
         </w:rPr>
-        <w:t>(Signature) 기법과 지역정렬(Local Alignment)을 이용하여 표절구간과 표절비율을 찾으며 Python 기반으로 만들어졌다.</w:t>
-      </w:r>
+        <w:t xml:space="preserve">과정에서는 웹 상의 문서 중 표절 의심 문서와의 </w:t>
+      </w:r>
+      <w:r>
+        <w:rPr>
+          <w:rFonts w:hint="eastAsia"/>
+          <w:shd w:val="clear" w:color="auto" w:fill="FFFFFF"/>
+        </w:rPr>
+        <w:t>유사도</w:t>
+      </w:r>
+      <w:r>
+        <w:rPr>
+          <w:rFonts w:hint="eastAsia"/>
+          <w:shd w:val="clear" w:color="auto" w:fill="FFFFFF"/>
+        </w:rPr>
+        <w:t>가 가장</w:t>
+      </w:r>
+      <w:r>
+        <w:rPr>
+          <w:rFonts w:hint="eastAsia"/>
+          <w:shd w:val="clear" w:color="auto" w:fill="FFFFFF"/>
+        </w:rPr>
+        <w:t xml:space="preserve"> 높은 문서</w:t>
+      </w:r>
+      <w:r>
+        <w:rPr>
+          <w:rFonts w:hint="eastAsia"/>
+          <w:shd w:val="clear" w:color="auto" w:fill="FFFFFF"/>
+        </w:rPr>
+        <w:t>를 다운로드하여 표절이 의심되는 문서와 정</w:t>
+      </w:r>
+      <w:r>
+        <w:rPr>
+          <w:rFonts w:hint="eastAsia"/>
+          <w:shd w:val="clear" w:color="auto" w:fill="FFFFFF"/>
+        </w:rPr>
+        <w:t>밀한 검사를 진행을 한다.</w:t>
+      </w:r>
+      <w:r>
+        <w:rPr>
+          <w:shd w:val="clear" w:color="auto" w:fill="FFFFFF"/>
+        </w:rPr>
+        <w:t xml:space="preserve"> </w:t>
+      </w:r>
+      <w:r>
+        <w:rPr>
+          <w:rFonts w:hint="eastAsia"/>
+        </w:rPr>
+        <w:t>표절이 의심되는 문서를 의심 문서,</w:t>
+      </w:r>
+      <w:r>
+        <w:t xml:space="preserve"> </w:t>
+      </w:r>
+      <w:r>
+        <w:rPr>
+          <w:rFonts w:hint="eastAsia"/>
+        </w:rPr>
+        <w:t>의심 문서가 표절한 것으로 생각되는 문서를 소스 문서라고 칭하겠다.</w:t>
+      </w:r>
+    </w:p>
+    <w:p>
+      <w:pPr>
+        <w:ind w:leftChars="100" w:left="200"/>
+        <w:rPr>
+          <w:shd w:val="clear" w:color="auto" w:fill="FFFFFF"/>
+        </w:rPr>
+      </w:pPr>
     </w:p>
     <w:p>
       <w:pPr>
@@ -12640,7 +11226,7 @@
                     </pic:cNvPicPr>
                   </pic:nvPicPr>
                   <pic:blipFill>
-                    <a:blip r:embed="rId46">
+                    <a:blip r:embed="rId45">
                       <a:extLst>
                         <a:ext uri="{28A0092B-C50C-407E-A947-70E740481C1C}">
                           <a14:useLocalDpi xmlns:a14="http://schemas.microsoft.com/office/drawing/2010/main" val="0"/>
@@ -12676,21 +11262,257 @@
       <w:pPr>
         <w:ind w:firstLineChars="100" w:firstLine="200"/>
         <w:jc w:val="center"/>
-        <w:rPr>
-          <w:rFonts w:hint="eastAsia"/>
-        </w:rPr>
-      </w:pPr>
-      <w:r>
-        <w:rPr>
-          <w:rFonts w:hint="eastAsia"/>
-        </w:rPr>
-        <w:t>그림 그림 2.3.2-2 Text-Alignment 개념도</w:t>
+      </w:pPr>
+      <w:r>
+        <w:rPr>
+          <w:rFonts w:hint="eastAsia"/>
+        </w:rPr>
+        <w:t>그림</w:t>
+      </w:r>
+      <w:r>
+        <w:rPr>
+          <w:rFonts w:hint="eastAsia"/>
+        </w:rPr>
+        <w:t xml:space="preserve"> 1.</w:t>
+      </w:r>
+      <w:r>
+        <w:rPr>
+          <w:rFonts w:hint="eastAsia"/>
+        </w:rPr>
+        <w:t xml:space="preserve"> Text-Alignment</w:t>
+      </w:r>
+      <w:r>
+        <w:t xml:space="preserve"> </w:t>
+      </w:r>
+      <w:r>
+        <w:rPr>
+          <w:rFonts w:hint="eastAsia"/>
+        </w:rPr>
+        <w:t>1차</w:t>
+      </w:r>
+      <w:r>
+        <w:rPr>
+          <w:rFonts w:hint="eastAsia"/>
+        </w:rPr>
+        <w:t xml:space="preserve"> 개념도</w:t>
       </w:r>
     </w:p>
     <w:p>
       <w:pPr>
         <w:ind w:firstLineChars="100" w:firstLine="200"/>
         <w:jc w:val="center"/>
+      </w:pPr>
+    </w:p>
+    <w:p>
+      <w:pPr>
+        <w:rPr>
+          <w:rFonts w:ascii="굴림" w:eastAsia="굴림" w:hAnsi="굴림"/>
+          <w:b/>
+          <w:color w:val="FF0000"/>
+          <w:szCs w:val="20"/>
+        </w:rPr>
+      </w:pPr>
+    </w:p>
+    <w:p>
+      <w:pPr>
+        <w:rPr>
+          <w:rFonts w:ascii="굴림" w:eastAsia="굴림" w:hAnsi="굴림"/>
+          <w:b/>
+          <w:color w:val="FF0000"/>
+          <w:szCs w:val="20"/>
+        </w:rPr>
+      </w:pPr>
+    </w:p>
+    <w:p>
+      <w:pPr>
+        <w:rPr>
+          <w:rFonts w:ascii="굴림" w:eastAsia="굴림" w:hAnsi="굴림"/>
+          <w:b/>
+          <w:color w:val="FF0000"/>
+          <w:szCs w:val="20"/>
+        </w:rPr>
+      </w:pPr>
+    </w:p>
+    <w:p>
+      <w:pPr>
+        <w:rPr>
+          <w:rFonts w:ascii="굴림" w:eastAsia="굴림" w:hAnsi="굴림"/>
+          <w:b/>
+          <w:color w:val="FF0000"/>
+          <w:szCs w:val="20"/>
+        </w:rPr>
+      </w:pPr>
+    </w:p>
+    <w:p>
+      <w:pPr>
+        <w:rPr>
+          <w:rFonts w:ascii="굴림" w:eastAsia="굴림" w:hAnsi="굴림"/>
+          <w:b/>
+          <w:color w:val="FF0000"/>
+          <w:szCs w:val="20"/>
+        </w:rPr>
+      </w:pPr>
+    </w:p>
+    <w:p>
+      <w:pPr>
+        <w:rPr>
+          <w:rFonts w:ascii="굴림" w:eastAsia="굴림" w:hAnsi="굴림"/>
+          <w:b/>
+          <w:color w:val="FF0000"/>
+          <w:szCs w:val="20"/>
+        </w:rPr>
+      </w:pPr>
+    </w:p>
+    <w:p>
+      <w:pPr>
+        <w:rPr>
+          <w:rFonts w:ascii="굴림" w:eastAsia="굴림" w:hAnsi="굴림"/>
+          <w:b/>
+          <w:color w:val="FF0000"/>
+          <w:szCs w:val="20"/>
+        </w:rPr>
+      </w:pPr>
+    </w:p>
+    <w:p>
+      <w:pPr>
+        <w:rPr>
+          <w:rFonts w:ascii="굴림" w:eastAsia="굴림" w:hAnsi="굴림"/>
+          <w:b/>
+          <w:color w:val="FF0000"/>
+          <w:szCs w:val="20"/>
+        </w:rPr>
+      </w:pPr>
+    </w:p>
+    <w:p>
+      <w:pPr>
+        <w:rPr>
+          <w:rFonts w:ascii="굴림" w:eastAsia="굴림" w:hAnsi="굴림" w:hint="eastAsia"/>
+          <w:b/>
+          <w:color w:val="FF0000"/>
+          <w:szCs w:val="20"/>
+        </w:rPr>
+      </w:pPr>
+    </w:p>
+    <w:p>
+      <w:pPr>
+        <w:rPr>
+          <w:rFonts w:ascii="굴림" w:eastAsia="굴림" w:hAnsi="굴림" w:hint="eastAsia"/>
+          <w:b/>
+          <w:color w:val="FF0000"/>
+          <w:szCs w:val="20"/>
+        </w:rPr>
+      </w:pPr>
+    </w:p>
+    <w:p>
+      <w:pPr>
+        <w:pStyle w:val="4"/>
+        <w:ind w:left="1200" w:hanging="400"/>
+      </w:pPr>
+      <w:r>
+        <w:rPr>
+          <w:rFonts w:hint="eastAsia"/>
+        </w:rPr>
+        <w:lastRenderedPageBreak/>
+        <w:t>Text Alignment 알고리즘</w:t>
+      </w:r>
+    </w:p>
+    <w:p>
+      <w:r>
+        <w:rPr>
+          <w:noProof/>
+        </w:rPr>
+        <w:drawing>
+          <wp:anchor distT="0" distB="0" distL="114300" distR="114300" simplePos="0" relativeHeight="251564544" behindDoc="0" locked="0" layoutInCell="1" allowOverlap="1" wp14:anchorId="666F317C" wp14:editId="52CA452D">
+            <wp:simplePos x="1047750" y="2124075"/>
+            <wp:positionH relativeFrom="margin">
+              <wp:align>left</wp:align>
+            </wp:positionH>
+            <wp:positionV relativeFrom="margin">
+              <wp:align>bottom</wp:align>
+            </wp:positionV>
+            <wp:extent cx="3438525" cy="7381875"/>
+            <wp:effectExtent l="133350" t="114300" r="104775" b="142875"/>
+            <wp:wrapSquare wrapText="bothSides"/>
+            <wp:docPr id="32" name="그림 32"/>
+            <wp:cNvGraphicFramePr>
+              <a:graphicFrameLocks xmlns:a="http://schemas.openxmlformats.org/drawingml/2006/main" noChangeAspect="1"/>
+            </wp:cNvGraphicFramePr>
+            <a:graphic xmlns:a="http://schemas.openxmlformats.org/drawingml/2006/main">
+              <a:graphicData uri="http://schemas.openxmlformats.org/drawingml/2006/picture">
+                <pic:pic xmlns:pic="http://schemas.openxmlformats.org/drawingml/2006/picture">
+                  <pic:nvPicPr>
+                    <pic:cNvPr id="1" name=""/>
+                    <pic:cNvPicPr/>
+                  </pic:nvPicPr>
+                  <pic:blipFill>
+                    <a:blip r:embed="rId46">
+                      <a:extLst>
+                        <a:ext uri="{28A0092B-C50C-407E-A947-70E740481C1C}">
+                          <a14:useLocalDpi xmlns:a14="http://schemas.microsoft.com/office/drawing/2010/main" val="0"/>
+                        </a:ext>
+                      </a:extLst>
+                    </a:blip>
+                    <a:stretch>
+                      <a:fillRect/>
+                    </a:stretch>
+                  </pic:blipFill>
+                  <pic:spPr>
+                    <a:xfrm>
+                      <a:off x="0" y="0"/>
+                      <a:ext cx="3438525" cy="7381875"/>
+                    </a:xfrm>
+                    <a:prstGeom prst="rect">
+                      <a:avLst/>
+                    </a:prstGeom>
+                    <a:solidFill>
+                      <a:srgbClr val="FFFFFF">
+                        <a:shade val="85000"/>
+                      </a:srgbClr>
+                    </a:solidFill>
+                    <a:ln w="88900" cap="sq">
+                      <a:solidFill>
+                        <a:srgbClr val="FFFFFF"/>
+                      </a:solidFill>
+                      <a:miter lim="800000"/>
+                    </a:ln>
+                    <a:effectLst>
+                      <a:outerShdw blurRad="55000" dist="18000" dir="5400000" algn="tl" rotWithShape="0">
+                        <a:srgbClr val="000000">
+                          <a:alpha val="40000"/>
+                        </a:srgbClr>
+                      </a:outerShdw>
+                    </a:effectLst>
+                    <a:scene3d>
+                      <a:camera prst="orthographicFront"/>
+                      <a:lightRig rig="twoPt" dir="t">
+                        <a:rot lat="0" lon="0" rev="7200000"/>
+                      </a:lightRig>
+                    </a:scene3d>
+                    <a:sp3d>
+                      <a:bevelT w="25400" h="19050"/>
+                      <a:contourClr>
+                        <a:srgbClr val="FFFFFF"/>
+                      </a:contourClr>
+                    </a:sp3d>
+                  </pic:spPr>
+                </pic:pic>
+              </a:graphicData>
+            </a:graphic>
+          </wp:anchor>
+        </w:drawing>
+      </w:r>
+    </w:p>
+    <w:p>
+      <w:r>
+        <w:rPr>
+          <w:rFonts w:hint="eastAsia"/>
+        </w:rPr>
+        <w:t>Text Alignment의 핵심 알고리즘은 다음과 같다.</w:t>
+      </w:r>
+    </w:p>
+    <w:p>
+      <w:pPr>
+        <w:ind w:firstLineChars="100" w:firstLine="200"/>
       </w:pPr>
     </w:p>
     <w:p>
@@ -12698,29 +11520,32 @@
         <w:pStyle w:val="ac"/>
         <w:numPr>
           <w:ilvl w:val="0"/>
-          <w:numId w:val="5"/>
+          <w:numId w:val="8"/>
         </w:numPr>
+        <w:spacing w:after="160" w:line="259" w:lineRule="auto"/>
         <w:ind w:leftChars="0"/>
-      </w:pPr>
-      <w:r>
-        <w:rPr>
-          <w:rFonts w:hint="eastAsia"/>
-        </w:rPr>
-        <w:t>Tokenize(토큰화</w:t>
-      </w:r>
-      <w:proofErr w:type="gramStart"/>
-      <w:r>
-        <w:rPr>
-          <w:rFonts w:hint="eastAsia"/>
-        </w:rPr>
-        <w:t>) :</w:t>
-      </w:r>
-      <w:proofErr w:type="gramEnd"/>
-      <w:r>
-        <w:rPr>
-          <w:rFonts w:hint="eastAsia"/>
-        </w:rPr>
-        <w:t xml:space="preserve"> 문서의 내용을 리스트 형태로 토큰화 시킨다.</w:t>
+        <w:rPr>
+          <w:rFonts w:hint="eastAsia"/>
+        </w:rPr>
+      </w:pPr>
+      <w:r>
+        <w:rPr>
+          <w:rFonts w:hint="eastAsia"/>
+        </w:rPr>
+        <w:t xml:space="preserve">의심 문서와 소스 문서의 </w:t>
+      </w:r>
+      <w:r>
+        <w:rPr>
+          <w:rFonts w:hint="eastAsia"/>
+          <w:u w:val="single"/>
+        </w:rPr>
+        <w:t>디렉토리를 저장</w:t>
+      </w:r>
+      <w:r>
+        <w:rPr>
+          <w:rFonts w:hint="eastAsia"/>
+        </w:rPr>
+        <w:t>한다.</w:t>
       </w:r>
     </w:p>
     <w:p>
@@ -12728,29 +11553,29 @@
         <w:pStyle w:val="ac"/>
         <w:numPr>
           <w:ilvl w:val="0"/>
-          <w:numId w:val="5"/>
+          <w:numId w:val="8"/>
         </w:numPr>
+        <w:spacing w:after="160" w:line="259" w:lineRule="auto"/>
         <w:ind w:leftChars="0"/>
       </w:pPr>
       <w:r>
         <w:rPr>
           <w:rFonts w:hint="eastAsia"/>
         </w:rPr>
-        <w:t>Hash function(해시 함수를 이용해 암호화</w:t>
-      </w:r>
-      <w:proofErr w:type="gramStart"/>
-      <w:r>
-        <w:rPr>
-          <w:rFonts w:hint="eastAsia"/>
-        </w:rPr>
-        <w:t>) :</w:t>
-      </w:r>
-      <w:proofErr w:type="gramEnd"/>
-      <w:r>
-        <w:rPr>
-          <w:rFonts w:hint="eastAsia"/>
-        </w:rPr>
-        <w:t xml:space="preserve"> 토큰들을 해시함수를 이용하여 암호화 한다.</w:t>
+        <w:t xml:space="preserve">의심 문서와 소스 문서에 대한 </w:t>
+      </w:r>
+      <w:r>
+        <w:rPr>
+          <w:rFonts w:hint="eastAsia"/>
+          <w:u w:val="single"/>
+        </w:rPr>
+        <w:t>자료 구조를 생성</w:t>
+      </w:r>
+      <w:r>
+        <w:rPr>
+          <w:rFonts w:hint="eastAsia"/>
+        </w:rPr>
+        <w:t>한다.</w:t>
       </w:r>
     </w:p>
     <w:p>
@@ -12758,57 +11583,35 @@
         <w:pStyle w:val="ac"/>
         <w:numPr>
           <w:ilvl w:val="0"/>
-          <w:numId w:val="5"/>
+          <w:numId w:val="8"/>
         </w:numPr>
+        <w:spacing w:after="160" w:line="259" w:lineRule="auto"/>
         <w:ind w:leftChars="0"/>
       </w:pPr>
       <w:r>
         <w:rPr>
           <w:rFonts w:hint="eastAsia"/>
         </w:rPr>
-        <w:t>Signature(</w:t>
-      </w:r>
-      <w:proofErr w:type="spellStart"/>
-      <w:r>
-        <w:rPr>
-          <w:rFonts w:hint="eastAsia"/>
-        </w:rPr>
-        <w:t>시그니쳐</w:t>
-      </w:r>
-      <w:proofErr w:type="spellEnd"/>
-      <w:r>
-        <w:rPr>
-          <w:rFonts w:hint="eastAsia"/>
-        </w:rPr>
-        <w:t xml:space="preserve"> 생성</w:t>
-      </w:r>
-      <w:proofErr w:type="gramStart"/>
-      <w:r>
-        <w:rPr>
-          <w:rFonts w:hint="eastAsia"/>
-        </w:rPr>
-        <w:t>) :</w:t>
-      </w:r>
-      <w:proofErr w:type="gramEnd"/>
-      <w:r>
-        <w:rPr>
-          <w:rFonts w:hint="eastAsia"/>
-        </w:rPr>
-        <w:t xml:space="preserve"> 문서의 </w:t>
-      </w:r>
-      <w:proofErr w:type="spellStart"/>
-      <w:r>
-        <w:rPr>
-          <w:rFonts w:hint="eastAsia"/>
-        </w:rPr>
-        <w:t>시그니쳐를</w:t>
-      </w:r>
-      <w:proofErr w:type="spellEnd"/>
-      <w:r>
-        <w:rPr>
-          <w:rFonts w:hint="eastAsia"/>
-        </w:rPr>
-        <w:t xml:space="preserve"> 생성한다.</w:t>
+        <w:t xml:space="preserve">각각의 자료구조를 비교해 </w:t>
+      </w:r>
+      <w:r>
+        <w:rPr>
+          <w:rFonts w:hint="eastAsia"/>
+          <w:u w:val="single"/>
+        </w:rPr>
+        <w:t>동일 단어를 찾아</w:t>
+      </w:r>
+      <w:r>
+        <w:rPr>
+          <w:rFonts w:hint="eastAsia"/>
+        </w:rPr>
+        <w:t>낸다</w:t>
+      </w:r>
+      <w:r>
+        <w:rPr>
+          <w:rFonts w:hint="eastAsia"/>
+        </w:rPr>
+        <w:t>.</w:t>
       </w:r>
     </w:p>
     <w:p>
@@ -12816,32 +11619,25 @@
         <w:pStyle w:val="ac"/>
         <w:numPr>
           <w:ilvl w:val="0"/>
-          <w:numId w:val="5"/>
+          <w:numId w:val="8"/>
         </w:numPr>
+        <w:spacing w:after="160" w:line="259" w:lineRule="auto"/>
         <w:ind w:leftChars="0"/>
-        <w:rPr>
-          <w:rFonts w:hint="eastAsia"/>
-        </w:rPr>
-      </w:pPr>
-      <w:r>
-        <w:rPr>
-          <w:rFonts w:hint="eastAsia"/>
-        </w:rPr>
-        <w:t>Local-</w:t>
-      </w:r>
-      <w:proofErr w:type="gramStart"/>
-      <w:r>
-        <w:rPr>
-          <w:rFonts w:hint="eastAsia"/>
-        </w:rPr>
-        <w:t>Alignment :</w:t>
-      </w:r>
-      <w:proofErr w:type="gramEnd"/>
-      <w:r>
-        <w:rPr>
-          <w:rFonts w:hint="eastAsia"/>
-        </w:rPr>
-        <w:t xml:space="preserve"> 지역정렬을 수행한다.</w:t>
+      </w:pPr>
+      <w:r>
+        <w:rPr>
+          <w:rFonts w:hint="eastAsia"/>
+        </w:rPr>
+        <w:t xml:space="preserve">동일 단어부터 각각 </w:t>
+      </w:r>
+      <w:r>
+        <w:t>10</w:t>
+      </w:r>
+      <w:r>
+        <w:rPr>
+          <w:rFonts w:hint="eastAsia"/>
+        </w:rPr>
+        <w:t>개의 단어를 추출하여 리스트를 만든다.</w:t>
       </w:r>
     </w:p>
     <w:p>
@@ -12849,9 +11645,1208 @@
         <w:pStyle w:val="ac"/>
         <w:numPr>
           <w:ilvl w:val="0"/>
-          <w:numId w:val="5"/>
+          <w:numId w:val="8"/>
+        </w:numPr>
+        <w:spacing w:after="160" w:line="259" w:lineRule="auto"/>
+        <w:ind w:leftChars="0"/>
+      </w:pPr>
+      <w:r>
+        <w:rPr>
+          <w:rFonts w:hint="eastAsia"/>
+          <w:u w:val="single"/>
+        </w:rPr>
+        <w:t>리스트를 각각 정렬하여 유사도를 비교</w:t>
+      </w:r>
+      <w:r>
+        <w:rPr>
+          <w:rFonts w:hint="eastAsia"/>
+        </w:rPr>
+        <w:t>한다.</w:t>
+      </w:r>
+    </w:p>
+    <w:p>
+      <w:pPr>
+        <w:pStyle w:val="ac"/>
+        <w:numPr>
+          <w:ilvl w:val="0"/>
+          <w:numId w:val="8"/>
+        </w:numPr>
+        <w:spacing w:after="160" w:line="259" w:lineRule="auto"/>
+        <w:ind w:leftChars="0"/>
+      </w:pPr>
+      <w:r>
+        <w:rPr>
+          <w:rFonts w:hint="eastAsia"/>
+        </w:rPr>
+        <w:t xml:space="preserve">일정 </w:t>
+      </w:r>
+      <w:r>
+        <w:rPr>
+          <w:rFonts w:hint="eastAsia"/>
+          <w:u w:val="single"/>
+        </w:rPr>
+        <w:t>유사도를 초과하는 경우 이 구간이 표절</w:t>
+      </w:r>
+      <w:r>
+        <w:rPr>
+          <w:rFonts w:hint="eastAsia"/>
+        </w:rPr>
+        <w:t>이라고 가정한다.</w:t>
+      </w:r>
+    </w:p>
+    <w:p>
+      <w:pPr>
+        <w:pStyle w:val="ac"/>
+        <w:numPr>
+          <w:ilvl w:val="0"/>
+          <w:numId w:val="8"/>
+        </w:numPr>
+        <w:spacing w:after="160" w:line="259" w:lineRule="auto"/>
+        <w:ind w:leftChars="0"/>
+      </w:pPr>
+      <w:r>
+        <w:rPr>
+          <w:rFonts w:hint="eastAsia"/>
+          <w:u w:val="single"/>
+        </w:rPr>
+        <w:t xml:space="preserve">표절 구간의 </w:t>
+      </w:r>
+      <w:r>
+        <w:rPr>
+          <w:u w:val="single"/>
+        </w:rPr>
+        <w:t>Offset</w:t>
+      </w:r>
+      <w:r>
+        <w:rPr>
+          <w:rFonts w:hint="eastAsia"/>
+          <w:u w:val="single"/>
+        </w:rPr>
+        <w:t>을 저장</w:t>
+      </w:r>
+      <w:r>
+        <w:rPr>
+          <w:rFonts w:hint="eastAsia"/>
+        </w:rPr>
+        <w:t>한다.</w:t>
+      </w:r>
+    </w:p>
+    <w:p>
+      <w:r>
+        <w:rPr>
+          <w:rFonts w:hint="eastAsia"/>
+        </w:rPr>
+        <w:t xml:space="preserve">  </w:t>
+      </w:r>
+    </w:p>
+    <w:p/>
+    <w:p/>
+    <w:p/>
+    <w:p/>
+    <w:p/>
+    <w:p/>
+    <w:p/>
+    <w:p/>
+    <w:p/>
+    <w:p>
+      <w:pPr>
+        <w:rPr>
+          <w:rFonts w:hint="eastAsia"/>
+        </w:rPr>
+      </w:pPr>
+      <w:r>
+        <w:rPr>
+          <w:rFonts w:hint="eastAsia"/>
+        </w:rPr>
+        <w:t>그림2</w:t>
+      </w:r>
+      <w:r>
+        <w:t xml:space="preserve">. Text Alignment </w:t>
+      </w:r>
+      <w:r>
+        <w:rPr>
+          <w:rFonts w:hint="eastAsia"/>
+        </w:rPr>
+        <w:t>흐름도</w:t>
+      </w:r>
+    </w:p>
+    <w:p>
+      <w:pPr>
+        <w:pStyle w:val="4"/>
+        <w:ind w:left="1200" w:hanging="400"/>
+      </w:pPr>
+      <w:bookmarkStart w:id="12" w:name="_Toc384244072"/>
+      <w:r>
+        <w:rPr>
+          <w:rFonts w:hint="eastAsia"/>
+        </w:rPr>
+        <w:lastRenderedPageBreak/>
+        <w:t>Text Alignment 알고리즘</w:t>
+      </w:r>
+      <w:r>
+        <w:rPr>
+          <w:rFonts w:hint="eastAsia"/>
+        </w:rPr>
+        <w:t xml:space="preserve"> 구현</w:t>
+      </w:r>
+    </w:p>
+    <w:p/>
+    <w:p>
+      <w:pPr>
+        <w:pStyle w:val="ac"/>
+        <w:numPr>
+          <w:ilvl w:val="0"/>
+          <w:numId w:val="12"/>
         </w:numPr>
         <w:ind w:leftChars="0"/>
+      </w:pPr>
+      <w:r>
+        <w:rPr>
+          <w:rFonts w:hint="eastAsia"/>
+        </w:rPr>
+        <w:t>사용 라이브러리</w:t>
+      </w:r>
+    </w:p>
+    <w:p>
+      <w:pPr>
+        <w:ind w:left="400"/>
+        <w:rPr>
+          <w:rFonts w:hint="eastAsia"/>
+        </w:rPr>
+      </w:pPr>
+    </w:p>
+    <w:p>
+      <w:pPr>
+        <w:ind w:left="400"/>
+        <w:rPr>
+          <w:rFonts w:hint="eastAsia"/>
+        </w:rPr>
+      </w:pPr>
+      <w:r>
+        <w:t>NLTK (Natural Language Tool Kit) : NLTK</w:t>
+      </w:r>
+      <w:r>
+        <w:t xml:space="preserve"> </w:t>
+      </w:r>
+      <w:r>
+        <w:rPr>
+          <w:rFonts w:hint="eastAsia"/>
+        </w:rPr>
+        <w:t>라이브러리 중 Stanford의 P</w:t>
+      </w:r>
+      <w:r>
+        <w:t>OS Tagger</w:t>
+      </w:r>
+      <w:r>
+        <w:rPr>
+          <w:rFonts w:hint="eastAsia"/>
+        </w:rPr>
+        <w:t>를 이용하였다.</w:t>
+      </w:r>
+      <w:r>
+        <w:t xml:space="preserve"> </w:t>
+      </w:r>
+      <w:r>
+        <w:rPr>
+          <w:rFonts w:hint="eastAsia"/>
+        </w:rPr>
+        <w:t>이를 이용하여 단어의 품사를 분류하였으며,</w:t>
+      </w:r>
+      <w:r>
+        <w:t xml:space="preserve"> </w:t>
+      </w:r>
+      <w:r>
+        <w:rPr>
+          <w:rFonts w:hint="eastAsia"/>
+        </w:rPr>
+        <w:t>형용사,</w:t>
+      </w:r>
+      <w:r>
+        <w:t xml:space="preserve"> </w:t>
+      </w:r>
+      <w:r>
+        <w:rPr>
+          <w:rFonts w:hint="eastAsia"/>
+        </w:rPr>
+        <w:t>동사,</w:t>
+      </w:r>
+      <w:r>
+        <w:t xml:space="preserve"> </w:t>
+      </w:r>
+      <w:r>
+        <w:rPr>
+          <w:rFonts w:hint="eastAsia"/>
+        </w:rPr>
+        <w:t>명사만을 중요 단어라고 간주하고 불용어를 제거하였다.</w:t>
+      </w:r>
+    </w:p>
+    <w:p>
+      <w:pPr>
+        <w:ind w:left="400"/>
+      </w:pPr>
+      <w:r>
+        <w:t>NUMPY</w:t>
+      </w:r>
+      <w:r>
+        <w:t xml:space="preserve"> </w:t>
+      </w:r>
+      <w:r>
+        <w:t>:</w:t>
+      </w:r>
+      <w:r>
+        <w:rPr>
+          <w:rFonts w:hint="eastAsia"/>
+        </w:rPr>
+        <w:t xml:space="preserve"> N</w:t>
+      </w:r>
+      <w:r>
+        <w:t>UMPY</w:t>
+      </w:r>
+      <w:r>
+        <w:rPr>
+          <w:rFonts w:hint="eastAsia"/>
+        </w:rPr>
+        <w:t>를 이용하여 벡터를 표현할 수 있다.</w:t>
+      </w:r>
+      <w:r>
+        <w:t xml:space="preserve"> </w:t>
+      </w:r>
+      <w:r>
+        <w:rPr>
+          <w:rFonts w:hint="eastAsia"/>
+        </w:rPr>
+        <w:t xml:space="preserve">문서 간 유사도를 구할 때 </w:t>
+      </w:r>
+      <w:r>
+        <w:t xml:space="preserve">cosine </w:t>
+      </w:r>
+      <w:r>
+        <w:rPr>
+          <w:rFonts w:hint="eastAsia"/>
+        </w:rPr>
+        <w:t>유사도를 이용하게 되는데,</w:t>
+      </w:r>
+      <w:r>
+        <w:t xml:space="preserve"> </w:t>
+      </w:r>
+      <w:r>
+        <w:rPr>
+          <w:rFonts w:hint="eastAsia"/>
+        </w:rPr>
+        <w:t>이 때 사용하였다.</w:t>
+      </w:r>
+    </w:p>
+    <w:p>
+      <w:pPr>
+        <w:ind w:left="400"/>
+      </w:pPr>
+      <w:r>
+        <w:t xml:space="preserve">SCITIT LEARN : </w:t>
+      </w:r>
+      <w:r>
+        <w:rPr>
+          <w:rFonts w:hint="eastAsia"/>
+        </w:rPr>
+        <w:t xml:space="preserve">TF-IDF와 </w:t>
+      </w:r>
+      <w:r>
+        <w:t xml:space="preserve">cosine </w:t>
+      </w:r>
+      <w:r>
+        <w:rPr>
+          <w:rFonts w:hint="eastAsia"/>
+        </w:rPr>
+        <w:t>유사도를 구할 때 사용하였다.</w:t>
+      </w:r>
+      <w:r>
+        <w:t xml:space="preserve"> </w:t>
+      </w:r>
+      <w:r>
+        <w:rPr>
+          <w:rFonts w:hint="eastAsia"/>
+        </w:rPr>
+        <w:t>TF-IDF를 구해 벡터 모델로 만들어주며,</w:t>
+      </w:r>
+      <w:r>
+        <w:t xml:space="preserve"> </w:t>
+      </w:r>
+      <w:r>
+        <w:rPr>
+          <w:rFonts w:hint="eastAsia"/>
+        </w:rPr>
+        <w:t xml:space="preserve">이를 이용한 </w:t>
+      </w:r>
+      <w:r>
+        <w:t>cosine</w:t>
+      </w:r>
+      <w:r>
+        <w:rPr>
+          <w:rFonts w:hint="eastAsia"/>
+        </w:rPr>
+        <w:t xml:space="preserve"> 유사도 추출 함수도 사용하였다.</w:t>
+      </w:r>
+    </w:p>
+    <w:p>
+      <w:pPr>
+        <w:ind w:left="400"/>
+      </w:pPr>
+    </w:p>
+    <w:p>
+      <w:pPr>
+        <w:pStyle w:val="ac"/>
+        <w:numPr>
+          <w:ilvl w:val="0"/>
+          <w:numId w:val="12"/>
+        </w:numPr>
+        <w:ind w:leftChars="0"/>
+        <w:rPr>
+          <w:rFonts w:hint="eastAsia"/>
+        </w:rPr>
+      </w:pPr>
+      <w:r>
+        <w:rPr>
+          <w:rFonts w:hint="eastAsia"/>
+        </w:rPr>
+        <w:t>실제 구현 소스코드</w:t>
+      </w:r>
+    </w:p>
+    <w:p>
+      <w:r>
+        <w:rPr>
+          <w:noProof/>
+        </w:rPr>
+        <w:drawing>
+          <wp:inline distT="0" distB="0" distL="0" distR="0" wp14:anchorId="79E2AE4B" wp14:editId="08456A03">
+            <wp:extent cx="4667250" cy="1743075"/>
+            <wp:effectExtent l="0" t="0" r="0" b="0"/>
+            <wp:docPr id="33" name="그림 33" descr="C:\Users\Kyj\Downloads\documents-export-2014-04-02\디렉토리저장.PNG"/>
+            <wp:cNvGraphicFramePr>
+              <a:graphicFrameLocks xmlns:a="http://schemas.openxmlformats.org/drawingml/2006/main" noChangeAspect="1"/>
+            </wp:cNvGraphicFramePr>
+            <a:graphic xmlns:a="http://schemas.openxmlformats.org/drawingml/2006/main">
+              <a:graphicData uri="http://schemas.openxmlformats.org/drawingml/2006/picture">
+                <pic:pic xmlns:pic="http://schemas.openxmlformats.org/drawingml/2006/picture">
+                  <pic:nvPicPr>
+                    <pic:cNvPr id="0" name="Picture 3" descr="C:\Users\Kyj\Downloads\documents-export-2014-04-02\디렉토리저장.PNG"/>
+                    <pic:cNvPicPr>
+                      <a:picLocks noChangeAspect="1" noChangeArrowheads="1"/>
+                    </pic:cNvPicPr>
+                  </pic:nvPicPr>
+                  <pic:blipFill>
+                    <a:blip r:embed="rId47">
+                      <a:extLst>
+                        <a:ext uri="{28A0092B-C50C-407E-A947-70E740481C1C}">
+                          <a14:useLocalDpi xmlns:a14="http://schemas.microsoft.com/office/drawing/2010/main" val="0"/>
+                        </a:ext>
+                      </a:extLst>
+                    </a:blip>
+                    <a:srcRect/>
+                    <a:stretch>
+                      <a:fillRect/>
+                    </a:stretch>
+                  </pic:blipFill>
+                  <pic:spPr bwMode="auto">
+                    <a:xfrm>
+                      <a:off x="0" y="0"/>
+                      <a:ext cx="4667250" cy="1743075"/>
+                    </a:xfrm>
+                    <a:prstGeom prst="rect">
+                      <a:avLst/>
+                    </a:prstGeom>
+                    <a:noFill/>
+                    <a:ln>
+                      <a:noFill/>
+                    </a:ln>
+                  </pic:spPr>
+                </pic:pic>
+              </a:graphicData>
+            </a:graphic>
+          </wp:inline>
+        </w:drawing>
+      </w:r>
+    </w:p>
+    <w:p>
+      <w:r>
+        <w:rPr>
+          <w:rFonts w:hint="eastAsia"/>
+        </w:rPr>
+        <w:t>그림3</w:t>
+      </w:r>
+      <w:r>
+        <w:t xml:space="preserve">. </w:t>
+      </w:r>
+      <w:r>
+        <w:rPr>
+          <w:rFonts w:hint="eastAsia"/>
+        </w:rPr>
+        <w:t>T</w:t>
+      </w:r>
+      <w:r>
+        <w:t xml:space="preserve">ext Alignment </w:t>
+      </w:r>
+      <w:r>
+        <w:rPr>
+          <w:rFonts w:hint="eastAsia"/>
+        </w:rPr>
+        <w:t>디렉토리 저장 함수</w:t>
+      </w:r>
+    </w:p>
+    <w:p>
+      <w:pPr>
+        <w:rPr>
+          <w:rFonts w:hint="eastAsia"/>
+        </w:rPr>
+      </w:pPr>
+    </w:p>
+    <w:p>
+      <w:r>
+        <w:rPr>
+          <w:noProof/>
+        </w:rPr>
+        <w:drawing>
+          <wp:inline distT="0" distB="0" distL="0" distR="0" wp14:anchorId="6A00A4D1" wp14:editId="35BFDAD1">
+            <wp:extent cx="4629150" cy="2781300"/>
+            <wp:effectExtent l="0" t="0" r="0" b="0"/>
+            <wp:docPr id="36" name="그림 36" descr="C:\Users\Kyj\Downloads\documents-export-2014-04-02\동일단어구하기.PNG"/>
+            <wp:cNvGraphicFramePr>
+              <a:graphicFrameLocks xmlns:a="http://schemas.openxmlformats.org/drawingml/2006/main" noChangeAspect="1"/>
+            </wp:cNvGraphicFramePr>
+            <a:graphic xmlns:a="http://schemas.openxmlformats.org/drawingml/2006/main">
+              <a:graphicData uri="http://schemas.openxmlformats.org/drawingml/2006/picture">
+                <pic:pic xmlns:pic="http://schemas.openxmlformats.org/drawingml/2006/picture">
+                  <pic:nvPicPr>
+                    <pic:cNvPr id="0" name="Picture 6" descr="C:\Users\Kyj\Downloads\documents-export-2014-04-02\동일단어구하기.PNG"/>
+                    <pic:cNvPicPr>
+                      <a:picLocks noChangeAspect="1" noChangeArrowheads="1"/>
+                    </pic:cNvPicPr>
+                  </pic:nvPicPr>
+                  <pic:blipFill>
+                    <a:blip r:embed="rId48">
+                      <a:extLst>
+                        <a:ext uri="{28A0092B-C50C-407E-A947-70E740481C1C}">
+                          <a14:useLocalDpi xmlns:a14="http://schemas.microsoft.com/office/drawing/2010/main" val="0"/>
+                        </a:ext>
+                      </a:extLst>
+                    </a:blip>
+                    <a:srcRect/>
+                    <a:stretch>
+                      <a:fillRect/>
+                    </a:stretch>
+                  </pic:blipFill>
+                  <pic:spPr bwMode="auto">
+                    <a:xfrm>
+                      <a:off x="0" y="0"/>
+                      <a:ext cx="4629150" cy="2781300"/>
+                    </a:xfrm>
+                    <a:prstGeom prst="rect">
+                      <a:avLst/>
+                    </a:prstGeom>
+                    <a:noFill/>
+                    <a:ln>
+                      <a:noFill/>
+                    </a:ln>
+                  </pic:spPr>
+                </pic:pic>
+              </a:graphicData>
+            </a:graphic>
+          </wp:inline>
+        </w:drawing>
+      </w:r>
+    </w:p>
+    <w:p>
+      <w:pPr>
+        <w:rPr>
+          <w:rFonts w:hint="eastAsia"/>
+        </w:rPr>
+      </w:pPr>
+      <w:r>
+        <w:rPr>
+          <w:rFonts w:hint="eastAsia"/>
+        </w:rPr>
+        <w:t>그림4</w:t>
+      </w:r>
+      <w:r>
+        <w:t xml:space="preserve">. </w:t>
+      </w:r>
+      <w:r>
+        <w:rPr>
+          <w:rFonts w:hint="eastAsia"/>
+        </w:rPr>
+        <w:t>두 문서에서 동일 단어를 추출하는 함수</w:t>
+      </w:r>
+    </w:p>
+    <w:p>
+      <w:r>
+        <w:rPr>
+          <w:noProof/>
+        </w:rPr>
+        <w:lastRenderedPageBreak/>
+        <w:drawing>
+          <wp:inline distT="0" distB="0" distL="0" distR="0" wp14:anchorId="1C3A4531" wp14:editId="027D244C">
+            <wp:extent cx="4943475" cy="1847850"/>
+            <wp:effectExtent l="0" t="0" r="0" b="0"/>
+            <wp:docPr id="34" name="그림 34" descr="C:\Users\Kyj\Downloads\documents-export-2014-04-02\유사도구하기1.PNG"/>
+            <wp:cNvGraphicFramePr>
+              <a:graphicFrameLocks xmlns:a="http://schemas.openxmlformats.org/drawingml/2006/main" noChangeAspect="1"/>
+            </wp:cNvGraphicFramePr>
+            <a:graphic xmlns:a="http://schemas.openxmlformats.org/drawingml/2006/main">
+              <a:graphicData uri="http://schemas.openxmlformats.org/drawingml/2006/picture">
+                <pic:pic xmlns:pic="http://schemas.openxmlformats.org/drawingml/2006/picture">
+                  <pic:nvPicPr>
+                    <pic:cNvPr id="0" name="Picture 4" descr="C:\Users\Kyj\Downloads\documents-export-2014-04-02\유사도구하기1.PNG"/>
+                    <pic:cNvPicPr>
+                      <a:picLocks noChangeAspect="1" noChangeArrowheads="1"/>
+                    </pic:cNvPicPr>
+                  </pic:nvPicPr>
+                  <pic:blipFill>
+                    <a:blip r:embed="rId49">
+                      <a:extLst>
+                        <a:ext uri="{28A0092B-C50C-407E-A947-70E740481C1C}">
+                          <a14:useLocalDpi xmlns:a14="http://schemas.microsoft.com/office/drawing/2010/main" val="0"/>
+                        </a:ext>
+                      </a:extLst>
+                    </a:blip>
+                    <a:srcRect/>
+                    <a:stretch>
+                      <a:fillRect/>
+                    </a:stretch>
+                  </pic:blipFill>
+                  <pic:spPr bwMode="auto">
+                    <a:xfrm>
+                      <a:off x="0" y="0"/>
+                      <a:ext cx="4943475" cy="1847850"/>
+                    </a:xfrm>
+                    <a:prstGeom prst="rect">
+                      <a:avLst/>
+                    </a:prstGeom>
+                    <a:noFill/>
+                    <a:ln>
+                      <a:noFill/>
+                    </a:ln>
+                  </pic:spPr>
+                </pic:pic>
+              </a:graphicData>
+            </a:graphic>
+          </wp:inline>
+        </w:drawing>
+      </w:r>
+    </w:p>
+    <w:p>
+      <w:r>
+        <w:rPr>
+          <w:noProof/>
+        </w:rPr>
+        <w:drawing>
+          <wp:inline distT="0" distB="0" distL="0" distR="0" wp14:anchorId="15E633A1" wp14:editId="3B576DED">
+            <wp:extent cx="5438775" cy="1200150"/>
+            <wp:effectExtent l="0" t="0" r="0" b="0"/>
+            <wp:docPr id="35" name="그림 35" descr="C:\Users\Kyj\Downloads\documents-export-2014-04-02\유사도구하기2.PNG"/>
+            <wp:cNvGraphicFramePr>
+              <a:graphicFrameLocks xmlns:a="http://schemas.openxmlformats.org/drawingml/2006/main" noChangeAspect="1"/>
+            </wp:cNvGraphicFramePr>
+            <a:graphic xmlns:a="http://schemas.openxmlformats.org/drawingml/2006/main">
+              <a:graphicData uri="http://schemas.openxmlformats.org/drawingml/2006/picture">
+                <pic:pic xmlns:pic="http://schemas.openxmlformats.org/drawingml/2006/picture">
+                  <pic:nvPicPr>
+                    <pic:cNvPr id="0" name="Picture 5" descr="C:\Users\Kyj\Downloads\documents-export-2014-04-02\유사도구하기2.PNG"/>
+                    <pic:cNvPicPr>
+                      <a:picLocks noChangeAspect="1" noChangeArrowheads="1"/>
+                    </pic:cNvPicPr>
+                  </pic:nvPicPr>
+                  <pic:blipFill>
+                    <a:blip r:embed="rId50">
+                      <a:extLst>
+                        <a:ext uri="{28A0092B-C50C-407E-A947-70E740481C1C}">
+                          <a14:useLocalDpi xmlns:a14="http://schemas.microsoft.com/office/drawing/2010/main" val="0"/>
+                        </a:ext>
+                      </a:extLst>
+                    </a:blip>
+                    <a:srcRect/>
+                    <a:stretch>
+                      <a:fillRect/>
+                    </a:stretch>
+                  </pic:blipFill>
+                  <pic:spPr bwMode="auto">
+                    <a:xfrm>
+                      <a:off x="0" y="0"/>
+                      <a:ext cx="5438775" cy="1200150"/>
+                    </a:xfrm>
+                    <a:prstGeom prst="rect">
+                      <a:avLst/>
+                    </a:prstGeom>
+                    <a:noFill/>
+                    <a:ln>
+                      <a:noFill/>
+                    </a:ln>
+                  </pic:spPr>
+                </pic:pic>
+              </a:graphicData>
+            </a:graphic>
+          </wp:inline>
+        </w:drawing>
+      </w:r>
+    </w:p>
+    <w:p>
+      <w:r>
+        <w:rPr>
+          <w:rFonts w:hint="eastAsia"/>
+        </w:rPr>
+        <w:t>그림5</w:t>
+      </w:r>
+      <w:r>
+        <w:t xml:space="preserve">. </w:t>
+      </w:r>
+      <w:r>
+        <w:rPr>
+          <w:rFonts w:hint="eastAsia"/>
+        </w:rPr>
+        <w:t>T</w:t>
+      </w:r>
+      <w:r>
+        <w:t xml:space="preserve">ext Alignment </w:t>
+      </w:r>
+      <w:r>
+        <w:rPr>
+          <w:rFonts w:hint="eastAsia"/>
+        </w:rPr>
+        <w:t xml:space="preserve">문서 유사도 </w:t>
+      </w:r>
+      <w:r>
+        <w:rPr>
+          <w:rFonts w:hint="eastAsia"/>
+        </w:rPr>
+        <w:t>추출</w:t>
+      </w:r>
+      <w:r>
+        <w:rPr>
+          <w:rFonts w:hint="eastAsia"/>
+        </w:rPr>
+        <w:t xml:space="preserve"> 함수</w:t>
+      </w:r>
+    </w:p>
+    <w:p/>
+    <w:p>
+      <w:r>
+        <w:rPr>
+          <w:noProof/>
+        </w:rPr>
+        <w:drawing>
+          <wp:inline distT="0" distB="0" distL="0" distR="0" wp14:anchorId="2420DDB0" wp14:editId="1BE57272">
+            <wp:extent cx="5731510" cy="2884633"/>
+            <wp:effectExtent l="0" t="0" r="0" b="0"/>
+            <wp:docPr id="37" name="그림 37" descr="C:\Users\Kyj\Downloads\documents-export-2014-04-02\표절구간의OffsetXML.PNG"/>
+            <wp:cNvGraphicFramePr>
+              <a:graphicFrameLocks xmlns:a="http://schemas.openxmlformats.org/drawingml/2006/main" noChangeAspect="1"/>
+            </wp:cNvGraphicFramePr>
+            <a:graphic xmlns:a="http://schemas.openxmlformats.org/drawingml/2006/main">
+              <a:graphicData uri="http://schemas.openxmlformats.org/drawingml/2006/picture">
+                <pic:pic xmlns:pic="http://schemas.openxmlformats.org/drawingml/2006/picture">
+                  <pic:nvPicPr>
+                    <pic:cNvPr id="0" name="Picture 7" descr="C:\Users\Kyj\Downloads\documents-export-2014-04-02\표절구간의OffsetXML.PNG"/>
+                    <pic:cNvPicPr>
+                      <a:picLocks noChangeAspect="1" noChangeArrowheads="1"/>
+                    </pic:cNvPicPr>
+                  </pic:nvPicPr>
+                  <pic:blipFill>
+                    <a:blip r:embed="rId51">
+                      <a:extLst>
+                        <a:ext uri="{28A0092B-C50C-407E-A947-70E740481C1C}">
+                          <a14:useLocalDpi xmlns:a14="http://schemas.microsoft.com/office/drawing/2010/main" val="0"/>
+                        </a:ext>
+                      </a:extLst>
+                    </a:blip>
+                    <a:srcRect/>
+                    <a:stretch>
+                      <a:fillRect/>
+                    </a:stretch>
+                  </pic:blipFill>
+                  <pic:spPr bwMode="auto">
+                    <a:xfrm>
+                      <a:off x="0" y="0"/>
+                      <a:ext cx="5731510" cy="2884633"/>
+                    </a:xfrm>
+                    <a:prstGeom prst="rect">
+                      <a:avLst/>
+                    </a:prstGeom>
+                    <a:noFill/>
+                    <a:ln>
+                      <a:noFill/>
+                    </a:ln>
+                  </pic:spPr>
+                </pic:pic>
+              </a:graphicData>
+            </a:graphic>
+          </wp:inline>
+        </w:drawing>
+      </w:r>
+    </w:p>
+    <w:p>
+      <w:r>
+        <w:rPr>
+          <w:rFonts w:hint="eastAsia"/>
+        </w:rPr>
+        <w:t>그림6</w:t>
+      </w:r>
+      <w:r>
+        <w:t xml:space="preserve">. Text Alignment </w:t>
+      </w:r>
+      <w:r>
+        <w:rPr>
+          <w:rFonts w:hint="eastAsia"/>
+        </w:rPr>
+        <w:t xml:space="preserve">표절 구간 </w:t>
+      </w:r>
+      <w:r>
+        <w:t xml:space="preserve">Offset </w:t>
+      </w:r>
+      <w:r>
+        <w:rPr>
+          <w:rFonts w:hint="eastAsia"/>
+        </w:rPr>
+        <w:t>출력 X</w:t>
+      </w:r>
+      <w:r>
+        <w:t>ML</w:t>
+      </w:r>
+    </w:p>
+    <w:p/>
+    <w:p/>
+    <w:p/>
+    <w:p/>
+    <w:p/>
+    <w:p>
+      <w:pPr>
+        <w:rPr>
+          <w:rFonts w:hint="eastAsia"/>
+        </w:rPr>
+      </w:pPr>
+    </w:p>
+    <w:p>
+      <w:pPr>
+        <w:pStyle w:val="1"/>
+      </w:pPr>
+      <w:r>
+        <w:rPr>
+          <w:rFonts w:hint="eastAsia"/>
+        </w:rPr>
+        <w:lastRenderedPageBreak/>
+        <w:t>수정된 연구내용 및 추진 방향</w:t>
+      </w:r>
+      <w:bookmarkEnd w:id="12"/>
+    </w:p>
+    <w:p>
+      <w:pPr>
+        <w:pStyle w:val="2"/>
+        <w:spacing w:after="240"/>
+      </w:pPr>
+      <w:bookmarkStart w:id="13" w:name="_Toc384244073"/>
+      <w:r>
+        <w:rPr>
+          <w:rFonts w:hint="eastAsia"/>
+        </w:rPr>
+        <w:t>수정사항</w:t>
+      </w:r>
+      <w:bookmarkEnd w:id="13"/>
+    </w:p>
+    <w:p>
+      <w:pPr>
+        <w:pStyle w:val="4"/>
+        <w:ind w:left="1200" w:hanging="400"/>
+      </w:pPr>
+      <w:r>
+        <w:rPr>
+          <w:rFonts w:hint="eastAsia"/>
+        </w:rPr>
+        <w:t xml:space="preserve">Text Alignment </w:t>
+      </w:r>
+      <w:r>
+        <w:rPr>
+          <w:rFonts w:hint="eastAsia"/>
+        </w:rPr>
+        <w:t>수정 사항</w:t>
+      </w:r>
+    </w:p>
+    <w:p>
+      <w:pPr>
+        <w:rPr>
+          <w:rFonts w:hint="eastAsia"/>
+        </w:rPr>
+      </w:pPr>
+    </w:p>
+    <w:p>
+      <w:pPr>
+        <w:pStyle w:val="ac"/>
+        <w:numPr>
+          <w:ilvl w:val="0"/>
+          <w:numId w:val="15"/>
+        </w:numPr>
+        <w:ind w:leftChars="0"/>
+        <w:rPr>
+          <w:rFonts w:hint="eastAsia"/>
+        </w:rPr>
+      </w:pPr>
+      <w:r>
+        <w:rPr>
+          <w:rFonts w:hint="eastAsia"/>
+        </w:rPr>
+        <w:t xml:space="preserve"> 알고리즘의 수정</w:t>
+      </w:r>
+    </w:p>
+    <w:p>
+      <w:pPr>
+        <w:rPr>
+          <w:rFonts w:hint="eastAsia"/>
+        </w:rPr>
+      </w:pPr>
+      <w:r>
+        <w:rPr>
+          <w:noProof/>
+        </w:rPr>
+        <w:drawing>
+          <wp:inline distT="0" distB="0" distL="0" distR="0" wp14:anchorId="2428D760" wp14:editId="4DDB4428">
+            <wp:extent cx="6163294" cy="4190576"/>
+            <wp:effectExtent l="0" t="0" r="0" b="0"/>
+            <wp:docPr id="39" name="그림 39"/>
+            <wp:cNvGraphicFramePr>
+              <a:graphicFrameLocks xmlns:a="http://schemas.openxmlformats.org/drawingml/2006/main" noChangeAspect="1"/>
+            </wp:cNvGraphicFramePr>
+            <a:graphic xmlns:a="http://schemas.openxmlformats.org/drawingml/2006/main">
+              <a:graphicData uri="http://schemas.openxmlformats.org/drawingml/2006/picture">
+                <pic:pic xmlns:pic="http://schemas.openxmlformats.org/drawingml/2006/picture">
+                  <pic:nvPicPr>
+                    <pic:cNvPr id="1" name=""/>
+                    <pic:cNvPicPr/>
+                  </pic:nvPicPr>
+                  <pic:blipFill>
+                    <a:blip r:embed="rId52"/>
+                    <a:stretch>
+                      <a:fillRect/>
+                    </a:stretch>
+                  </pic:blipFill>
+                  <pic:spPr>
+                    <a:xfrm>
+                      <a:off x="0" y="0"/>
+                      <a:ext cx="6213264" cy="4224552"/>
+                    </a:xfrm>
+                    <a:prstGeom prst="rect">
+                      <a:avLst/>
+                    </a:prstGeom>
+                  </pic:spPr>
+                </pic:pic>
+              </a:graphicData>
+            </a:graphic>
+          </wp:inline>
+        </w:drawing>
+      </w:r>
+    </w:p>
+    <w:p>
+      <w:r>
+        <w:rPr>
+          <w:rFonts w:hint="eastAsia"/>
+        </w:rPr>
+        <w:t>그림7</w:t>
+      </w:r>
+      <w:r>
+        <w:t xml:space="preserve">. </w:t>
+      </w:r>
+      <w:r>
+        <w:rPr>
+          <w:rFonts w:hint="eastAsia"/>
+        </w:rPr>
+        <w:t xml:space="preserve">Text Alignment </w:t>
+      </w:r>
+      <w:r>
+        <w:t>2</w:t>
+      </w:r>
+      <w:r>
+        <w:rPr>
+          <w:rFonts w:hint="eastAsia"/>
+        </w:rPr>
+        <w:t>차 개념도</w:t>
+      </w:r>
+    </w:p>
+    <w:p/>
+    <w:p>
+      <w:r>
+        <w:rPr>
+          <w:rFonts w:hint="eastAsia"/>
+        </w:rPr>
+        <w:t xml:space="preserve"> 기존 알고리즘의</w:t>
+      </w:r>
+      <w:r>
+        <w:t xml:space="preserve"> Hash Function </w:t>
+      </w:r>
+      <w:r>
+        <w:rPr>
+          <w:rFonts w:hint="eastAsia"/>
+        </w:rPr>
+        <w:t>사용과 시그니쳐 생성 기법을 사용하지 않고 자료형으로 파이썬의 사전 자료형을 채택하였다.</w:t>
+      </w:r>
+      <w:r>
+        <w:t xml:space="preserve"> </w:t>
+      </w:r>
+      <w:r>
+        <w:rPr>
+          <w:rFonts w:hint="eastAsia"/>
+        </w:rPr>
+        <w:t>단어의 순서가 뒤바뀌면 표절 구간을 추출하지 못하는 문제점이 있어 연속된 단어를 일정 단위의 리스트로 추출하여 정렬한 뒤 비교하였다.</w:t>
+      </w:r>
+      <w:r>
+        <w:t xml:space="preserve"> </w:t>
+      </w:r>
+      <w:r>
+        <w:rPr>
+          <w:rFonts w:hint="eastAsia"/>
+        </w:rPr>
+        <w:t>비교 기법으로는 코사인 유사도 비교를 사용하였다.</w:t>
+      </w:r>
+    </w:p>
+    <w:p/>
+    <w:p/>
+    <w:p/>
+    <w:p/>
+    <w:p>
+      <w:pPr>
+        <w:rPr>
+          <w:rFonts w:hint="eastAsia"/>
+        </w:rPr>
+      </w:pPr>
+    </w:p>
+    <w:p>
+      <w:pPr>
+        <w:pStyle w:val="ac"/>
+        <w:numPr>
+          <w:ilvl w:val="0"/>
+          <w:numId w:val="15"/>
+        </w:numPr>
+        <w:ind w:leftChars="0"/>
+      </w:pPr>
+      <w:r>
+        <w:rPr>
+          <w:rFonts w:hint="eastAsia"/>
+        </w:rPr>
+        <w:lastRenderedPageBreak/>
+        <w:t>구체적 알고리즘 수정 사항</w:t>
+      </w:r>
+    </w:p>
+    <w:p>
+      <w:r>
+        <w:rPr>
+          <w:noProof/>
+        </w:rPr>
+        <w:drawing>
+          <wp:anchor distT="0" distB="0" distL="114300" distR="114300" simplePos="0" relativeHeight="251758080" behindDoc="0" locked="0" layoutInCell="1" allowOverlap="1" wp14:anchorId="548B911A" wp14:editId="094A77AD">
+            <wp:simplePos x="0" y="0"/>
+            <wp:positionH relativeFrom="margin">
+              <wp:posOffset>82550</wp:posOffset>
+            </wp:positionH>
+            <wp:positionV relativeFrom="margin">
+              <wp:posOffset>389255</wp:posOffset>
+            </wp:positionV>
+            <wp:extent cx="6239510" cy="4156075"/>
+            <wp:effectExtent l="0" t="0" r="0" b="0"/>
+            <wp:wrapSquare wrapText="bothSides"/>
+            <wp:docPr id="38" name="그림 38" descr="C:\Users\Kyj\Downloads\documents-export-2014-04-02\수정사항.png"/>
+            <wp:cNvGraphicFramePr>
+              <a:graphicFrameLocks xmlns:a="http://schemas.openxmlformats.org/drawingml/2006/main" noChangeAspect="1"/>
+            </wp:cNvGraphicFramePr>
+            <a:graphic xmlns:a="http://schemas.openxmlformats.org/drawingml/2006/main">
+              <a:graphicData uri="http://schemas.openxmlformats.org/drawingml/2006/picture">
+                <pic:pic xmlns:pic="http://schemas.openxmlformats.org/drawingml/2006/picture">
+                  <pic:nvPicPr>
+                    <pic:cNvPr id="0" name="Picture 8" descr="C:\Users\Kyj\Downloads\documents-export-2014-04-02\수정사항.png"/>
+                    <pic:cNvPicPr>
+                      <a:picLocks noChangeAspect="1" noChangeArrowheads="1"/>
+                    </pic:cNvPicPr>
+                  </pic:nvPicPr>
+                  <pic:blipFill>
+                    <a:blip r:embed="rId53">
+                      <a:extLst>
+                        <a:ext uri="{28A0092B-C50C-407E-A947-70E740481C1C}">
+                          <a14:useLocalDpi xmlns:a14="http://schemas.microsoft.com/office/drawing/2010/main" val="0"/>
+                        </a:ext>
+                      </a:extLst>
+                    </a:blip>
+                    <a:srcRect/>
+                    <a:stretch>
+                      <a:fillRect/>
+                    </a:stretch>
+                  </pic:blipFill>
+                  <pic:spPr bwMode="auto">
+                    <a:xfrm>
+                      <a:off x="0" y="0"/>
+                      <a:ext cx="6239510" cy="4156075"/>
+                    </a:xfrm>
+                    <a:prstGeom prst="rect">
+                      <a:avLst/>
+                    </a:prstGeom>
+                    <a:noFill/>
+                    <a:ln>
+                      <a:noFill/>
+                    </a:ln>
+                  </pic:spPr>
+                </pic:pic>
+              </a:graphicData>
+            </a:graphic>
+            <wp14:sizeRelH relativeFrom="margin">
+              <wp14:pctWidth>0</wp14:pctWidth>
+            </wp14:sizeRelH>
+            <wp14:sizeRelV relativeFrom="margin">
+              <wp14:pctHeight>0</wp14:pctHeight>
+            </wp14:sizeRelV>
+          </wp:anchor>
+        </w:drawing>
+      </w:r>
+    </w:p>
+    <w:p/>
+    <w:p>
+      <w:pPr>
+        <w:rPr>
+          <w:rFonts w:hint="eastAsia"/>
+        </w:rPr>
+      </w:pPr>
+    </w:p>
+    <w:p>
+      <w:pPr>
+        <w:rPr>
+          <w:rFonts w:hint="eastAsia"/>
+        </w:rPr>
+      </w:pPr>
+    </w:p>
+    <w:p>
+      <w:pPr>
+        <w:rPr>
+          <w:rFonts w:hint="eastAsia"/>
+        </w:rPr>
+      </w:pPr>
+    </w:p>
+    <w:p>
+      <w:r>
+        <w:rPr>
+          <w:rFonts w:hint="eastAsia"/>
+        </w:rPr>
+        <w:t xml:space="preserve">웹 검색을 위한 </w:t>
+      </w:r>
+      <w:r>
+        <w:t>Web Search API</w:t>
+      </w:r>
+      <w:r>
+        <w:rPr>
+          <w:rFonts w:hint="eastAsia"/>
+        </w:rPr>
+        <w:t>의 추가</w:t>
+      </w:r>
+    </w:p>
+    <w:p>
+      <w:r>
+        <w:rPr>
+          <w:rFonts w:hint="eastAsia"/>
+        </w:rPr>
+        <w:t xml:space="preserve">Web Search API인 </w:t>
+      </w:r>
+      <w:r>
+        <w:t>Chat-Noi</w:t>
+      </w:r>
+      <w:r>
+        <w:rPr>
+          <w:rFonts w:hint="eastAsia"/>
+        </w:rPr>
+        <w:t xml:space="preserve">r는 약 </w:t>
+      </w:r>
+      <w:r>
+        <w:t>5</w:t>
+      </w:r>
+      <w:r>
+        <w:rPr>
+          <w:rFonts w:hint="eastAsia"/>
+        </w:rPr>
+        <w:t>억개의 웹 페이지가 저장되어있는 12TB의 데이터를 소유하고 있습니다.</w:t>
+      </w:r>
+      <w:r>
+        <w:t xml:space="preserve"> </w:t>
+      </w:r>
+      <w:r>
+        <w:rPr>
+          <w:rFonts w:hint="eastAsia"/>
+        </w:rPr>
+        <w:t xml:space="preserve">이를 이용하여 웹 페이지상의 표절된 문서들을 손쉽게 찾을 수 있는 </w:t>
+      </w:r>
+      <w:r>
+        <w:t>API</w:t>
+      </w:r>
+      <w:r>
+        <w:rPr>
+          <w:rFonts w:hint="eastAsia"/>
+        </w:rPr>
+        <w:t>를 제공합니다.</w:t>
+      </w:r>
+      <w:r>
+        <w:t xml:space="preserve"> </w:t>
+      </w:r>
+      <w:r>
+        <w:rPr>
+          <w:rFonts w:hint="eastAsia"/>
+        </w:rPr>
+        <w:t xml:space="preserve">프로그램들을 이용하여 쿼리를 보내면 쿼리를 Web Search Engine을 이용하여 검색하고 검색결과 </w:t>
+      </w:r>
+      <w:r>
+        <w:t>URL</w:t>
+      </w:r>
+      <w:r>
+        <w:rPr>
+          <w:rFonts w:hint="eastAsia"/>
+        </w:rPr>
+        <w:t>을 제공합니다.</w:t>
+      </w:r>
+      <w:r>
+        <w:t xml:space="preserve"> </w:t>
+      </w:r>
+      <w:r>
+        <w:rPr>
+          <w:rFonts w:hint="eastAsia"/>
+        </w:rPr>
+        <w:t>사용자는 이를 이용하여 표절 문서를 손쉽게 찾을 수 있을 뿐만 아니라 자기가 원하는 표절 문서를 쉽게 찾을 수 있습니다.</w:t>
+      </w:r>
+      <w:r>
+        <w:t xml:space="preserve"> </w:t>
+      </w:r>
+      <w:r>
+        <w:rPr>
+          <w:rFonts w:hint="eastAsia"/>
+        </w:rPr>
+        <w:t xml:space="preserve">  </w:t>
+      </w:r>
+    </w:p>
+    <w:p>
+      <w:pPr>
+        <w:rPr>
+          <w:rFonts w:ascii="굴림" w:eastAsia="굴림" w:hAnsi="굴림"/>
+          <w:color w:val="FF0000"/>
+        </w:rPr>
+      </w:pPr>
+    </w:p>
+    <w:p>
+      <w:pPr>
+        <w:rPr>
+          <w:rFonts w:ascii="굴림" w:eastAsia="굴림" w:hAnsi="굴림"/>
+          <w:color w:val="FF0000"/>
+        </w:rPr>
+      </w:pPr>
+    </w:p>
+    <w:p>
+      <w:pPr>
+        <w:rPr>
+          <w:rFonts w:ascii="굴림" w:eastAsia="굴림" w:hAnsi="굴림"/>
+          <w:color w:val="FF0000"/>
+        </w:rPr>
+      </w:pPr>
+    </w:p>
+    <w:p>
+      <w:pPr>
+        <w:rPr>
+          <w:rFonts w:ascii="굴림" w:eastAsia="굴림" w:hAnsi="굴림"/>
+          <w:color w:val="FF0000"/>
+        </w:rPr>
       </w:pPr>
     </w:p>
     <w:p/>
@@ -12862,192 +12857,51 @@
         <w:autoSpaceDE/>
         <w:autoSpaceDN/>
         <w:jc w:val="left"/>
+      </w:pPr>
+      <w:r>
+        <w:br w:type="page"/>
+      </w:r>
+    </w:p>
+    <w:p>
+      <w:pPr>
+        <w:pStyle w:val="1"/>
+      </w:pPr>
+      <w:bookmarkStart w:id="14" w:name="_Toc384244074"/>
+      <w:r>
+        <w:rPr>
+          <w:rFonts w:hint="eastAsia"/>
+        </w:rPr>
+        <w:lastRenderedPageBreak/>
+        <w:t>향후 추진계획</w:t>
+      </w:r>
+      <w:bookmarkEnd w:id="14"/>
+    </w:p>
+    <w:p>
+      <w:pPr>
+        <w:pStyle w:val="2"/>
+        <w:spacing w:after="240"/>
+      </w:pPr>
+      <w:bookmarkStart w:id="15" w:name="_Toc384244075"/>
+      <w:r>
+        <w:rPr>
+          <w:rFonts w:hint="eastAsia"/>
+        </w:rPr>
+        <w:t>향후 계획의 세부 내용</w:t>
+      </w:r>
+      <w:bookmarkEnd w:id="15"/>
+    </w:p>
+    <w:p>
+      <w:pPr>
+        <w:pStyle w:val="Para"/>
         <w:rPr>
           <w:rFonts w:ascii="굴림" w:eastAsia="굴림" w:hAnsi="굴림"/>
           <w:b/>
-          <w:color w:val="FF0000"/>
-          <w:szCs w:val="20"/>
-        </w:rPr>
-      </w:pPr>
-      <w:r>
-        <w:rPr>
-          <w:rFonts w:ascii="굴림" w:eastAsia="굴림" w:hAnsi="굴림"/>
-          <w:b/>
-          <w:color w:val="FF0000"/>
-          <w:szCs w:val="20"/>
-        </w:rPr>
-        <w:br w:type="page"/>
-      </w:r>
-    </w:p>
-    <w:p>
-      <w:pPr>
-        <w:pStyle w:val="1"/>
-      </w:pPr>
-      <w:bookmarkStart w:id="12" w:name="_Toc384244072"/>
-      <w:r>
-        <w:rPr>
-          <w:rFonts w:hint="eastAsia"/>
-        </w:rPr>
-        <w:lastRenderedPageBreak/>
-        <w:t>수정된 연구내용 및 추진 방향</w:t>
-      </w:r>
-      <w:bookmarkEnd w:id="12"/>
-    </w:p>
-    <w:p>
-      <w:pPr>
-        <w:pStyle w:val="2"/>
-        <w:spacing w:after="240"/>
-      </w:pPr>
-      <w:bookmarkStart w:id="13" w:name="_Toc384244073"/>
-      <w:r>
-        <w:rPr>
-          <w:rFonts w:hint="eastAsia"/>
-        </w:rPr>
-        <w:t>수정사항</w:t>
-      </w:r>
-      <w:bookmarkStart w:id="14" w:name="_GoBack"/>
-      <w:bookmarkEnd w:id="13"/>
-      <w:bookmarkEnd w:id="14"/>
-    </w:p>
-    <w:p>
-      <w:pPr>
-        <w:ind w:leftChars="300" w:left="600"/>
-        <w:rPr>
-          <w:rFonts w:ascii="굴림" w:eastAsia="굴림" w:hAnsi="굴림"/>
-          <w:color w:val="FF0000"/>
-        </w:rPr>
-      </w:pPr>
-    </w:p>
-    <w:p>
-      <w:r>
-        <w:rPr>
-          <w:rFonts w:hint="eastAsia"/>
-        </w:rPr>
-        <w:t xml:space="preserve">웹 검색을 위한 </w:t>
-      </w:r>
-      <w:r>
-        <w:t>Web Search API</w:t>
-      </w:r>
-      <w:r>
-        <w:rPr>
-          <w:rFonts w:hint="eastAsia"/>
-        </w:rPr>
-        <w:t>의 추가</w:t>
-      </w:r>
-    </w:p>
-    <w:p>
-      <w:r>
-        <w:rPr>
-          <w:rFonts w:hint="eastAsia"/>
-        </w:rPr>
-        <w:t xml:space="preserve">Web Search API인 </w:t>
-      </w:r>
-      <w:r>
-        <w:t>Chat-Noi</w:t>
-      </w:r>
-      <w:r>
-        <w:rPr>
-          <w:rFonts w:hint="eastAsia"/>
-        </w:rPr>
-        <w:t xml:space="preserve">r는 약 </w:t>
-      </w:r>
-      <w:r>
-        <w:t>5</w:t>
-      </w:r>
-      <w:r>
-        <w:rPr>
-          <w:rFonts w:hint="eastAsia"/>
-        </w:rPr>
-        <w:t>억개의 웹 페이지가 저장되어있는 12TB의 데이터를 소유하고 있습니다.</w:t>
-      </w:r>
-      <w:r>
-        <w:t xml:space="preserve"> </w:t>
-      </w:r>
-      <w:r>
-        <w:rPr>
-          <w:rFonts w:hint="eastAsia"/>
-        </w:rPr>
-        <w:t xml:space="preserve">이를 이용하여 웹 페이지상의 표절된 문서들을 손쉽게 찾을 수 있는 </w:t>
-      </w:r>
-      <w:r>
-        <w:t>API</w:t>
-      </w:r>
-      <w:r>
-        <w:rPr>
-          <w:rFonts w:hint="eastAsia"/>
-        </w:rPr>
-        <w:t>를 제공합니다.</w:t>
-      </w:r>
-      <w:r>
-        <w:t xml:space="preserve"> </w:t>
-      </w:r>
-      <w:r>
-        <w:rPr>
-          <w:rFonts w:hint="eastAsia"/>
-        </w:rPr>
-        <w:t xml:space="preserve">프로그램들을 이용하여 쿼리를 보내면 쿼리를 Web Search Engine을 이용하여 검색하고 검색결과 </w:t>
-      </w:r>
-      <w:r>
-        <w:t>URL</w:t>
-      </w:r>
-      <w:r>
-        <w:rPr>
-          <w:rFonts w:hint="eastAsia"/>
-        </w:rPr>
-        <w:t>을 제공합니다.</w:t>
-      </w:r>
-      <w:r>
-        <w:t xml:space="preserve"> </w:t>
-      </w:r>
-      <w:r>
-        <w:rPr>
-          <w:rFonts w:hint="eastAsia"/>
-        </w:rPr>
-        <w:t>사용자는 이를 이용하여 표절 문서를 손쉽게 찾을 수 있을 뿐만 아니라 자기가 원하는 표절 문서를 쉽게 찾을 수 있습니다.</w:t>
-      </w:r>
-      <w:r>
-        <w:t xml:space="preserve"> </w:t>
-      </w:r>
-      <w:r>
-        <w:rPr>
-          <w:rFonts w:hint="eastAsia"/>
-        </w:rPr>
-        <w:t xml:space="preserve">  </w:t>
-      </w:r>
-    </w:p>
-    <w:p>
-      <w:pPr>
-        <w:rPr>
-          <w:rFonts w:ascii="굴림" w:eastAsia="굴림" w:hAnsi="굴림"/>
-          <w:color w:val="FF0000"/>
-        </w:rPr>
-      </w:pPr>
-    </w:p>
-    <w:p>
-      <w:pPr>
-        <w:rPr>
-          <w:rFonts w:ascii="굴림" w:eastAsia="굴림" w:hAnsi="굴림"/>
-          <w:color w:val="FF0000"/>
-        </w:rPr>
-      </w:pPr>
-    </w:p>
-    <w:p>
-      <w:pPr>
-        <w:rPr>
-          <w:rFonts w:ascii="굴림" w:eastAsia="굴림" w:hAnsi="굴림"/>
-          <w:color w:val="FF0000"/>
-        </w:rPr>
-      </w:pPr>
-    </w:p>
-    <w:p>
-      <w:pPr>
-        <w:rPr>
-          <w:rFonts w:ascii="굴림" w:eastAsia="굴림" w:hAnsi="굴림"/>
-          <w:color w:val="FF0000"/>
-        </w:rPr>
-      </w:pPr>
-    </w:p>
-    <w:p/>
+          <w:color w:val="CC0000"/>
+          <w:sz w:val="20"/>
+          <w:lang w:eastAsia="ko-KR"/>
+        </w:rPr>
+      </w:pPr>
+    </w:p>
     <w:p>
       <w:pPr>
         <w:widowControl/>
@@ -13055,50 +12909,14 @@
         <w:autoSpaceDE/>
         <w:autoSpaceDN/>
         <w:jc w:val="left"/>
-      </w:pPr>
-      <w:r>
-        <w:br w:type="page"/>
-      </w:r>
-    </w:p>
-    <w:p>
-      <w:pPr>
-        <w:pStyle w:val="1"/>
-      </w:pPr>
-      <w:bookmarkStart w:id="15" w:name="_Toc384244074"/>
-      <w:r>
-        <w:rPr>
-          <w:rFonts w:hint="eastAsia"/>
-        </w:rPr>
-        <w:lastRenderedPageBreak/>
-        <w:t>향후 추진계획</w:t>
-      </w:r>
-      <w:bookmarkEnd w:id="15"/>
-    </w:p>
-    <w:p>
-      <w:pPr>
-        <w:pStyle w:val="2"/>
-        <w:spacing w:after="240"/>
-      </w:pPr>
-      <w:bookmarkStart w:id="16" w:name="_Toc384244075"/>
-      <w:r>
-        <w:rPr>
-          <w:rFonts w:hint="eastAsia"/>
-        </w:rPr>
-        <w:t>향후 계획의 세부 내용</w:t>
-      </w:r>
+        <w:rPr>
+          <w:rFonts w:ascii="맑은 고딕" w:eastAsia="맑은 고딕" w:hAnsi="맑은 고딕" w:cs="Times New Roman"/>
+          <w:b/>
+          <w:sz w:val="24"/>
+        </w:rPr>
+      </w:pPr>
+      <w:bookmarkStart w:id="16" w:name="_GoBack"/>
       <w:bookmarkEnd w:id="16"/>
-    </w:p>
-    <w:p>
-      <w:pPr>
-        <w:pStyle w:val="Para"/>
-        <w:rPr>
-          <w:rFonts w:ascii="굴림" w:eastAsia="굴림" w:hAnsi="굴림"/>
-          <w:b/>
-          <w:color w:val="CC0000"/>
-          <w:sz w:val="20"/>
-          <w:lang w:eastAsia="ko-KR"/>
-        </w:rPr>
-      </w:pPr>
     </w:p>
     <w:p>
       <w:pPr>
@@ -13127,6 +12945,28 @@
           <w:sz w:val="24"/>
         </w:rPr>
       </w:pPr>
+      <w:r>
+        <w:rPr>
+          <w:rFonts w:ascii="맑은 고딕" w:eastAsia="맑은 고딕" w:hAnsi="맑은 고딕" w:cs="Times New Roman"/>
+          <w:b/>
+          <w:sz w:val="24"/>
+        </w:rPr>
+        <w:br w:type="page"/>
+      </w:r>
+    </w:p>
+    <w:p>
+      <w:pPr>
+        <w:pStyle w:val="1"/>
+      </w:pPr>
+      <w:bookmarkStart w:id="17" w:name="_Toc384244076"/>
+      <w:r>
+        <w:rPr>
+          <w:rFonts w:hint="eastAsia"/>
+        </w:rPr>
+        <w:lastRenderedPageBreak/>
+        <w:t>애로 및 건의사항</w:t>
+      </w:r>
+      <w:bookmarkEnd w:id="17"/>
     </w:p>
     <w:p>
       <w:pPr>
@@ -13141,28 +12981,6 @@
           <w:sz w:val="24"/>
         </w:rPr>
       </w:pPr>
-      <w:r>
-        <w:rPr>
-          <w:rFonts w:ascii="맑은 고딕" w:eastAsia="맑은 고딕" w:hAnsi="맑은 고딕" w:cs="Times New Roman"/>
-          <w:b/>
-          <w:sz w:val="24"/>
-        </w:rPr>
-        <w:br w:type="page"/>
-      </w:r>
-    </w:p>
-    <w:p>
-      <w:pPr>
-        <w:pStyle w:val="1"/>
-      </w:pPr>
-      <w:bookmarkStart w:id="17" w:name="_Toc384244076"/>
-      <w:r>
-        <w:rPr>
-          <w:rFonts w:hint="eastAsia"/>
-        </w:rPr>
-        <w:lastRenderedPageBreak/>
-        <w:t>애로 및 건의사항</w:t>
-      </w:r>
-      <w:bookmarkEnd w:id="17"/>
     </w:p>
     <w:p>
       <w:pPr>
@@ -13178,25 +12996,11 @@
         </w:rPr>
       </w:pPr>
     </w:p>
-    <w:p>
-      <w:pPr>
-        <w:widowControl/>
-        <w:wordWrap/>
-        <w:autoSpaceDE/>
-        <w:autoSpaceDN/>
-        <w:jc w:val="left"/>
-        <w:rPr>
-          <w:rFonts w:ascii="맑은 고딕" w:eastAsia="맑은 고딕" w:hAnsi="맑은 고딕" w:cs="Times New Roman"/>
-          <w:b/>
-          <w:sz w:val="24"/>
-        </w:rPr>
-      </w:pPr>
-    </w:p>
     <w:sectPr>
-      <w:headerReference w:type="default" r:id="rId47"/>
-      <w:footerReference w:type="default" r:id="rId48"/>
-      <w:headerReference w:type="first" r:id="rId49"/>
-      <w:footerReference w:type="first" r:id="rId50"/>
+      <w:headerReference w:type="default" r:id="rId54"/>
+      <w:footerReference w:type="default" r:id="rId55"/>
+      <w:headerReference w:type="first" r:id="rId56"/>
+      <w:footerReference w:type="first" r:id="rId57"/>
       <w:pgSz w:w="11906" w:h="16838"/>
       <w:pgMar w:top="1701" w:right="1440" w:bottom="1440" w:left="1440" w:header="851" w:footer="992" w:gutter="0"/>
       <w:cols w:space="425"/>
@@ -13208,7 +13012,7 @@
 </file>
 
 <file path=word/endnotes.xml><?xml version="1.0" encoding="utf-8"?>
-<w:endnotes xmlns:wpc="http://schemas.microsoft.com/office/word/2010/wordprocessingCanvas" xmlns:mc="http://schemas.openxmlformats.org/markup-compatibility/2006" xmlns:o="urn:schemas-microsoft-com:office:office" xmlns:r="http://schemas.openxmlformats.org/officeDocument/2006/relationships" xmlns:m="http://schemas.openxmlformats.org/officeDocument/2006/math" xmlns:v="urn:schemas-microsoft-com:vml" xmlns:wp14="http://schemas.microsoft.com/office/word/2010/wordprocessingDrawing" xmlns:wp="http://schemas.openxmlformats.org/drawingml/2006/wordprocessingDrawing" xmlns:w10="urn:schemas-microsoft-com:office:word" xmlns:w="http://schemas.openxmlformats.org/wordprocessingml/2006/main" xmlns:w14="http://schemas.microsoft.com/office/word/2010/wordml" xmlns:wpg="http://schemas.microsoft.com/office/word/2010/wordprocessingGroup" xmlns:wpi="http://schemas.microsoft.com/office/word/2010/wordprocessingInk" xmlns:wne="http://schemas.microsoft.com/office/word/2006/wordml" xmlns:wps="http://schemas.microsoft.com/office/word/2010/wordprocessingShape" mc:Ignorable="w14 wp14">
+<w:endnotes xmlns:wpc="http://schemas.microsoft.com/office/word/2010/wordprocessingCanvas" xmlns:mc="http://schemas.openxmlformats.org/markup-compatibility/2006" xmlns:o="urn:schemas-microsoft-com:office:office" xmlns:r="http://schemas.openxmlformats.org/officeDocument/2006/relationships" xmlns:m="http://schemas.openxmlformats.org/officeDocument/2006/math" xmlns:v="urn:schemas-microsoft-com:vml" xmlns:wp14="http://schemas.microsoft.com/office/word/2010/wordprocessingDrawing" xmlns:wp="http://schemas.openxmlformats.org/drawingml/2006/wordprocessingDrawing" xmlns:w10="urn:schemas-microsoft-com:office:word" xmlns:w="http://schemas.openxmlformats.org/wordprocessingml/2006/main" xmlns:w14="http://schemas.microsoft.com/office/word/2010/wordml" xmlns:w15="http://schemas.microsoft.com/office/word/2012/wordml" xmlns:wpg="http://schemas.microsoft.com/office/word/2010/wordprocessingGroup" xmlns:wpi="http://schemas.microsoft.com/office/word/2010/wordprocessingInk" xmlns:wne="http://schemas.microsoft.com/office/word/2006/wordml" xmlns:wps="http://schemas.microsoft.com/office/word/2010/wordprocessingShape" mc:Ignorable="w14 w15 wp14">
   <w:endnote w:type="separator" w:id="-1">
     <w:p>
       <w:r>
@@ -13227,7 +13031,7 @@
 </file>
 
 <file path=word/footer1.xml><?xml version="1.0" encoding="utf-8"?>
-<w:ftr xmlns:wpc="http://schemas.microsoft.com/office/word/2010/wordprocessingCanvas" xmlns:mc="http://schemas.openxmlformats.org/markup-compatibility/2006" xmlns:o="urn:schemas-microsoft-com:office:office" xmlns:r="http://schemas.openxmlformats.org/officeDocument/2006/relationships" xmlns:m="http://schemas.openxmlformats.org/officeDocument/2006/math" xmlns:v="urn:schemas-microsoft-com:vml" xmlns:wp14="http://schemas.microsoft.com/office/word/2010/wordprocessingDrawing" xmlns:wp="http://schemas.openxmlformats.org/drawingml/2006/wordprocessingDrawing" xmlns:w10="urn:schemas-microsoft-com:office:word" xmlns:w="http://schemas.openxmlformats.org/wordprocessingml/2006/main" xmlns:w14="http://schemas.microsoft.com/office/word/2010/wordml" xmlns:wpg="http://schemas.microsoft.com/office/word/2010/wordprocessingGroup" xmlns:wpi="http://schemas.microsoft.com/office/word/2010/wordprocessingInk" xmlns:wne="http://schemas.microsoft.com/office/word/2006/wordml" xmlns:wps="http://schemas.microsoft.com/office/word/2010/wordprocessingShape" mc:Ignorable="w14 wp14">
+<w:ftr xmlns:wpc="http://schemas.microsoft.com/office/word/2010/wordprocessingCanvas" xmlns:mc="http://schemas.openxmlformats.org/markup-compatibility/2006" xmlns:o="urn:schemas-microsoft-com:office:office" xmlns:r="http://schemas.openxmlformats.org/officeDocument/2006/relationships" xmlns:m="http://schemas.openxmlformats.org/officeDocument/2006/math" xmlns:v="urn:schemas-microsoft-com:vml" xmlns:wp14="http://schemas.microsoft.com/office/word/2010/wordprocessingDrawing" xmlns:wp="http://schemas.openxmlformats.org/drawingml/2006/wordprocessingDrawing" xmlns:w10="urn:schemas-microsoft-com:office:word" xmlns:w="http://schemas.openxmlformats.org/wordprocessingml/2006/main" xmlns:w14="http://schemas.microsoft.com/office/word/2010/wordml" xmlns:w15="http://schemas.microsoft.com/office/word/2012/wordml" xmlns:wpg="http://schemas.microsoft.com/office/word/2010/wordprocessingGroup" xmlns:wpi="http://schemas.microsoft.com/office/word/2010/wordprocessingInk" xmlns:wne="http://schemas.microsoft.com/office/word/2006/wordml" xmlns:wps="http://schemas.microsoft.com/office/word/2010/wordprocessingShape" mc:Ignorable="w14 w15 wp14">
   <w:tbl>
     <w:tblPr>
       <w:tblW w:w="9923" w:type="dxa"/>
@@ -13263,7 +13067,6 @@
               <w:rFonts w:eastAsia="바탕"/>
             </w:rPr>
           </w:pPr>
-          <w:proofErr w:type="spellStart"/>
           <w:r>
             <w:rPr>
               <w:rFonts w:hint="eastAsia"/>
@@ -13271,17 +13074,7 @@
               <w:sz w:val="16"/>
               <w:szCs w:val="16"/>
             </w:rPr>
-            <w:t>캡스톤</w:t>
-          </w:r>
-          <w:proofErr w:type="spellEnd"/>
-          <w:r>
-            <w:rPr>
-              <w:rFonts w:hint="eastAsia"/>
-              <w:b/>
-              <w:sz w:val="16"/>
-              <w:szCs w:val="16"/>
-            </w:rPr>
-            <w:t xml:space="preserve"> 디자인 I</w:t>
+            <w:t>캡스톤 디자인 I</w:t>
           </w:r>
         </w:p>
       </w:tc>
@@ -13346,7 +13139,7 @@
               <w:snapToGrid w:val="0"/>
               <w:sz w:val="16"/>
             </w:rPr>
-            <w:t>30</w:t>
+            <w:t>34</w:t>
           </w:r>
           <w:r>
             <w:rPr>
@@ -13392,7 +13185,7 @@
               <w:snapToGrid w:val="0"/>
               <w:sz w:val="16"/>
             </w:rPr>
-            <w:t>32</w:t>
+            <w:t>36</w:t>
           </w:r>
           <w:r>
             <w:rPr>
@@ -13449,7 +13242,7 @@
 </file>
 
 <file path=word/footer2.xml><?xml version="1.0" encoding="utf-8"?>
-<w:ftr xmlns:wpc="http://schemas.microsoft.com/office/word/2010/wordprocessingCanvas" xmlns:mc="http://schemas.openxmlformats.org/markup-compatibility/2006" xmlns:o="urn:schemas-microsoft-com:office:office" xmlns:r="http://schemas.openxmlformats.org/officeDocument/2006/relationships" xmlns:m="http://schemas.openxmlformats.org/officeDocument/2006/math" xmlns:v="urn:schemas-microsoft-com:vml" xmlns:wp14="http://schemas.microsoft.com/office/word/2010/wordprocessingDrawing" xmlns:wp="http://schemas.openxmlformats.org/drawingml/2006/wordprocessingDrawing" xmlns:w10="urn:schemas-microsoft-com:office:word" xmlns:w="http://schemas.openxmlformats.org/wordprocessingml/2006/main" xmlns:w14="http://schemas.microsoft.com/office/word/2010/wordml" xmlns:wpg="http://schemas.microsoft.com/office/word/2010/wordprocessingGroup" xmlns:wpi="http://schemas.microsoft.com/office/word/2010/wordprocessingInk" xmlns:wne="http://schemas.microsoft.com/office/word/2006/wordml" xmlns:wps="http://schemas.microsoft.com/office/word/2010/wordprocessingShape" mc:Ignorable="w14 wp14">
+<w:ftr xmlns:wpc="http://schemas.microsoft.com/office/word/2010/wordprocessingCanvas" xmlns:mc="http://schemas.openxmlformats.org/markup-compatibility/2006" xmlns:o="urn:schemas-microsoft-com:office:office" xmlns:r="http://schemas.openxmlformats.org/officeDocument/2006/relationships" xmlns:m="http://schemas.openxmlformats.org/officeDocument/2006/math" xmlns:v="urn:schemas-microsoft-com:vml" xmlns:wp14="http://schemas.microsoft.com/office/word/2010/wordprocessingDrawing" xmlns:wp="http://schemas.openxmlformats.org/drawingml/2006/wordprocessingDrawing" xmlns:w10="urn:schemas-microsoft-com:office:word" xmlns:w="http://schemas.openxmlformats.org/wordprocessingml/2006/main" xmlns:w14="http://schemas.microsoft.com/office/word/2010/wordml" xmlns:w15="http://schemas.microsoft.com/office/word/2012/wordml" xmlns:wpg="http://schemas.microsoft.com/office/word/2010/wordprocessingGroup" xmlns:wpi="http://schemas.microsoft.com/office/word/2010/wordprocessingInk" xmlns:wne="http://schemas.microsoft.com/office/word/2006/wordml" xmlns:wps="http://schemas.microsoft.com/office/word/2010/wordprocessingShape" mc:Ignorable="w14 w15 wp14">
   <w:tbl>
     <w:tblPr>
       <w:tblW w:w="9923" w:type="dxa"/>
@@ -13485,7 +13278,6 @@
               <w:rFonts w:eastAsia="바탕"/>
             </w:rPr>
           </w:pPr>
-          <w:proofErr w:type="spellStart"/>
           <w:r>
             <w:rPr>
               <w:rFonts w:hint="eastAsia"/>
@@ -13493,17 +13285,7 @@
               <w:sz w:val="16"/>
               <w:szCs w:val="16"/>
             </w:rPr>
-            <w:t>캡스톤</w:t>
-          </w:r>
-          <w:proofErr w:type="spellEnd"/>
-          <w:r>
-            <w:rPr>
-              <w:rFonts w:hint="eastAsia"/>
-              <w:b/>
-              <w:sz w:val="16"/>
-              <w:szCs w:val="16"/>
-            </w:rPr>
-            <w:t xml:space="preserve"> 디자인 I</w:t>
+            <w:t>캡스톤 디자인 I</w:t>
           </w:r>
         </w:p>
       </w:tc>
@@ -13614,7 +13396,7 @@
               <w:snapToGrid w:val="0"/>
               <w:sz w:val="16"/>
             </w:rPr>
-            <w:t>32</w:t>
+            <w:t>36</w:t>
           </w:r>
           <w:r>
             <w:rPr>
@@ -13671,7 +13453,7 @@
 </file>
 
 <file path=word/footnotes.xml><?xml version="1.0" encoding="utf-8"?>
-<w:footnotes xmlns:wpc="http://schemas.microsoft.com/office/word/2010/wordprocessingCanvas" xmlns:mc="http://schemas.openxmlformats.org/markup-compatibility/2006" xmlns:o="urn:schemas-microsoft-com:office:office" xmlns:r="http://schemas.openxmlformats.org/officeDocument/2006/relationships" xmlns:m="http://schemas.openxmlformats.org/officeDocument/2006/math" xmlns:v="urn:schemas-microsoft-com:vml" xmlns:wp14="http://schemas.microsoft.com/office/word/2010/wordprocessingDrawing" xmlns:wp="http://schemas.openxmlformats.org/drawingml/2006/wordprocessingDrawing" xmlns:w10="urn:schemas-microsoft-com:office:word" xmlns:w="http://schemas.openxmlformats.org/wordprocessingml/2006/main" xmlns:w14="http://schemas.microsoft.com/office/word/2010/wordml" xmlns:wpg="http://schemas.microsoft.com/office/word/2010/wordprocessingGroup" xmlns:wpi="http://schemas.microsoft.com/office/word/2010/wordprocessingInk" xmlns:wne="http://schemas.microsoft.com/office/word/2006/wordml" xmlns:wps="http://schemas.microsoft.com/office/word/2010/wordprocessingShape" mc:Ignorable="w14 wp14">
+<w:footnotes xmlns:wpc="http://schemas.microsoft.com/office/word/2010/wordprocessingCanvas" xmlns:mc="http://schemas.openxmlformats.org/markup-compatibility/2006" xmlns:o="urn:schemas-microsoft-com:office:office" xmlns:r="http://schemas.openxmlformats.org/officeDocument/2006/relationships" xmlns:m="http://schemas.openxmlformats.org/officeDocument/2006/math" xmlns:v="urn:schemas-microsoft-com:vml" xmlns:wp14="http://schemas.microsoft.com/office/word/2010/wordprocessingDrawing" xmlns:wp="http://schemas.openxmlformats.org/drawingml/2006/wordprocessingDrawing" xmlns:w10="urn:schemas-microsoft-com:office:word" xmlns:w="http://schemas.openxmlformats.org/wordprocessingml/2006/main" xmlns:w14="http://schemas.microsoft.com/office/word/2010/wordml" xmlns:w15="http://schemas.microsoft.com/office/word/2012/wordml" xmlns:wpg="http://schemas.microsoft.com/office/word/2010/wordprocessingGroup" xmlns:wpi="http://schemas.microsoft.com/office/word/2010/wordprocessingInk" xmlns:wne="http://schemas.microsoft.com/office/word/2006/wordml" xmlns:wps="http://schemas.microsoft.com/office/word/2010/wordprocessingShape" mc:Ignorable="w14 w15 wp14">
   <w:footnote w:type="separator" w:id="-1">
     <w:p>
       <w:r>
@@ -13690,7 +13472,7 @@
 </file>
 
 <file path=word/header1.xml><?xml version="1.0" encoding="utf-8"?>
-<w:hdr xmlns:wpc="http://schemas.microsoft.com/office/word/2010/wordprocessingCanvas" xmlns:mc="http://schemas.openxmlformats.org/markup-compatibility/2006" xmlns:o="urn:schemas-microsoft-com:office:office" xmlns:r="http://schemas.openxmlformats.org/officeDocument/2006/relationships" xmlns:m="http://schemas.openxmlformats.org/officeDocument/2006/math" xmlns:v="urn:schemas-microsoft-com:vml" xmlns:wp14="http://schemas.microsoft.com/office/word/2010/wordprocessingDrawing" xmlns:wp="http://schemas.openxmlformats.org/drawingml/2006/wordprocessingDrawing" xmlns:w10="urn:schemas-microsoft-com:office:word" xmlns:w="http://schemas.openxmlformats.org/wordprocessingml/2006/main" xmlns:w14="http://schemas.microsoft.com/office/word/2010/wordml" xmlns:wpg="http://schemas.microsoft.com/office/word/2010/wordprocessingGroup" xmlns:wpi="http://schemas.microsoft.com/office/word/2010/wordprocessingInk" xmlns:wne="http://schemas.microsoft.com/office/word/2006/wordml" xmlns:wps="http://schemas.microsoft.com/office/word/2010/wordprocessingShape" mc:Ignorable="w14 wp14">
+<w:hdr xmlns:wpc="http://schemas.microsoft.com/office/word/2010/wordprocessingCanvas" xmlns:mc="http://schemas.openxmlformats.org/markup-compatibility/2006" xmlns:o="urn:schemas-microsoft-com:office:office" xmlns:r="http://schemas.openxmlformats.org/officeDocument/2006/relationships" xmlns:m="http://schemas.openxmlformats.org/officeDocument/2006/math" xmlns:v="urn:schemas-microsoft-com:vml" xmlns:wp14="http://schemas.microsoft.com/office/word/2010/wordprocessingDrawing" xmlns:wp="http://schemas.openxmlformats.org/drawingml/2006/wordprocessingDrawing" xmlns:w10="urn:schemas-microsoft-com:office:word" xmlns:w="http://schemas.openxmlformats.org/wordprocessingml/2006/main" xmlns:w14="http://schemas.microsoft.com/office/word/2010/wordml" xmlns:w15="http://schemas.microsoft.com/office/word/2012/wordml" xmlns:wpg="http://schemas.microsoft.com/office/word/2010/wordprocessingGroup" xmlns:wpi="http://schemas.microsoft.com/office/word/2010/wordprocessingInk" xmlns:wne="http://schemas.microsoft.com/office/word/2006/wordml" xmlns:wps="http://schemas.microsoft.com/office/word/2010/wordprocessingShape" mc:Ignorable="w14 w15 wp14">
   <w:tbl>
     <w:tblPr>
       <w:tblStyle w:val="a7"/>
@@ -13756,7 +13538,7 @@
               <v:shape id="_x0000_i1025" type="#_x0000_t75" style="width:59.25pt;height:59.25pt" o:ole="">
                 <v:imagedata r:id="rId1" o:title=""/>
               </v:shape>
-              <o:OLEObject Type="Embed" ProgID="PBrush" ShapeID="_x0000_i1025" DrawAspect="Content" ObjectID="_1457986781" r:id="rId2"/>
+              <o:OLEObject Type="Embed" ProgID="PBrush" ShapeID="_x0000_i1025" DrawAspect="Content" ObjectID="_1458040980" r:id="rId2"/>
             </w:object>
           </w:r>
         </w:p>
@@ -13817,7 +13599,6 @@
             <w:pStyle w:val="a5"/>
             <w:jc w:val="left"/>
           </w:pPr>
-          <w:proofErr w:type="spellStart"/>
           <w:r>
             <w:rPr>
               <w:rFonts w:hint="eastAsia"/>
@@ -13827,7 +13608,6 @@
             </w:rPr>
             <w:t>캡스톤</w:t>
           </w:r>
-          <w:proofErr w:type="spellEnd"/>
           <w:r>
             <w:rPr>
               <w:rFonts w:hint="eastAsia"/>
@@ -14188,7 +13968,7 @@
 </file>
 
 <file path=word/header2.xml><?xml version="1.0" encoding="utf-8"?>
-<w:hdr xmlns:wpc="http://schemas.microsoft.com/office/word/2010/wordprocessingCanvas" xmlns:mc="http://schemas.openxmlformats.org/markup-compatibility/2006" xmlns:o="urn:schemas-microsoft-com:office:office" xmlns:r="http://schemas.openxmlformats.org/officeDocument/2006/relationships" xmlns:m="http://schemas.openxmlformats.org/officeDocument/2006/math" xmlns:v="urn:schemas-microsoft-com:vml" xmlns:wp14="http://schemas.microsoft.com/office/word/2010/wordprocessingDrawing" xmlns:wp="http://schemas.openxmlformats.org/drawingml/2006/wordprocessingDrawing" xmlns:w10="urn:schemas-microsoft-com:office:word" xmlns:w="http://schemas.openxmlformats.org/wordprocessingml/2006/main" xmlns:w14="http://schemas.microsoft.com/office/word/2010/wordml" xmlns:wpg="http://schemas.microsoft.com/office/word/2010/wordprocessingGroup" xmlns:wpi="http://schemas.microsoft.com/office/word/2010/wordprocessingInk" xmlns:wne="http://schemas.microsoft.com/office/word/2006/wordml" xmlns:wps="http://schemas.microsoft.com/office/word/2010/wordprocessingShape" mc:Ignorable="w14 wp14">
+<w:hdr xmlns:wpc="http://schemas.microsoft.com/office/word/2010/wordprocessingCanvas" xmlns:mc="http://schemas.openxmlformats.org/markup-compatibility/2006" xmlns:o="urn:schemas-microsoft-com:office:office" xmlns:r="http://schemas.openxmlformats.org/officeDocument/2006/relationships" xmlns:m="http://schemas.openxmlformats.org/officeDocument/2006/math" xmlns:v="urn:schemas-microsoft-com:vml" xmlns:wp14="http://schemas.microsoft.com/office/word/2010/wordprocessingDrawing" xmlns:wp="http://schemas.openxmlformats.org/drawingml/2006/wordprocessingDrawing" xmlns:w10="urn:schemas-microsoft-com:office:word" xmlns:w="http://schemas.openxmlformats.org/wordprocessingml/2006/main" xmlns:w14="http://schemas.microsoft.com/office/word/2010/wordml" xmlns:w15="http://schemas.microsoft.com/office/word/2012/wordml" xmlns:wpg="http://schemas.microsoft.com/office/word/2010/wordprocessingGroup" xmlns:wpi="http://schemas.microsoft.com/office/word/2010/wordprocessingInk" xmlns:wne="http://schemas.microsoft.com/office/word/2006/wordml" xmlns:wps="http://schemas.microsoft.com/office/word/2010/wordprocessingShape" mc:Ignorable="w14 w15 wp14">
   <w:tbl>
     <w:tblPr>
       <w:tblStyle w:val="a7"/>
@@ -14251,7 +14031,7 @@
               <v:shape id="_x0000_i1026" type="#_x0000_t75" style="width:59.25pt;height:59.25pt" o:ole="">
                 <v:imagedata r:id="rId1" o:title=""/>
               </v:shape>
-              <o:OLEObject Type="Embed" ProgID="PBrush" ShapeID="_x0000_i1026" DrawAspect="Content" ObjectID="_1457986782" r:id="rId2"/>
+              <o:OLEObject Type="Embed" ProgID="PBrush" ShapeID="_x0000_i1026" DrawAspect="Content" ObjectID="_1458040981" r:id="rId2"/>
             </w:object>
           </w:r>
         </w:p>
@@ -14444,7 +14224,7 @@
 </file>
 
 <file path=word/numbering.xml><?xml version="1.0" encoding="utf-8"?>
-<w:numbering xmlns:wpc="http://schemas.microsoft.com/office/word/2010/wordprocessingCanvas" xmlns:mc="http://schemas.openxmlformats.org/markup-compatibility/2006" xmlns:o="urn:schemas-microsoft-com:office:office" xmlns:r="http://schemas.openxmlformats.org/officeDocument/2006/relationships" xmlns:m="http://schemas.openxmlformats.org/officeDocument/2006/math" xmlns:v="urn:schemas-microsoft-com:vml" xmlns:wp14="http://schemas.microsoft.com/office/word/2010/wordprocessingDrawing" xmlns:wp="http://schemas.openxmlformats.org/drawingml/2006/wordprocessingDrawing" xmlns:w10="urn:schemas-microsoft-com:office:word" xmlns:w="http://schemas.openxmlformats.org/wordprocessingml/2006/main" xmlns:w14="http://schemas.microsoft.com/office/word/2010/wordml" xmlns:wpg="http://schemas.microsoft.com/office/word/2010/wordprocessingGroup" xmlns:wpi="http://schemas.microsoft.com/office/word/2010/wordprocessingInk" xmlns:wne="http://schemas.microsoft.com/office/word/2006/wordml" xmlns:wps="http://schemas.microsoft.com/office/word/2010/wordprocessingShape" mc:Ignorable="w14 wp14">
+<w:numbering xmlns:wpc="http://schemas.microsoft.com/office/word/2010/wordprocessingCanvas" xmlns:mc="http://schemas.openxmlformats.org/markup-compatibility/2006" xmlns:o="urn:schemas-microsoft-com:office:office" xmlns:r="http://schemas.openxmlformats.org/officeDocument/2006/relationships" xmlns:m="http://schemas.openxmlformats.org/officeDocument/2006/math" xmlns:v="urn:schemas-microsoft-com:vml" xmlns:wp14="http://schemas.microsoft.com/office/word/2010/wordprocessingDrawing" xmlns:wp="http://schemas.openxmlformats.org/drawingml/2006/wordprocessingDrawing" xmlns:w10="urn:schemas-microsoft-com:office:word" xmlns:w="http://schemas.openxmlformats.org/wordprocessingml/2006/main" xmlns:w14="http://schemas.microsoft.com/office/word/2010/wordml" xmlns:w15="http://schemas.microsoft.com/office/word/2012/wordml" xmlns:wpg="http://schemas.microsoft.com/office/word/2010/wordprocessingGroup" xmlns:wpi="http://schemas.microsoft.com/office/word/2010/wordprocessingInk" xmlns:wne="http://schemas.microsoft.com/office/word/2006/wordml" xmlns:wps="http://schemas.microsoft.com/office/word/2010/wordprocessingShape" mc:Ignorable="w14 w15 wp14">
   <w:abstractNum w:abstractNumId="0">
     <w:nsid w:val="02CB4CB3"/>
     <w:multiLevelType w:val="hybridMultilevel"/>
@@ -14648,9 +14428,98 @@
     </w:lvl>
   </w:abstractNum>
   <w:abstractNum w:abstractNumId="2">
+    <w:nsid w:val="1E3350E2"/>
+    <w:multiLevelType w:val="hybridMultilevel"/>
+    <w:tmpl w:val="4BB48728"/>
+    <w:lvl w:ilvl="0" w:tplc="529A391C">
+      <w:start w:val="1"/>
+      <w:numFmt w:val="decimal"/>
+      <w:lvlText w:val="(%1)"/>
+      <w:lvlJc w:val="left"/>
+      <w:pPr>
+        <w:ind w:left="920" w:hanging="360"/>
+      </w:pPr>
+      <w:rPr>
+        <w:rFonts w:hint="default"/>
+      </w:rPr>
+    </w:lvl>
+    <w:lvl w:ilvl="1" w:tplc="04090019" w:tentative="1">
+      <w:start w:val="1"/>
+      <w:numFmt w:val="upperLetter"/>
+      <w:lvlText w:val="%2."/>
+      <w:lvlJc w:val="left"/>
+      <w:pPr>
+        <w:ind w:left="1360" w:hanging="400"/>
+      </w:pPr>
+    </w:lvl>
+    <w:lvl w:ilvl="2" w:tplc="0409001B" w:tentative="1">
+      <w:start w:val="1"/>
+      <w:numFmt w:val="lowerRoman"/>
+      <w:lvlText w:val="%3."/>
+      <w:lvlJc w:val="right"/>
+      <w:pPr>
+        <w:ind w:left="1760" w:hanging="400"/>
+      </w:pPr>
+    </w:lvl>
+    <w:lvl w:ilvl="3" w:tplc="0409000F" w:tentative="1">
+      <w:start w:val="1"/>
+      <w:numFmt w:val="decimal"/>
+      <w:lvlText w:val="%4."/>
+      <w:lvlJc w:val="left"/>
+      <w:pPr>
+        <w:ind w:left="2160" w:hanging="400"/>
+      </w:pPr>
+    </w:lvl>
+    <w:lvl w:ilvl="4" w:tplc="04090019" w:tentative="1">
+      <w:start w:val="1"/>
+      <w:numFmt w:val="upperLetter"/>
+      <w:lvlText w:val="%5."/>
+      <w:lvlJc w:val="left"/>
+      <w:pPr>
+        <w:ind w:left="2560" w:hanging="400"/>
+      </w:pPr>
+    </w:lvl>
+    <w:lvl w:ilvl="5" w:tplc="0409001B" w:tentative="1">
+      <w:start w:val="1"/>
+      <w:numFmt w:val="lowerRoman"/>
+      <w:lvlText w:val="%6."/>
+      <w:lvlJc w:val="right"/>
+      <w:pPr>
+        <w:ind w:left="2960" w:hanging="400"/>
+      </w:pPr>
+    </w:lvl>
+    <w:lvl w:ilvl="6" w:tplc="0409000F" w:tentative="1">
+      <w:start w:val="1"/>
+      <w:numFmt w:val="decimal"/>
+      <w:lvlText w:val="%7."/>
+      <w:lvlJc w:val="left"/>
+      <w:pPr>
+        <w:ind w:left="3360" w:hanging="400"/>
+      </w:pPr>
+    </w:lvl>
+    <w:lvl w:ilvl="7" w:tplc="04090019" w:tentative="1">
+      <w:start w:val="1"/>
+      <w:numFmt w:val="upperLetter"/>
+      <w:lvlText w:val="%8."/>
+      <w:lvlJc w:val="left"/>
+      <w:pPr>
+        <w:ind w:left="3760" w:hanging="400"/>
+      </w:pPr>
+    </w:lvl>
+    <w:lvl w:ilvl="8" w:tplc="0409001B" w:tentative="1">
+      <w:start w:val="1"/>
+      <w:numFmt w:val="lowerRoman"/>
+      <w:lvlText w:val="%9."/>
+      <w:lvlJc w:val="right"/>
+      <w:pPr>
+        <w:ind w:left="4160" w:hanging="400"/>
+      </w:pPr>
+    </w:lvl>
+  </w:abstractNum>
+  <w:abstractNum w:abstractNumId="3">
     <w:nsid w:val="2A2B6EB4"/>
     <w:multiLevelType w:val="hybridMultilevel"/>
-    <w:tmpl w:val="503C76BE"/>
+    <w:tmpl w:val="B62C3D9E"/>
     <w:lvl w:ilvl="0" w:tplc="939661D2">
       <w:numFmt w:val="bullet"/>
       <w:lvlText w:val="-"/>
@@ -14759,7 +14628,185 @@
       </w:rPr>
     </w:lvl>
   </w:abstractNum>
-  <w:abstractNum w:abstractNumId="3">
+  <w:abstractNum w:abstractNumId="4">
+    <w:nsid w:val="2BC01794"/>
+    <w:multiLevelType w:val="hybridMultilevel"/>
+    <w:tmpl w:val="EE2CD520"/>
+    <w:lvl w:ilvl="0" w:tplc="68DE830C">
+      <w:start w:val="1"/>
+      <w:numFmt w:val="decimal"/>
+      <w:lvlText w:val="(%1)"/>
+      <w:lvlJc w:val="left"/>
+      <w:pPr>
+        <w:ind w:left="560" w:hanging="360"/>
+      </w:pPr>
+      <w:rPr>
+        <w:rFonts w:hint="default"/>
+      </w:rPr>
+    </w:lvl>
+    <w:lvl w:ilvl="1" w:tplc="04090019" w:tentative="1">
+      <w:start w:val="1"/>
+      <w:numFmt w:val="upperLetter"/>
+      <w:lvlText w:val="%2."/>
+      <w:lvlJc w:val="left"/>
+      <w:pPr>
+        <w:ind w:left="1000" w:hanging="400"/>
+      </w:pPr>
+    </w:lvl>
+    <w:lvl w:ilvl="2" w:tplc="0409001B" w:tentative="1">
+      <w:start w:val="1"/>
+      <w:numFmt w:val="lowerRoman"/>
+      <w:lvlText w:val="%3."/>
+      <w:lvlJc w:val="right"/>
+      <w:pPr>
+        <w:ind w:left="1400" w:hanging="400"/>
+      </w:pPr>
+    </w:lvl>
+    <w:lvl w:ilvl="3" w:tplc="0409000F" w:tentative="1">
+      <w:start w:val="1"/>
+      <w:numFmt w:val="decimal"/>
+      <w:lvlText w:val="%4."/>
+      <w:lvlJc w:val="left"/>
+      <w:pPr>
+        <w:ind w:left="1800" w:hanging="400"/>
+      </w:pPr>
+    </w:lvl>
+    <w:lvl w:ilvl="4" w:tplc="04090019" w:tentative="1">
+      <w:start w:val="1"/>
+      <w:numFmt w:val="upperLetter"/>
+      <w:lvlText w:val="%5."/>
+      <w:lvlJc w:val="left"/>
+      <w:pPr>
+        <w:ind w:left="2200" w:hanging="400"/>
+      </w:pPr>
+    </w:lvl>
+    <w:lvl w:ilvl="5" w:tplc="0409001B" w:tentative="1">
+      <w:start w:val="1"/>
+      <w:numFmt w:val="lowerRoman"/>
+      <w:lvlText w:val="%6."/>
+      <w:lvlJc w:val="right"/>
+      <w:pPr>
+        <w:ind w:left="2600" w:hanging="400"/>
+      </w:pPr>
+    </w:lvl>
+    <w:lvl w:ilvl="6" w:tplc="0409000F" w:tentative="1">
+      <w:start w:val="1"/>
+      <w:numFmt w:val="decimal"/>
+      <w:lvlText w:val="%7."/>
+      <w:lvlJc w:val="left"/>
+      <w:pPr>
+        <w:ind w:left="3000" w:hanging="400"/>
+      </w:pPr>
+    </w:lvl>
+    <w:lvl w:ilvl="7" w:tplc="04090019" w:tentative="1">
+      <w:start w:val="1"/>
+      <w:numFmt w:val="upperLetter"/>
+      <w:lvlText w:val="%8."/>
+      <w:lvlJc w:val="left"/>
+      <w:pPr>
+        <w:ind w:left="3400" w:hanging="400"/>
+      </w:pPr>
+    </w:lvl>
+    <w:lvl w:ilvl="8" w:tplc="0409001B" w:tentative="1">
+      <w:start w:val="1"/>
+      <w:numFmt w:val="lowerRoman"/>
+      <w:lvlText w:val="%9."/>
+      <w:lvlJc w:val="right"/>
+      <w:pPr>
+        <w:ind w:left="3800" w:hanging="400"/>
+      </w:pPr>
+    </w:lvl>
+  </w:abstractNum>
+  <w:abstractNum w:abstractNumId="5">
+    <w:nsid w:val="2C2C58B8"/>
+    <w:multiLevelType w:val="hybridMultilevel"/>
+    <w:tmpl w:val="6B8AF06C"/>
+    <w:lvl w:ilvl="0" w:tplc="F15CD768">
+      <w:start w:val="1"/>
+      <w:numFmt w:val="decimal"/>
+      <w:lvlText w:val="(%1)"/>
+      <w:lvlJc w:val="left"/>
+      <w:pPr>
+        <w:ind w:left="960" w:hanging="360"/>
+      </w:pPr>
+      <w:rPr>
+        <w:rFonts w:hint="default"/>
+      </w:rPr>
+    </w:lvl>
+    <w:lvl w:ilvl="1" w:tplc="04090019" w:tentative="1">
+      <w:start w:val="1"/>
+      <w:numFmt w:val="upperLetter"/>
+      <w:lvlText w:val="%2."/>
+      <w:lvlJc w:val="left"/>
+      <w:pPr>
+        <w:ind w:left="1400" w:hanging="400"/>
+      </w:pPr>
+    </w:lvl>
+    <w:lvl w:ilvl="2" w:tplc="0409001B" w:tentative="1">
+      <w:start w:val="1"/>
+      <w:numFmt w:val="lowerRoman"/>
+      <w:lvlText w:val="%3."/>
+      <w:lvlJc w:val="right"/>
+      <w:pPr>
+        <w:ind w:left="1800" w:hanging="400"/>
+      </w:pPr>
+    </w:lvl>
+    <w:lvl w:ilvl="3" w:tplc="0409000F" w:tentative="1">
+      <w:start w:val="1"/>
+      <w:numFmt w:val="decimal"/>
+      <w:lvlText w:val="%4."/>
+      <w:lvlJc w:val="left"/>
+      <w:pPr>
+        <w:ind w:left="2200" w:hanging="400"/>
+      </w:pPr>
+    </w:lvl>
+    <w:lvl w:ilvl="4" w:tplc="04090019" w:tentative="1">
+      <w:start w:val="1"/>
+      <w:numFmt w:val="upperLetter"/>
+      <w:lvlText w:val="%5."/>
+      <w:lvlJc w:val="left"/>
+      <w:pPr>
+        <w:ind w:left="2600" w:hanging="400"/>
+      </w:pPr>
+    </w:lvl>
+    <w:lvl w:ilvl="5" w:tplc="0409001B" w:tentative="1">
+      <w:start w:val="1"/>
+      <w:numFmt w:val="lowerRoman"/>
+      <w:lvlText w:val="%6."/>
+      <w:lvlJc w:val="right"/>
+      <w:pPr>
+        <w:ind w:left="3000" w:hanging="400"/>
+      </w:pPr>
+    </w:lvl>
+    <w:lvl w:ilvl="6" w:tplc="0409000F" w:tentative="1">
+      <w:start w:val="1"/>
+      <w:numFmt w:val="decimal"/>
+      <w:lvlText w:val="%7."/>
+      <w:lvlJc w:val="left"/>
+      <w:pPr>
+        <w:ind w:left="3400" w:hanging="400"/>
+      </w:pPr>
+    </w:lvl>
+    <w:lvl w:ilvl="7" w:tplc="04090019" w:tentative="1">
+      <w:start w:val="1"/>
+      <w:numFmt w:val="upperLetter"/>
+      <w:lvlText w:val="%8."/>
+      <w:lvlJc w:val="left"/>
+      <w:pPr>
+        <w:ind w:left="3800" w:hanging="400"/>
+      </w:pPr>
+    </w:lvl>
+    <w:lvl w:ilvl="8" w:tplc="0409001B" w:tentative="1">
+      <w:start w:val="1"/>
+      <w:numFmt w:val="lowerRoman"/>
+      <w:lvlText w:val="%9."/>
+      <w:lvlJc w:val="right"/>
+      <w:pPr>
+        <w:ind w:left="4200" w:hanging="400"/>
+      </w:pPr>
+    </w:lvl>
+  </w:abstractNum>
+  <w:abstractNum w:abstractNumId="6">
     <w:nsid w:val="31971CFC"/>
     <w:multiLevelType w:val="multilevel"/>
     <w:tmpl w:val="8690C30C"/>
@@ -14902,7 +14949,274 @@
       </w:rPr>
     </w:lvl>
   </w:abstractNum>
-  <w:abstractNum w:abstractNumId="4">
+  <w:abstractNum w:abstractNumId="7">
+    <w:nsid w:val="385A18AE"/>
+    <w:multiLevelType w:val="hybridMultilevel"/>
+    <w:tmpl w:val="BEB4B24E"/>
+    <w:lvl w:ilvl="0" w:tplc="F52641B8">
+      <w:start w:val="1"/>
+      <w:numFmt w:val="decimal"/>
+      <w:lvlText w:val="(%1)"/>
+      <w:lvlJc w:val="left"/>
+      <w:pPr>
+        <w:ind w:left="760" w:hanging="360"/>
+      </w:pPr>
+      <w:rPr>
+        <w:rFonts w:hint="default"/>
+      </w:rPr>
+    </w:lvl>
+    <w:lvl w:ilvl="1" w:tplc="04090019" w:tentative="1">
+      <w:start w:val="1"/>
+      <w:numFmt w:val="upperLetter"/>
+      <w:lvlText w:val="%2."/>
+      <w:lvlJc w:val="left"/>
+      <w:pPr>
+        <w:ind w:left="1200" w:hanging="400"/>
+      </w:pPr>
+    </w:lvl>
+    <w:lvl w:ilvl="2" w:tplc="0409001B" w:tentative="1">
+      <w:start w:val="1"/>
+      <w:numFmt w:val="lowerRoman"/>
+      <w:lvlText w:val="%3."/>
+      <w:lvlJc w:val="right"/>
+      <w:pPr>
+        <w:ind w:left="1600" w:hanging="400"/>
+      </w:pPr>
+    </w:lvl>
+    <w:lvl w:ilvl="3" w:tplc="0409000F" w:tentative="1">
+      <w:start w:val="1"/>
+      <w:numFmt w:val="decimal"/>
+      <w:lvlText w:val="%4."/>
+      <w:lvlJc w:val="left"/>
+      <w:pPr>
+        <w:ind w:left="2000" w:hanging="400"/>
+      </w:pPr>
+    </w:lvl>
+    <w:lvl w:ilvl="4" w:tplc="04090019" w:tentative="1">
+      <w:start w:val="1"/>
+      <w:numFmt w:val="upperLetter"/>
+      <w:lvlText w:val="%5."/>
+      <w:lvlJc w:val="left"/>
+      <w:pPr>
+        <w:ind w:left="2400" w:hanging="400"/>
+      </w:pPr>
+    </w:lvl>
+    <w:lvl w:ilvl="5" w:tplc="0409001B" w:tentative="1">
+      <w:start w:val="1"/>
+      <w:numFmt w:val="lowerRoman"/>
+      <w:lvlText w:val="%6."/>
+      <w:lvlJc w:val="right"/>
+      <w:pPr>
+        <w:ind w:left="2800" w:hanging="400"/>
+      </w:pPr>
+    </w:lvl>
+    <w:lvl w:ilvl="6" w:tplc="0409000F" w:tentative="1">
+      <w:start w:val="1"/>
+      <w:numFmt w:val="decimal"/>
+      <w:lvlText w:val="%7."/>
+      <w:lvlJc w:val="left"/>
+      <w:pPr>
+        <w:ind w:left="3200" w:hanging="400"/>
+      </w:pPr>
+    </w:lvl>
+    <w:lvl w:ilvl="7" w:tplc="04090019" w:tentative="1">
+      <w:start w:val="1"/>
+      <w:numFmt w:val="upperLetter"/>
+      <w:lvlText w:val="%8."/>
+      <w:lvlJc w:val="left"/>
+      <w:pPr>
+        <w:ind w:left="3600" w:hanging="400"/>
+      </w:pPr>
+    </w:lvl>
+    <w:lvl w:ilvl="8" w:tplc="0409001B" w:tentative="1">
+      <w:start w:val="1"/>
+      <w:numFmt w:val="lowerRoman"/>
+      <w:lvlText w:val="%9."/>
+      <w:lvlJc w:val="right"/>
+      <w:pPr>
+        <w:ind w:left="4000" w:hanging="400"/>
+      </w:pPr>
+    </w:lvl>
+  </w:abstractNum>
+  <w:abstractNum w:abstractNumId="8">
+    <w:nsid w:val="492010DD"/>
+    <w:multiLevelType w:val="hybridMultilevel"/>
+    <w:tmpl w:val="FA72A4B0"/>
+    <w:lvl w:ilvl="0" w:tplc="05CCDD58">
+      <w:start w:val="1"/>
+      <w:numFmt w:val="decimal"/>
+      <w:lvlText w:val="(%1)"/>
+      <w:lvlJc w:val="left"/>
+      <w:pPr>
+        <w:ind w:left="760" w:hanging="360"/>
+      </w:pPr>
+      <w:rPr>
+        <w:rFonts w:hint="default"/>
+      </w:rPr>
+    </w:lvl>
+    <w:lvl w:ilvl="1" w:tplc="04090019" w:tentative="1">
+      <w:start w:val="1"/>
+      <w:numFmt w:val="upperLetter"/>
+      <w:lvlText w:val="%2."/>
+      <w:lvlJc w:val="left"/>
+      <w:pPr>
+        <w:ind w:left="1200" w:hanging="400"/>
+      </w:pPr>
+    </w:lvl>
+    <w:lvl w:ilvl="2" w:tplc="0409001B" w:tentative="1">
+      <w:start w:val="1"/>
+      <w:numFmt w:val="lowerRoman"/>
+      <w:lvlText w:val="%3."/>
+      <w:lvlJc w:val="right"/>
+      <w:pPr>
+        <w:ind w:left="1600" w:hanging="400"/>
+      </w:pPr>
+    </w:lvl>
+    <w:lvl w:ilvl="3" w:tplc="0409000F" w:tentative="1">
+      <w:start w:val="1"/>
+      <w:numFmt w:val="decimal"/>
+      <w:lvlText w:val="%4."/>
+      <w:lvlJc w:val="left"/>
+      <w:pPr>
+        <w:ind w:left="2000" w:hanging="400"/>
+      </w:pPr>
+    </w:lvl>
+    <w:lvl w:ilvl="4" w:tplc="04090019" w:tentative="1">
+      <w:start w:val="1"/>
+      <w:numFmt w:val="upperLetter"/>
+      <w:lvlText w:val="%5."/>
+      <w:lvlJc w:val="left"/>
+      <w:pPr>
+        <w:ind w:left="2400" w:hanging="400"/>
+      </w:pPr>
+    </w:lvl>
+    <w:lvl w:ilvl="5" w:tplc="0409001B" w:tentative="1">
+      <w:start w:val="1"/>
+      <w:numFmt w:val="lowerRoman"/>
+      <w:lvlText w:val="%6."/>
+      <w:lvlJc w:val="right"/>
+      <w:pPr>
+        <w:ind w:left="2800" w:hanging="400"/>
+      </w:pPr>
+    </w:lvl>
+    <w:lvl w:ilvl="6" w:tplc="0409000F" w:tentative="1">
+      <w:start w:val="1"/>
+      <w:numFmt w:val="decimal"/>
+      <w:lvlText w:val="%7."/>
+      <w:lvlJc w:val="left"/>
+      <w:pPr>
+        <w:ind w:left="3200" w:hanging="400"/>
+      </w:pPr>
+    </w:lvl>
+    <w:lvl w:ilvl="7" w:tplc="04090019" w:tentative="1">
+      <w:start w:val="1"/>
+      <w:numFmt w:val="upperLetter"/>
+      <w:lvlText w:val="%8."/>
+      <w:lvlJc w:val="left"/>
+      <w:pPr>
+        <w:ind w:left="3600" w:hanging="400"/>
+      </w:pPr>
+    </w:lvl>
+    <w:lvl w:ilvl="8" w:tplc="0409001B" w:tentative="1">
+      <w:start w:val="1"/>
+      <w:numFmt w:val="lowerRoman"/>
+      <w:lvlText w:val="%9."/>
+      <w:lvlJc w:val="right"/>
+      <w:pPr>
+        <w:ind w:left="4000" w:hanging="400"/>
+      </w:pPr>
+    </w:lvl>
+  </w:abstractNum>
+  <w:abstractNum w:abstractNumId="9">
+    <w:nsid w:val="4EFE25E0"/>
+    <w:multiLevelType w:val="hybridMultilevel"/>
+    <w:tmpl w:val="FD1E09E8"/>
+    <w:lvl w:ilvl="0" w:tplc="6A22F6FE">
+      <w:start w:val="1"/>
+      <w:numFmt w:val="decimal"/>
+      <w:lvlText w:val="(%1)"/>
+      <w:lvlJc w:val="left"/>
+      <w:pPr>
+        <w:ind w:left="760" w:hanging="360"/>
+      </w:pPr>
+      <w:rPr>
+        <w:rFonts w:hint="default"/>
+      </w:rPr>
+    </w:lvl>
+    <w:lvl w:ilvl="1" w:tplc="04090019" w:tentative="1">
+      <w:start w:val="1"/>
+      <w:numFmt w:val="upperLetter"/>
+      <w:lvlText w:val="%2."/>
+      <w:lvlJc w:val="left"/>
+      <w:pPr>
+        <w:ind w:left="1200" w:hanging="400"/>
+      </w:pPr>
+    </w:lvl>
+    <w:lvl w:ilvl="2" w:tplc="0409001B" w:tentative="1">
+      <w:start w:val="1"/>
+      <w:numFmt w:val="lowerRoman"/>
+      <w:lvlText w:val="%3."/>
+      <w:lvlJc w:val="right"/>
+      <w:pPr>
+        <w:ind w:left="1600" w:hanging="400"/>
+      </w:pPr>
+    </w:lvl>
+    <w:lvl w:ilvl="3" w:tplc="0409000F" w:tentative="1">
+      <w:start w:val="1"/>
+      <w:numFmt w:val="decimal"/>
+      <w:lvlText w:val="%4."/>
+      <w:lvlJc w:val="left"/>
+      <w:pPr>
+        <w:ind w:left="2000" w:hanging="400"/>
+      </w:pPr>
+    </w:lvl>
+    <w:lvl w:ilvl="4" w:tplc="04090019" w:tentative="1">
+      <w:start w:val="1"/>
+      <w:numFmt w:val="upperLetter"/>
+      <w:lvlText w:val="%5."/>
+      <w:lvlJc w:val="left"/>
+      <w:pPr>
+        <w:ind w:left="2400" w:hanging="400"/>
+      </w:pPr>
+    </w:lvl>
+    <w:lvl w:ilvl="5" w:tplc="0409001B" w:tentative="1">
+      <w:start w:val="1"/>
+      <w:numFmt w:val="lowerRoman"/>
+      <w:lvlText w:val="%6."/>
+      <w:lvlJc w:val="right"/>
+      <w:pPr>
+        <w:ind w:left="2800" w:hanging="400"/>
+      </w:pPr>
+    </w:lvl>
+    <w:lvl w:ilvl="6" w:tplc="0409000F" w:tentative="1">
+      <w:start w:val="1"/>
+      <w:numFmt w:val="decimal"/>
+      <w:lvlText w:val="%7."/>
+      <w:lvlJc w:val="left"/>
+      <w:pPr>
+        <w:ind w:left="3200" w:hanging="400"/>
+      </w:pPr>
+    </w:lvl>
+    <w:lvl w:ilvl="7" w:tplc="04090019" w:tentative="1">
+      <w:start w:val="1"/>
+      <w:numFmt w:val="upperLetter"/>
+      <w:lvlText w:val="%8."/>
+      <w:lvlJc w:val="left"/>
+      <w:pPr>
+        <w:ind w:left="3600" w:hanging="400"/>
+      </w:pPr>
+    </w:lvl>
+    <w:lvl w:ilvl="8" w:tplc="0409001B" w:tentative="1">
+      <w:start w:val="1"/>
+      <w:numFmt w:val="lowerRoman"/>
+      <w:lvlText w:val="%9."/>
+      <w:lvlJc w:val="right"/>
+      <w:pPr>
+        <w:ind w:left="4000" w:hanging="400"/>
+      </w:pPr>
+    </w:lvl>
+  </w:abstractNum>
+  <w:abstractNum w:abstractNumId="10">
     <w:nsid w:val="5EE8254E"/>
     <w:multiLevelType w:val="hybridMultilevel"/>
     <w:tmpl w:val="A8A2FDD4"/>
@@ -15015,14 +15329,192 @@
       </w:rPr>
     </w:lvl>
   </w:abstractNum>
+  <w:abstractNum w:abstractNumId="11">
+    <w:nsid w:val="60317037"/>
+    <w:multiLevelType w:val="hybridMultilevel"/>
+    <w:tmpl w:val="C3CC23AC"/>
+    <w:lvl w:ilvl="0" w:tplc="44002A0E">
+      <w:start w:val="1"/>
+      <w:numFmt w:val="decimal"/>
+      <w:lvlText w:val="(%1)"/>
+      <w:lvlJc w:val="left"/>
+      <w:pPr>
+        <w:ind w:left="1160" w:hanging="360"/>
+      </w:pPr>
+      <w:rPr>
+        <w:rFonts w:hint="default"/>
+      </w:rPr>
+    </w:lvl>
+    <w:lvl w:ilvl="1" w:tplc="04090019" w:tentative="1">
+      <w:start w:val="1"/>
+      <w:numFmt w:val="upperLetter"/>
+      <w:lvlText w:val="%2."/>
+      <w:lvlJc w:val="left"/>
+      <w:pPr>
+        <w:ind w:left="1600" w:hanging="400"/>
+      </w:pPr>
+    </w:lvl>
+    <w:lvl w:ilvl="2" w:tplc="0409001B" w:tentative="1">
+      <w:start w:val="1"/>
+      <w:numFmt w:val="lowerRoman"/>
+      <w:lvlText w:val="%3."/>
+      <w:lvlJc w:val="right"/>
+      <w:pPr>
+        <w:ind w:left="2000" w:hanging="400"/>
+      </w:pPr>
+    </w:lvl>
+    <w:lvl w:ilvl="3" w:tplc="0409000F" w:tentative="1">
+      <w:start w:val="1"/>
+      <w:numFmt w:val="decimal"/>
+      <w:lvlText w:val="%4."/>
+      <w:lvlJc w:val="left"/>
+      <w:pPr>
+        <w:ind w:left="2400" w:hanging="400"/>
+      </w:pPr>
+    </w:lvl>
+    <w:lvl w:ilvl="4" w:tplc="04090019" w:tentative="1">
+      <w:start w:val="1"/>
+      <w:numFmt w:val="upperLetter"/>
+      <w:lvlText w:val="%5."/>
+      <w:lvlJc w:val="left"/>
+      <w:pPr>
+        <w:ind w:left="2800" w:hanging="400"/>
+      </w:pPr>
+    </w:lvl>
+    <w:lvl w:ilvl="5" w:tplc="0409001B" w:tentative="1">
+      <w:start w:val="1"/>
+      <w:numFmt w:val="lowerRoman"/>
+      <w:lvlText w:val="%6."/>
+      <w:lvlJc w:val="right"/>
+      <w:pPr>
+        <w:ind w:left="3200" w:hanging="400"/>
+      </w:pPr>
+    </w:lvl>
+    <w:lvl w:ilvl="6" w:tplc="0409000F" w:tentative="1">
+      <w:start w:val="1"/>
+      <w:numFmt w:val="decimal"/>
+      <w:lvlText w:val="%7."/>
+      <w:lvlJc w:val="left"/>
+      <w:pPr>
+        <w:ind w:left="3600" w:hanging="400"/>
+      </w:pPr>
+    </w:lvl>
+    <w:lvl w:ilvl="7" w:tplc="04090019" w:tentative="1">
+      <w:start w:val="1"/>
+      <w:numFmt w:val="upperLetter"/>
+      <w:lvlText w:val="%8."/>
+      <w:lvlJc w:val="left"/>
+      <w:pPr>
+        <w:ind w:left="4000" w:hanging="400"/>
+      </w:pPr>
+    </w:lvl>
+    <w:lvl w:ilvl="8" w:tplc="0409001B" w:tentative="1">
+      <w:start w:val="1"/>
+      <w:numFmt w:val="lowerRoman"/>
+      <w:lvlText w:val="%9."/>
+      <w:lvlJc w:val="right"/>
+      <w:pPr>
+        <w:ind w:left="4400" w:hanging="400"/>
+      </w:pPr>
+    </w:lvl>
+  </w:abstractNum>
+  <w:abstractNum w:abstractNumId="12">
+    <w:nsid w:val="7EFB414E"/>
+    <w:multiLevelType w:val="hybridMultilevel"/>
+    <w:tmpl w:val="17DEEA9A"/>
+    <w:lvl w:ilvl="0" w:tplc="89F4F1E8">
+      <w:start w:val="1"/>
+      <w:numFmt w:val="decimal"/>
+      <w:lvlText w:val="(%1)"/>
+      <w:lvlJc w:val="left"/>
+      <w:pPr>
+        <w:ind w:left="760" w:hanging="360"/>
+      </w:pPr>
+      <w:rPr>
+        <w:rFonts w:hint="default"/>
+      </w:rPr>
+    </w:lvl>
+    <w:lvl w:ilvl="1" w:tplc="04090019" w:tentative="1">
+      <w:start w:val="1"/>
+      <w:numFmt w:val="upperLetter"/>
+      <w:lvlText w:val="%2."/>
+      <w:lvlJc w:val="left"/>
+      <w:pPr>
+        <w:ind w:left="1200" w:hanging="400"/>
+      </w:pPr>
+    </w:lvl>
+    <w:lvl w:ilvl="2" w:tplc="0409001B" w:tentative="1">
+      <w:start w:val="1"/>
+      <w:numFmt w:val="lowerRoman"/>
+      <w:lvlText w:val="%3."/>
+      <w:lvlJc w:val="right"/>
+      <w:pPr>
+        <w:ind w:left="1600" w:hanging="400"/>
+      </w:pPr>
+    </w:lvl>
+    <w:lvl w:ilvl="3" w:tplc="0409000F" w:tentative="1">
+      <w:start w:val="1"/>
+      <w:numFmt w:val="decimal"/>
+      <w:lvlText w:val="%4."/>
+      <w:lvlJc w:val="left"/>
+      <w:pPr>
+        <w:ind w:left="2000" w:hanging="400"/>
+      </w:pPr>
+    </w:lvl>
+    <w:lvl w:ilvl="4" w:tplc="04090019" w:tentative="1">
+      <w:start w:val="1"/>
+      <w:numFmt w:val="upperLetter"/>
+      <w:lvlText w:val="%5."/>
+      <w:lvlJc w:val="left"/>
+      <w:pPr>
+        <w:ind w:left="2400" w:hanging="400"/>
+      </w:pPr>
+    </w:lvl>
+    <w:lvl w:ilvl="5" w:tplc="0409001B" w:tentative="1">
+      <w:start w:val="1"/>
+      <w:numFmt w:val="lowerRoman"/>
+      <w:lvlText w:val="%6."/>
+      <w:lvlJc w:val="right"/>
+      <w:pPr>
+        <w:ind w:left="2800" w:hanging="400"/>
+      </w:pPr>
+    </w:lvl>
+    <w:lvl w:ilvl="6" w:tplc="0409000F" w:tentative="1">
+      <w:start w:val="1"/>
+      <w:numFmt w:val="decimal"/>
+      <w:lvlText w:val="%7."/>
+      <w:lvlJc w:val="left"/>
+      <w:pPr>
+        <w:ind w:left="3200" w:hanging="400"/>
+      </w:pPr>
+    </w:lvl>
+    <w:lvl w:ilvl="7" w:tplc="04090019" w:tentative="1">
+      <w:start w:val="1"/>
+      <w:numFmt w:val="upperLetter"/>
+      <w:lvlText w:val="%8."/>
+      <w:lvlJc w:val="left"/>
+      <w:pPr>
+        <w:ind w:left="3600" w:hanging="400"/>
+      </w:pPr>
+    </w:lvl>
+    <w:lvl w:ilvl="8" w:tplc="0409001B" w:tentative="1">
+      <w:start w:val="1"/>
+      <w:numFmt w:val="lowerRoman"/>
+      <w:lvlText w:val="%9."/>
+      <w:lvlJc w:val="right"/>
+      <w:pPr>
+        <w:ind w:left="4000" w:hanging="400"/>
+      </w:pPr>
+    </w:lvl>
+  </w:abstractNum>
   <w:num w:numId="1">
-    <w:abstractNumId w:val="3"/>
+    <w:abstractNumId w:val="6"/>
   </w:num>
   <w:num w:numId="2">
     <w:abstractNumId w:val="0"/>
   </w:num>
   <w:num w:numId="3">
-    <w:abstractNumId w:val="3"/>
+    <w:abstractNumId w:val="6"/>
     <w:lvlOverride w:ilvl="0">
       <w:startOverride w:val="2"/>
     </w:lvlOverride>
@@ -15034,7 +15526,7 @@
     </w:lvlOverride>
   </w:num>
   <w:num w:numId="4">
-    <w:abstractNumId w:val="3"/>
+    <w:abstractNumId w:val="6"/>
     <w:lvlOverride w:ilvl="0">
       <w:startOverride w:val="2"/>
     </w:lvlOverride>
@@ -15046,19 +15538,43 @@
     </w:lvlOverride>
   </w:num>
   <w:num w:numId="5">
-    <w:abstractNumId w:val="2"/>
+    <w:abstractNumId w:val="3"/>
   </w:num>
   <w:num w:numId="6">
-    <w:abstractNumId w:val="4"/>
+    <w:abstractNumId w:val="10"/>
   </w:num>
   <w:num w:numId="7">
     <w:abstractNumId w:val="1"/>
+  </w:num>
+  <w:num w:numId="8">
+    <w:abstractNumId w:val="4"/>
+  </w:num>
+  <w:num w:numId="9">
+    <w:abstractNumId w:val="12"/>
+  </w:num>
+  <w:num w:numId="10">
+    <w:abstractNumId w:val="2"/>
+  </w:num>
+  <w:num w:numId="11">
+    <w:abstractNumId w:val="7"/>
+  </w:num>
+  <w:num w:numId="12">
+    <w:abstractNumId w:val="8"/>
+  </w:num>
+  <w:num w:numId="13">
+    <w:abstractNumId w:val="5"/>
+  </w:num>
+  <w:num w:numId="14">
+    <w:abstractNumId w:val="11"/>
+  </w:num>
+  <w:num w:numId="15">
+    <w:abstractNumId w:val="9"/>
   </w:num>
 </w:numbering>
 </file>
 
 <file path=word/styles.xml><?xml version="1.0" encoding="utf-8"?>
-<w:styles xmlns:mc="http://schemas.openxmlformats.org/markup-compatibility/2006" xmlns:r="http://schemas.openxmlformats.org/officeDocument/2006/relationships" xmlns:w="http://schemas.openxmlformats.org/wordprocessingml/2006/main" xmlns:w14="http://schemas.microsoft.com/office/word/2010/wordml" mc:Ignorable="w14">
+<w:styles xmlns:mc="http://schemas.openxmlformats.org/markup-compatibility/2006" xmlns:r="http://schemas.openxmlformats.org/officeDocument/2006/relationships" xmlns:w="http://schemas.openxmlformats.org/wordprocessingml/2006/main" xmlns:w14="http://schemas.microsoft.com/office/word/2010/wordml" xmlns:w15="http://schemas.microsoft.com/office/word/2012/wordml" mc:Ignorable="w14 w15">
   <w:docDefaults>
     <w:rPrDefault>
       <w:rPr>
@@ -15070,147 +15586,378 @@
     </w:rPrDefault>
     <w:pPrDefault/>
   </w:docDefaults>
-  <w:latentStyles w:defLockedState="0" w:defUIPriority="99" w:defSemiHidden="1" w:defUnhideWhenUsed="1" w:defQFormat="0" w:count="267">
-    <w:lsdException w:name="Normal" w:semiHidden="0" w:uiPriority="0" w:unhideWhenUsed="0" w:qFormat="1"/>
-    <w:lsdException w:name="heading 1" w:semiHidden="0" w:uiPriority="0" w:unhideWhenUsed="0" w:qFormat="1"/>
-    <w:lsdException w:name="heading 2" w:uiPriority="0" w:qFormat="1"/>
-    <w:lsdException w:name="heading 3" w:uiPriority="0" w:qFormat="1"/>
-    <w:lsdException w:name="heading 4" w:uiPriority="9" w:qFormat="1"/>
-    <w:lsdException w:name="heading 5" w:uiPriority="9" w:qFormat="1"/>
-    <w:lsdException w:name="heading 6" w:uiPriority="9" w:qFormat="1"/>
-    <w:lsdException w:name="heading 7" w:uiPriority="9" w:qFormat="1"/>
-    <w:lsdException w:name="heading 8" w:uiPriority="9" w:qFormat="1"/>
-    <w:lsdException w:name="heading 9" w:uiPriority="9" w:qFormat="1"/>
-    <w:lsdException w:name="toc 1" w:uiPriority="39"/>
-    <w:lsdException w:name="toc 2" w:uiPriority="39"/>
-    <w:lsdException w:name="toc 3" w:uiPriority="39"/>
-    <w:lsdException w:name="toc 4" w:uiPriority="39"/>
-    <w:lsdException w:name="toc 5" w:uiPriority="39"/>
-    <w:lsdException w:name="toc 6" w:uiPriority="39"/>
-    <w:lsdException w:name="toc 7" w:uiPriority="39"/>
-    <w:lsdException w:name="toc 8" w:uiPriority="39"/>
-    <w:lsdException w:name="toc 9" w:uiPriority="39"/>
-    <w:lsdException w:name="header" w:uiPriority="0"/>
-    <w:lsdException w:name="footer" w:uiPriority="0"/>
-    <w:lsdException w:name="caption" w:uiPriority="35" w:qFormat="1"/>
-    <w:lsdException w:name="Title" w:semiHidden="0" w:uiPriority="10" w:unhideWhenUsed="0" w:qFormat="1"/>
-    <w:lsdException w:name="Default Paragraph Font" w:uiPriority="1"/>
-    <w:lsdException w:name="Body Text" w:uiPriority="0"/>
-    <w:lsdException w:name="Subtitle" w:semiHidden="0" w:uiPriority="11" w:unhideWhenUsed="0" w:qFormat="1"/>
-    <w:lsdException w:name="Strong" w:semiHidden="0" w:uiPriority="22" w:unhideWhenUsed="0" w:qFormat="1"/>
-    <w:lsdException w:name="Emphasis" w:semiHidden="0" w:uiPriority="20" w:unhideWhenUsed="0" w:qFormat="1"/>
-    <w:lsdException w:name="Table Grid" w:semiHidden="0" w:uiPriority="59" w:unhideWhenUsed="0"/>
-    <w:lsdException w:name="Placeholder Text" w:unhideWhenUsed="0"/>
-    <w:lsdException w:name="No Spacing" w:semiHidden="0" w:uiPriority="1" w:unhideWhenUsed="0" w:qFormat="1"/>
-    <w:lsdException w:name="Light Shading" w:semiHidden="0" w:uiPriority="60" w:unhideWhenUsed="0"/>
-    <w:lsdException w:name="Light List" w:semiHidden="0" w:uiPriority="61" w:unhideWhenUsed="0"/>
-    <w:lsdException w:name="Light Grid" w:semiHidden="0" w:uiPriority="62" w:unhideWhenUsed="0"/>
-    <w:lsdException w:name="Medium Shading 1" w:semiHidden="0" w:uiPriority="63" w:unhideWhenUsed="0"/>
-    <w:lsdException w:name="Medium Shading 2" w:semiHidden="0" w:uiPriority="64" w:unhideWhenUsed="0"/>
-    <w:lsdException w:name="Medium List 1" w:semiHidden="0" w:uiPriority="65" w:unhideWhenUsed="0"/>
-    <w:lsdException w:name="Medium List 2" w:semiHidden="0" w:uiPriority="66" w:unhideWhenUsed="0"/>
-    <w:lsdException w:name="Medium Grid 1" w:semiHidden="0" w:uiPriority="67" w:unhideWhenUsed="0"/>
-    <w:lsdException w:name="Medium Grid 2" w:semiHidden="0" w:uiPriority="68" w:unhideWhenUsed="0"/>
-    <w:lsdException w:name="Medium Grid 3" w:semiHidden="0" w:uiPriority="69" w:unhideWhenUsed="0"/>
-    <w:lsdException w:name="Dark List" w:semiHidden="0" w:uiPriority="70" w:unhideWhenUsed="0"/>
-    <w:lsdException w:name="Colorful Shading" w:semiHidden="0" w:uiPriority="71" w:unhideWhenUsed="0"/>
-    <w:lsdException w:name="Colorful List" w:semiHidden="0" w:uiPriority="72" w:unhideWhenUsed="0"/>
-    <w:lsdException w:name="Colorful Grid" w:semiHidden="0" w:uiPriority="73" w:unhideWhenUsed="0"/>
-    <w:lsdException w:name="Light Shading Accent 1" w:semiHidden="0" w:uiPriority="60" w:unhideWhenUsed="0"/>
-    <w:lsdException w:name="Light List Accent 1" w:semiHidden="0" w:uiPriority="61" w:unhideWhenUsed="0"/>
-    <w:lsdException w:name="Light Grid Accent 1" w:semiHidden="0" w:uiPriority="62" w:unhideWhenUsed="0"/>
-    <w:lsdException w:name="Medium Shading 1 Accent 1" w:semiHidden="0" w:uiPriority="63" w:unhideWhenUsed="0"/>
-    <w:lsdException w:name="Medium Shading 2 Accent 1" w:semiHidden="0" w:uiPriority="64" w:unhideWhenUsed="0"/>
-    <w:lsdException w:name="Medium List 1 Accent 1" w:semiHidden="0" w:uiPriority="65" w:unhideWhenUsed="0"/>
-    <w:lsdException w:name="Revision" w:unhideWhenUsed="0"/>
-    <w:lsdException w:name="List Paragraph" w:semiHidden="0" w:uiPriority="34" w:unhideWhenUsed="0" w:qFormat="1"/>
-    <w:lsdException w:name="Quote" w:semiHidden="0" w:uiPriority="29" w:unhideWhenUsed="0" w:qFormat="1"/>
-    <w:lsdException w:name="Intense Quote" w:semiHidden="0" w:uiPriority="30" w:unhideWhenUsed="0" w:qFormat="1"/>
-    <w:lsdException w:name="Medium List 2 Accent 1" w:semiHidden="0" w:uiPriority="66" w:unhideWhenUsed="0"/>
-    <w:lsdException w:name="Medium Grid 1 Accent 1" w:semiHidden="0" w:uiPriority="67" w:unhideWhenUsed="0"/>
-    <w:lsdException w:name="Medium Grid 2 Accent 1" w:semiHidden="0" w:uiPriority="68" w:unhideWhenUsed="0"/>
-    <w:lsdException w:name="Medium Grid 3 Accent 1" w:semiHidden="0" w:uiPriority="69" w:unhideWhenUsed="0"/>
-    <w:lsdException w:name="Dark List Accent 1" w:semiHidden="0" w:uiPriority="70" w:unhideWhenUsed="0"/>
-    <w:lsdException w:name="Colorful Shading Accent 1" w:semiHidden="0" w:uiPriority="71" w:unhideWhenUsed="0"/>
-    <w:lsdException w:name="Colorful List Accent 1" w:semiHidden="0" w:uiPriority="72" w:unhideWhenUsed="0"/>
-    <w:lsdException w:name="Colorful Grid Accent 1" w:semiHidden="0" w:uiPriority="73" w:unhideWhenUsed="0"/>
-    <w:lsdException w:name="Light Shading Accent 2" w:semiHidden="0" w:uiPriority="60" w:unhideWhenUsed="0"/>
-    <w:lsdException w:name="Light List Accent 2" w:semiHidden="0" w:uiPriority="61" w:unhideWhenUsed="0"/>
-    <w:lsdException w:name="Light Grid Accent 2" w:semiHidden="0" w:uiPriority="62" w:unhideWhenUsed="0"/>
-    <w:lsdException w:name="Medium Shading 1 Accent 2" w:semiHidden="0" w:uiPriority="63" w:unhideWhenUsed="0"/>
-    <w:lsdException w:name="Medium Shading 2 Accent 2" w:semiHidden="0" w:uiPriority="64" w:unhideWhenUsed="0"/>
-    <w:lsdException w:name="Medium List 1 Accent 2" w:semiHidden="0" w:uiPriority="65" w:unhideWhenUsed="0"/>
-    <w:lsdException w:name="Medium List 2 Accent 2" w:semiHidden="0" w:uiPriority="66" w:unhideWhenUsed="0"/>
-    <w:lsdException w:name="Medium Grid 1 Accent 2" w:semiHidden="0" w:uiPriority="67" w:unhideWhenUsed="0"/>
-    <w:lsdException w:name="Medium Grid 2 Accent 2" w:semiHidden="0" w:uiPriority="68" w:unhideWhenUsed="0"/>
-    <w:lsdException w:name="Medium Grid 3 Accent 2" w:semiHidden="0" w:uiPriority="69" w:unhideWhenUsed="0"/>
-    <w:lsdException w:name="Dark List Accent 2" w:semiHidden="0" w:uiPriority="70" w:unhideWhenUsed="0"/>
-    <w:lsdException w:name="Colorful Shading Accent 2" w:semiHidden="0" w:uiPriority="71" w:unhideWhenUsed="0"/>
-    <w:lsdException w:name="Colorful List Accent 2" w:semiHidden="0" w:uiPriority="72" w:unhideWhenUsed="0"/>
-    <w:lsdException w:name="Colorful Grid Accent 2" w:semiHidden="0" w:uiPriority="73" w:unhideWhenUsed="0"/>
-    <w:lsdException w:name="Light Shading Accent 3" w:semiHidden="0" w:uiPriority="60" w:unhideWhenUsed="0"/>
-    <w:lsdException w:name="Light List Accent 3" w:semiHidden="0" w:uiPriority="61" w:unhideWhenUsed="0"/>
-    <w:lsdException w:name="Light Grid Accent 3" w:semiHidden="0" w:uiPriority="62" w:unhideWhenUsed="0"/>
-    <w:lsdException w:name="Medium Shading 1 Accent 3" w:semiHidden="0" w:uiPriority="63" w:unhideWhenUsed="0"/>
-    <w:lsdException w:name="Medium Shading 2 Accent 3" w:semiHidden="0" w:uiPriority="64" w:unhideWhenUsed="0"/>
-    <w:lsdException w:name="Medium List 1 Accent 3" w:semiHidden="0" w:uiPriority="65" w:unhideWhenUsed="0"/>
-    <w:lsdException w:name="Medium List 2 Accent 3" w:semiHidden="0" w:uiPriority="66" w:unhideWhenUsed="0"/>
-    <w:lsdException w:name="Medium Grid 1 Accent 3" w:semiHidden="0" w:uiPriority="67" w:unhideWhenUsed="0"/>
-    <w:lsdException w:name="Medium Grid 2 Accent 3" w:semiHidden="0" w:uiPriority="68" w:unhideWhenUsed="0"/>
-    <w:lsdException w:name="Medium Grid 3 Accent 3" w:semiHidden="0" w:uiPriority="69" w:unhideWhenUsed="0"/>
-    <w:lsdException w:name="Dark List Accent 3" w:semiHidden="0" w:uiPriority="70" w:unhideWhenUsed="0"/>
-    <w:lsdException w:name="Colorful Shading Accent 3" w:semiHidden="0" w:uiPriority="71" w:unhideWhenUsed="0"/>
-    <w:lsdException w:name="Colorful List Accent 3" w:semiHidden="0" w:uiPriority="72" w:unhideWhenUsed="0"/>
-    <w:lsdException w:name="Colorful Grid Accent 3" w:semiHidden="0" w:uiPriority="73" w:unhideWhenUsed="0"/>
-    <w:lsdException w:name="Light Shading Accent 4" w:semiHidden="0" w:uiPriority="60" w:unhideWhenUsed="0"/>
-    <w:lsdException w:name="Light List Accent 4" w:semiHidden="0" w:uiPriority="61" w:unhideWhenUsed="0"/>
-    <w:lsdException w:name="Light Grid Accent 4" w:semiHidden="0" w:uiPriority="62" w:unhideWhenUsed="0"/>
-    <w:lsdException w:name="Medium Shading 1 Accent 4" w:semiHidden="0" w:uiPriority="63" w:unhideWhenUsed="0"/>
-    <w:lsdException w:name="Medium Shading 2 Accent 4" w:semiHidden="0" w:uiPriority="64" w:unhideWhenUsed="0"/>
-    <w:lsdException w:name="Medium List 1 Accent 4" w:semiHidden="0" w:uiPriority="65" w:unhideWhenUsed="0"/>
-    <w:lsdException w:name="Medium List 2 Accent 4" w:semiHidden="0" w:uiPriority="66" w:unhideWhenUsed="0"/>
-    <w:lsdException w:name="Medium Grid 1 Accent 4" w:semiHidden="0" w:uiPriority="67" w:unhideWhenUsed="0"/>
-    <w:lsdException w:name="Medium Grid 2 Accent 4" w:semiHidden="0" w:uiPriority="68" w:unhideWhenUsed="0"/>
-    <w:lsdException w:name="Medium Grid 3 Accent 4" w:semiHidden="0" w:uiPriority="69" w:unhideWhenUsed="0"/>
-    <w:lsdException w:name="Dark List Accent 4" w:semiHidden="0" w:uiPriority="70" w:unhideWhenUsed="0"/>
-    <w:lsdException w:name="Colorful Shading Accent 4" w:semiHidden="0" w:uiPriority="71" w:unhideWhenUsed="0"/>
-    <w:lsdException w:name="Colorful List Accent 4" w:semiHidden="0" w:uiPriority="72" w:unhideWhenUsed="0"/>
-    <w:lsdException w:name="Colorful Grid Accent 4" w:semiHidden="0" w:uiPriority="73" w:unhideWhenUsed="0"/>
-    <w:lsdException w:name="Light Shading Accent 5" w:semiHidden="0" w:uiPriority="60" w:unhideWhenUsed="0"/>
-    <w:lsdException w:name="Light List Accent 5" w:semiHidden="0" w:uiPriority="61" w:unhideWhenUsed="0"/>
-    <w:lsdException w:name="Light Grid Accent 5" w:semiHidden="0" w:uiPriority="62" w:unhideWhenUsed="0"/>
-    <w:lsdException w:name="Medium Shading 1 Accent 5" w:semiHidden="0" w:uiPriority="63" w:unhideWhenUsed="0"/>
-    <w:lsdException w:name="Medium Shading 2 Accent 5" w:semiHidden="0" w:uiPriority="64" w:unhideWhenUsed="0"/>
-    <w:lsdException w:name="Medium List 1 Accent 5" w:semiHidden="0" w:uiPriority="65" w:unhideWhenUsed="0"/>
-    <w:lsdException w:name="Medium List 2 Accent 5" w:semiHidden="0" w:uiPriority="66" w:unhideWhenUsed="0"/>
-    <w:lsdException w:name="Medium Grid 1 Accent 5" w:semiHidden="0" w:uiPriority="67" w:unhideWhenUsed="0"/>
-    <w:lsdException w:name="Medium Grid 2 Accent 5" w:semiHidden="0" w:uiPriority="68" w:unhideWhenUsed="0"/>
-    <w:lsdException w:name="Medium Grid 3 Accent 5" w:semiHidden="0" w:uiPriority="69" w:unhideWhenUsed="0"/>
-    <w:lsdException w:name="Dark List Accent 5" w:semiHidden="0" w:uiPriority="70" w:unhideWhenUsed="0"/>
-    <w:lsdException w:name="Colorful Shading Accent 5" w:semiHidden="0" w:uiPriority="71" w:unhideWhenUsed="0"/>
-    <w:lsdException w:name="Colorful List Accent 5" w:semiHidden="0" w:uiPriority="72" w:unhideWhenUsed="0"/>
-    <w:lsdException w:name="Colorful Grid Accent 5" w:semiHidden="0" w:uiPriority="73" w:unhideWhenUsed="0"/>
-    <w:lsdException w:name="Light Shading Accent 6" w:semiHidden="0" w:uiPriority="60" w:unhideWhenUsed="0"/>
-    <w:lsdException w:name="Light List Accent 6" w:semiHidden="0" w:uiPriority="61" w:unhideWhenUsed="0"/>
-    <w:lsdException w:name="Light Grid Accent 6" w:semiHidden="0" w:uiPriority="62" w:unhideWhenUsed="0"/>
-    <w:lsdException w:name="Medium Shading 1 Accent 6" w:semiHidden="0" w:uiPriority="63" w:unhideWhenUsed="0"/>
-    <w:lsdException w:name="Medium Shading 2 Accent 6" w:semiHidden="0" w:uiPriority="64" w:unhideWhenUsed="0"/>
-    <w:lsdException w:name="Medium List 1 Accent 6" w:semiHidden="0" w:uiPriority="65" w:unhideWhenUsed="0"/>
-    <w:lsdException w:name="Medium List 2 Accent 6" w:semiHidden="0" w:uiPriority="66" w:unhideWhenUsed="0"/>
-    <w:lsdException w:name="Medium Grid 1 Accent 6" w:semiHidden="0" w:uiPriority="67" w:unhideWhenUsed="0"/>
-    <w:lsdException w:name="Medium Grid 2 Accent 6" w:semiHidden="0" w:uiPriority="68" w:unhideWhenUsed="0"/>
-    <w:lsdException w:name="Medium Grid 3 Accent 6" w:semiHidden="0" w:uiPriority="69" w:unhideWhenUsed="0"/>
-    <w:lsdException w:name="Dark List Accent 6" w:semiHidden="0" w:uiPriority="70" w:unhideWhenUsed="0"/>
-    <w:lsdException w:name="Colorful Shading Accent 6" w:semiHidden="0" w:uiPriority="71" w:unhideWhenUsed="0"/>
-    <w:lsdException w:name="Colorful List Accent 6" w:semiHidden="0" w:uiPriority="72" w:unhideWhenUsed="0"/>
-    <w:lsdException w:name="Colorful Grid Accent 6" w:semiHidden="0" w:uiPriority="73" w:unhideWhenUsed="0"/>
-    <w:lsdException w:name="Subtle Emphasis" w:semiHidden="0" w:uiPriority="19" w:unhideWhenUsed="0" w:qFormat="1"/>
-    <w:lsdException w:name="Intense Emphasis" w:semiHidden="0" w:uiPriority="21" w:unhideWhenUsed="0" w:qFormat="1"/>
-    <w:lsdException w:name="Subtle Reference" w:semiHidden="0" w:uiPriority="31" w:unhideWhenUsed="0" w:qFormat="1"/>
-    <w:lsdException w:name="Intense Reference" w:semiHidden="0" w:uiPriority="32" w:unhideWhenUsed="0" w:qFormat="1"/>
-    <w:lsdException w:name="Book Title" w:semiHidden="0" w:uiPriority="33" w:unhideWhenUsed="0" w:qFormat="1"/>
-    <w:lsdException w:name="Bibliography" w:uiPriority="37"/>
-    <w:lsdException w:name="TOC Heading" w:uiPriority="39" w:qFormat="1"/>
+  <w:latentStyles w:defLockedState="0" w:defUIPriority="99" w:defSemiHidden="0" w:defUnhideWhenUsed="0" w:defQFormat="0" w:count="371">
+    <w:lsdException w:name="Normal" w:uiPriority="0" w:qFormat="1"/>
+    <w:lsdException w:name="heading 1" w:uiPriority="0" w:qFormat="1"/>
+    <w:lsdException w:name="heading 2" w:semiHidden="1" w:uiPriority="0" w:unhideWhenUsed="1" w:qFormat="1"/>
+    <w:lsdException w:name="heading 3" w:semiHidden="1" w:uiPriority="0" w:unhideWhenUsed="1" w:qFormat="1"/>
+    <w:lsdException w:name="heading 4" w:semiHidden="1" w:uiPriority="9" w:unhideWhenUsed="1" w:qFormat="1"/>
+    <w:lsdException w:name="heading 5" w:semiHidden="1" w:uiPriority="9" w:unhideWhenUsed="1" w:qFormat="1"/>
+    <w:lsdException w:name="heading 6" w:semiHidden="1" w:uiPriority="9" w:unhideWhenUsed="1" w:qFormat="1"/>
+    <w:lsdException w:name="heading 7" w:semiHidden="1" w:uiPriority="9" w:unhideWhenUsed="1" w:qFormat="1"/>
+    <w:lsdException w:name="heading 8" w:semiHidden="1" w:uiPriority="9" w:unhideWhenUsed="1" w:qFormat="1"/>
+    <w:lsdException w:name="heading 9" w:semiHidden="1" w:uiPriority="9" w:unhideWhenUsed="1" w:qFormat="1"/>
+    <w:lsdException w:name="index 1" w:semiHidden="1" w:unhideWhenUsed="1"/>
+    <w:lsdException w:name="index 2" w:semiHidden="1" w:unhideWhenUsed="1"/>
+    <w:lsdException w:name="index 3" w:semiHidden="1" w:unhideWhenUsed="1"/>
+    <w:lsdException w:name="index 4" w:semiHidden="1" w:unhideWhenUsed="1"/>
+    <w:lsdException w:name="index 5" w:semiHidden="1" w:unhideWhenUsed="1"/>
+    <w:lsdException w:name="index 6" w:semiHidden="1" w:unhideWhenUsed="1"/>
+    <w:lsdException w:name="index 7" w:semiHidden="1" w:unhideWhenUsed="1"/>
+    <w:lsdException w:name="index 8" w:semiHidden="1" w:unhideWhenUsed="1"/>
+    <w:lsdException w:name="index 9" w:semiHidden="1" w:unhideWhenUsed="1"/>
+    <w:lsdException w:name="toc 1" w:semiHidden="1" w:uiPriority="39" w:unhideWhenUsed="1"/>
+    <w:lsdException w:name="toc 2" w:semiHidden="1" w:uiPriority="39" w:unhideWhenUsed="1"/>
+    <w:lsdException w:name="toc 3" w:semiHidden="1" w:uiPriority="39" w:unhideWhenUsed="1"/>
+    <w:lsdException w:name="toc 4" w:semiHidden="1" w:uiPriority="39" w:unhideWhenUsed="1"/>
+    <w:lsdException w:name="toc 5" w:semiHidden="1" w:uiPriority="39" w:unhideWhenUsed="1"/>
+    <w:lsdException w:name="toc 6" w:semiHidden="1" w:uiPriority="39" w:unhideWhenUsed="1"/>
+    <w:lsdException w:name="toc 7" w:semiHidden="1" w:uiPriority="39" w:unhideWhenUsed="1"/>
+    <w:lsdException w:name="toc 8" w:semiHidden="1" w:uiPriority="39" w:unhideWhenUsed="1"/>
+    <w:lsdException w:name="toc 9" w:semiHidden="1" w:uiPriority="39" w:unhideWhenUsed="1"/>
+    <w:lsdException w:name="Normal Indent" w:semiHidden="1" w:unhideWhenUsed="1"/>
+    <w:lsdException w:name="footnote text" w:semiHidden="1" w:unhideWhenUsed="1"/>
+    <w:lsdException w:name="annotation text" w:semiHidden="1" w:unhideWhenUsed="1"/>
+    <w:lsdException w:name="header" w:semiHidden="1" w:uiPriority="0" w:unhideWhenUsed="1"/>
+    <w:lsdException w:name="footer" w:semiHidden="1" w:uiPriority="0" w:unhideWhenUsed="1"/>
+    <w:lsdException w:name="index heading" w:semiHidden="1" w:unhideWhenUsed="1"/>
+    <w:lsdException w:name="caption" w:semiHidden="1" w:uiPriority="35" w:unhideWhenUsed="1" w:qFormat="1"/>
+    <w:lsdException w:name="table of figures" w:semiHidden="1" w:unhideWhenUsed="1"/>
+    <w:lsdException w:name="envelope address" w:semiHidden="1" w:unhideWhenUsed="1"/>
+    <w:lsdException w:name="envelope return" w:semiHidden="1" w:unhideWhenUsed="1"/>
+    <w:lsdException w:name="footnote reference" w:semiHidden="1" w:unhideWhenUsed="1"/>
+    <w:lsdException w:name="annotation reference" w:semiHidden="1" w:unhideWhenUsed="1"/>
+    <w:lsdException w:name="line number" w:semiHidden="1" w:unhideWhenUsed="1"/>
+    <w:lsdException w:name="page number" w:semiHidden="1" w:unhideWhenUsed="1"/>
+    <w:lsdException w:name="endnote reference" w:semiHidden="1" w:unhideWhenUsed="1"/>
+    <w:lsdException w:name="endnote text" w:semiHidden="1" w:unhideWhenUsed="1"/>
+    <w:lsdException w:name="table of authorities" w:semiHidden="1" w:unhideWhenUsed="1"/>
+    <w:lsdException w:name="macro" w:semiHidden="1" w:unhideWhenUsed="1"/>
+    <w:lsdException w:name="toa heading" w:semiHidden="1" w:unhideWhenUsed="1"/>
+    <w:lsdException w:name="List" w:semiHidden="1" w:unhideWhenUsed="1"/>
+    <w:lsdException w:name="List Bullet" w:semiHidden="1" w:unhideWhenUsed="1"/>
+    <w:lsdException w:name="List Number" w:semiHidden="1" w:unhideWhenUsed="1"/>
+    <w:lsdException w:name="List 2" w:semiHidden="1" w:unhideWhenUsed="1"/>
+    <w:lsdException w:name="List 3" w:semiHidden="1" w:unhideWhenUsed="1"/>
+    <w:lsdException w:name="List 4" w:semiHidden="1" w:unhideWhenUsed="1"/>
+    <w:lsdException w:name="List 5" w:semiHidden="1" w:unhideWhenUsed="1"/>
+    <w:lsdException w:name="List Bullet 2" w:semiHidden="1" w:unhideWhenUsed="1"/>
+    <w:lsdException w:name="List Bullet 3" w:semiHidden="1" w:unhideWhenUsed="1"/>
+    <w:lsdException w:name="List Bullet 4" w:semiHidden="1" w:unhideWhenUsed="1"/>
+    <w:lsdException w:name="List Bullet 5" w:semiHidden="1" w:unhideWhenUsed="1"/>
+    <w:lsdException w:name="List Number 2" w:semiHidden="1" w:unhideWhenUsed="1"/>
+    <w:lsdException w:name="List Number 3" w:semiHidden="1" w:unhideWhenUsed="1"/>
+    <w:lsdException w:name="List Number 4" w:semiHidden="1" w:unhideWhenUsed="1"/>
+    <w:lsdException w:name="List Number 5" w:semiHidden="1" w:unhideWhenUsed="1"/>
+    <w:lsdException w:name="Title" w:uiPriority="10" w:qFormat="1"/>
+    <w:lsdException w:name="Closing" w:semiHidden="1" w:unhideWhenUsed="1"/>
+    <w:lsdException w:name="Signature" w:semiHidden="1" w:unhideWhenUsed="1"/>
+    <w:lsdException w:name="Default Paragraph Font" w:semiHidden="1" w:uiPriority="1" w:unhideWhenUsed="1"/>
+    <w:lsdException w:name="Body Text" w:semiHidden="1" w:uiPriority="0" w:unhideWhenUsed="1"/>
+    <w:lsdException w:name="Body Text Indent" w:semiHidden="1" w:unhideWhenUsed="1"/>
+    <w:lsdException w:name="List Continue" w:semiHidden="1" w:unhideWhenUsed="1"/>
+    <w:lsdException w:name="List Continue 2" w:semiHidden="1" w:unhideWhenUsed="1"/>
+    <w:lsdException w:name="List Continue 3" w:semiHidden="1" w:unhideWhenUsed="1"/>
+    <w:lsdException w:name="List Continue 4" w:semiHidden="1" w:unhideWhenUsed="1"/>
+    <w:lsdException w:name="List Continue 5" w:semiHidden="1" w:unhideWhenUsed="1"/>
+    <w:lsdException w:name="Message Header" w:semiHidden="1" w:unhideWhenUsed="1"/>
+    <w:lsdException w:name="Subtitle" w:uiPriority="11" w:qFormat="1"/>
+    <w:lsdException w:name="Salutation" w:semiHidden="1" w:unhideWhenUsed="1"/>
+    <w:lsdException w:name="Date" w:semiHidden="1" w:unhideWhenUsed="1"/>
+    <w:lsdException w:name="Body Text First Indent" w:semiHidden="1" w:unhideWhenUsed="1"/>
+    <w:lsdException w:name="Body Text First Indent 2" w:semiHidden="1" w:unhideWhenUsed="1"/>
+    <w:lsdException w:name="Note Heading" w:semiHidden="1" w:unhideWhenUsed="1"/>
+    <w:lsdException w:name="Body Text 2" w:semiHidden="1" w:unhideWhenUsed="1"/>
+    <w:lsdException w:name="Body Text 3" w:semiHidden="1" w:unhideWhenUsed="1"/>
+    <w:lsdException w:name="Body Text Indent 2" w:semiHidden="1" w:unhideWhenUsed="1"/>
+    <w:lsdException w:name="Body Text Indent 3" w:semiHidden="1" w:unhideWhenUsed="1"/>
+    <w:lsdException w:name="Block Text" w:semiHidden="1" w:unhideWhenUsed="1"/>
+    <w:lsdException w:name="Hyperlink" w:semiHidden="1" w:unhideWhenUsed="1"/>
+    <w:lsdException w:name="FollowedHyperlink" w:semiHidden="1" w:unhideWhenUsed="1"/>
+    <w:lsdException w:name="Strong" w:uiPriority="22" w:qFormat="1"/>
+    <w:lsdException w:name="Emphasis" w:uiPriority="20" w:qFormat="1"/>
+    <w:lsdException w:name="Document Map" w:semiHidden="1" w:unhideWhenUsed="1"/>
+    <w:lsdException w:name="Plain Text" w:semiHidden="1" w:unhideWhenUsed="1"/>
+    <w:lsdException w:name="E-mail Signature" w:semiHidden="1" w:unhideWhenUsed="1"/>
+    <w:lsdException w:name="HTML Top of Form" w:semiHidden="1" w:unhideWhenUsed="1"/>
+    <w:lsdException w:name="HTML Bottom of Form" w:semiHidden="1" w:unhideWhenUsed="1"/>
+    <w:lsdException w:name="Normal (Web)" w:semiHidden="1" w:unhideWhenUsed="1"/>
+    <w:lsdException w:name="HTML Acronym" w:semiHidden="1" w:unhideWhenUsed="1"/>
+    <w:lsdException w:name="HTML Address" w:semiHidden="1" w:unhideWhenUsed="1"/>
+    <w:lsdException w:name="HTML Cite" w:semiHidden="1" w:unhideWhenUsed="1"/>
+    <w:lsdException w:name="HTML Code" w:semiHidden="1" w:unhideWhenUsed="1"/>
+    <w:lsdException w:name="HTML Definition" w:semiHidden="1" w:unhideWhenUsed="1"/>
+    <w:lsdException w:name="HTML Keyboard" w:semiHidden="1" w:unhideWhenUsed="1"/>
+    <w:lsdException w:name="HTML Preformatted" w:semiHidden="1" w:unhideWhenUsed="1"/>
+    <w:lsdException w:name="HTML Sample" w:semiHidden="1" w:unhideWhenUsed="1"/>
+    <w:lsdException w:name="HTML Typewriter" w:semiHidden="1" w:unhideWhenUsed="1"/>
+    <w:lsdException w:name="HTML Variable" w:semiHidden="1" w:unhideWhenUsed="1"/>
+    <w:lsdException w:name="Normal Table" w:semiHidden="1" w:unhideWhenUsed="1"/>
+    <w:lsdException w:name="annotation subject" w:semiHidden="1" w:unhideWhenUsed="1"/>
+    <w:lsdException w:name="No List" w:semiHidden="1" w:unhideWhenUsed="1"/>
+    <w:lsdException w:name="Outline List 1" w:semiHidden="1" w:unhideWhenUsed="1"/>
+    <w:lsdException w:name="Outline List 2" w:semiHidden="1" w:unhideWhenUsed="1"/>
+    <w:lsdException w:name="Outline List 3" w:semiHidden="1" w:unhideWhenUsed="1"/>
+    <w:lsdException w:name="Table Simple 1" w:semiHidden="1" w:unhideWhenUsed="1"/>
+    <w:lsdException w:name="Table Simple 2" w:semiHidden="1" w:unhideWhenUsed="1"/>
+    <w:lsdException w:name="Table Simple 3" w:semiHidden="1" w:unhideWhenUsed="1"/>
+    <w:lsdException w:name="Table Classic 1" w:semiHidden="1" w:unhideWhenUsed="1"/>
+    <w:lsdException w:name="Table Classic 2" w:semiHidden="1" w:unhideWhenUsed="1"/>
+    <w:lsdException w:name="Table Classic 3" w:semiHidden="1" w:unhideWhenUsed="1"/>
+    <w:lsdException w:name="Table Classic 4" w:semiHidden="1" w:unhideWhenUsed="1"/>
+    <w:lsdException w:name="Table Colorful 1" w:semiHidden="1" w:unhideWhenUsed="1"/>
+    <w:lsdException w:name="Table Colorful 2" w:semiHidden="1" w:unhideWhenUsed="1"/>
+    <w:lsdException w:name="Table Colorful 3" w:semiHidden="1" w:unhideWhenUsed="1"/>
+    <w:lsdException w:name="Table Columns 1" w:semiHidden="1" w:unhideWhenUsed="1"/>
+    <w:lsdException w:name="Table Columns 2" w:semiHidden="1" w:unhideWhenUsed="1"/>
+    <w:lsdException w:name="Table Columns 3" w:semiHidden="1" w:unhideWhenUsed="1"/>
+    <w:lsdException w:name="Table Columns 4" w:semiHidden="1" w:unhideWhenUsed="1"/>
+    <w:lsdException w:name="Table Columns 5" w:semiHidden="1" w:unhideWhenUsed="1"/>
+    <w:lsdException w:name="Table Grid 1" w:semiHidden="1" w:unhideWhenUsed="1"/>
+    <w:lsdException w:name="Table Grid 2" w:semiHidden="1" w:unhideWhenUsed="1"/>
+    <w:lsdException w:name="Table Grid 3" w:semiHidden="1" w:unhideWhenUsed="1"/>
+    <w:lsdException w:name="Table Grid 4" w:semiHidden="1" w:unhideWhenUsed="1"/>
+    <w:lsdException w:name="Table Grid 5" w:semiHidden="1" w:unhideWhenUsed="1"/>
+    <w:lsdException w:name="Table Grid 6" w:semiHidden="1" w:unhideWhenUsed="1"/>
+    <w:lsdException w:name="Table Grid 7" w:semiHidden="1" w:unhideWhenUsed="1"/>
+    <w:lsdException w:name="Table Grid 8" w:semiHidden="1" w:unhideWhenUsed="1"/>
+    <w:lsdException w:name="Table List 1" w:semiHidden="1" w:unhideWhenUsed="1"/>
+    <w:lsdException w:name="Table List 2" w:semiHidden="1" w:unhideWhenUsed="1"/>
+    <w:lsdException w:name="Table List 3" w:semiHidden="1" w:unhideWhenUsed="1"/>
+    <w:lsdException w:name="Table List 4" w:semiHidden="1" w:unhideWhenUsed="1"/>
+    <w:lsdException w:name="Table List 5" w:semiHidden="1" w:unhideWhenUsed="1"/>
+    <w:lsdException w:name="Table List 6" w:semiHidden="1" w:unhideWhenUsed="1"/>
+    <w:lsdException w:name="Table List 7" w:semiHidden="1" w:unhideWhenUsed="1"/>
+    <w:lsdException w:name="Table List 8" w:semiHidden="1" w:unhideWhenUsed="1"/>
+    <w:lsdException w:name="Table 3D effects 1" w:semiHidden="1" w:unhideWhenUsed="1"/>
+    <w:lsdException w:name="Table 3D effects 2" w:semiHidden="1" w:unhideWhenUsed="1"/>
+    <w:lsdException w:name="Table 3D effects 3" w:semiHidden="1" w:unhideWhenUsed="1"/>
+    <w:lsdException w:name="Table Contemporary" w:semiHidden="1" w:unhideWhenUsed="1"/>
+    <w:lsdException w:name="Table Elegant" w:semiHidden="1" w:unhideWhenUsed="1"/>
+    <w:lsdException w:name="Table Professional" w:semiHidden="1" w:unhideWhenUsed="1"/>
+    <w:lsdException w:name="Table Subtle 1" w:semiHidden="1" w:unhideWhenUsed="1"/>
+    <w:lsdException w:name="Table Subtle 2" w:semiHidden="1" w:unhideWhenUsed="1"/>
+    <w:lsdException w:name="Table Web 1" w:semiHidden="1" w:unhideWhenUsed="1"/>
+    <w:lsdException w:name="Table Web 2" w:semiHidden="1" w:unhideWhenUsed="1"/>
+    <w:lsdException w:name="Table Web 3" w:semiHidden="1" w:unhideWhenUsed="1"/>
+    <w:lsdException w:name="Balloon Text" w:semiHidden="1" w:unhideWhenUsed="1"/>
+    <w:lsdException w:name="Table Grid" w:uiPriority="59"/>
+    <w:lsdException w:name="Table Theme" w:semiHidden="1" w:unhideWhenUsed="1"/>
+    <w:lsdException w:name="Placeholder Text" w:semiHidden="1"/>
+    <w:lsdException w:name="No Spacing" w:uiPriority="1" w:qFormat="1"/>
+    <w:lsdException w:name="Light Shading" w:uiPriority="60"/>
+    <w:lsdException w:name="Light List" w:uiPriority="61"/>
+    <w:lsdException w:name="Light Grid" w:uiPriority="62"/>
+    <w:lsdException w:name="Medium Shading 1" w:uiPriority="63"/>
+    <w:lsdException w:name="Medium Shading 2" w:uiPriority="64"/>
+    <w:lsdException w:name="Medium List 1" w:uiPriority="65"/>
+    <w:lsdException w:name="Medium List 2" w:uiPriority="66"/>
+    <w:lsdException w:name="Medium Grid 1" w:uiPriority="67"/>
+    <w:lsdException w:name="Medium Grid 2" w:uiPriority="68"/>
+    <w:lsdException w:name="Medium Grid 3" w:uiPriority="69"/>
+    <w:lsdException w:name="Dark List" w:uiPriority="70"/>
+    <w:lsdException w:name="Colorful Shading" w:uiPriority="71"/>
+    <w:lsdException w:name="Colorful List" w:uiPriority="72"/>
+    <w:lsdException w:name="Colorful Grid" w:uiPriority="73"/>
+    <w:lsdException w:name="Light Shading Accent 1" w:uiPriority="60"/>
+    <w:lsdException w:name="Light List Accent 1" w:uiPriority="61"/>
+    <w:lsdException w:name="Light Grid Accent 1" w:uiPriority="62"/>
+    <w:lsdException w:name="Medium Shading 1 Accent 1" w:uiPriority="63"/>
+    <w:lsdException w:name="Medium Shading 2 Accent 1" w:uiPriority="64"/>
+    <w:lsdException w:name="Medium List 1 Accent 1" w:uiPriority="65"/>
+    <w:lsdException w:name="Revision" w:semiHidden="1"/>
+    <w:lsdException w:name="List Paragraph" w:uiPriority="34" w:qFormat="1"/>
+    <w:lsdException w:name="Quote" w:uiPriority="29" w:qFormat="1"/>
+    <w:lsdException w:name="Intense Quote" w:uiPriority="30" w:qFormat="1"/>
+    <w:lsdException w:name="Medium List 2 Accent 1" w:uiPriority="66"/>
+    <w:lsdException w:name="Medium Grid 1 Accent 1" w:uiPriority="67"/>
+    <w:lsdException w:name="Medium Grid 2 Accent 1" w:uiPriority="68"/>
+    <w:lsdException w:name="Medium Grid 3 Accent 1" w:uiPriority="69"/>
+    <w:lsdException w:name="Dark List Accent 1" w:uiPriority="70"/>
+    <w:lsdException w:name="Colorful Shading Accent 1" w:uiPriority="71"/>
+    <w:lsdException w:name="Colorful List Accent 1" w:uiPriority="72"/>
+    <w:lsdException w:name="Colorful Grid Accent 1" w:uiPriority="73"/>
+    <w:lsdException w:name="Light Shading Accent 2" w:uiPriority="60"/>
+    <w:lsdException w:name="Light List Accent 2" w:uiPriority="61"/>
+    <w:lsdException w:name="Light Grid Accent 2" w:uiPriority="62"/>
+    <w:lsdException w:name="Medium Shading 1 Accent 2" w:uiPriority="63"/>
+    <w:lsdException w:name="Medium Shading 2 Accent 2" w:uiPriority="64"/>
+    <w:lsdException w:name="Medium List 1 Accent 2" w:uiPriority="65"/>
+    <w:lsdException w:name="Medium List 2 Accent 2" w:uiPriority="66"/>
+    <w:lsdException w:name="Medium Grid 1 Accent 2" w:uiPriority="67"/>
+    <w:lsdException w:name="Medium Grid 2 Accent 2" w:uiPriority="68"/>
+    <w:lsdException w:name="Medium Grid 3 Accent 2" w:uiPriority="69"/>
+    <w:lsdException w:name="Dark List Accent 2" w:uiPriority="70"/>
+    <w:lsdException w:name="Colorful Shading Accent 2" w:uiPriority="71"/>
+    <w:lsdException w:name="Colorful List Accent 2" w:uiPriority="72"/>
+    <w:lsdException w:name="Colorful Grid Accent 2" w:uiPriority="73"/>
+    <w:lsdException w:name="Light Shading Accent 3" w:uiPriority="60"/>
+    <w:lsdException w:name="Light List Accent 3" w:uiPriority="61"/>
+    <w:lsdException w:name="Light Grid Accent 3" w:uiPriority="62"/>
+    <w:lsdException w:name="Medium Shading 1 Accent 3" w:uiPriority="63"/>
+    <w:lsdException w:name="Medium Shading 2 Accent 3" w:uiPriority="64"/>
+    <w:lsdException w:name="Medium List 1 Accent 3" w:uiPriority="65"/>
+    <w:lsdException w:name="Medium List 2 Accent 3" w:uiPriority="66"/>
+    <w:lsdException w:name="Medium Grid 1 Accent 3" w:uiPriority="67"/>
+    <w:lsdException w:name="Medium Grid 2 Accent 3" w:uiPriority="68"/>
+    <w:lsdException w:name="Medium Grid 3 Accent 3" w:uiPriority="69"/>
+    <w:lsdException w:name="Dark List Accent 3" w:uiPriority="70"/>
+    <w:lsdException w:name="Colorful Shading Accent 3" w:uiPriority="71"/>
+    <w:lsdException w:name="Colorful List Accent 3" w:uiPriority="72"/>
+    <w:lsdException w:name="Colorful Grid Accent 3" w:uiPriority="73"/>
+    <w:lsdException w:name="Light Shading Accent 4" w:uiPriority="60"/>
+    <w:lsdException w:name="Light List Accent 4" w:uiPriority="61"/>
+    <w:lsdException w:name="Light Grid Accent 4" w:uiPriority="62"/>
+    <w:lsdException w:name="Medium Shading 1 Accent 4" w:uiPriority="63"/>
+    <w:lsdException w:name="Medium Shading 2 Accent 4" w:uiPriority="64"/>
+    <w:lsdException w:name="Medium List 1 Accent 4" w:uiPriority="65"/>
+    <w:lsdException w:name="Medium List 2 Accent 4" w:uiPriority="66"/>
+    <w:lsdException w:name="Medium Grid 1 Accent 4" w:uiPriority="67"/>
+    <w:lsdException w:name="Medium Grid 2 Accent 4" w:uiPriority="68"/>
+    <w:lsdException w:name="Medium Grid 3 Accent 4" w:uiPriority="69"/>
+    <w:lsdException w:name="Dark List Accent 4" w:uiPriority="70"/>
+    <w:lsdException w:name="Colorful Shading Accent 4" w:uiPriority="71"/>
+    <w:lsdException w:name="Colorful List Accent 4" w:uiPriority="72"/>
+    <w:lsdException w:name="Colorful Grid Accent 4" w:uiPriority="73"/>
+    <w:lsdException w:name="Light Shading Accent 5" w:uiPriority="60"/>
+    <w:lsdException w:name="Light List Accent 5" w:uiPriority="61"/>
+    <w:lsdException w:name="Light Grid Accent 5" w:uiPriority="62"/>
+    <w:lsdException w:name="Medium Shading 1 Accent 5" w:uiPriority="63"/>
+    <w:lsdException w:name="Medium Shading 2 Accent 5" w:uiPriority="64"/>
+    <w:lsdException w:name="Medium List 1 Accent 5" w:uiPriority="65"/>
+    <w:lsdException w:name="Medium List 2 Accent 5" w:uiPriority="66"/>
+    <w:lsdException w:name="Medium Grid 1 Accent 5" w:uiPriority="67"/>
+    <w:lsdException w:name="Medium Grid 2 Accent 5" w:uiPriority="68"/>
+    <w:lsdException w:name="Medium Grid 3 Accent 5" w:uiPriority="69"/>
+    <w:lsdException w:name="Dark List Accent 5" w:uiPriority="70"/>
+    <w:lsdException w:name="Colorful Shading Accent 5" w:uiPriority="71"/>
+    <w:lsdException w:name="Colorful List Accent 5" w:uiPriority="72"/>
+    <w:lsdException w:name="Colorful Grid Accent 5" w:uiPriority="73"/>
+    <w:lsdException w:name="Light Shading Accent 6" w:uiPriority="60"/>
+    <w:lsdException w:name="Light List Accent 6" w:uiPriority="61"/>
+    <w:lsdException w:name="Light Grid Accent 6" w:uiPriority="62"/>
+    <w:lsdException w:name="Medium Shading 1 Accent 6" w:uiPriority="63"/>
+    <w:lsdException w:name="Medium Shading 2 Accent 6" w:uiPriority="64"/>
+    <w:lsdException w:name="Medium List 1 Accent 6" w:uiPriority="65"/>
+    <w:lsdException w:name="Medium List 2 Accent 6" w:uiPriority="66"/>
+    <w:lsdException w:name="Medium Grid 1 Accent 6" w:uiPriority="67"/>
+    <w:lsdException w:name="Medium Grid 2 Accent 6" w:uiPriority="68"/>
+    <w:lsdException w:name="Medium Grid 3 Accent 6" w:uiPriority="69"/>
+    <w:lsdException w:name="Dark List Accent 6" w:uiPriority="70"/>
+    <w:lsdException w:name="Colorful Shading Accent 6" w:uiPriority="71"/>
+    <w:lsdException w:name="Colorful List Accent 6" w:uiPriority="72"/>
+    <w:lsdException w:name="Colorful Grid Accent 6" w:uiPriority="73"/>
+    <w:lsdException w:name="Subtle Emphasis" w:uiPriority="19" w:qFormat="1"/>
+    <w:lsdException w:name="Intense Emphasis" w:uiPriority="21" w:qFormat="1"/>
+    <w:lsdException w:name="Subtle Reference" w:uiPriority="31" w:qFormat="1"/>
+    <w:lsdException w:name="Intense Reference" w:uiPriority="32" w:qFormat="1"/>
+    <w:lsdException w:name="Book Title" w:uiPriority="33" w:qFormat="1"/>
+    <w:lsdException w:name="Bibliography" w:semiHidden="1" w:uiPriority="37" w:unhideWhenUsed="1"/>
+    <w:lsdException w:name="TOC Heading" w:semiHidden="1" w:uiPriority="39" w:unhideWhenUsed="1" w:qFormat="1"/>
+    <w:lsdException w:name="Plain Table 1" w:uiPriority="41"/>
+    <w:lsdException w:name="Plain Table 2" w:uiPriority="42"/>
+    <w:lsdException w:name="Plain Table 3" w:uiPriority="43"/>
+    <w:lsdException w:name="Plain Table 4" w:uiPriority="44"/>
+    <w:lsdException w:name="Plain Table 5" w:uiPriority="45"/>
+    <w:lsdException w:name="Grid Table Light" w:uiPriority="40"/>
+    <w:lsdException w:name="Grid Table 1 Light" w:uiPriority="46"/>
+    <w:lsdException w:name="Grid Table 2" w:uiPriority="47"/>
+    <w:lsdException w:name="Grid Table 3" w:uiPriority="48"/>
+    <w:lsdException w:name="Grid Table 4" w:uiPriority="49"/>
+    <w:lsdException w:name="Grid Table 5 Dark" w:uiPriority="50"/>
+    <w:lsdException w:name="Grid Table 6 Colorful" w:uiPriority="51"/>
+    <w:lsdException w:name="Grid Table 7 Colorful" w:uiPriority="52"/>
+    <w:lsdException w:name="Grid Table 1 Light Accent 1" w:uiPriority="46"/>
+    <w:lsdException w:name="Grid Table 2 Accent 1" w:uiPriority="47"/>
+    <w:lsdException w:name="Grid Table 3 Accent 1" w:uiPriority="48"/>
+    <w:lsdException w:name="Grid Table 4 Accent 1" w:uiPriority="49"/>
+    <w:lsdException w:name="Grid Table 5 Dark Accent 1" w:uiPriority="50"/>
+    <w:lsdException w:name="Grid Table 6 Colorful Accent 1" w:uiPriority="51"/>
+    <w:lsdException w:name="Grid Table 7 Colorful Accent 1" w:uiPriority="52"/>
+    <w:lsdException w:name="Grid Table 1 Light Accent 2" w:uiPriority="46"/>
+    <w:lsdException w:name="Grid Table 2 Accent 2" w:uiPriority="47"/>
+    <w:lsdException w:name="Grid Table 3 Accent 2" w:uiPriority="48"/>
+    <w:lsdException w:name="Grid Table 4 Accent 2" w:uiPriority="49"/>
+    <w:lsdException w:name="Grid Table 5 Dark Accent 2" w:uiPriority="50"/>
+    <w:lsdException w:name="Grid Table 6 Colorful Accent 2" w:uiPriority="51"/>
+    <w:lsdException w:name="Grid Table 7 Colorful Accent 2" w:uiPriority="52"/>
+    <w:lsdException w:name="Grid Table 1 Light Accent 3" w:uiPriority="46"/>
+    <w:lsdException w:name="Grid Table 2 Accent 3" w:uiPriority="47"/>
+    <w:lsdException w:name="Grid Table 3 Accent 3" w:uiPriority="48"/>
+    <w:lsdException w:name="Grid Table 4 Accent 3" w:uiPriority="49"/>
+    <w:lsdException w:name="Grid Table 5 Dark Accent 3" w:uiPriority="50"/>
+    <w:lsdException w:name="Grid Table 6 Colorful Accent 3" w:uiPriority="51"/>
+    <w:lsdException w:name="Grid Table 7 Colorful Accent 3" w:uiPriority="52"/>
+    <w:lsdException w:name="Grid Table 1 Light Accent 4" w:uiPriority="46"/>
+    <w:lsdException w:name="Grid Table 2 Accent 4" w:uiPriority="47"/>
+    <w:lsdException w:name="Grid Table 3 Accent 4" w:uiPriority="48"/>
+    <w:lsdException w:name="Grid Table 4 Accent 4" w:uiPriority="49"/>
+    <w:lsdException w:name="Grid Table 5 Dark Accent 4" w:uiPriority="50"/>
+    <w:lsdException w:name="Grid Table 6 Colorful Accent 4" w:uiPriority="51"/>
+    <w:lsdException w:name="Grid Table 7 Colorful Accent 4" w:uiPriority="52"/>
+    <w:lsdException w:name="Grid Table 1 Light Accent 5" w:uiPriority="46"/>
+    <w:lsdException w:name="Grid Table 2 Accent 5" w:uiPriority="47"/>
+    <w:lsdException w:name="Grid Table 3 Accent 5" w:uiPriority="48"/>
+    <w:lsdException w:name="Grid Table 4 Accent 5" w:uiPriority="49"/>
+    <w:lsdException w:name="Grid Table 5 Dark Accent 5" w:uiPriority="50"/>
+    <w:lsdException w:name="Grid Table 6 Colorful Accent 5" w:uiPriority="51"/>
+    <w:lsdException w:name="Grid Table 7 Colorful Accent 5" w:uiPriority="52"/>
+    <w:lsdException w:name="Grid Table 1 Light Accent 6" w:uiPriority="46"/>
+    <w:lsdException w:name="Grid Table 2 Accent 6" w:uiPriority="47"/>
+    <w:lsdException w:name="Grid Table 3 Accent 6" w:uiPriority="48"/>
+    <w:lsdException w:name="Grid Table 4 Accent 6" w:uiPriority="49"/>
+    <w:lsdException w:name="Grid Table 5 Dark Accent 6" w:uiPriority="50"/>
+    <w:lsdException w:name="Grid Table 6 Colorful Accent 6" w:uiPriority="51"/>
+    <w:lsdException w:name="Grid Table 7 Colorful Accent 6" w:uiPriority="52"/>
+    <w:lsdException w:name="List Table 1 Light" w:uiPriority="46"/>
+    <w:lsdException w:name="List Table 2" w:uiPriority="47"/>
+    <w:lsdException w:name="List Table 3" w:uiPriority="48"/>
+    <w:lsdException w:name="List Table 4" w:uiPriority="49"/>
+    <w:lsdException w:name="List Table 5 Dark" w:uiPriority="50"/>
+    <w:lsdException w:name="List Table 6 Colorful" w:uiPriority="51"/>
+    <w:lsdException w:name="List Table 7 Colorful" w:uiPriority="52"/>
+    <w:lsdException w:name="List Table 1 Light Accent 1" w:uiPriority="46"/>
+    <w:lsdException w:name="List Table 2 Accent 1" w:uiPriority="47"/>
+    <w:lsdException w:name="List Table 3 Accent 1" w:uiPriority="48"/>
+    <w:lsdException w:name="List Table 4 Accent 1" w:uiPriority="49"/>
+    <w:lsdException w:name="List Table 5 Dark Accent 1" w:uiPriority="50"/>
+    <w:lsdException w:name="List Table 6 Colorful Accent 1" w:uiPriority="51"/>
+    <w:lsdException w:name="List Table 7 Colorful Accent 1" w:uiPriority="52"/>
+    <w:lsdException w:name="List Table 1 Light Accent 2" w:uiPriority="46"/>
+    <w:lsdException w:name="List Table 2 Accent 2" w:uiPriority="47"/>
+    <w:lsdException w:name="List Table 3 Accent 2" w:uiPriority="48"/>
+    <w:lsdException w:name="List Table 4 Accent 2" w:uiPriority="49"/>
+    <w:lsdException w:name="List Table 5 Dark Accent 2" w:uiPriority="50"/>
+    <w:lsdException w:name="List Table 6 Colorful Accent 2" w:uiPriority="51"/>
+    <w:lsdException w:name="List Table 7 Colorful Accent 2" w:uiPriority="52"/>
+    <w:lsdException w:name="List Table 1 Light Accent 3" w:uiPriority="46"/>
+    <w:lsdException w:name="List Table 2 Accent 3" w:uiPriority="47"/>
+    <w:lsdException w:name="List Table 3 Accent 3" w:uiPriority="48"/>
+    <w:lsdException w:name="List Table 4 Accent 3" w:uiPriority="49"/>
+    <w:lsdException w:name="List Table 5 Dark Accent 3" w:uiPriority="50"/>
+    <w:lsdException w:name="List Table 6 Colorful Accent 3" w:uiPriority="51"/>
+    <w:lsdException w:name="List Table 7 Colorful Accent 3" w:uiPriority="52"/>
+    <w:lsdException w:name="List Table 1 Light Accent 4" w:uiPriority="46"/>
+    <w:lsdException w:name="List Table 2 Accent 4" w:uiPriority="47"/>
+    <w:lsdException w:name="List Table 3 Accent 4" w:uiPriority="48"/>
+    <w:lsdException w:name="List Table 4 Accent 4" w:uiPriority="49"/>
+    <w:lsdException w:name="List Table 5 Dark Accent 4" w:uiPriority="50"/>
+    <w:lsdException w:name="List Table 6 Colorful Accent 4" w:uiPriority="51"/>
+    <w:lsdException w:name="List Table 7 Colorful Accent 4" w:uiPriority="52"/>
+    <w:lsdException w:name="List Table 1 Light Accent 5" w:uiPriority="46"/>
+    <w:lsdException w:name="List Table 2 Accent 5" w:uiPriority="47"/>
+    <w:lsdException w:name="List Table 3 Accent 5" w:uiPriority="48"/>
+    <w:lsdException w:name="List Table 4 Accent 5" w:uiPriority="49"/>
+    <w:lsdException w:name="List Table 5 Dark Accent 5" w:uiPriority="50"/>
+    <w:lsdException w:name="List Table 6 Colorful Accent 5" w:uiPriority="51"/>
+    <w:lsdException w:name="List Table 7 Colorful Accent 5" w:uiPriority="52"/>
+    <w:lsdException w:name="List Table 1 Light Accent 6" w:uiPriority="46"/>
+    <w:lsdException w:name="List Table 2 Accent 6" w:uiPriority="47"/>
+    <w:lsdException w:name="List Table 3 Accent 6" w:uiPriority="48"/>
+    <w:lsdException w:name="List Table 4 Accent 6" w:uiPriority="49"/>
+    <w:lsdException w:name="List Table 5 Dark Accent 6" w:uiPriority="50"/>
+    <w:lsdException w:name="List Table 6 Colorful Accent 6" w:uiPriority="51"/>
+    <w:lsdException w:name="List Table 7 Colorful Accent 6" w:uiPriority="52"/>
   </w:latentStyles>
   <w:style w:type="paragraph" w:default="1" w:styleId="a">
     <w:name w:val="Normal"/>
@@ -15802,203 +16549,6 @@
 </w:styles>
 </file>
 
-<file path=word/stylesWithEffects.xml><?xml version="1.0" encoding="utf-8"?>
-<w:styles xmlns:wpc="http://schemas.microsoft.com/office/word/2010/wordprocessingCanvas" xmlns:mc="http://schemas.openxmlformats.org/markup-compatibility/2006" xmlns:o="urn:schemas-microsoft-com:office:office" xmlns:r="http://schemas.openxmlformats.org/officeDocument/2006/relationships" xmlns:m="http://schemas.openxmlformats.org/officeDocument/2006/math" xmlns:v="urn:schemas-microsoft-com:vml" xmlns:wp14="http://schemas.microsoft.com/office/word/2010/wordprocessingDrawing" xmlns:wp="http://schemas.openxmlformats.org/drawingml/2006/wordprocessingDrawing" xmlns:w10="urn:schemas-microsoft-com:office:word" xmlns:w="http://schemas.openxmlformats.org/wordprocessingml/2006/main" xmlns:w14="http://schemas.microsoft.com/office/word/2010/wordml" xmlns:wpg="http://schemas.microsoft.com/office/word/2010/wordprocessingGroup" xmlns:wpi="http://schemas.microsoft.com/office/word/2010/wordprocessingInk" xmlns:wne="http://schemas.microsoft.com/office/word/2006/wordml" xmlns:wps="http://schemas.microsoft.com/office/word/2010/wordprocessingShape" mc:Ignorable="w14 wp14">
-  <w:docDefaults>
-    <w:rPrDefault>
-      <w:rPr>
-        <w:rFonts w:asciiTheme="minorHAnsi" w:eastAsiaTheme="minorEastAsia" w:hAnsiTheme="minorHAnsi" w:cstheme="minorBidi"/>
-        <w:kern w:val="2"/>
-        <w:szCs w:val="22"/>
-        <w:lang w:val="en-US" w:eastAsia="ko-KR" w:bidi="ar-SA"/>
-      </w:rPr>
-    </w:rPrDefault>
-    <w:pPrDefault>
-      <w:pPr>
-        <w:spacing w:after="200" w:line="276" w:lineRule="auto"/>
-        <w:jc w:val="both"/>
-      </w:pPr>
-    </w:pPrDefault>
-  </w:docDefaults>
-  <w:latentStyles w:defLockedState="0" w:defUIPriority="99" w:defSemiHidden="1" w:defUnhideWhenUsed="1" w:defQFormat="0" w:count="267">
-    <w:lsdException w:name="Normal" w:semiHidden="0" w:uiPriority="0" w:unhideWhenUsed="0" w:qFormat="1"/>
-    <w:lsdException w:name="heading 1" w:semiHidden="0" w:uiPriority="9" w:unhideWhenUsed="0" w:qFormat="1"/>
-    <w:lsdException w:name="heading 2" w:uiPriority="9" w:qFormat="1"/>
-    <w:lsdException w:name="heading 3" w:uiPriority="9" w:qFormat="1"/>
-    <w:lsdException w:name="heading 4" w:uiPriority="9" w:qFormat="1"/>
-    <w:lsdException w:name="heading 5" w:uiPriority="9" w:qFormat="1"/>
-    <w:lsdException w:name="heading 6" w:uiPriority="9" w:qFormat="1"/>
-    <w:lsdException w:name="heading 7" w:uiPriority="9" w:qFormat="1"/>
-    <w:lsdException w:name="heading 8" w:uiPriority="9" w:qFormat="1"/>
-    <w:lsdException w:name="heading 9" w:uiPriority="9" w:qFormat="1"/>
-    <w:lsdException w:name="toc 1" w:uiPriority="39"/>
-    <w:lsdException w:name="toc 2" w:uiPriority="39"/>
-    <w:lsdException w:name="toc 3" w:uiPriority="39"/>
-    <w:lsdException w:name="toc 4" w:uiPriority="39"/>
-    <w:lsdException w:name="toc 5" w:uiPriority="39"/>
-    <w:lsdException w:name="toc 6" w:uiPriority="39"/>
-    <w:lsdException w:name="toc 7" w:uiPriority="39"/>
-    <w:lsdException w:name="toc 8" w:uiPriority="39"/>
-    <w:lsdException w:name="toc 9" w:uiPriority="39"/>
-    <w:lsdException w:name="caption" w:uiPriority="35" w:qFormat="1"/>
-    <w:lsdException w:name="Title" w:semiHidden="0" w:uiPriority="10" w:unhideWhenUsed="0" w:qFormat="1"/>
-    <w:lsdException w:name="Default Paragraph Font" w:uiPriority="1"/>
-    <w:lsdException w:name="Subtitle" w:semiHidden="0" w:uiPriority="11" w:unhideWhenUsed="0" w:qFormat="1"/>
-    <w:lsdException w:name="Strong" w:semiHidden="0" w:uiPriority="22" w:unhideWhenUsed="0" w:qFormat="1"/>
-    <w:lsdException w:name="Emphasis" w:semiHidden="0" w:uiPriority="20" w:unhideWhenUsed="0" w:qFormat="1"/>
-    <w:lsdException w:name="Table Grid" w:semiHidden="0" w:uiPriority="59" w:unhideWhenUsed="0"/>
-    <w:lsdException w:name="Placeholder Text" w:unhideWhenUsed="0"/>
-    <w:lsdException w:name="No Spacing" w:semiHidden="0" w:uiPriority="1" w:unhideWhenUsed="0" w:qFormat="1"/>
-    <w:lsdException w:name="Light Shading" w:semiHidden="0" w:uiPriority="60" w:unhideWhenUsed="0"/>
-    <w:lsdException w:name="Light List" w:semiHidden="0" w:uiPriority="61" w:unhideWhenUsed="0"/>
-    <w:lsdException w:name="Light Grid" w:semiHidden="0" w:uiPriority="62" w:unhideWhenUsed="0"/>
-    <w:lsdException w:name="Medium Shading 1" w:semiHidden="0" w:uiPriority="63" w:unhideWhenUsed="0"/>
-    <w:lsdException w:name="Medium Shading 2" w:semiHidden="0" w:uiPriority="64" w:unhideWhenUsed="0"/>
-    <w:lsdException w:name="Medium List 1" w:semiHidden="0" w:uiPriority="65" w:unhideWhenUsed="0"/>
-    <w:lsdException w:name="Medium List 2" w:semiHidden="0" w:uiPriority="66" w:unhideWhenUsed="0"/>
-    <w:lsdException w:name="Medium Grid 1" w:semiHidden="0" w:uiPriority="67" w:unhideWhenUsed="0"/>
-    <w:lsdException w:name="Medium Grid 2" w:semiHidden="0" w:uiPriority="68" w:unhideWhenUsed="0"/>
-    <w:lsdException w:name="Medium Grid 3" w:semiHidden="0" w:uiPriority="69" w:unhideWhenUsed="0"/>
-    <w:lsdException w:name="Dark List" w:semiHidden="0" w:uiPriority="70" w:unhideWhenUsed="0"/>
-    <w:lsdException w:name="Colorful Shading" w:semiHidden="0" w:uiPriority="71" w:unhideWhenUsed="0"/>
-    <w:lsdException w:name="Colorful List" w:semiHidden="0" w:uiPriority="72" w:unhideWhenUsed="0"/>
-    <w:lsdException w:name="Colorful Grid" w:semiHidden="0" w:uiPriority="73" w:unhideWhenUsed="0"/>
-    <w:lsdException w:name="Light Shading Accent 1" w:semiHidden="0" w:uiPriority="60" w:unhideWhenUsed="0"/>
-    <w:lsdException w:name="Light List Accent 1" w:semiHidden="0" w:uiPriority="61" w:unhideWhenUsed="0"/>
-    <w:lsdException w:name="Light Grid Accent 1" w:semiHidden="0" w:uiPriority="62" w:unhideWhenUsed="0"/>
-    <w:lsdException w:name="Medium Shading 1 Accent 1" w:semiHidden="0" w:uiPriority="63" w:unhideWhenUsed="0"/>
-    <w:lsdException w:name="Medium Shading 2 Accent 1" w:semiHidden="0" w:uiPriority="64" w:unhideWhenUsed="0"/>
-    <w:lsdException w:name="Medium List 1 Accent 1" w:semiHidden="0" w:uiPriority="65" w:unhideWhenUsed="0"/>
-    <w:lsdException w:name="Revision" w:unhideWhenUsed="0"/>
-    <w:lsdException w:name="List Paragraph" w:semiHidden="0" w:uiPriority="34" w:unhideWhenUsed="0" w:qFormat="1"/>
-    <w:lsdException w:name="Quote" w:semiHidden="0" w:uiPriority="29" w:unhideWhenUsed="0" w:qFormat="1"/>
-    <w:lsdException w:name="Intense Quote" w:semiHidden="0" w:uiPriority="30" w:unhideWhenUsed="0" w:qFormat="1"/>
-    <w:lsdException w:name="Medium List 2 Accent 1" w:semiHidden="0" w:uiPriority="66" w:unhideWhenUsed="0"/>
-    <w:lsdException w:name="Medium Grid 1 Accent 1" w:semiHidden="0" w:uiPriority="67" w:unhideWhenUsed="0"/>
-    <w:lsdException w:name="Medium Grid 2 Accent 1" w:semiHidden="0" w:uiPriority="68" w:unhideWhenUsed="0"/>
-    <w:lsdException w:name="Medium Grid 3 Accent 1" w:semiHidden="0" w:uiPriority="69" w:unhideWhenUsed="0"/>
-    <w:lsdException w:name="Dark List Accent 1" w:semiHidden="0" w:uiPriority="70" w:unhideWhenUsed="0"/>
-    <w:lsdException w:name="Colorful Shading Accent 1" w:semiHidden="0" w:uiPriority="71" w:unhideWhenUsed="0"/>
-    <w:lsdException w:name="Colorful List Accent 1" w:semiHidden="0" w:uiPriority="72" w:unhideWhenUsed="0"/>
-    <w:lsdException w:name="Colorful Grid Accent 1" w:semiHidden="0" w:uiPriority="73" w:unhideWhenUsed="0"/>
-    <w:lsdException w:name="Light Shading Accent 2" w:semiHidden="0" w:uiPriority="60" w:unhideWhenUsed="0"/>
-    <w:lsdException w:name="Light List Accent 2" w:semiHidden="0" w:uiPriority="61" w:unhideWhenUsed="0"/>
-    <w:lsdException w:name="Light Grid Accent 2" w:semiHidden="0" w:uiPriority="62" w:unhideWhenUsed="0"/>
-    <w:lsdException w:name="Medium Shading 1 Accent 2" w:semiHidden="0" w:uiPriority="63" w:unhideWhenUsed="0"/>
-    <w:lsdException w:name="Medium Shading 2 Accent 2" w:semiHidden="0" w:uiPriority="64" w:unhideWhenUsed="0"/>
-    <w:lsdException w:name="Medium List 1 Accent 2" w:semiHidden="0" w:uiPriority="65" w:unhideWhenUsed="0"/>
-    <w:lsdException w:name="Medium List 2 Accent 2" w:semiHidden="0" w:uiPriority="66" w:unhideWhenUsed="0"/>
-    <w:lsdException w:name="Medium Grid 1 Accent 2" w:semiHidden="0" w:uiPriority="67" w:unhideWhenUsed="0"/>
-    <w:lsdException w:name="Medium Grid 2 Accent 2" w:semiHidden="0" w:uiPriority="68" w:unhideWhenUsed="0"/>
-    <w:lsdException w:name="Medium Grid 3 Accent 2" w:semiHidden="0" w:uiPriority="69" w:unhideWhenUsed="0"/>
-    <w:lsdException w:name="Dark List Accent 2" w:semiHidden="0" w:uiPriority="70" w:unhideWhenUsed="0"/>
-    <w:lsdException w:name="Colorful Shading Accent 2" w:semiHidden="0" w:uiPriority="71" w:unhideWhenUsed="0"/>
-    <w:lsdException w:name="Colorful List Accent 2" w:semiHidden="0" w:uiPriority="72" w:unhideWhenUsed="0"/>
-    <w:lsdException w:name="Colorful Grid Accent 2" w:semiHidden="0" w:uiPriority="73" w:unhideWhenUsed="0"/>
-    <w:lsdException w:name="Light Shading Accent 3" w:semiHidden="0" w:uiPriority="60" w:unhideWhenUsed="0"/>
-    <w:lsdException w:name="Light List Accent 3" w:semiHidden="0" w:uiPriority="61" w:unhideWhenUsed="0"/>
-    <w:lsdException w:name="Light Grid Accent 3" w:semiHidden="0" w:uiPriority="62" w:unhideWhenUsed="0"/>
-    <w:lsdException w:name="Medium Shading 1 Accent 3" w:semiHidden="0" w:uiPriority="63" w:unhideWhenUsed="0"/>
-    <w:lsdException w:name="Medium Shading 2 Accent 3" w:semiHidden="0" w:uiPriority="64" w:unhideWhenUsed="0"/>
-    <w:lsdException w:name="Medium List 1 Accent 3" w:semiHidden="0" w:uiPriority="65" w:unhideWhenUsed="0"/>
-    <w:lsdException w:name="Medium List 2 Accent 3" w:semiHidden="0" w:uiPriority="66" w:unhideWhenUsed="0"/>
-    <w:lsdException w:name="Medium Grid 1 Accent 3" w:semiHidden="0" w:uiPriority="67" w:unhideWhenUsed="0"/>
-    <w:lsdException w:name="Medium Grid 2 Accent 3" w:semiHidden="0" w:uiPriority="68" w:unhideWhenUsed="0"/>
-    <w:lsdException w:name="Medium Grid 3 Accent 3" w:semiHidden="0" w:uiPriority="69" w:unhideWhenUsed="0"/>
-    <w:lsdException w:name="Dark List Accent 3" w:semiHidden="0" w:uiPriority="70" w:unhideWhenUsed="0"/>
-    <w:lsdException w:name="Colorful Shading Accent 3" w:semiHidden="0" w:uiPriority="71" w:unhideWhenUsed="0"/>
-    <w:lsdException w:name="Colorful List Accent 3" w:semiHidden="0" w:uiPriority="72" w:unhideWhenUsed="0"/>
-    <w:lsdException w:name="Colorful Grid Accent 3" w:semiHidden="0" w:uiPriority="73" w:unhideWhenUsed="0"/>
-    <w:lsdException w:name="Light Shading Accent 4" w:semiHidden="0" w:uiPriority="60" w:unhideWhenUsed="0"/>
-    <w:lsdException w:name="Light List Accent 4" w:semiHidden="0" w:uiPriority="61" w:unhideWhenUsed="0"/>
-    <w:lsdException w:name="Light Grid Accent 4" w:semiHidden="0" w:uiPriority="62" w:unhideWhenUsed="0"/>
-    <w:lsdException w:name="Medium Shading 1 Accent 4" w:semiHidden="0" w:uiPriority="63" w:unhideWhenUsed="0"/>
-    <w:lsdException w:name="Medium Shading 2 Accent 4" w:semiHidden="0" w:uiPriority="64" w:unhideWhenUsed="0"/>
-    <w:lsdException w:name="Medium List 1 Accent 4" w:semiHidden="0" w:uiPriority="65" w:unhideWhenUsed="0"/>
-    <w:lsdException w:name="Medium List 2 Accent 4" w:semiHidden="0" w:uiPriority="66" w:unhideWhenUsed="0"/>
-    <w:lsdException w:name="Medium Grid 1 Accent 4" w:semiHidden="0" w:uiPriority="67" w:unhideWhenUsed="0"/>
-    <w:lsdException w:name="Medium Grid 2 Accent 4" w:semiHidden="0" w:uiPriority="68" w:unhideWhenUsed="0"/>
-    <w:lsdException w:name="Medium Grid 3 Accent 4" w:semiHidden="0" w:uiPriority="69" w:unhideWhenUsed="0"/>
-    <w:lsdException w:name="Dark List Accent 4" w:semiHidden="0" w:uiPriority="70" w:unhideWhenUsed="0"/>
-    <w:lsdException w:name="Colorful Shading Accent 4" w:semiHidden="0" w:uiPriority="71" w:unhideWhenUsed="0"/>
-    <w:lsdException w:name="Colorful List Accent 4" w:semiHidden="0" w:uiPriority="72" w:unhideWhenUsed="0"/>
-    <w:lsdException w:name="Colorful Grid Accent 4" w:semiHidden="0" w:uiPriority="73" w:unhideWhenUsed="0"/>
-    <w:lsdException w:name="Light Shading Accent 5" w:semiHidden="0" w:uiPriority="60" w:unhideWhenUsed="0"/>
-    <w:lsdException w:name="Light List Accent 5" w:semiHidden="0" w:uiPriority="61" w:unhideWhenUsed="0"/>
-    <w:lsdException w:name="Light Grid Accent 5" w:semiHidden="0" w:uiPriority="62" w:unhideWhenUsed="0"/>
-    <w:lsdException w:name="Medium Shading 1 Accent 5" w:semiHidden="0" w:uiPriority="63" w:unhideWhenUsed="0"/>
-    <w:lsdException w:name="Medium Shading 2 Accent 5" w:semiHidden="0" w:uiPriority="64" w:unhideWhenUsed="0"/>
-    <w:lsdException w:name="Medium List 1 Accent 5" w:semiHidden="0" w:uiPriority="65" w:unhideWhenUsed="0"/>
-    <w:lsdException w:name="Medium List 2 Accent 5" w:semiHidden="0" w:uiPriority="66" w:unhideWhenUsed="0"/>
-    <w:lsdException w:name="Medium Grid 1 Accent 5" w:semiHidden="0" w:uiPriority="67" w:unhideWhenUsed="0"/>
-    <w:lsdException w:name="Medium Grid 2 Accent 5" w:semiHidden="0" w:uiPriority="68" w:unhideWhenUsed="0"/>
-    <w:lsdException w:name="Medium Grid 3 Accent 5" w:semiHidden="0" w:uiPriority="69" w:unhideWhenUsed="0"/>
-    <w:lsdException w:name="Dark List Accent 5" w:semiHidden="0" w:uiPriority="70" w:unhideWhenUsed="0"/>
-    <w:lsdException w:name="Colorful Shading Accent 5" w:semiHidden="0" w:uiPriority="71" w:unhideWhenUsed="0"/>
-    <w:lsdException w:name="Colorful List Accent 5" w:semiHidden="0" w:uiPriority="72" w:unhideWhenUsed="0"/>
-    <w:lsdException w:name="Colorful Grid Accent 5" w:semiHidden="0" w:uiPriority="73" w:unhideWhenUsed="0"/>
-    <w:lsdException w:name="Light Shading Accent 6" w:semiHidden="0" w:uiPriority="60" w:unhideWhenUsed="0"/>
-    <w:lsdException w:name="Light List Accent 6" w:semiHidden="0" w:uiPriority="61" w:unhideWhenUsed="0"/>
-    <w:lsdException w:name="Light Grid Accent 6" w:semiHidden="0" w:uiPriority="62" w:unhideWhenUsed="0"/>
-    <w:lsdException w:name="Medium Shading 1 Accent 6" w:semiHidden="0" w:uiPriority="63" w:unhideWhenUsed="0"/>
-    <w:lsdException w:name="Medium Shading 2 Accent 6" w:semiHidden="0" w:uiPriority="64" w:unhideWhenUsed="0"/>
-    <w:lsdException w:name="Medium List 1 Accent 6" w:semiHidden="0" w:uiPriority="65" w:unhideWhenUsed="0"/>
-    <w:lsdException w:name="Medium List 2 Accent 6" w:semiHidden="0" w:uiPriority="66" w:unhideWhenUsed="0"/>
-    <w:lsdException w:name="Medium Grid 1 Accent 6" w:semiHidden="0" w:uiPriority="67" w:unhideWhenUsed="0"/>
-    <w:lsdException w:name="Medium Grid 2 Accent 6" w:semiHidden="0" w:uiPriority="68" w:unhideWhenUsed="0"/>
-    <w:lsdException w:name="Medium Grid 3 Accent 6" w:semiHidden="0" w:uiPriority="69" w:unhideWhenUsed="0"/>
-    <w:lsdException w:name="Dark List Accent 6" w:semiHidden="0" w:uiPriority="70" w:unhideWhenUsed="0"/>
-    <w:lsdException w:name="Colorful Shading Accent 6" w:semiHidden="0" w:uiPriority="71" w:unhideWhenUsed="0"/>
-    <w:lsdException w:name="Colorful List Accent 6" w:semiHidden="0" w:uiPriority="72" w:unhideWhenUsed="0"/>
-    <w:lsdException w:name="Colorful Grid Accent 6" w:semiHidden="0" w:uiPriority="73" w:unhideWhenUsed="0"/>
-    <w:lsdException w:name="Subtle Emphasis" w:semiHidden="0" w:uiPriority="19" w:unhideWhenUsed="0" w:qFormat="1"/>
-    <w:lsdException w:name="Intense Emphasis" w:semiHidden="0" w:uiPriority="21" w:unhideWhenUsed="0" w:qFormat="1"/>
-    <w:lsdException w:name="Subtle Reference" w:semiHidden="0" w:uiPriority="31" w:unhideWhenUsed="0" w:qFormat="1"/>
-    <w:lsdException w:name="Intense Reference" w:semiHidden="0" w:uiPriority="32" w:unhideWhenUsed="0" w:qFormat="1"/>
-    <w:lsdException w:name="Book Title" w:semiHidden="0" w:uiPriority="33" w:unhideWhenUsed="0" w:qFormat="1"/>
-    <w:lsdException w:name="Bibliography" w:uiPriority="37"/>
-    <w:lsdException w:name="TOC Heading" w:uiPriority="39" w:qFormat="1"/>
-  </w:latentStyles>
-  <w:style w:type="paragraph" w:default="1" w:styleId="a">
-    <w:name w:val="Normal"/>
-    <w:qFormat/>
-    <w:pPr>
-      <w:widowControl w:val="0"/>
-      <w:wordWrap w:val="0"/>
-      <w:autoSpaceDE w:val="0"/>
-      <w:autoSpaceDN w:val="0"/>
-    </w:pPr>
-  </w:style>
-  <w:style w:type="character" w:default="1" w:styleId="a0">
-    <w:name w:val="Default Paragraph Font"/>
-    <w:uiPriority w:val="1"/>
-    <w:semiHidden/>
-    <w:unhideWhenUsed/>
-  </w:style>
-  <w:style w:type="table" w:default="1" w:styleId="a1">
-    <w:name w:val="Normal Table"/>
-    <w:uiPriority w:val="99"/>
-    <w:semiHidden/>
-    <w:unhideWhenUsed/>
-    <w:tblPr>
-      <w:tblInd w:w="0" w:type="dxa"/>
-      <w:tblCellMar>
-        <w:top w:w="0" w:type="dxa"/>
-        <w:left w:w="108" w:type="dxa"/>
-        <w:bottom w:w="0" w:type="dxa"/>
-        <w:right w:w="108" w:type="dxa"/>
-      </w:tblCellMar>
-    </w:tblPr>
-  </w:style>
-  <w:style w:type="numbering" w:default="1" w:styleId="a2">
-    <w:name w:val="No List"/>
-    <w:uiPriority w:val="99"/>
-    <w:semiHidden/>
-    <w:unhideWhenUsed/>
-  </w:style>
-</w:styles>
-</file>
-
 <file path=word/theme/theme1.xml><?xml version="1.0" encoding="utf-8"?>
 <a:theme xmlns:a="http://schemas.openxmlformats.org/drawingml/2006/main" name="Office 테마">
   <a:themeElements>
@@ -16287,7 +16837,7 @@
 </file>
 
 <file path=customXml/itemProps1.xml><?xml version="1.0" encoding="utf-8"?>
-<ds:datastoreItem xmlns:ds="http://schemas.openxmlformats.org/officeDocument/2006/customXml" ds:itemID="{347E5D61-5901-447F-A289-63D44410BAA8}">
+<ds:datastoreItem xmlns:ds="http://schemas.openxmlformats.org/officeDocument/2006/customXml" ds:itemID="{E9439371-BD2A-4156-8A0A-35FA820132E9}">
   <ds:schemaRefs>
     <ds:schemaRef ds:uri="http://schemas.openxmlformats.org/officeDocument/2006/bibliography"/>
   </ds:schemaRefs>

--- a/midReport1v01.docx
+++ b/midReport1v01.docx
@@ -428,25 +428,9 @@
                     <w:lang w:eastAsia="ko-KR"/>
                   </w:rPr>
                 </w:pPr>
-                <w:fldSimple w:instr=" DOCPROPERTY &quot;Version&quot;  \* MERGEFORMAT ">
-                  <w:r>
-                    <w:rPr>
-                      <w:rFonts w:asciiTheme="minorEastAsia" w:eastAsiaTheme="minorEastAsia" w:hAnsiTheme="minorEastAsia" w:hint="eastAsia"/>
-                      <w:b w:val="0"/>
-                      <w:sz w:val="20"/>
-                      <w:lang w:eastAsia="ko-KR"/>
-                    </w:rPr>
-                    <w:t>1</w:t>
-                  </w:r>
-                  <w:r>
-                    <w:rPr>
-                      <w:rFonts w:asciiTheme="minorEastAsia" w:eastAsiaTheme="minorEastAsia" w:hAnsiTheme="minorEastAsia"/>
-                      <w:b w:val="0"/>
-                      <w:sz w:val="20"/>
-                    </w:rPr>
-                    <w:t>.</w:t>
-                  </w:r>
-                </w:fldSimple>
+                <w:r>
+                  <w:t>3.</w:t>
+                </w:r>
                 <w:r>
                   <w:rPr>
                     <w:rFonts w:asciiTheme="minorEastAsia" w:eastAsiaTheme="minorEastAsia" w:hAnsiTheme="minorEastAsia" w:hint="eastAsia"/>
@@ -603,7 +587,7 @@
         </w:p>
         <w:tbl>
           <w:tblPr>
-            <w:tblpPr w:leftFromText="142" w:rightFromText="142" w:vertAnchor="text" w:tblpY="1"/>
+            <w:tblpPr w:leftFromText="142" w:rightFromText="142" w:vertAnchor="text" w:horzAnchor="margin" w:tblpXSpec="center" w:tblpY="151"/>
             <w:tblOverlap w:val="never"/>
             <w:tblW w:w="0" w:type="auto"/>
             <w:tblBorders>
@@ -661,6 +645,7 @@
               <w:p>
                 <w:pPr>
                   <w:pStyle w:val="En-ttedate"/>
+                  <w:jc w:val="center"/>
                   <w:rPr>
                     <w:rFonts w:eastAsiaTheme="minorEastAsia"/>
                     <w:b w:val="0"/>
@@ -753,6 +738,7 @@
               <w:p>
                 <w:pPr>
                   <w:pStyle w:val="En-ttedate"/>
+                  <w:jc w:val="center"/>
                   <w:rPr>
                     <w:rFonts w:eastAsiaTheme="minorEastAsia"/>
                     <w:b w:val="0"/>
@@ -818,6 +804,7 @@
               <w:p>
                 <w:pPr>
                   <w:pStyle w:val="En-ttedate"/>
+                  <w:jc w:val="center"/>
                   <w:rPr>
                     <w:rFonts w:eastAsiaTheme="minorEastAsia"/>
                     <w:b w:val="0"/>
@@ -883,6 +870,7 @@
               <w:p>
                 <w:pPr>
                   <w:pStyle w:val="En-ttedate"/>
+                  <w:jc w:val="center"/>
                   <w:rPr>
                     <w:rFonts w:eastAsiaTheme="minorEastAsia"/>
                     <w:b w:val="0"/>
@@ -948,6 +936,7 @@
               <w:p>
                 <w:pPr>
                   <w:pStyle w:val="En-ttedate"/>
+                  <w:jc w:val="center"/>
                   <w:rPr>
                     <w:b w:val="0"/>
                     <w:sz w:val="20"/>
@@ -1000,6 +989,7 @@
               <w:p>
                 <w:pPr>
                   <w:pStyle w:val="En-ttedate"/>
+                  <w:jc w:val="center"/>
                   <w:rPr>
                     <w:rFonts w:asciiTheme="minorEastAsia" w:eastAsiaTheme="minorEastAsia" w:hAnsiTheme="minorEastAsia"/>
                     <w:b w:val="0"/>
@@ -1039,9 +1029,6 @@
           </w:tr>
         </w:tbl>
         <w:p>
-          <w:pPr>
-            <w:jc w:val="center"/>
-          </w:pPr>
           <w:r>
             <w:br w:type="textWrapping" w:clear="all"/>
           </w:r>
@@ -1066,7 +1053,7 @@
         <w:tblLook w:val="04A0" w:firstRow="1" w:lastRow="0" w:firstColumn="1" w:lastColumn="0" w:noHBand="0" w:noVBand="1"/>
       </w:tblPr>
       <w:tblGrid>
-        <w:gridCol w:w="9224"/>
+        <w:gridCol w:w="9016"/>
       </w:tblGrid>
       <w:tr>
         <w:tc>
@@ -2016,7 +2003,7 @@
     <w:tbl>
       <w:tblPr>
         <w:tblpPr w:leftFromText="142" w:rightFromText="142" w:vertAnchor="text" w:horzAnchor="margin" w:tblpXSpec="center" w:tblpY="54"/>
-        <w:tblW w:w="0" w:type="auto"/>
+        <w:tblW w:w="9857" w:type="dxa"/>
         <w:tblBorders>
           <w:top w:val="single" w:sz="4" w:space="0" w:color="auto"/>
           <w:left w:val="single" w:sz="4" w:space="0" w:color="auto"/>
@@ -2033,19 +2020,20 @@
         <w:tblLook w:val="0000" w:firstRow="0" w:lastRow="0" w:firstColumn="0" w:lastColumn="0" w:noHBand="0" w:noVBand="0"/>
       </w:tblPr>
       <w:tblGrid>
-        <w:gridCol w:w="1406"/>
-        <w:gridCol w:w="1245"/>
-        <w:gridCol w:w="876"/>
-        <w:gridCol w:w="1539"/>
-        <w:gridCol w:w="4158"/>
+        <w:gridCol w:w="1502"/>
+        <w:gridCol w:w="1330"/>
+        <w:gridCol w:w="936"/>
+        <w:gridCol w:w="1645"/>
+        <w:gridCol w:w="4444"/>
       </w:tblGrid>
       <w:tr>
         <w:trPr>
           <w:cantSplit/>
+          <w:trHeight w:val="713"/>
         </w:trPr>
         <w:tc>
           <w:tcPr>
-            <w:tcW w:w="1406" w:type="dxa"/>
+            <w:tcW w:w="1502" w:type="dxa"/>
             <w:shd w:val="clear" w:color="auto" w:fill="CCCCCC"/>
             <w:vAlign w:val="center"/>
           </w:tcPr>
@@ -2066,7 +2054,7 @@
         </w:tc>
         <w:tc>
           <w:tcPr>
-            <w:tcW w:w="1245" w:type="dxa"/>
+            <w:tcW w:w="1330" w:type="dxa"/>
             <w:shd w:val="clear" w:color="auto" w:fill="CCCCCC"/>
             <w:vAlign w:val="center"/>
           </w:tcPr>
@@ -2087,7 +2075,7 @@
         </w:tc>
         <w:tc>
           <w:tcPr>
-            <w:tcW w:w="876" w:type="dxa"/>
+            <w:tcW w:w="936" w:type="dxa"/>
             <w:shd w:val="clear" w:color="auto" w:fill="CCCCCC"/>
             <w:vAlign w:val="center"/>
           </w:tcPr>
@@ -2108,7 +2096,7 @@
         </w:tc>
         <w:tc>
           <w:tcPr>
-            <w:tcW w:w="1539" w:type="dxa"/>
+            <w:tcW w:w="1645" w:type="dxa"/>
             <w:shd w:val="clear" w:color="auto" w:fill="CCCCCC"/>
             <w:vAlign w:val="center"/>
           </w:tcPr>
@@ -2129,7 +2117,7 @@
         </w:tc>
         <w:tc>
           <w:tcPr>
-            <w:tcW w:w="4158" w:type="dxa"/>
+            <w:tcW w:w="4444" w:type="dxa"/>
             <w:shd w:val="clear" w:color="auto" w:fill="CCCCCC"/>
             <w:vAlign w:val="center"/>
           </w:tcPr>
@@ -2152,10 +2140,11 @@
       <w:tr>
         <w:trPr>
           <w:cantSplit/>
+          <w:trHeight w:val="347"/>
         </w:trPr>
         <w:tc>
           <w:tcPr>
-            <w:tcW w:w="1406" w:type="dxa"/>
+            <w:tcW w:w="1502" w:type="dxa"/>
             <w:vAlign w:val="center"/>
           </w:tcPr>
           <w:p>
@@ -2219,18 +2208,24 @@
         </w:tc>
         <w:tc>
           <w:tcPr>
-            <w:tcW w:w="1245" w:type="dxa"/>
+            <w:tcW w:w="1330" w:type="dxa"/>
             <w:vAlign w:val="center"/>
           </w:tcPr>
           <w:p>
             <w:pPr>
               <w:jc w:val="center"/>
             </w:pPr>
+            <w:r>
+              <w:rPr>
+                <w:rFonts w:hint="eastAsia"/>
+              </w:rPr>
+              <w:t>김승환</w:t>
+            </w:r>
           </w:p>
         </w:tc>
         <w:tc>
           <w:tcPr>
-            <w:tcW w:w="876" w:type="dxa"/>
+            <w:tcW w:w="936" w:type="dxa"/>
             <w:vAlign w:val="center"/>
           </w:tcPr>
           <w:p>
@@ -2266,7 +2261,7 @@
         </w:tc>
         <w:tc>
           <w:tcPr>
-            <w:tcW w:w="1539" w:type="dxa"/>
+            <w:tcW w:w="1645" w:type="dxa"/>
             <w:vAlign w:val="center"/>
           </w:tcPr>
           <w:p>
@@ -2288,7 +2283,7 @@
         </w:tc>
         <w:tc>
           <w:tcPr>
-            <w:tcW w:w="4158" w:type="dxa"/>
+            <w:tcW w:w="4444" w:type="dxa"/>
             <w:vAlign w:val="center"/>
           </w:tcPr>
           <w:p>
@@ -2296,6 +2291,534 @@
               <w:rPr>
                 <w:rFonts w:ascii="맑은 고딕" w:eastAsia="맑은 고딕" w:hAnsi="맑은 고딕" w:cs="Times New Roman"/>
                 <w:szCs w:val="18"/>
+              </w:rPr>
+            </w:pPr>
+            <w:r>
+              <w:rPr>
+                <w:rFonts w:ascii="맑은 고딕" w:eastAsia="맑은 고딕" w:hAnsi="맑은 고딕" w:cs="Times New Roman" w:hint="eastAsia"/>
+                <w:szCs w:val="18"/>
+              </w:rPr>
+              <w:t>프로젝트 목표,</w:t>
+            </w:r>
+            <w:r>
+              <w:rPr>
+                <w:rFonts w:ascii="맑은 고딕" w:eastAsia="맑은 고딕" w:hAnsi="맑은 고딕" w:cs="Times New Roman"/>
+                <w:szCs w:val="18"/>
+              </w:rPr>
+              <w:t xml:space="preserve"> </w:t>
+            </w:r>
+            <w:r>
+              <w:rPr>
+                <w:rFonts w:ascii="맑은 고딕" w:eastAsia="맑은 고딕" w:hAnsi="맑은 고딕" w:cs="Times New Roman" w:hint="eastAsia"/>
+                <w:szCs w:val="18"/>
+              </w:rPr>
+              <w:t>수행 내용</w:t>
+            </w:r>
+          </w:p>
+        </w:tc>
+      </w:tr>
+      <w:tr>
+        <w:trPr>
+          <w:cantSplit/>
+          <w:trHeight w:val="693"/>
+        </w:trPr>
+        <w:tc>
+          <w:tcPr>
+            <w:tcW w:w="1502" w:type="dxa"/>
+            <w:vAlign w:val="center"/>
+          </w:tcPr>
+          <w:p>
+            <w:pPr>
+              <w:jc w:val="center"/>
+              <w:rPr>
+                <w:rFonts w:ascii="맑은 고딕" w:eastAsia="맑은 고딕" w:hAnsi="맑은 고딕" w:cs="Times New Roman"/>
+              </w:rPr>
+            </w:pPr>
+            <w:r>
+              <w:rPr>
+                <w:rFonts w:ascii="맑은 고딕" w:eastAsia="맑은 고딕" w:hAnsi="맑은 고딕" w:cs="Times New Roman" w:hint="eastAsia"/>
+              </w:rPr>
+              <w:t>2014-03-27</w:t>
+            </w:r>
+          </w:p>
+        </w:tc>
+        <w:tc>
+          <w:tcPr>
+            <w:tcW w:w="1330" w:type="dxa"/>
+            <w:vAlign w:val="center"/>
+          </w:tcPr>
+          <w:p>
+            <w:pPr>
+              <w:jc w:val="center"/>
+              <w:rPr>
+                <w:rFonts w:ascii="맑은 고딕" w:eastAsia="맑은 고딕" w:hAnsi="맑은 고딕" w:cs="Times New Roman"/>
+              </w:rPr>
+            </w:pPr>
+            <w:r>
+              <w:rPr>
+                <w:rFonts w:ascii="맑은 고딕" w:eastAsia="맑은 고딕" w:hAnsi="맑은 고딕" w:cs="Times New Roman" w:hint="eastAsia"/>
+              </w:rPr>
+              <w:t>김승환</w:t>
+            </w:r>
+          </w:p>
+        </w:tc>
+        <w:tc>
+          <w:tcPr>
+            <w:tcW w:w="936" w:type="dxa"/>
+            <w:vAlign w:val="center"/>
+          </w:tcPr>
+          <w:p>
+            <w:pPr>
+              <w:jc w:val="center"/>
+              <w:rPr>
+                <w:rFonts w:ascii="맑은 고딕" w:eastAsia="맑은 고딕" w:hAnsi="맑은 고딕" w:cs="Times New Roman"/>
+              </w:rPr>
+            </w:pPr>
+            <w:r>
+              <w:rPr>
+                <w:rFonts w:ascii="맑은 고딕" w:eastAsia="맑은 고딕" w:hAnsi="맑은 고딕" w:cs="Times New Roman" w:hint="eastAsia"/>
+              </w:rPr>
+              <w:t>1.1</w:t>
+            </w:r>
+          </w:p>
+        </w:tc>
+        <w:tc>
+          <w:tcPr>
+            <w:tcW w:w="1645" w:type="dxa"/>
+            <w:vAlign w:val="center"/>
+          </w:tcPr>
+          <w:p>
+            <w:pPr>
+              <w:jc w:val="center"/>
+              <w:rPr>
+                <w:rFonts w:ascii="맑은 고딕" w:eastAsia="맑은 고딕" w:hAnsi="맑은 고딕" w:cs="Times New Roman"/>
+              </w:rPr>
+            </w:pPr>
+            <w:r>
+              <w:rPr>
+                <w:rFonts w:ascii="맑은 고딕" w:eastAsia="맑은 고딕" w:hAnsi="맑은 고딕" w:cs="Times New Roman" w:hint="eastAsia"/>
+              </w:rPr>
+              <w:t>내용 수정</w:t>
+            </w:r>
+          </w:p>
+        </w:tc>
+        <w:tc>
+          <w:tcPr>
+            <w:tcW w:w="4444" w:type="dxa"/>
+            <w:vAlign w:val="center"/>
+          </w:tcPr>
+          <w:p>
+            <w:pPr>
+              <w:rPr>
+                <w:rFonts w:ascii="맑은 고딕" w:eastAsia="맑은 고딕" w:hAnsi="맑은 고딕" w:cs="Times New Roman" w:hint="eastAsia"/>
+              </w:rPr>
+            </w:pPr>
+            <w:r>
+              <w:rPr>
+                <w:rFonts w:ascii="맑은 고딕" w:eastAsia="맑은 고딕" w:hAnsi="맑은 고딕" w:cs="Times New Roman" w:hint="eastAsia"/>
+              </w:rPr>
+              <w:t>프로젝트 개발 배경 및 목표,</w:t>
+            </w:r>
+            <w:r>
+              <w:rPr>
+                <w:rFonts w:ascii="맑은 고딕" w:eastAsia="맑은 고딕" w:hAnsi="맑은 고딕" w:cs="Times New Roman"/>
+              </w:rPr>
+              <w:t xml:space="preserve"> </w:t>
+            </w:r>
+            <w:r>
+              <w:rPr>
+                <w:rFonts w:ascii="맑은 고딕" w:eastAsia="맑은 고딕" w:hAnsi="맑은 고딕" w:cs="Times New Roman" w:hint="eastAsia"/>
+              </w:rPr>
+              <w:t>수행 내용 추가 및 보충</w:t>
+            </w:r>
+          </w:p>
+        </w:tc>
+      </w:tr>
+      <w:tr>
+        <w:trPr>
+          <w:cantSplit/>
+          <w:trHeight w:val="295"/>
+        </w:trPr>
+        <w:tc>
+          <w:tcPr>
+            <w:tcW w:w="1502" w:type="dxa"/>
+            <w:vAlign w:val="center"/>
+          </w:tcPr>
+          <w:p>
+            <w:pPr>
+              <w:jc w:val="center"/>
+              <w:rPr>
+                <w:rFonts w:ascii="맑은 고딕" w:eastAsia="맑은 고딕" w:hAnsi="맑은 고딕" w:cs="Times New Roman"/>
+              </w:rPr>
+            </w:pPr>
+            <w:r>
+              <w:rPr>
+                <w:rFonts w:ascii="맑은 고딕" w:eastAsia="맑은 고딕" w:hAnsi="맑은 고딕" w:cs="Times New Roman" w:hint="eastAsia"/>
+              </w:rPr>
+              <w:t>2014-03-29</w:t>
+            </w:r>
+          </w:p>
+        </w:tc>
+        <w:tc>
+          <w:tcPr>
+            <w:tcW w:w="1330" w:type="dxa"/>
+            <w:vAlign w:val="center"/>
+          </w:tcPr>
+          <w:p>
+            <w:pPr>
+              <w:jc w:val="center"/>
+              <w:rPr>
+                <w:rFonts w:ascii="맑은 고딕" w:eastAsia="맑은 고딕" w:hAnsi="맑은 고딕" w:cs="Times New Roman"/>
+              </w:rPr>
+            </w:pPr>
+            <w:r>
+              <w:rPr>
+                <w:rFonts w:ascii="맑은 고딕" w:eastAsia="맑은 고딕" w:hAnsi="맑은 고딕" w:cs="Times New Roman" w:hint="eastAsia"/>
+              </w:rPr>
+              <w:t>이현영</w:t>
+            </w:r>
+          </w:p>
+        </w:tc>
+        <w:tc>
+          <w:tcPr>
+            <w:tcW w:w="936" w:type="dxa"/>
+            <w:vAlign w:val="center"/>
+          </w:tcPr>
+          <w:p>
+            <w:pPr>
+              <w:jc w:val="center"/>
+              <w:rPr>
+                <w:rFonts w:ascii="맑은 고딕" w:eastAsia="맑은 고딕" w:hAnsi="맑은 고딕" w:cs="Times New Roman"/>
+              </w:rPr>
+            </w:pPr>
+            <w:r>
+              <w:rPr>
+                <w:rFonts w:ascii="맑은 고딕" w:eastAsia="맑은 고딕" w:hAnsi="맑은 고딕" w:cs="Times New Roman" w:hint="eastAsia"/>
+              </w:rPr>
+              <w:t>1.2</w:t>
+            </w:r>
+          </w:p>
+        </w:tc>
+        <w:tc>
+          <w:tcPr>
+            <w:tcW w:w="1645" w:type="dxa"/>
+            <w:vAlign w:val="center"/>
+          </w:tcPr>
+          <w:p>
+            <w:pPr>
+              <w:jc w:val="center"/>
+              <w:rPr>
+                <w:rFonts w:ascii="맑은 고딕" w:eastAsia="맑은 고딕" w:hAnsi="맑은 고딕" w:cs="Times New Roman"/>
+              </w:rPr>
+            </w:pPr>
+            <w:r>
+              <w:rPr>
+                <w:rFonts w:ascii="맑은 고딕" w:eastAsia="맑은 고딕" w:hAnsi="맑은 고딕" w:cs="Times New Roman" w:hint="eastAsia"/>
+              </w:rPr>
+              <w:t>내용 수정</w:t>
+            </w:r>
+          </w:p>
+        </w:tc>
+        <w:tc>
+          <w:tcPr>
+            <w:tcW w:w="4444" w:type="dxa"/>
+            <w:vAlign w:val="center"/>
+          </w:tcPr>
+          <w:p>
+            <w:pPr>
+              <w:rPr>
+                <w:rFonts w:ascii="맑은 고딕" w:eastAsia="맑은 고딕" w:hAnsi="맑은 고딕" w:cs="Times New Roman"/>
+              </w:rPr>
+            </w:pPr>
+            <w:r>
+              <w:rPr>
+                <w:rFonts w:ascii="맑은 고딕" w:eastAsia="맑은 고딕" w:hAnsi="맑은 고딕" w:cs="Times New Roman" w:hint="eastAsia"/>
+              </w:rPr>
+              <w:t>수정사항 및 향후 진행 계획 설정</w:t>
+            </w:r>
+          </w:p>
+        </w:tc>
+      </w:tr>
+      <w:tr>
+        <w:trPr>
+          <w:cantSplit/>
+          <w:trHeight w:val="277"/>
+        </w:trPr>
+        <w:tc>
+          <w:tcPr>
+            <w:tcW w:w="1502" w:type="dxa"/>
+            <w:vAlign w:val="center"/>
+          </w:tcPr>
+          <w:p>
+            <w:pPr>
+              <w:jc w:val="center"/>
+              <w:rPr>
+                <w:rFonts w:ascii="맑은 고딕" w:eastAsia="맑은 고딕" w:hAnsi="맑은 고딕" w:cs="Times New Roman"/>
+              </w:rPr>
+            </w:pPr>
+            <w:r>
+              <w:rPr>
+                <w:rFonts w:ascii="맑은 고딕" w:eastAsia="맑은 고딕" w:hAnsi="맑은 고딕" w:cs="Times New Roman" w:hint="eastAsia"/>
+              </w:rPr>
+              <w:t>2014-04-01</w:t>
+            </w:r>
+          </w:p>
+        </w:tc>
+        <w:tc>
+          <w:tcPr>
+            <w:tcW w:w="1330" w:type="dxa"/>
+            <w:vAlign w:val="center"/>
+          </w:tcPr>
+          <w:p>
+            <w:pPr>
+              <w:jc w:val="center"/>
+              <w:rPr>
+                <w:rFonts w:ascii="맑은 고딕" w:eastAsia="맑은 고딕" w:hAnsi="맑은 고딕" w:cs="Times New Roman"/>
+              </w:rPr>
+            </w:pPr>
+            <w:r>
+              <w:rPr>
+                <w:rFonts w:ascii="맑은 고딕" w:eastAsia="맑은 고딕" w:hAnsi="맑은 고딕" w:cs="Times New Roman" w:hint="eastAsia"/>
+              </w:rPr>
+              <w:t>전승철</w:t>
+            </w:r>
+          </w:p>
+        </w:tc>
+        <w:tc>
+          <w:tcPr>
+            <w:tcW w:w="936" w:type="dxa"/>
+            <w:vAlign w:val="center"/>
+          </w:tcPr>
+          <w:p>
+            <w:pPr>
+              <w:jc w:val="center"/>
+              <w:rPr>
+                <w:rFonts w:ascii="맑은 고딕" w:eastAsia="맑은 고딕" w:hAnsi="맑은 고딕" w:cs="Times New Roman"/>
+              </w:rPr>
+            </w:pPr>
+            <w:r>
+              <w:rPr>
+                <w:rFonts w:ascii="맑은 고딕" w:eastAsia="맑은 고딕" w:hAnsi="맑은 고딕" w:cs="Times New Roman" w:hint="eastAsia"/>
+              </w:rPr>
+              <w:t>2.0</w:t>
+            </w:r>
+          </w:p>
+        </w:tc>
+        <w:tc>
+          <w:tcPr>
+            <w:tcW w:w="1645" w:type="dxa"/>
+            <w:vAlign w:val="center"/>
+          </w:tcPr>
+          <w:p>
+            <w:pPr>
+              <w:jc w:val="center"/>
+              <w:rPr>
+                <w:rFonts w:ascii="맑은 고딕" w:eastAsia="맑은 고딕" w:hAnsi="맑은 고딕" w:cs="Times New Roman"/>
+              </w:rPr>
+            </w:pPr>
+            <w:r>
+              <w:rPr>
+                <w:rFonts w:ascii="맑은 고딕" w:eastAsia="맑은 고딕" w:hAnsi="맑은 고딕" w:cs="Times New Roman" w:hint="eastAsia"/>
+              </w:rPr>
+              <w:t>수행 내용 추가</w:t>
+            </w:r>
+          </w:p>
+        </w:tc>
+        <w:tc>
+          <w:tcPr>
+            <w:tcW w:w="4444" w:type="dxa"/>
+            <w:vAlign w:val="center"/>
+          </w:tcPr>
+          <w:p>
+            <w:pPr>
+              <w:rPr>
+                <w:rFonts w:ascii="맑은 고딕" w:eastAsia="맑은 고딕" w:hAnsi="맑은 고딕" w:cs="Times New Roman"/>
+              </w:rPr>
+            </w:pPr>
+            <w:r>
+              <w:rPr>
+                <w:rFonts w:ascii="맑은 고딕" w:eastAsia="맑은 고딕" w:hAnsi="맑은 고딕" w:cs="Times New Roman" w:hint="eastAsia"/>
+              </w:rPr>
+              <w:t>Source-Retrieval 개발 내용 보충</w:t>
+            </w:r>
+          </w:p>
+        </w:tc>
+      </w:tr>
+      <w:tr>
+        <w:trPr>
+          <w:cantSplit/>
+          <w:trHeight w:val="273"/>
+        </w:trPr>
+        <w:tc>
+          <w:tcPr>
+            <w:tcW w:w="1502" w:type="dxa"/>
+            <w:vAlign w:val="center"/>
+          </w:tcPr>
+          <w:p>
+            <w:pPr>
+              <w:jc w:val="center"/>
+              <w:rPr>
+                <w:rFonts w:ascii="맑은 고딕" w:eastAsia="맑은 고딕" w:hAnsi="맑은 고딕" w:cs="Times New Roman"/>
+              </w:rPr>
+            </w:pPr>
+            <w:r>
+              <w:rPr>
+                <w:rFonts w:ascii="맑은 고딕" w:eastAsia="맑은 고딕" w:hAnsi="맑은 고딕" w:cs="Times New Roman" w:hint="eastAsia"/>
+              </w:rPr>
+              <w:t>2014-04-03</w:t>
+            </w:r>
+          </w:p>
+        </w:tc>
+        <w:tc>
+          <w:tcPr>
+            <w:tcW w:w="1330" w:type="dxa"/>
+            <w:vAlign w:val="center"/>
+          </w:tcPr>
+          <w:p>
+            <w:pPr>
+              <w:jc w:val="center"/>
+              <w:rPr>
+                <w:rFonts w:ascii="맑은 고딕" w:eastAsia="맑은 고딕" w:hAnsi="맑은 고딕" w:cs="Times New Roman"/>
+              </w:rPr>
+            </w:pPr>
+            <w:r>
+              <w:rPr>
+                <w:rFonts w:ascii="맑은 고딕" w:eastAsia="맑은 고딕" w:hAnsi="맑은 고딕" w:cs="Times New Roman" w:hint="eastAsia"/>
+              </w:rPr>
+              <w:t>강유진</w:t>
+            </w:r>
+          </w:p>
+        </w:tc>
+        <w:tc>
+          <w:tcPr>
+            <w:tcW w:w="936" w:type="dxa"/>
+            <w:vAlign w:val="center"/>
+          </w:tcPr>
+          <w:p>
+            <w:pPr>
+              <w:jc w:val="center"/>
+              <w:rPr>
+                <w:rFonts w:ascii="맑은 고딕" w:eastAsia="맑은 고딕" w:hAnsi="맑은 고딕" w:cs="Times New Roman"/>
+              </w:rPr>
+            </w:pPr>
+            <w:r>
+              <w:rPr>
+                <w:rFonts w:ascii="맑은 고딕" w:eastAsia="맑은 고딕" w:hAnsi="맑은 고딕" w:cs="Times New Roman" w:hint="eastAsia"/>
+              </w:rPr>
+              <w:t>3.0</w:t>
+            </w:r>
+          </w:p>
+        </w:tc>
+        <w:tc>
+          <w:tcPr>
+            <w:tcW w:w="1645" w:type="dxa"/>
+            <w:vAlign w:val="center"/>
+          </w:tcPr>
+          <w:p>
+            <w:pPr>
+              <w:jc w:val="center"/>
+              <w:rPr>
+                <w:rFonts w:ascii="맑은 고딕" w:eastAsia="맑은 고딕" w:hAnsi="맑은 고딕" w:cs="Times New Roman"/>
+              </w:rPr>
+            </w:pPr>
+            <w:r>
+              <w:rPr>
+                <w:rFonts w:ascii="맑은 고딕" w:eastAsia="맑은 고딕" w:hAnsi="맑은 고딕" w:cs="Times New Roman" w:hint="eastAsia"/>
+              </w:rPr>
+              <w:t>수행 내용 추가</w:t>
+            </w:r>
+          </w:p>
+        </w:tc>
+        <w:tc>
+          <w:tcPr>
+            <w:tcW w:w="4444" w:type="dxa"/>
+            <w:vAlign w:val="center"/>
+          </w:tcPr>
+          <w:p>
+            <w:pPr>
+              <w:rPr>
+                <w:rFonts w:ascii="맑은 고딕" w:eastAsia="맑은 고딕" w:hAnsi="맑은 고딕" w:cs="Times New Roman"/>
+              </w:rPr>
+            </w:pPr>
+            <w:r>
+              <w:rPr>
+                <w:rFonts w:ascii="맑은 고딕" w:eastAsia="맑은 고딕" w:hAnsi="맑은 고딕" w:cs="Times New Roman" w:hint="eastAsia"/>
+              </w:rPr>
+              <w:t>Text-Alignment 개발 내용 보충</w:t>
+            </w:r>
+          </w:p>
+        </w:tc>
+      </w:tr>
+      <w:tr>
+        <w:trPr>
+          <w:cantSplit/>
+          <w:trHeight w:val="75"/>
+        </w:trPr>
+        <w:tc>
+          <w:tcPr>
+            <w:tcW w:w="1502" w:type="dxa"/>
+            <w:vAlign w:val="center"/>
+          </w:tcPr>
+          <w:p>
+            <w:pPr>
+              <w:jc w:val="center"/>
+              <w:rPr>
+                <w:rFonts w:ascii="맑은 고딕" w:eastAsia="맑은 고딕" w:hAnsi="맑은 고딕" w:cs="Times New Roman"/>
+              </w:rPr>
+            </w:pPr>
+          </w:p>
+        </w:tc>
+        <w:tc>
+          <w:tcPr>
+            <w:tcW w:w="1330" w:type="dxa"/>
+            <w:vAlign w:val="center"/>
+          </w:tcPr>
+          <w:p>
+            <w:pPr>
+              <w:jc w:val="center"/>
+              <w:rPr>
+                <w:rFonts w:ascii="맑은 고딕" w:eastAsia="맑은 고딕" w:hAnsi="맑은 고딕" w:cs="Times New Roman"/>
+              </w:rPr>
+            </w:pPr>
+          </w:p>
+        </w:tc>
+        <w:tc>
+          <w:tcPr>
+            <w:tcW w:w="936" w:type="dxa"/>
+            <w:vAlign w:val="center"/>
+          </w:tcPr>
+          <w:p>
+            <w:pPr>
+              <w:jc w:val="center"/>
+              <w:rPr>
+                <w:rFonts w:ascii="맑은 고딕" w:eastAsia="맑은 고딕" w:hAnsi="맑은 고딕" w:cs="Times New Roman"/>
+              </w:rPr>
+            </w:pPr>
+          </w:p>
+        </w:tc>
+        <w:tc>
+          <w:tcPr>
+            <w:tcW w:w="1645" w:type="dxa"/>
+            <w:vAlign w:val="center"/>
+          </w:tcPr>
+          <w:p>
+            <w:pPr>
+              <w:jc w:val="center"/>
+              <w:rPr>
+                <w:rFonts w:ascii="맑은 고딕" w:eastAsia="맑은 고딕" w:hAnsi="맑은 고딕" w:cs="Times New Roman"/>
+              </w:rPr>
+            </w:pPr>
+          </w:p>
+        </w:tc>
+        <w:tc>
+          <w:tcPr>
+            <w:tcW w:w="4444" w:type="dxa"/>
+            <w:vAlign w:val="center"/>
+          </w:tcPr>
+          <w:p>
+            <w:pPr>
+              <w:rPr>
+                <w:rFonts w:ascii="맑은 고딕" w:eastAsia="맑은 고딕" w:hAnsi="맑은 고딕" w:cs="Times New Roman"/>
               </w:rPr>
             </w:pPr>
           </w:p>
@@ -2304,10 +2827,11 @@
       <w:tr>
         <w:trPr>
           <w:cantSplit/>
+          <w:trHeight w:val="75"/>
         </w:trPr>
         <w:tc>
           <w:tcPr>
-            <w:tcW w:w="1406" w:type="dxa"/>
+            <w:tcW w:w="1502" w:type="dxa"/>
             <w:vAlign w:val="center"/>
           </w:tcPr>
           <w:p>
@@ -2317,17 +2841,11 @@
                 <w:rFonts w:ascii="맑은 고딕" w:eastAsia="맑은 고딕" w:hAnsi="맑은 고딕" w:cs="Times New Roman"/>
               </w:rPr>
             </w:pPr>
-            <w:r>
-              <w:rPr>
-                <w:rFonts w:ascii="맑은 고딕" w:eastAsia="맑은 고딕" w:hAnsi="맑은 고딕" w:cs="Times New Roman" w:hint="eastAsia"/>
-              </w:rPr>
-              <w:t>2014-03-27</w:t>
-            </w:r>
           </w:p>
         </w:tc>
         <w:tc>
           <w:tcPr>
-            <w:tcW w:w="1245" w:type="dxa"/>
+            <w:tcW w:w="1330" w:type="dxa"/>
             <w:vAlign w:val="center"/>
           </w:tcPr>
           <w:p>
@@ -2341,7 +2859,7 @@
         </w:tc>
         <w:tc>
           <w:tcPr>
-            <w:tcW w:w="876" w:type="dxa"/>
+            <w:tcW w:w="936" w:type="dxa"/>
             <w:vAlign w:val="center"/>
           </w:tcPr>
           <w:p>
@@ -2355,7 +2873,7 @@
         </w:tc>
         <w:tc>
           <w:tcPr>
-            <w:tcW w:w="1539" w:type="dxa"/>
+            <w:tcW w:w="1645" w:type="dxa"/>
             <w:vAlign w:val="center"/>
           </w:tcPr>
           <w:p>
@@ -2369,400 +2887,7 @@
         </w:tc>
         <w:tc>
           <w:tcPr>
-            <w:tcW w:w="4158" w:type="dxa"/>
-            <w:vAlign w:val="center"/>
-          </w:tcPr>
-          <w:p>
-            <w:pPr>
-              <w:rPr>
-                <w:rFonts w:ascii="맑은 고딕" w:eastAsia="맑은 고딕" w:hAnsi="맑은 고딕" w:cs="Times New Roman"/>
-              </w:rPr>
-            </w:pPr>
-          </w:p>
-        </w:tc>
-      </w:tr>
-      <w:tr>
-        <w:trPr>
-          <w:cantSplit/>
-          <w:trHeight w:val="287"/>
-        </w:trPr>
-        <w:tc>
-          <w:tcPr>
-            <w:tcW w:w="1406" w:type="dxa"/>
-            <w:vAlign w:val="center"/>
-          </w:tcPr>
-          <w:p>
-            <w:pPr>
-              <w:jc w:val="center"/>
-              <w:rPr>
-                <w:rFonts w:ascii="맑은 고딕" w:eastAsia="맑은 고딕" w:hAnsi="맑은 고딕" w:cs="Times New Roman"/>
-              </w:rPr>
-            </w:pPr>
-            <w:r>
-              <w:rPr>
-                <w:rFonts w:ascii="맑은 고딕" w:eastAsia="맑은 고딕" w:hAnsi="맑은 고딕" w:cs="Times New Roman" w:hint="eastAsia"/>
-              </w:rPr>
-              <w:t>2014-03-29</w:t>
-            </w:r>
-          </w:p>
-        </w:tc>
-        <w:tc>
-          <w:tcPr>
-            <w:tcW w:w="1245" w:type="dxa"/>
-            <w:vAlign w:val="center"/>
-          </w:tcPr>
-          <w:p>
-            <w:pPr>
-              <w:jc w:val="center"/>
-              <w:rPr>
-                <w:rFonts w:ascii="맑은 고딕" w:eastAsia="맑은 고딕" w:hAnsi="맑은 고딕" w:cs="Times New Roman"/>
-              </w:rPr>
-            </w:pPr>
-          </w:p>
-        </w:tc>
-        <w:tc>
-          <w:tcPr>
-            <w:tcW w:w="876" w:type="dxa"/>
-            <w:vAlign w:val="center"/>
-          </w:tcPr>
-          <w:p>
-            <w:pPr>
-              <w:jc w:val="center"/>
-              <w:rPr>
-                <w:rFonts w:ascii="맑은 고딕" w:eastAsia="맑은 고딕" w:hAnsi="맑은 고딕" w:cs="Times New Roman"/>
-              </w:rPr>
-            </w:pPr>
-          </w:p>
-        </w:tc>
-        <w:tc>
-          <w:tcPr>
-            <w:tcW w:w="1539" w:type="dxa"/>
-            <w:vAlign w:val="center"/>
-          </w:tcPr>
-          <w:p>
-            <w:pPr>
-              <w:jc w:val="center"/>
-              <w:rPr>
-                <w:rFonts w:ascii="맑은 고딕" w:eastAsia="맑은 고딕" w:hAnsi="맑은 고딕" w:cs="Times New Roman"/>
-              </w:rPr>
-            </w:pPr>
-          </w:p>
-        </w:tc>
-        <w:tc>
-          <w:tcPr>
-            <w:tcW w:w="4158" w:type="dxa"/>
-            <w:vAlign w:val="center"/>
-          </w:tcPr>
-          <w:p>
-            <w:pPr>
-              <w:rPr>
-                <w:rFonts w:ascii="맑은 고딕" w:eastAsia="맑은 고딕" w:hAnsi="맑은 고딕" w:cs="Times New Roman"/>
-              </w:rPr>
-            </w:pPr>
-          </w:p>
-        </w:tc>
-      </w:tr>
-      <w:tr>
-        <w:trPr>
-          <w:cantSplit/>
-          <w:trHeight w:val="269"/>
-        </w:trPr>
-        <w:tc>
-          <w:tcPr>
-            <w:tcW w:w="1406" w:type="dxa"/>
-            <w:vAlign w:val="center"/>
-          </w:tcPr>
-          <w:p>
-            <w:pPr>
-              <w:jc w:val="center"/>
-              <w:rPr>
-                <w:rFonts w:ascii="맑은 고딕" w:eastAsia="맑은 고딕" w:hAnsi="맑은 고딕" w:cs="Times New Roman"/>
-              </w:rPr>
-            </w:pPr>
-            <w:r>
-              <w:rPr>
-                <w:rFonts w:ascii="맑은 고딕" w:eastAsia="맑은 고딕" w:hAnsi="맑은 고딕" w:cs="Times New Roman" w:hint="eastAsia"/>
-              </w:rPr>
-              <w:t>2014-04-01</w:t>
-            </w:r>
-          </w:p>
-        </w:tc>
-        <w:tc>
-          <w:tcPr>
-            <w:tcW w:w="1245" w:type="dxa"/>
-            <w:vAlign w:val="center"/>
-          </w:tcPr>
-          <w:p>
-            <w:pPr>
-              <w:jc w:val="center"/>
-              <w:rPr>
-                <w:rFonts w:ascii="맑은 고딕" w:eastAsia="맑은 고딕" w:hAnsi="맑은 고딕" w:cs="Times New Roman"/>
-              </w:rPr>
-            </w:pPr>
-          </w:p>
-        </w:tc>
-        <w:tc>
-          <w:tcPr>
-            <w:tcW w:w="876" w:type="dxa"/>
-            <w:vAlign w:val="center"/>
-          </w:tcPr>
-          <w:p>
-            <w:pPr>
-              <w:jc w:val="center"/>
-              <w:rPr>
-                <w:rFonts w:ascii="맑은 고딕" w:eastAsia="맑은 고딕" w:hAnsi="맑은 고딕" w:cs="Times New Roman"/>
-              </w:rPr>
-            </w:pPr>
-          </w:p>
-        </w:tc>
-        <w:tc>
-          <w:tcPr>
-            <w:tcW w:w="1539" w:type="dxa"/>
-            <w:vAlign w:val="center"/>
-          </w:tcPr>
-          <w:p>
-            <w:pPr>
-              <w:jc w:val="center"/>
-              <w:rPr>
-                <w:rFonts w:ascii="맑은 고딕" w:eastAsia="맑은 고딕" w:hAnsi="맑은 고딕" w:cs="Times New Roman"/>
-              </w:rPr>
-            </w:pPr>
-          </w:p>
-        </w:tc>
-        <w:tc>
-          <w:tcPr>
-            <w:tcW w:w="4158" w:type="dxa"/>
-            <w:vAlign w:val="center"/>
-          </w:tcPr>
-          <w:p>
-            <w:pPr>
-              <w:rPr>
-                <w:rFonts w:ascii="맑은 고딕" w:eastAsia="맑은 고딕" w:hAnsi="맑은 고딕" w:cs="Times New Roman"/>
-              </w:rPr>
-            </w:pPr>
-          </w:p>
-        </w:tc>
-      </w:tr>
-      <w:tr>
-        <w:trPr>
-          <w:cantSplit/>
-          <w:trHeight w:val="265"/>
-        </w:trPr>
-        <w:tc>
-          <w:tcPr>
-            <w:tcW w:w="1406" w:type="dxa"/>
-            <w:vAlign w:val="center"/>
-          </w:tcPr>
-          <w:p>
-            <w:pPr>
-              <w:jc w:val="center"/>
-              <w:rPr>
-                <w:rFonts w:ascii="맑은 고딕" w:eastAsia="맑은 고딕" w:hAnsi="맑은 고딕" w:cs="Times New Roman"/>
-              </w:rPr>
-            </w:pPr>
-            <w:r>
-              <w:rPr>
-                <w:rFonts w:ascii="맑은 고딕" w:eastAsia="맑은 고딕" w:hAnsi="맑은 고딕" w:cs="Times New Roman" w:hint="eastAsia"/>
-              </w:rPr>
-              <w:t>2014-04-03</w:t>
-            </w:r>
-          </w:p>
-        </w:tc>
-        <w:tc>
-          <w:tcPr>
-            <w:tcW w:w="1245" w:type="dxa"/>
-            <w:vAlign w:val="center"/>
-          </w:tcPr>
-          <w:p>
-            <w:pPr>
-              <w:jc w:val="center"/>
-              <w:rPr>
-                <w:rFonts w:ascii="맑은 고딕" w:eastAsia="맑은 고딕" w:hAnsi="맑은 고딕" w:cs="Times New Roman"/>
-              </w:rPr>
-            </w:pPr>
-          </w:p>
-        </w:tc>
-        <w:tc>
-          <w:tcPr>
-            <w:tcW w:w="876" w:type="dxa"/>
-            <w:vAlign w:val="center"/>
-          </w:tcPr>
-          <w:p>
-            <w:pPr>
-              <w:jc w:val="center"/>
-              <w:rPr>
-                <w:rFonts w:ascii="맑은 고딕" w:eastAsia="맑은 고딕" w:hAnsi="맑은 고딕" w:cs="Times New Roman"/>
-              </w:rPr>
-            </w:pPr>
-          </w:p>
-        </w:tc>
-        <w:tc>
-          <w:tcPr>
-            <w:tcW w:w="1539" w:type="dxa"/>
-            <w:vAlign w:val="center"/>
-          </w:tcPr>
-          <w:p>
-            <w:pPr>
-              <w:jc w:val="center"/>
-              <w:rPr>
-                <w:rFonts w:ascii="맑은 고딕" w:eastAsia="맑은 고딕" w:hAnsi="맑은 고딕" w:cs="Times New Roman"/>
-              </w:rPr>
-            </w:pPr>
-          </w:p>
-        </w:tc>
-        <w:tc>
-          <w:tcPr>
-            <w:tcW w:w="4158" w:type="dxa"/>
-            <w:vAlign w:val="center"/>
-          </w:tcPr>
-          <w:p>
-            <w:pPr>
-              <w:rPr>
-                <w:rFonts w:ascii="맑은 고딕" w:eastAsia="맑은 고딕" w:hAnsi="맑은 고딕" w:cs="Times New Roman"/>
-              </w:rPr>
-            </w:pPr>
-          </w:p>
-        </w:tc>
-      </w:tr>
-      <w:tr>
-        <w:trPr>
-          <w:cantSplit/>
-          <w:trHeight w:val="73"/>
-        </w:trPr>
-        <w:tc>
-          <w:tcPr>
-            <w:tcW w:w="1406" w:type="dxa"/>
-            <w:vAlign w:val="center"/>
-          </w:tcPr>
-          <w:p>
-            <w:pPr>
-              <w:jc w:val="center"/>
-              <w:rPr>
-                <w:rFonts w:ascii="맑은 고딕" w:eastAsia="맑은 고딕" w:hAnsi="맑은 고딕" w:cs="Times New Roman"/>
-              </w:rPr>
-            </w:pPr>
-          </w:p>
-        </w:tc>
-        <w:tc>
-          <w:tcPr>
-            <w:tcW w:w="1245" w:type="dxa"/>
-            <w:vAlign w:val="center"/>
-          </w:tcPr>
-          <w:p>
-            <w:pPr>
-              <w:jc w:val="center"/>
-              <w:rPr>
-                <w:rFonts w:ascii="맑은 고딕" w:eastAsia="맑은 고딕" w:hAnsi="맑은 고딕" w:cs="Times New Roman"/>
-              </w:rPr>
-            </w:pPr>
-          </w:p>
-        </w:tc>
-        <w:tc>
-          <w:tcPr>
-            <w:tcW w:w="876" w:type="dxa"/>
-            <w:vAlign w:val="center"/>
-          </w:tcPr>
-          <w:p>
-            <w:pPr>
-              <w:jc w:val="center"/>
-              <w:rPr>
-                <w:rFonts w:ascii="맑은 고딕" w:eastAsia="맑은 고딕" w:hAnsi="맑은 고딕" w:cs="Times New Roman"/>
-              </w:rPr>
-            </w:pPr>
-          </w:p>
-        </w:tc>
-        <w:tc>
-          <w:tcPr>
-            <w:tcW w:w="1539" w:type="dxa"/>
-            <w:vAlign w:val="center"/>
-          </w:tcPr>
-          <w:p>
-            <w:pPr>
-              <w:jc w:val="center"/>
-              <w:rPr>
-                <w:rFonts w:ascii="맑은 고딕" w:eastAsia="맑은 고딕" w:hAnsi="맑은 고딕" w:cs="Times New Roman"/>
-              </w:rPr>
-            </w:pPr>
-          </w:p>
-        </w:tc>
-        <w:tc>
-          <w:tcPr>
-            <w:tcW w:w="4158" w:type="dxa"/>
-            <w:vAlign w:val="center"/>
-          </w:tcPr>
-          <w:p>
-            <w:pPr>
-              <w:rPr>
-                <w:rFonts w:ascii="맑은 고딕" w:eastAsia="맑은 고딕" w:hAnsi="맑은 고딕" w:cs="Times New Roman"/>
-              </w:rPr>
-            </w:pPr>
-          </w:p>
-        </w:tc>
-      </w:tr>
-      <w:tr>
-        <w:trPr>
-          <w:cantSplit/>
-          <w:trHeight w:val="73"/>
-        </w:trPr>
-        <w:tc>
-          <w:tcPr>
-            <w:tcW w:w="1406" w:type="dxa"/>
-            <w:vAlign w:val="center"/>
-          </w:tcPr>
-          <w:p>
-            <w:pPr>
-              <w:jc w:val="center"/>
-              <w:rPr>
-                <w:rFonts w:ascii="맑은 고딕" w:eastAsia="맑은 고딕" w:hAnsi="맑은 고딕" w:cs="Times New Roman"/>
-              </w:rPr>
-            </w:pPr>
-          </w:p>
-        </w:tc>
-        <w:tc>
-          <w:tcPr>
-            <w:tcW w:w="1245" w:type="dxa"/>
-            <w:vAlign w:val="center"/>
-          </w:tcPr>
-          <w:p>
-            <w:pPr>
-              <w:jc w:val="center"/>
-              <w:rPr>
-                <w:rFonts w:ascii="맑은 고딕" w:eastAsia="맑은 고딕" w:hAnsi="맑은 고딕" w:cs="Times New Roman"/>
-              </w:rPr>
-            </w:pPr>
-          </w:p>
-        </w:tc>
-        <w:tc>
-          <w:tcPr>
-            <w:tcW w:w="876" w:type="dxa"/>
-            <w:vAlign w:val="center"/>
-          </w:tcPr>
-          <w:p>
-            <w:pPr>
-              <w:jc w:val="center"/>
-              <w:rPr>
-                <w:rFonts w:ascii="맑은 고딕" w:eastAsia="맑은 고딕" w:hAnsi="맑은 고딕" w:cs="Times New Roman"/>
-              </w:rPr>
-            </w:pPr>
-          </w:p>
-        </w:tc>
-        <w:tc>
-          <w:tcPr>
-            <w:tcW w:w="1539" w:type="dxa"/>
-            <w:vAlign w:val="center"/>
-          </w:tcPr>
-          <w:p>
-            <w:pPr>
-              <w:jc w:val="center"/>
-              <w:rPr>
-                <w:rFonts w:ascii="맑은 고딕" w:eastAsia="맑은 고딕" w:hAnsi="맑은 고딕" w:cs="Times New Roman"/>
-              </w:rPr>
-            </w:pPr>
-          </w:p>
-        </w:tc>
-        <w:tc>
-          <w:tcPr>
-            <w:tcW w:w="4158" w:type="dxa"/>
+            <w:tcW w:w="4444" w:type="dxa"/>
             <w:vAlign w:val="center"/>
           </w:tcPr>
           <w:p>
@@ -2883,7 +3008,7 @@
           <w:r>
             <w:fldChar w:fldCharType="separate"/>
           </w:r>
-          <w:hyperlink w:anchor="_Toc384244060" w:history="1">
+          <w:hyperlink w:anchor="_Toc384303637" w:history="1">
             <w:r>
               <w:rPr>
                 <w:rStyle w:val="ab"/>
@@ -2923,7 +3048,7 @@
                 <w:noProof/>
                 <w:webHidden/>
               </w:rPr>
-              <w:instrText xml:space="preserve"> PAGEREF _Toc384244060 \h </w:instrText>
+              <w:instrText xml:space="preserve"> PAGEREF _Toc384303637 \h </w:instrText>
             </w:r>
             <w:r>
               <w:rPr>
@@ -2966,7 +3091,7 @@
               <w:noProof/>
             </w:rPr>
           </w:pPr>
-          <w:hyperlink w:anchor="_Toc384244061" w:history="1">
+          <w:hyperlink w:anchor="_Toc384303638" w:history="1">
             <w:r>
               <w:rPr>
                 <w:rStyle w:val="ab"/>
@@ -3006,7 +3131,7 @@
                 <w:noProof/>
                 <w:webHidden/>
               </w:rPr>
-              <w:instrText xml:space="preserve"> PAGEREF _Toc384244061 \h </w:instrText>
+              <w:instrText xml:space="preserve"> PAGEREF _Toc384303638 \h </w:instrText>
             </w:r>
             <w:r>
               <w:rPr>
@@ -3049,7 +3174,7 @@
               <w:noProof/>
             </w:rPr>
           </w:pPr>
-          <w:hyperlink w:anchor="_Toc384244062" w:history="1">
+          <w:hyperlink w:anchor="_Toc384303639" w:history="1">
             <w:r>
               <w:rPr>
                 <w:rStyle w:val="ab"/>
@@ -3089,7 +3214,7 @@
                 <w:noProof/>
                 <w:webHidden/>
               </w:rPr>
-              <w:instrText xml:space="preserve"> PAGEREF _Toc384244062 \h </w:instrText>
+              <w:instrText xml:space="preserve"> PAGEREF _Toc384303639 \h </w:instrText>
             </w:r>
             <w:r>
               <w:rPr>
@@ -3131,7 +3256,7 @@
               <w:noProof/>
             </w:rPr>
           </w:pPr>
-          <w:hyperlink w:anchor="_Toc384244063" w:history="1">
+          <w:hyperlink w:anchor="_Toc384303640" w:history="1">
             <w:r>
               <w:rPr>
                 <w:rStyle w:val="ab"/>
@@ -3171,7 +3296,7 @@
                 <w:noProof/>
                 <w:webHidden/>
               </w:rPr>
-              <w:instrText xml:space="preserve"> PAGEREF _Toc384244063 \h </w:instrText>
+              <w:instrText xml:space="preserve"> PAGEREF _Toc384303640 \h </w:instrText>
             </w:r>
             <w:r>
               <w:rPr>
@@ -3214,7 +3339,7 @@
               <w:noProof/>
             </w:rPr>
           </w:pPr>
-          <w:hyperlink w:anchor="_Toc384244064" w:history="1">
+          <w:hyperlink w:anchor="_Toc384303641" w:history="1">
             <w:r>
               <w:rPr>
                 <w:rStyle w:val="ab"/>
@@ -3254,7 +3379,7 @@
                 <w:noProof/>
                 <w:webHidden/>
               </w:rPr>
-              <w:instrText xml:space="preserve"> PAGEREF _Toc384244064 \h </w:instrText>
+              <w:instrText xml:space="preserve"> PAGEREF _Toc384303641 \h </w:instrText>
             </w:r>
             <w:r>
               <w:rPr>
@@ -3297,7 +3422,7 @@
               <w:noProof/>
             </w:rPr>
           </w:pPr>
-          <w:hyperlink w:anchor="_Toc384244065" w:history="1">
+          <w:hyperlink w:anchor="_Toc384303642" w:history="1">
             <w:r>
               <w:rPr>
                 <w:rStyle w:val="ab"/>
@@ -3337,7 +3462,7 @@
                 <w:noProof/>
                 <w:webHidden/>
               </w:rPr>
-              <w:instrText xml:space="preserve"> PAGEREF _Toc384244065 \h </w:instrText>
+              <w:instrText xml:space="preserve"> PAGEREF _Toc384303642 \h </w:instrText>
             </w:r>
             <w:r>
               <w:rPr>
@@ -3380,7 +3505,7 @@
               <w:noProof/>
             </w:rPr>
           </w:pPr>
-          <w:hyperlink w:anchor="_Toc384244066" w:history="1">
+          <w:hyperlink w:anchor="_Toc384303643" w:history="1">
             <w:r>
               <w:rPr>
                 <w:rStyle w:val="ab"/>
@@ -3420,7 +3545,7 @@
                 <w:noProof/>
                 <w:webHidden/>
               </w:rPr>
-              <w:instrText xml:space="preserve"> PAGEREF _Toc384244066 \h </w:instrText>
+              <w:instrText xml:space="preserve"> PAGEREF _Toc384303643 \h </w:instrText>
             </w:r>
             <w:r>
               <w:rPr>
@@ -3463,7 +3588,7 @@
               <w:noProof/>
             </w:rPr>
           </w:pPr>
-          <w:hyperlink w:anchor="_Toc384244067" w:history="1">
+          <w:hyperlink w:anchor="_Toc384303644" w:history="1">
             <w:r>
               <w:rPr>
                 <w:rStyle w:val="ab"/>
@@ -3503,7 +3628,7 @@
                 <w:noProof/>
                 <w:webHidden/>
               </w:rPr>
-              <w:instrText xml:space="preserve"> PAGEREF _Toc384244067 \h </w:instrText>
+              <w:instrText xml:space="preserve"> PAGEREF _Toc384303644 \h </w:instrText>
             </w:r>
             <w:r>
               <w:rPr>
@@ -3546,7 +3671,7 @@
               <w:noProof/>
             </w:rPr>
           </w:pPr>
-          <w:hyperlink w:anchor="_Toc384244068" w:history="1">
+          <w:hyperlink w:anchor="_Toc384303645" w:history="1">
             <w:r>
               <w:rPr>
                 <w:rStyle w:val="ab"/>
@@ -3565,7 +3690,7 @@
                 <w:rStyle w:val="ab"/>
                 <w:noProof/>
               </w:rPr>
-              <w:t>관련 서비스 분석</w:t>
+              <w:t>Source-Retrieval Module 개발</w:t>
             </w:r>
             <w:r>
               <w:rPr>
@@ -3586,7 +3711,7 @@
                 <w:noProof/>
                 <w:webHidden/>
               </w:rPr>
-              <w:instrText xml:space="preserve"> PAGEREF _Toc384244068 \h </w:instrText>
+              <w:instrText xml:space="preserve"> PAGEREF _Toc384303645 \h </w:instrText>
             </w:r>
             <w:r>
               <w:rPr>
@@ -3629,7 +3754,7 @@
               <w:noProof/>
             </w:rPr>
           </w:pPr>
-          <w:hyperlink w:anchor="_Toc384244069" w:history="1">
+          <w:hyperlink w:anchor="_Toc384303646" w:history="1">
             <w:r>
               <w:rPr>
                 <w:rStyle w:val="ab"/>
@@ -3648,7 +3773,7 @@
                 <w:rStyle w:val="ab"/>
                 <w:noProof/>
               </w:rPr>
-              <w:t>관련 논문 분석</w:t>
+              <w:t>Text-Alignment Module 개발</w:t>
             </w:r>
             <w:r>
               <w:rPr>
@@ -3669,7 +3794,7 @@
                 <w:noProof/>
                 <w:webHidden/>
               </w:rPr>
-              <w:instrText xml:space="preserve"> PAGEREF _Toc384244069 \h </w:instrText>
+              <w:instrText xml:space="preserve"> PAGEREF _Toc384303646 \h </w:instrText>
             </w:r>
             <w:r>
               <w:rPr>
@@ -3689,173 +3814,7 @@
                 <w:noProof/>
                 <w:webHidden/>
               </w:rPr>
-              <w:t>13</w:t>
-            </w:r>
-            <w:r>
-              <w:rPr>
-                <w:noProof/>
-                <w:webHidden/>
-              </w:rPr>
-              <w:fldChar w:fldCharType="end"/>
-            </w:r>
-          </w:hyperlink>
-        </w:p>
-        <w:p>
-          <w:pPr>
-            <w:pStyle w:val="30"/>
-            <w:tabs>
-              <w:tab w:val="left" w:pos="1600"/>
-              <w:tab w:val="right" w:leader="dot" w:pos="9016"/>
-            </w:tabs>
-            <w:ind w:left="800"/>
-            <w:rPr>
-              <w:noProof/>
-            </w:rPr>
-          </w:pPr>
-          <w:hyperlink w:anchor="_Toc384244070" w:history="1">
-            <w:r>
-              <w:rPr>
-                <w:rStyle w:val="ab"/>
-                <w:noProof/>
-              </w:rPr>
-              <w:t>2.2.3</w:t>
-            </w:r>
-            <w:r>
-              <w:rPr>
-                <w:noProof/>
-              </w:rPr>
-              <w:tab/>
-            </w:r>
-            <w:r>
-              <w:rPr>
-                <w:rStyle w:val="ab"/>
-                <w:noProof/>
-              </w:rPr>
-              <w:t>Source-Retrieval Module 개발</w:t>
-            </w:r>
-            <w:r>
-              <w:rPr>
-                <w:noProof/>
-                <w:webHidden/>
-              </w:rPr>
-              <w:tab/>
-            </w:r>
-            <w:r>
-              <w:rPr>
-                <w:noProof/>
-                <w:webHidden/>
-              </w:rPr>
-              <w:fldChar w:fldCharType="begin"/>
-            </w:r>
-            <w:r>
-              <w:rPr>
-                <w:noProof/>
-                <w:webHidden/>
-              </w:rPr>
-              <w:instrText xml:space="preserve"> PAGEREF _Toc384244070 \h </w:instrText>
-            </w:r>
-            <w:r>
-              <w:rPr>
-                <w:noProof/>
-                <w:webHidden/>
-              </w:rPr>
-            </w:r>
-            <w:r>
-              <w:rPr>
-                <w:noProof/>
-                <w:webHidden/>
-              </w:rPr>
-              <w:fldChar w:fldCharType="separate"/>
-            </w:r>
-            <w:r>
-              <w:rPr>
-                <w:noProof/>
-                <w:webHidden/>
-              </w:rPr>
-              <w:t>21</w:t>
-            </w:r>
-            <w:r>
-              <w:rPr>
-                <w:noProof/>
-                <w:webHidden/>
-              </w:rPr>
-              <w:fldChar w:fldCharType="end"/>
-            </w:r>
-          </w:hyperlink>
-        </w:p>
-        <w:p>
-          <w:pPr>
-            <w:pStyle w:val="30"/>
-            <w:tabs>
-              <w:tab w:val="left" w:pos="1600"/>
-              <w:tab w:val="right" w:leader="dot" w:pos="9016"/>
-            </w:tabs>
-            <w:ind w:left="800"/>
-            <w:rPr>
-              <w:noProof/>
-            </w:rPr>
-          </w:pPr>
-          <w:hyperlink w:anchor="_Toc384244071" w:history="1">
-            <w:r>
-              <w:rPr>
-                <w:rStyle w:val="ab"/>
-                <w:noProof/>
-              </w:rPr>
-              <w:t>2.2.4</w:t>
-            </w:r>
-            <w:r>
-              <w:rPr>
-                <w:noProof/>
-              </w:rPr>
-              <w:tab/>
-            </w:r>
-            <w:r>
-              <w:rPr>
-                <w:rStyle w:val="ab"/>
-                <w:noProof/>
-              </w:rPr>
-              <w:t>Text-Alignment Module 개발</w:t>
-            </w:r>
-            <w:r>
-              <w:rPr>
-                <w:noProof/>
-                <w:webHidden/>
-              </w:rPr>
-              <w:tab/>
-            </w:r>
-            <w:r>
-              <w:rPr>
-                <w:noProof/>
-                <w:webHidden/>
-              </w:rPr>
-              <w:fldChar w:fldCharType="begin"/>
-            </w:r>
-            <w:r>
-              <w:rPr>
-                <w:noProof/>
-                <w:webHidden/>
-              </w:rPr>
-              <w:instrText xml:space="preserve"> PAGEREF _Toc384244071 \h </w:instrText>
-            </w:r>
-            <w:r>
-              <w:rPr>
-                <w:noProof/>
-                <w:webHidden/>
-              </w:rPr>
-            </w:r>
-            <w:r>
-              <w:rPr>
-                <w:noProof/>
-                <w:webHidden/>
-              </w:rPr>
-              <w:fldChar w:fldCharType="separate"/>
-            </w:r>
-            <w:r>
-              <w:rPr>
-                <w:noProof/>
-                <w:webHidden/>
-              </w:rPr>
-              <w:t>22</w:t>
+              <w:t>18</w:t>
             </w:r>
             <w:r>
               <w:rPr>
@@ -3877,7 +3836,7 @@
               <w:noProof/>
             </w:rPr>
           </w:pPr>
-          <w:hyperlink w:anchor="_Toc384244072" w:history="1">
+          <w:hyperlink w:anchor="_Toc384303647" w:history="1">
             <w:r>
               <w:rPr>
                 <w:rStyle w:val="ab"/>
@@ -3917,7 +3876,7 @@
                 <w:noProof/>
                 <w:webHidden/>
               </w:rPr>
-              <w:instrText xml:space="preserve"> PAGEREF _Toc384244072 \h </w:instrText>
+              <w:instrText xml:space="preserve"> PAGEREF _Toc384303647 \h </w:instrText>
             </w:r>
             <w:r>
               <w:rPr>
@@ -3937,7 +3896,7 @@
                 <w:noProof/>
                 <w:webHidden/>
               </w:rPr>
-              <w:t>23</w:t>
+              <w:t>22</w:t>
             </w:r>
             <w:r>
               <w:rPr>
@@ -3960,7 +3919,7 @@
               <w:noProof/>
             </w:rPr>
           </w:pPr>
-          <w:hyperlink w:anchor="_Toc384244073" w:history="1">
+          <w:hyperlink w:anchor="_Toc384303648" w:history="1">
             <w:r>
               <w:rPr>
                 <w:rStyle w:val="ab"/>
@@ -4000,7 +3959,7 @@
                 <w:noProof/>
                 <w:webHidden/>
               </w:rPr>
-              <w:instrText xml:space="preserve"> PAGEREF _Toc384244073 \h </w:instrText>
+              <w:instrText xml:space="preserve"> PAGEREF _Toc384303648 \h </w:instrText>
             </w:r>
             <w:r>
               <w:rPr>
@@ -4020,7 +3979,7 @@
                 <w:noProof/>
                 <w:webHidden/>
               </w:rPr>
-              <w:t>23</w:t>
+              <w:t>22</w:t>
             </w:r>
             <w:r>
               <w:rPr>
@@ -4042,7 +4001,7 @@
               <w:noProof/>
             </w:rPr>
           </w:pPr>
-          <w:hyperlink w:anchor="_Toc384244074" w:history="1">
+          <w:hyperlink w:anchor="_Toc384303649" w:history="1">
             <w:r>
               <w:rPr>
                 <w:rStyle w:val="ab"/>
@@ -4082,7 +4041,7 @@
                 <w:noProof/>
                 <w:webHidden/>
               </w:rPr>
-              <w:instrText xml:space="preserve"> PAGEREF _Toc384244074 \h </w:instrText>
+              <w:instrText xml:space="preserve"> PAGEREF _Toc384303649 \h </w:instrText>
             </w:r>
             <w:r>
               <w:rPr>
@@ -4125,7 +4084,7 @@
               <w:noProof/>
             </w:rPr>
           </w:pPr>
-          <w:hyperlink w:anchor="_Toc384244075" w:history="1">
+          <w:hyperlink w:anchor="_Toc384303650" w:history="1">
             <w:r>
               <w:rPr>
                 <w:rStyle w:val="ab"/>
@@ -4165,7 +4124,7 @@
                 <w:noProof/>
                 <w:webHidden/>
               </w:rPr>
-              <w:instrText xml:space="preserve"> PAGEREF _Toc384244075 \h </w:instrText>
+              <w:instrText xml:space="preserve"> PAGEREF _Toc384303650 \h </w:instrText>
             </w:r>
             <w:r>
               <w:rPr>
@@ -4207,7 +4166,7 @@
               <w:noProof/>
             </w:rPr>
           </w:pPr>
-          <w:hyperlink w:anchor="_Toc384244076" w:history="1">
+          <w:hyperlink w:anchor="_Toc384303651" w:history="1">
             <w:r>
               <w:rPr>
                 <w:rStyle w:val="ab"/>
@@ -4247,7 +4206,7 @@
                 <w:noProof/>
                 <w:webHidden/>
               </w:rPr>
-              <w:instrText xml:space="preserve"> PAGEREF _Toc384244076 \h </w:instrText>
+              <w:instrText xml:space="preserve"> PAGEREF _Toc384303651 \h </w:instrText>
             </w:r>
             <w:r>
               <w:rPr>
@@ -4329,7 +4288,7 @@
       <w:pPr>
         <w:pStyle w:val="1"/>
       </w:pPr>
-      <w:bookmarkStart w:id="0" w:name="_Toc384244060"/>
+      <w:bookmarkStart w:id="0" w:name="_Toc384303637"/>
       <w:r>
         <w:rPr>
           <w:rFonts w:hint="eastAsia"/>
@@ -4344,7 +4303,7 @@
         <w:pStyle w:val="2"/>
         <w:spacing w:after="240"/>
       </w:pPr>
-      <w:bookmarkStart w:id="1" w:name="_Toc384244061"/>
+      <w:bookmarkStart w:id="1" w:name="_Toc384303638"/>
       <w:r>
         <w:rPr>
           <w:rFonts w:hint="eastAsia"/>
@@ -4493,7 +4452,7 @@
         <w:pStyle w:val="2"/>
         <w:spacing w:after="240"/>
       </w:pPr>
-      <w:bookmarkStart w:id="2" w:name="_Toc384244062"/>
+      <w:bookmarkStart w:id="2" w:name="_Toc384303639"/>
       <w:r>
         <w:rPr>
           <w:rFonts w:hint="eastAsia"/>
@@ -4575,7 +4534,7 @@
       <w:pPr>
         <w:pStyle w:val="1"/>
       </w:pPr>
-      <w:bookmarkStart w:id="3" w:name="_Toc384244063"/>
+      <w:bookmarkStart w:id="3" w:name="_Toc384303640"/>
       <w:r>
         <w:rPr>
           <w:rFonts w:hint="eastAsia"/>
@@ -4590,7 +4549,7 @@
         <w:pStyle w:val="2"/>
         <w:spacing w:after="240"/>
       </w:pPr>
-      <w:bookmarkStart w:id="4" w:name="_Toc384244064"/>
+      <w:bookmarkStart w:id="4" w:name="_Toc384303641"/>
       <w:r>
         <w:rPr>
           <w:rFonts w:hint="eastAsia"/>
@@ -4604,7 +4563,7 @@
         <w:pStyle w:val="3"/>
         <w:spacing w:after="240"/>
       </w:pPr>
-      <w:bookmarkStart w:id="5" w:name="_Toc384244065"/>
+      <w:bookmarkStart w:id="5" w:name="_Toc384303642"/>
       <w:r>
         <w:rPr>
           <w:rFonts w:hint="eastAsia"/>
@@ -4798,7 +4757,7 @@
         <w:pStyle w:val="3"/>
         <w:spacing w:after="240"/>
       </w:pPr>
-      <w:bookmarkStart w:id="6" w:name="_Toc384244066"/>
+      <w:bookmarkStart w:id="6" w:name="_Toc384303643"/>
       <w:r>
         <w:rPr>
           <w:rFonts w:hint="eastAsia"/>
@@ -5611,7 +5570,7 @@
         <w:pStyle w:val="2"/>
         <w:spacing w:after="240"/>
       </w:pPr>
-      <w:bookmarkStart w:id="7" w:name="_Toc384244067"/>
+      <w:bookmarkStart w:id="7" w:name="_Toc384303644"/>
       <w:r>
         <w:rPr>
           <w:rFonts w:hint="eastAsia"/>
@@ -5626,3732 +5585,26 @@
         <w:pStyle w:val="3"/>
         <w:spacing w:after="240"/>
       </w:pPr>
-      <w:bookmarkStart w:id="8" w:name="_Toc384244068"/>
-      <w:r>
-        <w:rPr>
-          <w:rFonts w:hint="eastAsia"/>
-        </w:rPr>
-        <w:t xml:space="preserve">관련 </w:t>
-      </w:r>
-      <w:r>
-        <w:rPr>
-          <w:rFonts w:hint="eastAsia"/>
-        </w:rPr>
-        <w:t>서비스 분석</w:t>
+      <w:bookmarkStart w:id="8" w:name="_Toc384303645"/>
+      <w:r>
+        <w:rPr>
+          <w:rFonts w:hint="eastAsia"/>
+        </w:rPr>
+        <w:t>Source-Retrieval</w:t>
+      </w:r>
+      <w:r>
+        <w:rPr>
+          <w:rFonts w:hint="eastAsia"/>
+        </w:rPr>
+        <w:t xml:space="preserve"> Module</w:t>
+      </w:r>
+      <w:r>
+        <w:rPr>
+          <w:rFonts w:hint="eastAsia"/>
+        </w:rPr>
+        <w:t xml:space="preserve"> 개발</w:t>
       </w:r>
       <w:bookmarkEnd w:id="8"/>
-    </w:p>
-    <w:p>
-      <w:pPr>
-        <w:pStyle w:val="4"/>
-        <w:ind w:left="1200" w:hanging="400"/>
-      </w:pPr>
-      <w:r>
-        <w:rPr>
-          <w:rFonts w:hint="eastAsia"/>
-        </w:rPr>
-        <w:t>CPD(Copy/Paste Detector)</w:t>
-      </w:r>
-    </w:p>
-    <w:p/>
-    <w:p>
-      <w:pPr>
-        <w:ind w:firstLineChars="100" w:firstLine="200"/>
-      </w:pPr>
-      <w:r>
-        <w:rPr>
-          <w:rFonts w:hint="eastAsia"/>
-        </w:rPr>
-        <w:t>PMD는 코드가 실제로 동작하기 전에 검토하여주는 정적 분석도구이다.</w:t>
-      </w:r>
-      <w:r>
-        <w:rPr>
-          <w:rFonts w:hint="eastAsia"/>
-        </w:rPr>
-        <w:t xml:space="preserve"> 효율적이고 간결한 프로그램이 되려면 중복되는 코드를 최대한 없애야 하므로 중복코드를 찾기 위해 Copy/Paste Detector(CPD)를 제공한다. </w:t>
-      </w:r>
-      <w:r>
-        <w:t>CPD의 기본 알고리즘은 Karp-Rabin 알고리즘이다.</w:t>
-      </w:r>
-    </w:p>
-    <w:p>
-      <w:r>
-        <w:t>Karp-Rabin은 문자열 패턴을 수치로 바꾸어 문자열의 비교를 수치 비교로 대신한다.</w:t>
-      </w:r>
-    </w:p>
-    <w:p/>
-    <w:p>
-      <w:r>
-        <w:rPr>
-          <w:noProof/>
-        </w:rPr>
-        <w:drawing>
-          <wp:inline distT="0" distB="0" distL="0" distR="0" wp14:anchorId="05595E04" wp14:editId="5078715B">
-            <wp:extent cx="5731510" cy="3291944"/>
-            <wp:effectExtent l="0" t="0" r="0" b="0"/>
-            <wp:docPr id="4" name="그림 5"/>
-            <wp:cNvGraphicFramePr>
-              <a:graphicFrameLocks xmlns:a="http://schemas.openxmlformats.org/drawingml/2006/main" noChangeAspect="1"/>
-            </wp:cNvGraphicFramePr>
-            <a:graphic xmlns:a="http://schemas.openxmlformats.org/drawingml/2006/main">
-              <a:graphicData uri="http://schemas.openxmlformats.org/drawingml/2006/picture">
-                <pic:pic xmlns:pic="http://schemas.openxmlformats.org/drawingml/2006/picture">
-                  <pic:nvPicPr>
-                    <pic:cNvPr id="6" name="그림 5"/>
-                    <pic:cNvPicPr>
-                      <a:picLocks noChangeAspect="1"/>
-                    </pic:cNvPicPr>
-                  </pic:nvPicPr>
-                  <pic:blipFill>
-                    <a:blip r:embed="rId19"/>
-                    <a:stretch>
-                      <a:fillRect/>
-                    </a:stretch>
-                  </pic:blipFill>
-                  <pic:spPr>
-                    <a:xfrm>
-                      <a:off x="0" y="0"/>
-                      <a:ext cx="5731510" cy="3291944"/>
-                    </a:xfrm>
-                    <a:prstGeom prst="rect">
-                      <a:avLst/>
-                    </a:prstGeom>
-                  </pic:spPr>
-                </pic:pic>
-              </a:graphicData>
-            </a:graphic>
-          </wp:inline>
-        </w:drawing>
-      </w:r>
-    </w:p>
-    <w:p/>
-    <w:p>
-      <w:pPr>
-        <w:pStyle w:val="ad"/>
-        <w:wordWrap w:val="0"/>
-        <w:spacing w:before="0" w:beforeAutospacing="0" w:after="0" w:afterAutospacing="0"/>
-        <w:rPr>
-          <w:sz w:val="40"/>
-          <w:szCs w:val="40"/>
-        </w:rPr>
-      </w:pPr>
-      <w:r>
-        <w:rPr>
-          <w:rFonts w:ascii="Arial Unicode MS" w:eastAsiaTheme="minorEastAsia" w:hAnsi="Arial Unicode MS" w:cstheme="minorBidi" w:hint="eastAsia"/>
-          <w:color w:val="003366"/>
-          <w:kern w:val="24"/>
-          <w:position w:val="1"/>
-          <w:sz w:val="40"/>
-          <w:szCs w:val="40"/>
-        </w:rPr>
-        <w:t>System.out.println("Hello");</w:t>
-      </w:r>
-    </w:p>
-    <w:p>
-      <w:pPr>
-        <w:pStyle w:val="ad"/>
-        <w:wordWrap w:val="0"/>
-        <w:spacing w:before="0" w:beforeAutospacing="0" w:after="0" w:afterAutospacing="0"/>
-        <w:rPr>
-          <w:sz w:val="40"/>
-          <w:szCs w:val="40"/>
-        </w:rPr>
-      </w:pPr>
-      <w:r>
-        <w:rPr>
-          <w:rFonts w:ascii="Arial Unicode MS" w:eastAsiaTheme="minorEastAsia" w:hAnsi="Arial Unicode MS" w:cstheme="minorBidi" w:hint="eastAsia"/>
-          <w:color w:val="003366"/>
-          <w:kern w:val="24"/>
-          <w:position w:val="1"/>
-          <w:sz w:val="40"/>
-          <w:szCs w:val="40"/>
-        </w:rPr>
-        <w:t>System.out.println("World");</w:t>
-      </w:r>
-    </w:p>
-    <w:p/>
-    <w:p>
-      <w:pPr>
-        <w:ind w:firstLineChars="100" w:firstLine="200"/>
-      </w:pPr>
-      <w:r>
-        <w:rPr>
-          <w:rFonts w:hint="eastAsia"/>
-        </w:rPr>
-        <w:t>PMD의 Java-cc로 토큰을 인식하여 소스코드를 토큰화한다</w:t>
-      </w:r>
-      <w:r>
-        <w:rPr>
-          <w:rFonts w:hint="eastAsia"/>
-        </w:rPr>
-        <w:t>(</w:t>
-      </w:r>
-      <w:r>
-        <w:rPr>
-          <w:rFonts w:hint="eastAsia"/>
-        </w:rPr>
-        <w:t>System, . , out, . , println</w:t>
-      </w:r>
-      <w:r>
-        <w:rPr>
-          <w:rFonts w:hint="eastAsia"/>
-        </w:rPr>
-        <w:t>).</w:t>
-      </w:r>
-    </w:p>
-    <w:p>
-      <w:pPr>
-        <w:ind w:firstLineChars="100" w:firstLine="200"/>
-      </w:pPr>
-      <w:r>
-        <w:rPr>
-          <w:rFonts w:hint="eastAsia"/>
-        </w:rPr>
-        <w:t xml:space="preserve">공백, ; , import, </w:t>
-      </w:r>
-      <w:r>
-        <w:t>package</w:t>
-      </w:r>
-      <w:r>
-        <w:rPr>
-          <w:rFonts w:hint="eastAsia"/>
-        </w:rPr>
-        <w:t xml:space="preserve"> 등</w:t>
-      </w:r>
-      <w:r>
-        <w:rPr>
-          <w:rFonts w:hint="eastAsia"/>
-        </w:rPr>
-        <w:t>의</w:t>
-      </w:r>
-      <w:r>
-        <w:rPr>
-          <w:rFonts w:hint="eastAsia"/>
-        </w:rPr>
-        <w:t xml:space="preserve"> </w:t>
-      </w:r>
-      <w:r>
-        <w:rPr>
-          <w:rFonts w:hint="eastAsia"/>
-        </w:rPr>
-        <w:t xml:space="preserve">필요 없는 토큰은 </w:t>
-      </w:r>
-      <w:r>
-        <w:rPr>
-          <w:rFonts w:hint="eastAsia"/>
-        </w:rPr>
-        <w:t>제거한다.</w:t>
-      </w:r>
-    </w:p>
-    <w:p/>
-    <w:p/>
-    <w:p/>
-    <w:p>
-      <w:pPr>
-        <w:pStyle w:val="ad"/>
-        <w:wordWrap w:val="0"/>
-        <w:spacing w:before="0" w:beforeAutospacing="0" w:after="0" w:afterAutospacing="0"/>
-        <w:rPr>
-          <w:sz w:val="30"/>
-          <w:szCs w:val="30"/>
-        </w:rPr>
-      </w:pPr>
-      <w:r>
-        <w:rPr>
-          <w:rFonts w:ascii="Arial Unicode MS" w:eastAsiaTheme="minorEastAsia" w:hAnsi="Arial Unicode MS" w:cstheme="minorBidi" w:hint="eastAsia"/>
-          <w:color w:val="003366"/>
-          <w:kern w:val="24"/>
-          <w:sz w:val="30"/>
-          <w:szCs w:val="30"/>
-        </w:rPr>
-        <w:lastRenderedPageBreak/>
-        <w:t>s</w:t>
-      </w:r>
-      <w:r>
-        <w:rPr>
-          <w:rFonts w:ascii="Arial Unicode MS" w:eastAsiaTheme="minorEastAsia" w:hAnsi="Arial Unicode MS" w:cstheme="minorBidi" w:hint="eastAsia"/>
-          <w:color w:val="003366"/>
-          <w:kern w:val="24"/>
-          <w:position w:val="1"/>
-          <w:sz w:val="30"/>
-          <w:szCs w:val="30"/>
-        </w:rPr>
-        <w:t xml:space="preserve">ystem . out . println ( </w:t>
-      </w:r>
-      <w:r>
-        <w:rPr>
-          <w:rFonts w:ascii="Arial Unicode MS" w:eastAsiaTheme="minorEastAsia" w:hAnsi="Arial Unicode MS" w:cstheme="minorBidi" w:hint="eastAsia"/>
-          <w:color w:val="003366"/>
-          <w:kern w:val="24"/>
-          <w:sz w:val="30"/>
-          <w:szCs w:val="30"/>
-        </w:rPr>
-        <w:t>“</w:t>
-      </w:r>
-      <w:r>
-        <w:rPr>
-          <w:rFonts w:ascii="Arial Unicode MS" w:eastAsiaTheme="minorEastAsia" w:hAnsi="Arial Unicode MS" w:cstheme="minorBidi" w:hint="eastAsia"/>
-          <w:color w:val="003366"/>
-          <w:kern w:val="24"/>
-          <w:sz w:val="30"/>
-          <w:szCs w:val="30"/>
-        </w:rPr>
-        <w:t xml:space="preserve"> h</w:t>
-      </w:r>
-      <w:r>
-        <w:rPr>
-          <w:rFonts w:ascii="Arial Unicode MS" w:eastAsiaTheme="minorEastAsia" w:hAnsi="Arial Unicode MS" w:cstheme="minorBidi" w:hint="eastAsia"/>
-          <w:color w:val="003366"/>
-          <w:kern w:val="24"/>
-          <w:position w:val="1"/>
-          <w:sz w:val="30"/>
-          <w:szCs w:val="30"/>
-        </w:rPr>
-        <w:t xml:space="preserve">ello </w:t>
-      </w:r>
-      <w:r>
-        <w:rPr>
-          <w:rFonts w:ascii="Arial Unicode MS" w:eastAsiaTheme="minorEastAsia" w:hAnsi="Arial Unicode MS" w:cstheme="minorBidi" w:hint="eastAsia"/>
-          <w:color w:val="003366"/>
-          <w:kern w:val="24"/>
-          <w:sz w:val="30"/>
-          <w:szCs w:val="30"/>
-        </w:rPr>
-        <w:t>”</w:t>
-      </w:r>
-      <w:r>
-        <w:rPr>
-          <w:rFonts w:ascii="Arial Unicode MS" w:eastAsiaTheme="minorEastAsia" w:hAnsi="Arial Unicode MS" w:cstheme="minorBidi" w:hint="eastAsia"/>
-          <w:color w:val="003366"/>
-          <w:kern w:val="24"/>
-          <w:position w:val="1"/>
-          <w:sz w:val="30"/>
-          <w:szCs w:val="30"/>
-        </w:rPr>
-        <w:t xml:space="preserve"> )</w:t>
-      </w:r>
-      <w:r>
-        <w:rPr>
-          <w:rFonts w:ascii="Arial Unicode MS" w:eastAsiaTheme="minorEastAsia" w:hAnsi="Arial Unicode MS" w:cstheme="minorBidi" w:hint="eastAsia"/>
-          <w:color w:val="003366"/>
-          <w:kern w:val="24"/>
-          <w:sz w:val="30"/>
-          <w:szCs w:val="30"/>
-        </w:rPr>
-        <w:t xml:space="preserve"> s</w:t>
-      </w:r>
-      <w:r>
-        <w:rPr>
-          <w:rFonts w:ascii="Arial Unicode MS" w:eastAsiaTheme="minorEastAsia" w:hAnsi="Arial Unicode MS" w:cstheme="minorBidi" w:hint="eastAsia"/>
-          <w:color w:val="003366"/>
-          <w:kern w:val="24"/>
-          <w:position w:val="1"/>
-          <w:sz w:val="30"/>
-          <w:szCs w:val="30"/>
-        </w:rPr>
-        <w:t>ystem</w:t>
-      </w:r>
-      <w:r>
-        <w:rPr>
-          <w:rFonts w:ascii="Arial Unicode MS" w:eastAsiaTheme="minorEastAsia" w:hAnsi="Arial Unicode MS" w:cstheme="minorBidi" w:hint="eastAsia"/>
-          <w:color w:val="003366"/>
-          <w:kern w:val="24"/>
-          <w:sz w:val="30"/>
-          <w:szCs w:val="30"/>
-        </w:rPr>
-        <w:t xml:space="preserve"> . out . println ( </w:t>
-      </w:r>
-      <w:r>
-        <w:rPr>
-          <w:rFonts w:ascii="Arial Unicode MS" w:eastAsiaTheme="minorEastAsia" w:hAnsi="Arial Unicode MS" w:cstheme="minorBidi" w:hint="eastAsia"/>
-          <w:color w:val="003366"/>
-          <w:kern w:val="24"/>
-          <w:sz w:val="30"/>
-          <w:szCs w:val="30"/>
-        </w:rPr>
-        <w:t>“</w:t>
-      </w:r>
-      <w:r>
-        <w:rPr>
-          <w:rFonts w:ascii="Arial Unicode MS" w:eastAsiaTheme="minorEastAsia" w:hAnsi="Arial Unicode MS" w:cstheme="minorBidi" w:hint="eastAsia"/>
-          <w:color w:val="003366"/>
-          <w:kern w:val="24"/>
-          <w:sz w:val="30"/>
-          <w:szCs w:val="30"/>
-        </w:rPr>
-        <w:t xml:space="preserve"> world </w:t>
-      </w:r>
-      <w:r>
-        <w:rPr>
-          <w:rFonts w:ascii="Arial Unicode MS" w:eastAsiaTheme="minorEastAsia" w:hAnsi="Arial Unicode MS" w:cstheme="minorBidi" w:hint="eastAsia"/>
-          <w:color w:val="003366"/>
-          <w:kern w:val="24"/>
-          <w:sz w:val="30"/>
-          <w:szCs w:val="30"/>
-        </w:rPr>
-        <w:t>”</w:t>
-      </w:r>
-      <w:r>
-        <w:rPr>
-          <w:rFonts w:ascii="Arial Unicode MS" w:eastAsiaTheme="minorEastAsia" w:hAnsi="Arial Unicode MS" w:cstheme="minorBidi" w:hint="eastAsia"/>
-          <w:color w:val="003366"/>
-          <w:kern w:val="24"/>
-          <w:sz w:val="30"/>
-          <w:szCs w:val="30"/>
-        </w:rPr>
-        <w:t xml:space="preserve"> )</w:t>
-      </w:r>
-    </w:p>
-    <w:p/>
-    <w:p>
-      <w:pPr>
-        <w:ind w:firstLineChars="100" w:firstLine="200"/>
-      </w:pPr>
-      <w:r>
-        <w:rPr>
-          <w:rFonts w:hint="eastAsia"/>
-        </w:rPr>
-        <w:t xml:space="preserve">위의 코드로 </w:t>
-      </w:r>
-      <w:r>
-        <w:rPr>
-          <w:rFonts w:hint="eastAsia"/>
-        </w:rPr>
-        <w:t xml:space="preserve">occurrence table을 </w:t>
-      </w:r>
-      <w:r>
-        <w:rPr>
-          <w:rFonts w:hint="eastAsia"/>
-        </w:rPr>
-        <w:t>만든다면,</w:t>
-      </w:r>
-    </w:p>
-    <w:p>
-      <w:pPr>
-        <w:ind w:firstLineChars="100" w:firstLine="200"/>
-      </w:pPr>
-      <w:r>
-        <w:rPr>
-          <w:rFonts w:hint="eastAsia"/>
-        </w:rPr>
-        <w:t xml:space="preserve">토큰들을 다음 토큰에 이어 붙임(expand)으로써 TABLE을 </w:t>
-      </w:r>
-      <w:r>
-        <w:rPr>
-          <w:rFonts w:hint="eastAsia"/>
-        </w:rPr>
-        <w:t xml:space="preserve">간소화시고 </w:t>
-      </w:r>
-      <w:r>
-        <w:rPr>
-          <w:rFonts w:hint="eastAsia"/>
-        </w:rPr>
-        <w:t>out은 다른 토큰 덩어리(tile)의 영역을 침범하므로 일단 무시한다.</w:t>
-      </w:r>
-    </w:p>
-    <w:p/>
-    <w:tbl>
-      <w:tblPr>
-        <w:tblW w:w="3022" w:type="dxa"/>
-        <w:tblInd w:w="915" w:type="dxa"/>
-        <w:tblCellMar>
-          <w:left w:w="0" w:type="dxa"/>
-          <w:right w:w="0" w:type="dxa"/>
-        </w:tblCellMar>
-        <w:tblLook w:val="0420" w:firstRow="1" w:lastRow="0" w:firstColumn="0" w:lastColumn="0" w:noHBand="0" w:noVBand="1"/>
-      </w:tblPr>
-      <w:tblGrid>
-        <w:gridCol w:w="1029"/>
-        <w:gridCol w:w="1993"/>
-      </w:tblGrid>
-      <w:tr>
-        <w:trPr>
-          <w:trHeight w:val="195"/>
-        </w:trPr>
-        <w:tc>
-          <w:tcPr>
-            <w:tcW w:w="1029" w:type="dxa"/>
-            <w:tcBorders>
-              <w:top w:val="single" w:sz="8" w:space="0" w:color="FFFFFF"/>
-              <w:left w:val="single" w:sz="8" w:space="0" w:color="FFFFFF"/>
-              <w:bottom w:val="single" w:sz="24" w:space="0" w:color="FFFFFF"/>
-              <w:right w:val="single" w:sz="8" w:space="0" w:color="FFFFFF"/>
-            </w:tcBorders>
-            <w:shd w:val="clear" w:color="auto" w:fill="5B9BD5"/>
-            <w:tcMar>
-              <w:top w:w="72" w:type="dxa"/>
-              <w:left w:w="144" w:type="dxa"/>
-              <w:bottom w:w="72" w:type="dxa"/>
-              <w:right w:w="144" w:type="dxa"/>
-            </w:tcMar>
-            <w:hideMark/>
-          </w:tcPr>
-          <w:p>
-            <w:r>
-              <w:rPr>
-                <w:rFonts w:hint="eastAsia"/>
-                <w:b/>
-                <w:bCs/>
-              </w:rPr>
-              <w:t>Title</w:t>
-            </w:r>
-          </w:p>
-        </w:tc>
-        <w:tc>
-          <w:tcPr>
-            <w:tcW w:w="1993" w:type="dxa"/>
-            <w:tcBorders>
-              <w:top w:val="single" w:sz="8" w:space="0" w:color="FFFFFF"/>
-              <w:left w:val="single" w:sz="8" w:space="0" w:color="FFFFFF"/>
-              <w:bottom w:val="single" w:sz="24" w:space="0" w:color="FFFFFF"/>
-              <w:right w:val="single" w:sz="8" w:space="0" w:color="FFFFFF"/>
-            </w:tcBorders>
-            <w:shd w:val="clear" w:color="auto" w:fill="5B9BD5"/>
-            <w:tcMar>
-              <w:top w:w="72" w:type="dxa"/>
-              <w:left w:w="144" w:type="dxa"/>
-              <w:bottom w:w="72" w:type="dxa"/>
-              <w:right w:w="144" w:type="dxa"/>
-            </w:tcMar>
-            <w:hideMark/>
-          </w:tcPr>
-          <w:p>
-            <w:r>
-              <w:rPr>
-                <w:rFonts w:hint="eastAsia"/>
-                <w:b/>
-                <w:bCs/>
-              </w:rPr>
-              <w:t>occurrences</w:t>
-            </w:r>
-          </w:p>
-        </w:tc>
-      </w:tr>
-      <w:tr>
-        <w:trPr>
-          <w:trHeight w:val="195"/>
-        </w:trPr>
-        <w:tc>
-          <w:tcPr>
-            <w:tcW w:w="1029" w:type="dxa"/>
-            <w:tcBorders>
-              <w:top w:val="single" w:sz="24" w:space="0" w:color="FFFFFF"/>
-              <w:left w:val="single" w:sz="8" w:space="0" w:color="FFFFFF"/>
-              <w:bottom w:val="single" w:sz="8" w:space="0" w:color="FFFFFF"/>
-              <w:right w:val="single" w:sz="8" w:space="0" w:color="FFFFFF"/>
-            </w:tcBorders>
-            <w:shd w:val="clear" w:color="auto" w:fill="D2DEEF"/>
-            <w:tcMar>
-              <w:top w:w="72" w:type="dxa"/>
-              <w:left w:w="144" w:type="dxa"/>
-              <w:bottom w:w="72" w:type="dxa"/>
-              <w:right w:w="144" w:type="dxa"/>
-            </w:tcMar>
-            <w:hideMark/>
-          </w:tcPr>
-          <w:p>
-            <w:r>
-              <w:rPr>
-                <w:rFonts w:hint="eastAsia"/>
-              </w:rPr>
-              <w:t>system</w:t>
-            </w:r>
-          </w:p>
-        </w:tc>
-        <w:tc>
-          <w:tcPr>
-            <w:tcW w:w="1993" w:type="dxa"/>
-            <w:tcBorders>
-              <w:top w:val="single" w:sz="24" w:space="0" w:color="FFFFFF"/>
-              <w:left w:val="single" w:sz="8" w:space="0" w:color="FFFFFF"/>
-              <w:bottom w:val="single" w:sz="8" w:space="0" w:color="FFFFFF"/>
-              <w:right w:val="single" w:sz="8" w:space="0" w:color="FFFFFF"/>
-            </w:tcBorders>
-            <w:shd w:val="clear" w:color="auto" w:fill="D2DEEF"/>
-            <w:tcMar>
-              <w:top w:w="72" w:type="dxa"/>
-              <w:left w:w="144" w:type="dxa"/>
-              <w:bottom w:w="72" w:type="dxa"/>
-              <w:right w:w="144" w:type="dxa"/>
-            </w:tcMar>
-            <w:hideMark/>
-          </w:tcPr>
-          <w:p>
-            <w:r>
-              <w:rPr>
-                <w:rFonts w:hint="eastAsia"/>
-              </w:rPr>
-              <w:t>1, 11</w:t>
-            </w:r>
-          </w:p>
-        </w:tc>
-      </w:tr>
-      <w:tr>
-        <w:trPr>
-          <w:trHeight w:val="195"/>
-        </w:trPr>
-        <w:tc>
-          <w:tcPr>
-            <w:tcW w:w="1029" w:type="dxa"/>
-            <w:tcBorders>
-              <w:top w:val="single" w:sz="8" w:space="0" w:color="FFFFFF"/>
-              <w:left w:val="single" w:sz="8" w:space="0" w:color="FFFFFF"/>
-              <w:bottom w:val="single" w:sz="8" w:space="0" w:color="FFFFFF"/>
-              <w:right w:val="single" w:sz="8" w:space="0" w:color="FFFFFF"/>
-            </w:tcBorders>
-            <w:shd w:val="clear" w:color="auto" w:fill="EAEFF7"/>
-            <w:tcMar>
-              <w:top w:w="72" w:type="dxa"/>
-              <w:left w:w="144" w:type="dxa"/>
-              <w:bottom w:w="72" w:type="dxa"/>
-              <w:right w:w="144" w:type="dxa"/>
-            </w:tcMar>
-            <w:hideMark/>
-          </w:tcPr>
-          <w:p>
-            <w:r>
-              <w:rPr>
-                <w:rFonts w:hint="eastAsia"/>
-              </w:rPr>
-              <w:t>.</w:t>
-            </w:r>
-          </w:p>
-        </w:tc>
-        <w:tc>
-          <w:tcPr>
-            <w:tcW w:w="1993" w:type="dxa"/>
-            <w:tcBorders>
-              <w:top w:val="single" w:sz="8" w:space="0" w:color="FFFFFF"/>
-              <w:left w:val="single" w:sz="8" w:space="0" w:color="FFFFFF"/>
-              <w:bottom w:val="single" w:sz="8" w:space="0" w:color="FFFFFF"/>
-              <w:right w:val="single" w:sz="8" w:space="0" w:color="FFFFFF"/>
-            </w:tcBorders>
-            <w:shd w:val="clear" w:color="auto" w:fill="EAEFF7"/>
-            <w:tcMar>
-              <w:top w:w="72" w:type="dxa"/>
-              <w:left w:w="144" w:type="dxa"/>
-              <w:bottom w:w="72" w:type="dxa"/>
-              <w:right w:w="144" w:type="dxa"/>
-            </w:tcMar>
-            <w:hideMark/>
-          </w:tcPr>
-          <w:p>
-            <w:r>
-              <w:rPr>
-                <w:rFonts w:hint="eastAsia"/>
-              </w:rPr>
-              <w:t>2, 4, 12, 14</w:t>
-            </w:r>
-          </w:p>
-        </w:tc>
-      </w:tr>
-      <w:tr>
-        <w:trPr>
-          <w:trHeight w:val="195"/>
-        </w:trPr>
-        <w:tc>
-          <w:tcPr>
-            <w:tcW w:w="1029" w:type="dxa"/>
-            <w:tcBorders>
-              <w:top w:val="single" w:sz="8" w:space="0" w:color="FFFFFF"/>
-              <w:left w:val="single" w:sz="8" w:space="0" w:color="FFFFFF"/>
-              <w:bottom w:val="single" w:sz="8" w:space="0" w:color="FFFFFF"/>
-              <w:right w:val="single" w:sz="8" w:space="0" w:color="FFFFFF"/>
-            </w:tcBorders>
-            <w:shd w:val="clear" w:color="auto" w:fill="D2DEEF"/>
-            <w:tcMar>
-              <w:top w:w="72" w:type="dxa"/>
-              <w:left w:w="144" w:type="dxa"/>
-              <w:bottom w:w="72" w:type="dxa"/>
-              <w:right w:w="144" w:type="dxa"/>
-            </w:tcMar>
-            <w:hideMark/>
-          </w:tcPr>
-          <w:p>
-            <w:r>
-              <w:rPr>
-                <w:rFonts w:hint="eastAsia"/>
-              </w:rPr>
-              <w:t>out</w:t>
-            </w:r>
-          </w:p>
-        </w:tc>
-        <w:tc>
-          <w:tcPr>
-            <w:tcW w:w="1993" w:type="dxa"/>
-            <w:tcBorders>
-              <w:top w:val="single" w:sz="8" w:space="0" w:color="FFFFFF"/>
-              <w:left w:val="single" w:sz="8" w:space="0" w:color="FFFFFF"/>
-              <w:bottom w:val="single" w:sz="8" w:space="0" w:color="FFFFFF"/>
-              <w:right w:val="single" w:sz="8" w:space="0" w:color="FFFFFF"/>
-            </w:tcBorders>
-            <w:shd w:val="clear" w:color="auto" w:fill="D2DEEF"/>
-            <w:tcMar>
-              <w:top w:w="72" w:type="dxa"/>
-              <w:left w:w="144" w:type="dxa"/>
-              <w:bottom w:w="72" w:type="dxa"/>
-              <w:right w:w="144" w:type="dxa"/>
-            </w:tcMar>
-            <w:hideMark/>
-          </w:tcPr>
-          <w:p>
-            <w:r>
-              <w:rPr>
-                <w:rFonts w:hint="eastAsia"/>
-              </w:rPr>
-              <w:t>3, 13</w:t>
-            </w:r>
-          </w:p>
-        </w:tc>
-      </w:tr>
-      <w:tr>
-        <w:trPr>
-          <w:trHeight w:val="195"/>
-        </w:trPr>
-        <w:tc>
-          <w:tcPr>
-            <w:tcW w:w="1029" w:type="dxa"/>
-            <w:tcBorders>
-              <w:top w:val="single" w:sz="8" w:space="0" w:color="FFFFFF"/>
-              <w:left w:val="single" w:sz="8" w:space="0" w:color="FFFFFF"/>
-              <w:bottom w:val="single" w:sz="8" w:space="0" w:color="FFFFFF"/>
-              <w:right w:val="single" w:sz="8" w:space="0" w:color="FFFFFF"/>
-            </w:tcBorders>
-            <w:shd w:val="clear" w:color="auto" w:fill="EAEFF7"/>
-            <w:tcMar>
-              <w:top w:w="72" w:type="dxa"/>
-              <w:left w:w="144" w:type="dxa"/>
-              <w:bottom w:w="72" w:type="dxa"/>
-              <w:right w:w="144" w:type="dxa"/>
-            </w:tcMar>
-            <w:hideMark/>
-          </w:tcPr>
-          <w:p>
-            <w:r>
-              <w:rPr>
-                <w:rFonts w:hint="eastAsia"/>
-              </w:rPr>
-              <w:t>println</w:t>
-            </w:r>
-          </w:p>
-        </w:tc>
-        <w:tc>
-          <w:tcPr>
-            <w:tcW w:w="1993" w:type="dxa"/>
-            <w:tcBorders>
-              <w:top w:val="single" w:sz="8" w:space="0" w:color="FFFFFF"/>
-              <w:left w:val="single" w:sz="8" w:space="0" w:color="FFFFFF"/>
-              <w:bottom w:val="single" w:sz="8" w:space="0" w:color="FFFFFF"/>
-              <w:right w:val="single" w:sz="8" w:space="0" w:color="FFFFFF"/>
-            </w:tcBorders>
-            <w:shd w:val="clear" w:color="auto" w:fill="EAEFF7"/>
-            <w:tcMar>
-              <w:top w:w="72" w:type="dxa"/>
-              <w:left w:w="144" w:type="dxa"/>
-              <w:bottom w:w="72" w:type="dxa"/>
-              <w:right w:w="144" w:type="dxa"/>
-            </w:tcMar>
-            <w:hideMark/>
-          </w:tcPr>
-          <w:p>
-            <w:r>
-              <w:rPr>
-                <w:rFonts w:hint="eastAsia"/>
-              </w:rPr>
-              <w:t>5, 15</w:t>
-            </w:r>
-          </w:p>
-        </w:tc>
-      </w:tr>
-      <w:tr>
-        <w:trPr>
-          <w:trHeight w:val="195"/>
-        </w:trPr>
-        <w:tc>
-          <w:tcPr>
-            <w:tcW w:w="1029" w:type="dxa"/>
-            <w:tcBorders>
-              <w:top w:val="single" w:sz="8" w:space="0" w:color="FFFFFF"/>
-              <w:left w:val="single" w:sz="8" w:space="0" w:color="FFFFFF"/>
-              <w:bottom w:val="single" w:sz="8" w:space="0" w:color="FFFFFF"/>
-              <w:right w:val="single" w:sz="8" w:space="0" w:color="FFFFFF"/>
-            </w:tcBorders>
-            <w:shd w:val="clear" w:color="auto" w:fill="D2DEEF"/>
-            <w:tcMar>
-              <w:top w:w="72" w:type="dxa"/>
-              <w:left w:w="144" w:type="dxa"/>
-              <w:bottom w:w="72" w:type="dxa"/>
-              <w:right w:w="144" w:type="dxa"/>
-            </w:tcMar>
-            <w:hideMark/>
-          </w:tcPr>
-          <w:p>
-            <w:r>
-              <w:rPr>
-                <w:rFonts w:hint="eastAsia"/>
-              </w:rPr>
-              <w:t>(</w:t>
-            </w:r>
-          </w:p>
-        </w:tc>
-        <w:tc>
-          <w:tcPr>
-            <w:tcW w:w="1993" w:type="dxa"/>
-            <w:tcBorders>
-              <w:top w:val="single" w:sz="8" w:space="0" w:color="FFFFFF"/>
-              <w:left w:val="single" w:sz="8" w:space="0" w:color="FFFFFF"/>
-              <w:bottom w:val="single" w:sz="8" w:space="0" w:color="FFFFFF"/>
-              <w:right w:val="single" w:sz="8" w:space="0" w:color="FFFFFF"/>
-            </w:tcBorders>
-            <w:shd w:val="clear" w:color="auto" w:fill="D2DEEF"/>
-            <w:tcMar>
-              <w:top w:w="72" w:type="dxa"/>
-              <w:left w:w="144" w:type="dxa"/>
-              <w:bottom w:w="72" w:type="dxa"/>
-              <w:right w:w="144" w:type="dxa"/>
-            </w:tcMar>
-            <w:hideMark/>
-          </w:tcPr>
-          <w:p>
-            <w:r>
-              <w:rPr>
-                <w:rFonts w:hint="eastAsia"/>
-              </w:rPr>
-              <w:t>6, 16</w:t>
-            </w:r>
-          </w:p>
-        </w:tc>
-      </w:tr>
-      <w:tr>
-        <w:trPr>
-          <w:trHeight w:val="195"/>
-        </w:trPr>
-        <w:tc>
-          <w:tcPr>
-            <w:tcW w:w="1029" w:type="dxa"/>
-            <w:tcBorders>
-              <w:top w:val="single" w:sz="8" w:space="0" w:color="FFFFFF"/>
-              <w:left w:val="single" w:sz="8" w:space="0" w:color="FFFFFF"/>
-              <w:bottom w:val="single" w:sz="8" w:space="0" w:color="FFFFFF"/>
-              <w:right w:val="single" w:sz="8" w:space="0" w:color="FFFFFF"/>
-            </w:tcBorders>
-            <w:shd w:val="clear" w:color="auto" w:fill="EAEFF7"/>
-            <w:tcMar>
-              <w:top w:w="72" w:type="dxa"/>
-              <w:left w:w="144" w:type="dxa"/>
-              <w:bottom w:w="72" w:type="dxa"/>
-              <w:right w:w="144" w:type="dxa"/>
-            </w:tcMar>
-            <w:hideMark/>
-          </w:tcPr>
-          <w:p>
-            <w:r>
-              <w:rPr>
-                <w:rFonts w:hint="eastAsia"/>
-              </w:rPr>
-              <w:t>“</w:t>
-            </w:r>
-          </w:p>
-        </w:tc>
-        <w:tc>
-          <w:tcPr>
-            <w:tcW w:w="1993" w:type="dxa"/>
-            <w:tcBorders>
-              <w:top w:val="single" w:sz="8" w:space="0" w:color="FFFFFF"/>
-              <w:left w:val="single" w:sz="8" w:space="0" w:color="FFFFFF"/>
-              <w:bottom w:val="single" w:sz="8" w:space="0" w:color="FFFFFF"/>
-              <w:right w:val="single" w:sz="8" w:space="0" w:color="FFFFFF"/>
-            </w:tcBorders>
-            <w:shd w:val="clear" w:color="auto" w:fill="EAEFF7"/>
-            <w:tcMar>
-              <w:top w:w="72" w:type="dxa"/>
-              <w:left w:w="144" w:type="dxa"/>
-              <w:bottom w:w="72" w:type="dxa"/>
-              <w:right w:w="144" w:type="dxa"/>
-            </w:tcMar>
-            <w:hideMark/>
-          </w:tcPr>
-          <w:p>
-            <w:r>
-              <w:rPr>
-                <w:rFonts w:hint="eastAsia"/>
-              </w:rPr>
-              <w:t>7, 9, 17, 19</w:t>
-            </w:r>
-          </w:p>
-        </w:tc>
-      </w:tr>
-      <w:tr>
-        <w:trPr>
-          <w:trHeight w:val="195"/>
-        </w:trPr>
-        <w:tc>
-          <w:tcPr>
-            <w:tcW w:w="1029" w:type="dxa"/>
-            <w:tcBorders>
-              <w:top w:val="single" w:sz="8" w:space="0" w:color="FFFFFF"/>
-              <w:left w:val="single" w:sz="8" w:space="0" w:color="FFFFFF"/>
-              <w:bottom w:val="single" w:sz="8" w:space="0" w:color="FFFFFF"/>
-              <w:right w:val="single" w:sz="8" w:space="0" w:color="FFFFFF"/>
-            </w:tcBorders>
-            <w:shd w:val="clear" w:color="auto" w:fill="D2DEEF"/>
-            <w:tcMar>
-              <w:top w:w="72" w:type="dxa"/>
-              <w:left w:w="144" w:type="dxa"/>
-              <w:bottom w:w="72" w:type="dxa"/>
-              <w:right w:w="144" w:type="dxa"/>
-            </w:tcMar>
-            <w:hideMark/>
-          </w:tcPr>
-          <w:p>
-            <w:r>
-              <w:rPr>
-                <w:rFonts w:hint="eastAsia"/>
-              </w:rPr>
-              <w:t>)</w:t>
-            </w:r>
-          </w:p>
-        </w:tc>
-        <w:tc>
-          <w:tcPr>
-            <w:tcW w:w="1993" w:type="dxa"/>
-            <w:tcBorders>
-              <w:top w:val="single" w:sz="8" w:space="0" w:color="FFFFFF"/>
-              <w:left w:val="single" w:sz="8" w:space="0" w:color="FFFFFF"/>
-              <w:bottom w:val="single" w:sz="8" w:space="0" w:color="FFFFFF"/>
-              <w:right w:val="single" w:sz="8" w:space="0" w:color="FFFFFF"/>
-            </w:tcBorders>
-            <w:shd w:val="clear" w:color="auto" w:fill="D2DEEF"/>
-            <w:tcMar>
-              <w:top w:w="72" w:type="dxa"/>
-              <w:left w:w="144" w:type="dxa"/>
-              <w:bottom w:w="72" w:type="dxa"/>
-              <w:right w:w="144" w:type="dxa"/>
-            </w:tcMar>
-            <w:hideMark/>
-          </w:tcPr>
-          <w:p>
-            <w:r>
-              <w:rPr>
-                <w:rFonts w:hint="eastAsia"/>
-              </w:rPr>
-              <w:t>10, 20</w:t>
-            </w:r>
-          </w:p>
-        </w:tc>
-      </w:tr>
-    </w:tbl>
-    <w:tbl>
-      <w:tblPr>
-        <w:tblpPr w:leftFromText="142" w:rightFromText="142" w:vertAnchor="text" w:horzAnchor="page" w:tblpX="6967" w:tblpY="-4146"/>
-        <w:tblW w:w="2736" w:type="dxa"/>
-        <w:tblCellMar>
-          <w:left w:w="0" w:type="dxa"/>
-          <w:right w:w="0" w:type="dxa"/>
-        </w:tblCellMar>
-        <w:tblLook w:val="0420" w:firstRow="1" w:lastRow="0" w:firstColumn="0" w:lastColumn="0" w:noHBand="0" w:noVBand="1"/>
-      </w:tblPr>
-      <w:tblGrid>
-        <w:gridCol w:w="1304"/>
-        <w:gridCol w:w="1432"/>
-      </w:tblGrid>
-      <w:tr>
-        <w:trPr>
-          <w:trHeight w:val="243"/>
-        </w:trPr>
-        <w:tc>
-          <w:tcPr>
-            <w:tcW w:w="1304" w:type="dxa"/>
-            <w:tcBorders>
-              <w:top w:val="single" w:sz="8" w:space="0" w:color="FFFFFF"/>
-              <w:left w:val="single" w:sz="8" w:space="0" w:color="FFFFFF"/>
-              <w:bottom w:val="single" w:sz="24" w:space="0" w:color="FFFFFF"/>
-              <w:right w:val="single" w:sz="8" w:space="0" w:color="FFFFFF"/>
-            </w:tcBorders>
-            <w:shd w:val="clear" w:color="auto" w:fill="5B9BD5"/>
-            <w:tcMar>
-              <w:top w:w="72" w:type="dxa"/>
-              <w:left w:w="144" w:type="dxa"/>
-              <w:bottom w:w="72" w:type="dxa"/>
-              <w:right w:w="144" w:type="dxa"/>
-            </w:tcMar>
-            <w:hideMark/>
-          </w:tcPr>
-          <w:p>
-            <w:r>
-              <w:rPr>
-                <w:rFonts w:hint="eastAsia"/>
-                <w:b/>
-                <w:bCs/>
-              </w:rPr>
-              <w:t>Title</w:t>
-            </w:r>
-          </w:p>
-        </w:tc>
-        <w:tc>
-          <w:tcPr>
-            <w:tcW w:w="1432" w:type="dxa"/>
-            <w:tcBorders>
-              <w:top w:val="single" w:sz="8" w:space="0" w:color="FFFFFF"/>
-              <w:left w:val="single" w:sz="8" w:space="0" w:color="FFFFFF"/>
-              <w:bottom w:val="single" w:sz="24" w:space="0" w:color="FFFFFF"/>
-              <w:right w:val="single" w:sz="8" w:space="0" w:color="FFFFFF"/>
-            </w:tcBorders>
-            <w:shd w:val="clear" w:color="auto" w:fill="5B9BD5"/>
-            <w:tcMar>
-              <w:top w:w="72" w:type="dxa"/>
-              <w:left w:w="144" w:type="dxa"/>
-              <w:bottom w:w="72" w:type="dxa"/>
-              <w:right w:w="144" w:type="dxa"/>
-            </w:tcMar>
-            <w:hideMark/>
-          </w:tcPr>
-          <w:p>
-            <w:r>
-              <w:rPr>
-                <w:rFonts w:hint="eastAsia"/>
-                <w:b/>
-                <w:bCs/>
-              </w:rPr>
-              <w:t>occurrences</w:t>
-            </w:r>
-          </w:p>
-        </w:tc>
-      </w:tr>
-      <w:tr>
-        <w:trPr>
-          <w:trHeight w:val="376"/>
-        </w:trPr>
-        <w:tc>
-          <w:tcPr>
-            <w:tcW w:w="1304" w:type="dxa"/>
-            <w:tcBorders>
-              <w:top w:val="single" w:sz="24" w:space="0" w:color="FFFFFF"/>
-              <w:left w:val="single" w:sz="8" w:space="0" w:color="FFFFFF"/>
-              <w:bottom w:val="single" w:sz="8" w:space="0" w:color="FFFFFF"/>
-              <w:right w:val="single" w:sz="8" w:space="0" w:color="FFFFFF"/>
-            </w:tcBorders>
-            <w:shd w:val="clear" w:color="auto" w:fill="D2DEEF"/>
-            <w:tcMar>
-              <w:top w:w="72" w:type="dxa"/>
-              <w:left w:w="144" w:type="dxa"/>
-              <w:bottom w:w="72" w:type="dxa"/>
-              <w:right w:w="144" w:type="dxa"/>
-            </w:tcMar>
-            <w:hideMark/>
-          </w:tcPr>
-          <w:p>
-            <w:r>
-              <w:rPr>
-                <w:rFonts w:hint="eastAsia"/>
-              </w:rPr>
-              <w:t>system.</w:t>
-            </w:r>
-          </w:p>
-        </w:tc>
-        <w:tc>
-          <w:tcPr>
-            <w:tcW w:w="1432" w:type="dxa"/>
-            <w:tcBorders>
-              <w:top w:val="single" w:sz="24" w:space="0" w:color="FFFFFF"/>
-              <w:left w:val="single" w:sz="8" w:space="0" w:color="FFFFFF"/>
-              <w:bottom w:val="single" w:sz="8" w:space="0" w:color="FFFFFF"/>
-              <w:right w:val="single" w:sz="8" w:space="0" w:color="FFFFFF"/>
-            </w:tcBorders>
-            <w:shd w:val="clear" w:color="auto" w:fill="D2DEEF"/>
-            <w:tcMar>
-              <w:top w:w="72" w:type="dxa"/>
-              <w:left w:w="144" w:type="dxa"/>
-              <w:bottom w:w="72" w:type="dxa"/>
-              <w:right w:w="144" w:type="dxa"/>
-            </w:tcMar>
-            <w:hideMark/>
-          </w:tcPr>
-          <w:p>
-            <w:r>
-              <w:rPr>
-                <w:rFonts w:hint="eastAsia"/>
-              </w:rPr>
-              <w:t>1, 11</w:t>
-            </w:r>
-          </w:p>
-        </w:tc>
-      </w:tr>
-      <w:tr>
-        <w:trPr>
-          <w:trHeight w:val="382"/>
-        </w:trPr>
-        <w:tc>
-          <w:tcPr>
-            <w:tcW w:w="1304" w:type="dxa"/>
-            <w:tcBorders>
-              <w:top w:val="single" w:sz="8" w:space="0" w:color="FFFFFF"/>
-              <w:left w:val="single" w:sz="8" w:space="0" w:color="FFFFFF"/>
-              <w:bottom w:val="single" w:sz="8" w:space="0" w:color="FFFFFF"/>
-              <w:right w:val="single" w:sz="8" w:space="0" w:color="FFFFFF"/>
-            </w:tcBorders>
-            <w:shd w:val="clear" w:color="auto" w:fill="EAEFF7"/>
-            <w:tcMar>
-              <w:top w:w="72" w:type="dxa"/>
-              <w:left w:w="144" w:type="dxa"/>
-              <w:bottom w:w="72" w:type="dxa"/>
-              <w:right w:w="144" w:type="dxa"/>
-            </w:tcMar>
-            <w:hideMark/>
-          </w:tcPr>
-          <w:p>
-            <w:r>
-              <w:rPr>
-                <w:rFonts w:hint="eastAsia"/>
-              </w:rPr>
-              <w:t>.println</w:t>
-            </w:r>
-          </w:p>
-        </w:tc>
-        <w:tc>
-          <w:tcPr>
-            <w:tcW w:w="1432" w:type="dxa"/>
-            <w:tcBorders>
-              <w:top w:val="single" w:sz="8" w:space="0" w:color="FFFFFF"/>
-              <w:left w:val="single" w:sz="8" w:space="0" w:color="FFFFFF"/>
-              <w:bottom w:val="single" w:sz="8" w:space="0" w:color="FFFFFF"/>
-              <w:right w:val="single" w:sz="8" w:space="0" w:color="FFFFFF"/>
-            </w:tcBorders>
-            <w:shd w:val="clear" w:color="auto" w:fill="EAEFF7"/>
-            <w:tcMar>
-              <w:top w:w="72" w:type="dxa"/>
-              <w:left w:w="144" w:type="dxa"/>
-              <w:bottom w:w="72" w:type="dxa"/>
-              <w:right w:w="144" w:type="dxa"/>
-            </w:tcMar>
-            <w:hideMark/>
-          </w:tcPr>
-          <w:p>
-            <w:r>
-              <w:rPr>
-                <w:rFonts w:hint="eastAsia"/>
-              </w:rPr>
-              <w:t>4, 14</w:t>
-            </w:r>
-          </w:p>
-        </w:tc>
-      </w:tr>
-      <w:tr>
-        <w:trPr>
-          <w:trHeight w:val="382"/>
-        </w:trPr>
-        <w:tc>
-          <w:tcPr>
-            <w:tcW w:w="1304" w:type="dxa"/>
-            <w:tcBorders>
-              <w:top w:val="single" w:sz="8" w:space="0" w:color="FFFFFF"/>
-              <w:left w:val="single" w:sz="8" w:space="0" w:color="FFFFFF"/>
-              <w:bottom w:val="single" w:sz="8" w:space="0" w:color="FFFFFF"/>
-              <w:right w:val="single" w:sz="8" w:space="0" w:color="FFFFFF"/>
-            </w:tcBorders>
-            <w:shd w:val="clear" w:color="auto" w:fill="D2DEEF"/>
-            <w:tcMar>
-              <w:top w:w="72" w:type="dxa"/>
-              <w:left w:w="144" w:type="dxa"/>
-              <w:bottom w:w="72" w:type="dxa"/>
-              <w:right w:w="144" w:type="dxa"/>
-            </w:tcMar>
-            <w:hideMark/>
-          </w:tcPr>
-          <w:p>
-            <w:r>
-              <w:rPr>
-                <w:rFonts w:hint="eastAsia"/>
-              </w:rPr>
-              <w:t>(“</w:t>
-            </w:r>
-          </w:p>
-        </w:tc>
-        <w:tc>
-          <w:tcPr>
-            <w:tcW w:w="1432" w:type="dxa"/>
-            <w:tcBorders>
-              <w:top w:val="single" w:sz="8" w:space="0" w:color="FFFFFF"/>
-              <w:left w:val="single" w:sz="8" w:space="0" w:color="FFFFFF"/>
-              <w:bottom w:val="single" w:sz="8" w:space="0" w:color="FFFFFF"/>
-              <w:right w:val="single" w:sz="8" w:space="0" w:color="FFFFFF"/>
-            </w:tcBorders>
-            <w:shd w:val="clear" w:color="auto" w:fill="D2DEEF"/>
-            <w:tcMar>
-              <w:top w:w="72" w:type="dxa"/>
-              <w:left w:w="144" w:type="dxa"/>
-              <w:bottom w:w="72" w:type="dxa"/>
-              <w:right w:w="144" w:type="dxa"/>
-            </w:tcMar>
-            <w:hideMark/>
-          </w:tcPr>
-          <w:p>
-            <w:r>
-              <w:rPr>
-                <w:rFonts w:hint="eastAsia"/>
-              </w:rPr>
-              <w:t>6, 16</w:t>
-            </w:r>
-          </w:p>
-        </w:tc>
-      </w:tr>
-      <w:tr>
-        <w:trPr>
-          <w:trHeight w:val="382"/>
-        </w:trPr>
-        <w:tc>
-          <w:tcPr>
-            <w:tcW w:w="1304" w:type="dxa"/>
-            <w:tcBorders>
-              <w:top w:val="single" w:sz="8" w:space="0" w:color="FFFFFF"/>
-              <w:left w:val="single" w:sz="8" w:space="0" w:color="FFFFFF"/>
-              <w:bottom w:val="single" w:sz="8" w:space="0" w:color="FFFFFF"/>
-              <w:right w:val="single" w:sz="8" w:space="0" w:color="FFFFFF"/>
-            </w:tcBorders>
-            <w:shd w:val="clear" w:color="auto" w:fill="EAEFF7"/>
-            <w:tcMar>
-              <w:top w:w="72" w:type="dxa"/>
-              <w:left w:w="144" w:type="dxa"/>
-              <w:bottom w:w="72" w:type="dxa"/>
-              <w:right w:w="144" w:type="dxa"/>
-            </w:tcMar>
-            <w:hideMark/>
-          </w:tcPr>
-          <w:p>
-            <w:r>
-              <w:rPr>
-                <w:rFonts w:hint="eastAsia"/>
-              </w:rPr>
-              <w:t>“)</w:t>
-            </w:r>
-          </w:p>
-        </w:tc>
-        <w:tc>
-          <w:tcPr>
-            <w:tcW w:w="1432" w:type="dxa"/>
-            <w:tcBorders>
-              <w:top w:val="single" w:sz="8" w:space="0" w:color="FFFFFF"/>
-              <w:left w:val="single" w:sz="8" w:space="0" w:color="FFFFFF"/>
-              <w:bottom w:val="single" w:sz="8" w:space="0" w:color="FFFFFF"/>
-              <w:right w:val="single" w:sz="8" w:space="0" w:color="FFFFFF"/>
-            </w:tcBorders>
-            <w:shd w:val="clear" w:color="auto" w:fill="EAEFF7"/>
-            <w:tcMar>
-              <w:top w:w="72" w:type="dxa"/>
-              <w:left w:w="144" w:type="dxa"/>
-              <w:bottom w:w="72" w:type="dxa"/>
-              <w:right w:w="144" w:type="dxa"/>
-            </w:tcMar>
-            <w:hideMark/>
-          </w:tcPr>
-          <w:p>
-            <w:r>
-              <w:rPr>
-                <w:rFonts w:hint="eastAsia"/>
-              </w:rPr>
-              <w:t>10, 20</w:t>
-            </w:r>
-          </w:p>
-        </w:tc>
-      </w:tr>
-    </w:tbl>
-    <w:p/>
-    <w:p>
-      <w:pPr>
-        <w:ind w:firstLineChars="100" w:firstLine="200"/>
-      </w:pPr>
-      <w:r>
-        <w:rPr>
-          <w:rFonts w:hint="eastAsia"/>
-        </w:rPr>
-        <w:t xml:space="preserve">여기서 “)는 마지막 토큰 덩어리이므로 </w:t>
-      </w:r>
-      <w:r>
-        <w:rPr>
-          <w:rFonts w:hint="eastAsia"/>
-        </w:rPr>
-        <w:t>제거한다</w:t>
-      </w:r>
-      <w:r>
-        <w:rPr>
-          <w:rFonts w:hint="eastAsia"/>
-        </w:rPr>
-        <w:t>.</w:t>
-      </w:r>
-    </w:p>
-    <w:p/>
-    <w:tbl>
-      <w:tblPr>
-        <w:tblpPr w:leftFromText="142" w:rightFromText="142" w:vertAnchor="text" w:horzAnchor="page" w:tblpX="6307" w:tblpY="21"/>
-        <w:tblW w:w="3446" w:type="dxa"/>
-        <w:tblCellMar>
-          <w:left w:w="0" w:type="dxa"/>
-          <w:right w:w="0" w:type="dxa"/>
-        </w:tblCellMar>
-        <w:tblLook w:val="0420" w:firstRow="1" w:lastRow="0" w:firstColumn="0" w:lastColumn="0" w:noHBand="0" w:noVBand="1"/>
-      </w:tblPr>
-      <w:tblGrid>
-        <w:gridCol w:w="2029"/>
-        <w:gridCol w:w="1417"/>
-      </w:tblGrid>
-      <w:tr>
-        <w:trPr>
-          <w:trHeight w:val="369"/>
-        </w:trPr>
-        <w:tc>
-          <w:tcPr>
-            <w:tcW w:w="2029" w:type="dxa"/>
-            <w:tcBorders>
-              <w:top w:val="single" w:sz="8" w:space="0" w:color="FFFFFF"/>
-              <w:left w:val="single" w:sz="8" w:space="0" w:color="FFFFFF"/>
-              <w:bottom w:val="single" w:sz="24" w:space="0" w:color="FFFFFF"/>
-              <w:right w:val="single" w:sz="8" w:space="0" w:color="FFFFFF"/>
-            </w:tcBorders>
-            <w:shd w:val="clear" w:color="auto" w:fill="5B9BD5"/>
-            <w:tcMar>
-              <w:top w:w="72" w:type="dxa"/>
-              <w:left w:w="144" w:type="dxa"/>
-              <w:bottom w:w="72" w:type="dxa"/>
-              <w:right w:w="144" w:type="dxa"/>
-            </w:tcMar>
-            <w:hideMark/>
-          </w:tcPr>
-          <w:p>
-            <w:r>
-              <w:rPr>
-                <w:rFonts w:hint="eastAsia"/>
-                <w:b/>
-                <w:bCs/>
-              </w:rPr>
-              <w:t>Title</w:t>
-            </w:r>
-          </w:p>
-        </w:tc>
-        <w:tc>
-          <w:tcPr>
-            <w:tcW w:w="1417" w:type="dxa"/>
-            <w:tcBorders>
-              <w:top w:val="single" w:sz="8" w:space="0" w:color="FFFFFF"/>
-              <w:left w:val="single" w:sz="8" w:space="0" w:color="FFFFFF"/>
-              <w:bottom w:val="single" w:sz="24" w:space="0" w:color="FFFFFF"/>
-              <w:right w:val="single" w:sz="8" w:space="0" w:color="FFFFFF"/>
-            </w:tcBorders>
-            <w:shd w:val="clear" w:color="auto" w:fill="5B9BD5"/>
-            <w:tcMar>
-              <w:top w:w="72" w:type="dxa"/>
-              <w:left w:w="144" w:type="dxa"/>
-              <w:bottom w:w="72" w:type="dxa"/>
-              <w:right w:w="144" w:type="dxa"/>
-            </w:tcMar>
-            <w:hideMark/>
-          </w:tcPr>
-          <w:p>
-            <w:r>
-              <w:rPr>
-                <w:rFonts w:hint="eastAsia"/>
-                <w:b/>
-                <w:bCs/>
-              </w:rPr>
-              <w:t>occurrences</w:t>
-            </w:r>
-          </w:p>
-        </w:tc>
-      </w:tr>
-      <w:tr>
-        <w:trPr>
-          <w:trHeight w:val="532"/>
-        </w:trPr>
-        <w:tc>
-          <w:tcPr>
-            <w:tcW w:w="2029" w:type="dxa"/>
-            <w:tcBorders>
-              <w:top w:val="single" w:sz="24" w:space="0" w:color="FFFFFF"/>
-              <w:left w:val="single" w:sz="8" w:space="0" w:color="FFFFFF"/>
-              <w:bottom w:val="single" w:sz="8" w:space="0" w:color="FFFFFF"/>
-              <w:right w:val="single" w:sz="8" w:space="0" w:color="FFFFFF"/>
-            </w:tcBorders>
-            <w:shd w:val="clear" w:color="auto" w:fill="D2DEEF"/>
-            <w:tcMar>
-              <w:top w:w="72" w:type="dxa"/>
-              <w:left w:w="144" w:type="dxa"/>
-              <w:bottom w:w="72" w:type="dxa"/>
-              <w:right w:w="144" w:type="dxa"/>
-            </w:tcMar>
-            <w:hideMark/>
-          </w:tcPr>
-          <w:p>
-            <w:r>
-              <w:rPr>
-                <w:rFonts w:hint="eastAsia"/>
-              </w:rPr>
-              <w:t>system.out.println(“</w:t>
-            </w:r>
-          </w:p>
-        </w:tc>
-        <w:tc>
-          <w:tcPr>
-            <w:tcW w:w="1417" w:type="dxa"/>
-            <w:tcBorders>
-              <w:top w:val="single" w:sz="24" w:space="0" w:color="FFFFFF"/>
-              <w:left w:val="single" w:sz="8" w:space="0" w:color="FFFFFF"/>
-              <w:bottom w:val="single" w:sz="8" w:space="0" w:color="FFFFFF"/>
-              <w:right w:val="single" w:sz="8" w:space="0" w:color="FFFFFF"/>
-            </w:tcBorders>
-            <w:shd w:val="clear" w:color="auto" w:fill="D2DEEF"/>
-            <w:tcMar>
-              <w:top w:w="72" w:type="dxa"/>
-              <w:left w:w="144" w:type="dxa"/>
-              <w:bottom w:w="72" w:type="dxa"/>
-              <w:right w:w="144" w:type="dxa"/>
-            </w:tcMar>
-            <w:hideMark/>
-          </w:tcPr>
-          <w:p>
-            <w:r>
-              <w:rPr>
-                <w:rFonts w:hint="eastAsia"/>
-              </w:rPr>
-              <w:t>1, 11</w:t>
-            </w:r>
-          </w:p>
-        </w:tc>
-      </w:tr>
-    </w:tbl>
-    <w:tbl>
-      <w:tblPr>
-        <w:tblpPr w:leftFromText="142" w:rightFromText="142" w:vertAnchor="text" w:horzAnchor="page" w:tblpX="2257" w:tblpY="-9"/>
-        <w:tblW w:w="2932" w:type="dxa"/>
-        <w:tblCellMar>
-          <w:left w:w="0" w:type="dxa"/>
-          <w:right w:w="0" w:type="dxa"/>
-        </w:tblCellMar>
-        <w:tblLook w:val="0420" w:firstRow="1" w:lastRow="0" w:firstColumn="0" w:lastColumn="0" w:noHBand="0" w:noVBand="1"/>
-      </w:tblPr>
-      <w:tblGrid>
-        <w:gridCol w:w="1466"/>
-        <w:gridCol w:w="1466"/>
-      </w:tblGrid>
-      <w:tr>
-        <w:trPr>
-          <w:trHeight w:val="409"/>
-        </w:trPr>
-        <w:tc>
-          <w:tcPr>
-            <w:tcW w:w="1466" w:type="dxa"/>
-            <w:tcBorders>
-              <w:top w:val="single" w:sz="8" w:space="0" w:color="FFFFFF"/>
-              <w:left w:val="single" w:sz="8" w:space="0" w:color="FFFFFF"/>
-              <w:bottom w:val="single" w:sz="24" w:space="0" w:color="FFFFFF"/>
-              <w:right w:val="single" w:sz="8" w:space="0" w:color="FFFFFF"/>
-            </w:tcBorders>
-            <w:shd w:val="clear" w:color="auto" w:fill="5B9BD5"/>
-            <w:tcMar>
-              <w:top w:w="72" w:type="dxa"/>
-              <w:left w:w="144" w:type="dxa"/>
-              <w:bottom w:w="72" w:type="dxa"/>
-              <w:right w:w="144" w:type="dxa"/>
-            </w:tcMar>
-            <w:hideMark/>
-          </w:tcPr>
-          <w:p>
-            <w:r>
-              <w:rPr>
-                <w:rFonts w:hint="eastAsia"/>
-                <w:b/>
-                <w:bCs/>
-              </w:rPr>
-              <w:t>Title</w:t>
-            </w:r>
-          </w:p>
-        </w:tc>
-        <w:tc>
-          <w:tcPr>
-            <w:tcW w:w="1466" w:type="dxa"/>
-            <w:tcBorders>
-              <w:top w:val="single" w:sz="8" w:space="0" w:color="FFFFFF"/>
-              <w:left w:val="single" w:sz="8" w:space="0" w:color="FFFFFF"/>
-              <w:bottom w:val="single" w:sz="24" w:space="0" w:color="FFFFFF"/>
-              <w:right w:val="single" w:sz="8" w:space="0" w:color="FFFFFF"/>
-            </w:tcBorders>
-            <w:shd w:val="clear" w:color="auto" w:fill="5B9BD5"/>
-            <w:tcMar>
-              <w:top w:w="72" w:type="dxa"/>
-              <w:left w:w="144" w:type="dxa"/>
-              <w:bottom w:w="72" w:type="dxa"/>
-              <w:right w:w="144" w:type="dxa"/>
-            </w:tcMar>
-            <w:hideMark/>
-          </w:tcPr>
-          <w:p>
-            <w:r>
-              <w:rPr>
-                <w:rFonts w:hint="eastAsia"/>
-                <w:b/>
-                <w:bCs/>
-              </w:rPr>
-              <w:t>occurrences</w:t>
-            </w:r>
-          </w:p>
-        </w:tc>
-      </w:tr>
-      <w:tr>
-        <w:trPr>
-          <w:trHeight w:val="453"/>
-        </w:trPr>
-        <w:tc>
-          <w:tcPr>
-            <w:tcW w:w="1466" w:type="dxa"/>
-            <w:tcBorders>
-              <w:top w:val="single" w:sz="24" w:space="0" w:color="FFFFFF"/>
-              <w:left w:val="single" w:sz="8" w:space="0" w:color="FFFFFF"/>
-              <w:bottom w:val="single" w:sz="8" w:space="0" w:color="FFFFFF"/>
-              <w:right w:val="single" w:sz="8" w:space="0" w:color="FFFFFF"/>
-            </w:tcBorders>
-            <w:shd w:val="clear" w:color="auto" w:fill="D2DEEF"/>
-            <w:tcMar>
-              <w:top w:w="72" w:type="dxa"/>
-              <w:left w:w="144" w:type="dxa"/>
-              <w:bottom w:w="72" w:type="dxa"/>
-              <w:right w:w="144" w:type="dxa"/>
-            </w:tcMar>
-            <w:hideMark/>
-          </w:tcPr>
-          <w:p>
-            <w:r>
-              <w:rPr>
-                <w:rFonts w:hint="eastAsia"/>
-              </w:rPr>
-              <w:t>system.out</w:t>
-            </w:r>
-          </w:p>
-        </w:tc>
-        <w:tc>
-          <w:tcPr>
-            <w:tcW w:w="1466" w:type="dxa"/>
-            <w:tcBorders>
-              <w:top w:val="single" w:sz="24" w:space="0" w:color="FFFFFF"/>
-              <w:left w:val="single" w:sz="8" w:space="0" w:color="FFFFFF"/>
-              <w:bottom w:val="single" w:sz="8" w:space="0" w:color="FFFFFF"/>
-              <w:right w:val="single" w:sz="8" w:space="0" w:color="FFFFFF"/>
-            </w:tcBorders>
-            <w:shd w:val="clear" w:color="auto" w:fill="D2DEEF"/>
-            <w:tcMar>
-              <w:top w:w="72" w:type="dxa"/>
-              <w:left w:w="144" w:type="dxa"/>
-              <w:bottom w:w="72" w:type="dxa"/>
-              <w:right w:w="144" w:type="dxa"/>
-            </w:tcMar>
-            <w:hideMark/>
-          </w:tcPr>
-          <w:p>
-            <w:r>
-              <w:rPr>
-                <w:rFonts w:hint="eastAsia"/>
-              </w:rPr>
-              <w:t>1, 11</w:t>
-            </w:r>
-          </w:p>
-        </w:tc>
-      </w:tr>
-      <w:tr>
-        <w:trPr>
-          <w:trHeight w:val="605"/>
-        </w:trPr>
-        <w:tc>
-          <w:tcPr>
-            <w:tcW w:w="1466" w:type="dxa"/>
-            <w:tcBorders>
-              <w:top w:val="single" w:sz="8" w:space="0" w:color="FFFFFF"/>
-              <w:left w:val="single" w:sz="8" w:space="0" w:color="FFFFFF"/>
-              <w:bottom w:val="single" w:sz="8" w:space="0" w:color="FFFFFF"/>
-              <w:right w:val="single" w:sz="8" w:space="0" w:color="FFFFFF"/>
-            </w:tcBorders>
-            <w:shd w:val="clear" w:color="auto" w:fill="EAEFF7"/>
-            <w:tcMar>
-              <w:top w:w="72" w:type="dxa"/>
-              <w:left w:w="144" w:type="dxa"/>
-              <w:bottom w:w="72" w:type="dxa"/>
-              <w:right w:w="144" w:type="dxa"/>
-            </w:tcMar>
-            <w:hideMark/>
-          </w:tcPr>
-          <w:p>
-            <w:r>
-              <w:rPr>
-                <w:rFonts w:hint="eastAsia"/>
-              </w:rPr>
-              <w:t>.println(“</w:t>
-            </w:r>
-          </w:p>
-        </w:tc>
-        <w:tc>
-          <w:tcPr>
-            <w:tcW w:w="1466" w:type="dxa"/>
-            <w:tcBorders>
-              <w:top w:val="single" w:sz="8" w:space="0" w:color="FFFFFF"/>
-              <w:left w:val="single" w:sz="8" w:space="0" w:color="FFFFFF"/>
-              <w:bottom w:val="single" w:sz="8" w:space="0" w:color="FFFFFF"/>
-              <w:right w:val="single" w:sz="8" w:space="0" w:color="FFFFFF"/>
-            </w:tcBorders>
-            <w:shd w:val="clear" w:color="auto" w:fill="EAEFF7"/>
-            <w:tcMar>
-              <w:top w:w="72" w:type="dxa"/>
-              <w:left w:w="144" w:type="dxa"/>
-              <w:bottom w:w="72" w:type="dxa"/>
-              <w:right w:w="144" w:type="dxa"/>
-            </w:tcMar>
-            <w:hideMark/>
-          </w:tcPr>
-          <w:p>
-            <w:r>
-              <w:rPr>
-                <w:rFonts w:hint="eastAsia"/>
-              </w:rPr>
-              <w:t>4, 14</w:t>
-            </w:r>
-          </w:p>
-        </w:tc>
-      </w:tr>
-    </w:tbl>
-    <w:p/>
-    <w:p/>
-    <w:p/>
-    <w:p/>
-    <w:p/>
-    <w:p/>
-    <w:p/>
-    <w:p>
-      <w:pPr>
-        <w:ind w:firstLineChars="100" w:firstLine="200"/>
-      </w:pPr>
-      <w:r>
-        <w:rPr>
-          <w:rFonts w:hint="eastAsia"/>
-        </w:rPr>
-        <w:t>중복되는 소스코드는 system.out.println(“ 임을 알 수 있다.</w:t>
-      </w:r>
-    </w:p>
-    <w:p/>
-    <w:p>
-      <w:pPr>
-        <w:ind w:leftChars="400" w:left="800" w:firstLineChars="200" w:firstLine="393"/>
-        <w:rPr>
-          <w:rFonts w:ascii="굴림" w:eastAsia="굴림" w:hAnsi="굴림"/>
-          <w:b/>
-          <w:color w:val="FF0000"/>
-          <w:szCs w:val="20"/>
-        </w:rPr>
-      </w:pPr>
-    </w:p>
-    <w:p>
-      <w:pPr>
-        <w:widowControl/>
-        <w:wordWrap/>
-        <w:autoSpaceDE/>
-        <w:autoSpaceDN/>
-        <w:jc w:val="left"/>
-        <w:rPr>
-          <w:rFonts w:ascii="굴림" w:eastAsia="굴림" w:hAnsi="굴림"/>
-          <w:b/>
-          <w:color w:val="FF0000"/>
-          <w:szCs w:val="20"/>
-        </w:rPr>
-      </w:pPr>
-      <w:r>
-        <w:rPr>
-          <w:rFonts w:ascii="굴림" w:eastAsia="굴림" w:hAnsi="굴림"/>
-          <w:b/>
-          <w:color w:val="FF0000"/>
-          <w:szCs w:val="20"/>
-        </w:rPr>
-        <w:br w:type="page"/>
-      </w:r>
-    </w:p>
-    <w:p>
-      <w:pPr>
-        <w:pStyle w:val="4"/>
-        <w:ind w:left="1200" w:hanging="400"/>
-      </w:pPr>
-      <w:r>
-        <w:rPr>
-          <w:rFonts w:hint="eastAsia"/>
-        </w:rPr>
-        <w:lastRenderedPageBreak/>
-        <w:t>The Sherlock Plagiarism Detector</w:t>
-      </w:r>
-    </w:p>
-    <w:p>
-      <w:pPr>
-        <w:pStyle w:val="ac"/>
-        <w:numPr>
-          <w:ilvl w:val="0"/>
-          <w:numId w:val="6"/>
-        </w:numPr>
-        <w:ind w:leftChars="0"/>
-      </w:pPr>
-      <w:r>
-        <w:rPr>
-          <w:rFonts w:hint="eastAsia"/>
-        </w:rPr>
-        <w:t>Preprocessing Documents(Preprocessing stage)</w:t>
-      </w:r>
-    </w:p>
-    <w:p/>
-    <w:p>
-      <w:r>
-        <w:rPr>
-          <w:noProof/>
-        </w:rPr>
-        <w:drawing>
-          <wp:inline distT="0" distB="0" distL="0" distR="0" wp14:anchorId="1DE73090" wp14:editId="493EBC49">
-            <wp:extent cx="5731510" cy="2111351"/>
-            <wp:effectExtent l="0" t="0" r="0" b="0"/>
-            <wp:docPr id="1026" name="Picture 2" descr="C:\Users\Nak Won\Desktop\거위\sherlock\sherlock.PNG"/>
-            <wp:cNvGraphicFramePr>
-              <a:graphicFrameLocks xmlns:a="http://schemas.openxmlformats.org/drawingml/2006/main" noChangeAspect="1"/>
-            </wp:cNvGraphicFramePr>
-            <a:graphic xmlns:a="http://schemas.openxmlformats.org/drawingml/2006/main">
-              <a:graphicData uri="http://schemas.openxmlformats.org/drawingml/2006/picture">
-                <pic:pic xmlns:pic="http://schemas.openxmlformats.org/drawingml/2006/picture">
-                  <pic:nvPicPr>
-                    <pic:cNvPr id="1026" name="Picture 2" descr="C:\Users\Nak Won\Desktop\거위\sherlock\sherlock.PNG"/>
-                    <pic:cNvPicPr>
-                      <a:picLocks noChangeAspect="1" noChangeArrowheads="1"/>
-                    </pic:cNvPicPr>
-                  </pic:nvPicPr>
-                  <pic:blipFill>
-                    <a:blip r:embed="rId20">
-                      <a:extLst>
-                        <a:ext uri="{28A0092B-C50C-407E-A947-70E740481C1C}">
-                          <a14:useLocalDpi xmlns:a14="http://schemas.microsoft.com/office/drawing/2010/main" val="0"/>
-                        </a:ext>
-                      </a:extLst>
-                    </a:blip>
-                    <a:srcRect/>
-                    <a:stretch>
-                      <a:fillRect/>
-                    </a:stretch>
-                  </pic:blipFill>
-                  <pic:spPr bwMode="auto">
-                    <a:xfrm>
-                      <a:off x="0" y="0"/>
-                      <a:ext cx="5731510" cy="2111351"/>
-                    </a:xfrm>
-                    <a:prstGeom prst="rect">
-                      <a:avLst/>
-                    </a:prstGeom>
-                    <a:noFill/>
-                    <a:extLst/>
-                  </pic:spPr>
-                </pic:pic>
-              </a:graphicData>
-            </a:graphic>
-          </wp:inline>
-        </w:drawing>
-      </w:r>
-    </w:p>
-    <w:p>
-      <w:pPr>
-        <w:ind w:firstLineChars="100" w:firstLine="200"/>
-      </w:pPr>
-      <w:r>
-        <w:rPr>
-          <w:rFonts w:hint="eastAsia"/>
-        </w:rPr>
-        <w:t xml:space="preserve">Document objects안에 Sentence objects를 넣어서 비교를 한다. </w:t>
-      </w:r>
-    </w:p>
-    <w:p>
-      <w:r>
-        <w:rPr>
-          <w:rFonts w:hint="eastAsia"/>
-        </w:rPr>
-        <w:t>Sentence objects안에 있는 단어 리스트는</w:t>
-      </w:r>
-      <w:r>
-        <w:rPr>
-          <w:rFonts w:hint="eastAsia"/>
-        </w:rPr>
-        <w:t xml:space="preserve"> </w:t>
-      </w:r>
-      <w:r>
-        <w:rPr>
-          <w:rFonts w:hint="eastAsia"/>
-        </w:rPr>
-        <w:t xml:space="preserve">비교 시 시간 절약을 위해 모든 단어들은 소문자로 </w:t>
-      </w:r>
-      <w:r>
-        <w:rPr>
-          <w:rFonts w:hint="eastAsia"/>
-        </w:rPr>
-        <w:t xml:space="preserve">전환이 되고, </w:t>
-      </w:r>
-      <w:r>
-        <w:rPr>
-          <w:rFonts w:hint="eastAsia"/>
-        </w:rPr>
-        <w:t xml:space="preserve">일반적으로 필터에서 의미가 없는 단어 “the”, “a”, “that”. 을 </w:t>
-      </w:r>
-      <w:r>
-        <w:rPr>
-          <w:rFonts w:hint="eastAsia"/>
-        </w:rPr>
-        <w:t>제거한 후</w:t>
-      </w:r>
-      <w:r>
-        <w:rPr>
-          <w:rFonts w:hint="eastAsia"/>
-        </w:rPr>
-        <w:t xml:space="preserve"> 반복되는 어구를</w:t>
-      </w:r>
-      <w:r>
-        <w:rPr>
-          <w:rFonts w:hint="eastAsia"/>
-        </w:rPr>
-        <w:t xml:space="preserve"> 제거한다.</w:t>
-      </w:r>
-    </w:p>
-    <w:p/>
-    <w:p>
-      <w:pPr>
-        <w:pStyle w:val="ac"/>
-        <w:numPr>
-          <w:ilvl w:val="0"/>
-          <w:numId w:val="6"/>
-        </w:numPr>
-        <w:ind w:leftChars="0"/>
-      </w:pPr>
-      <w:r>
-        <w:rPr>
-          <w:rFonts w:hint="eastAsia"/>
-        </w:rPr>
-        <w:t>Comparing Documents</w:t>
-      </w:r>
-    </w:p>
-    <w:p/>
-    <w:p>
-      <w:r>
-        <w:rPr>
-          <w:noProof/>
-        </w:rPr>
-        <w:drawing>
-          <wp:inline distT="0" distB="0" distL="0" distR="0" wp14:anchorId="06CA0A4D" wp14:editId="0FF9CDEB">
-            <wp:extent cx="5731510" cy="2467733"/>
-            <wp:effectExtent l="0" t="0" r="0" b="0"/>
-            <wp:docPr id="2050" name="Picture 2" descr="C:\Users\Nak Won\Desktop\거위\sherlock\sherlock2.PNG"/>
-            <wp:cNvGraphicFramePr>
-              <a:graphicFrameLocks xmlns:a="http://schemas.openxmlformats.org/drawingml/2006/main" noChangeAspect="1"/>
-            </wp:cNvGraphicFramePr>
-            <a:graphic xmlns:a="http://schemas.openxmlformats.org/drawingml/2006/main">
-              <a:graphicData uri="http://schemas.openxmlformats.org/drawingml/2006/picture">
-                <pic:pic xmlns:pic="http://schemas.openxmlformats.org/drawingml/2006/picture">
-                  <pic:nvPicPr>
-                    <pic:cNvPr id="2050" name="Picture 2" descr="C:\Users\Nak Won\Desktop\거위\sherlock\sherlock2.PNG"/>
-                    <pic:cNvPicPr>
-                      <a:picLocks noChangeAspect="1" noChangeArrowheads="1"/>
-                    </pic:cNvPicPr>
-                  </pic:nvPicPr>
-                  <pic:blipFill>
-                    <a:blip r:embed="rId21">
-                      <a:extLst>
-                        <a:ext uri="{28A0092B-C50C-407E-A947-70E740481C1C}">
-                          <a14:useLocalDpi xmlns:a14="http://schemas.microsoft.com/office/drawing/2010/main" val="0"/>
-                        </a:ext>
-                      </a:extLst>
-                    </a:blip>
-                    <a:srcRect/>
-                    <a:stretch>
-                      <a:fillRect/>
-                    </a:stretch>
-                  </pic:blipFill>
-                  <pic:spPr bwMode="auto">
-                    <a:xfrm>
-                      <a:off x="0" y="0"/>
-                      <a:ext cx="5731510" cy="2467733"/>
-                    </a:xfrm>
-                    <a:prstGeom prst="rect">
-                      <a:avLst/>
-                    </a:prstGeom>
-                    <a:noFill/>
-                    <a:extLst/>
-                  </pic:spPr>
-                </pic:pic>
-              </a:graphicData>
-            </a:graphic>
-          </wp:inline>
-        </w:drawing>
-      </w:r>
-    </w:p>
-    <w:p>
-      <w:pPr>
-        <w:ind w:firstLineChars="100" w:firstLine="200"/>
-      </w:pPr>
-      <w:r>
-        <w:rPr>
-          <w:rFonts w:hint="eastAsia"/>
-        </w:rPr>
-        <w:t>Document by Document에서 모든 문장들이 비교를 한다</w:t>
-      </w:r>
-      <w:r>
-        <w:rPr>
-          <w:rFonts w:hint="eastAsia"/>
-        </w:rPr>
-        <w:t xml:space="preserve">. </w:t>
-      </w:r>
-      <w:r>
-        <w:rPr>
-          <w:rFonts w:hint="eastAsia"/>
-        </w:rPr>
-        <w:t>비교도 검사는 Similarity score를 가지고 유사도를 분석을 한다.</w:t>
-      </w:r>
-      <w:r>
-        <w:rPr>
-          <w:rFonts w:hint="eastAsia"/>
-        </w:rPr>
-        <w:t xml:space="preserve"> </w:t>
-      </w:r>
-      <w:r>
-        <w:rPr>
-          <w:rFonts w:hint="eastAsia"/>
-        </w:rPr>
-        <w:t>Similarity score는 일치하는 단어 수/전체구간 단어</w:t>
-      </w:r>
-      <w:r>
-        <w:rPr>
-          <w:rFonts w:hint="eastAsia"/>
-        </w:rPr>
-        <w:t xml:space="preserve"> </w:t>
-      </w:r>
-      <w:r>
-        <w:rPr>
-          <w:rFonts w:hint="eastAsia"/>
-        </w:rPr>
-        <w:t>수</w:t>
-      </w:r>
-      <w:r>
-        <w:rPr>
-          <w:rFonts w:hint="eastAsia"/>
-        </w:rPr>
-        <w:t xml:space="preserve">, </w:t>
-      </w:r>
-      <w:r>
-        <w:rPr>
-          <w:rFonts w:hint="eastAsia"/>
-        </w:rPr>
-        <w:t>Threshold common</w:t>
-      </w:r>
-      <w:r>
-        <w:rPr>
-          <w:rFonts w:hint="eastAsia"/>
-        </w:rPr>
-        <w:t>은</w:t>
-      </w:r>
-      <w:r>
-        <w:rPr>
-          <w:rFonts w:hint="eastAsia"/>
-        </w:rPr>
-        <w:t xml:space="preserve"> 두</w:t>
-      </w:r>
-      <w:r>
-        <w:rPr>
-          <w:rFonts w:hint="eastAsia"/>
-        </w:rPr>
-        <w:t xml:space="preserve"> </w:t>
-      </w:r>
-      <w:r>
-        <w:rPr>
-          <w:rFonts w:hint="eastAsia"/>
-        </w:rPr>
-        <w:t>문장이 사</w:t>
-      </w:r>
-      <w:r>
-        <w:rPr>
-          <w:rFonts w:hint="eastAsia"/>
-        </w:rPr>
-        <w:t>이</w:t>
-      </w:r>
-      <w:r>
-        <w:rPr>
-          <w:rFonts w:hint="eastAsia"/>
-        </w:rPr>
-        <w:t>에 공통인 문자의 수</w:t>
-      </w:r>
-      <w:r>
-        <w:rPr>
-          <w:rFonts w:hint="eastAsia"/>
-        </w:rPr>
-        <w:t>를 나타낸다.</w:t>
-      </w:r>
-      <w:r>
-        <w:rPr>
-          <w:rFonts w:hint="eastAsia"/>
-        </w:rPr>
-        <w:t xml:space="preserve"> </w:t>
-      </w:r>
-    </w:p>
-    <w:p/>
-    <w:p>
-      <w:pPr>
-        <w:ind w:leftChars="400" w:left="800" w:firstLineChars="200" w:firstLine="393"/>
-        <w:rPr>
-          <w:rFonts w:ascii="굴림" w:eastAsia="굴림" w:hAnsi="굴림"/>
-          <w:b/>
-          <w:color w:val="FF0000"/>
-          <w:szCs w:val="20"/>
-        </w:rPr>
-      </w:pPr>
-    </w:p>
-    <w:p>
-      <w:pPr>
-        <w:widowControl/>
-        <w:wordWrap/>
-        <w:autoSpaceDE/>
-        <w:autoSpaceDN/>
-        <w:jc w:val="left"/>
-        <w:rPr>
-          <w:rFonts w:ascii="굴림" w:eastAsia="굴림" w:hAnsi="굴림"/>
-          <w:b/>
-          <w:color w:val="FF0000"/>
-          <w:szCs w:val="20"/>
-        </w:rPr>
-      </w:pPr>
-      <w:r>
-        <w:rPr>
-          <w:rFonts w:ascii="굴림" w:eastAsia="굴림" w:hAnsi="굴림"/>
-          <w:b/>
-          <w:color w:val="FF0000"/>
-          <w:szCs w:val="20"/>
-        </w:rPr>
-        <w:br w:type="page"/>
-      </w:r>
-    </w:p>
-    <w:p>
-      <w:pPr>
-        <w:pStyle w:val="4"/>
-        <w:ind w:left="1200" w:hanging="400"/>
-      </w:pPr>
-      <w:r>
-        <w:rPr>
-          <w:rFonts w:hint="eastAsia"/>
-        </w:rPr>
-        <w:lastRenderedPageBreak/>
-        <w:t>Plagiarism.org</w:t>
-      </w:r>
-    </w:p>
-    <w:p>
-      <w:r>
-        <w:rPr>
-          <w:rFonts w:hint="eastAsia"/>
-        </w:rPr>
-        <w:t>Plagiarism.org</w:t>
-      </w:r>
-      <w:r>
-        <w:rPr>
-          <w:rFonts w:hint="eastAsia"/>
-        </w:rPr>
-        <w:t>은 온라인</w:t>
-      </w:r>
-      <w:r>
-        <w:t xml:space="preserve"> 기반</w:t>
-      </w:r>
-      <w:r>
-        <w:rPr>
-          <w:rFonts w:hint="eastAsia"/>
-        </w:rPr>
-        <w:t>의</w:t>
-      </w:r>
-      <w:r>
-        <w:t xml:space="preserve"> 서비스</w:t>
-      </w:r>
-      <w:r>
-        <w:rPr>
-          <w:rFonts w:hint="eastAsia"/>
-        </w:rPr>
-        <w:t xml:space="preserve">로 </w:t>
-      </w:r>
-    </w:p>
-    <w:p>
-      <w:r>
-        <w:rPr>
-          <w:rFonts w:hint="eastAsia"/>
-        </w:rPr>
-        <w:t>교수가</w:t>
-      </w:r>
-      <w:r>
-        <w:t xml:space="preserve"> 사이트에 등록을 하면 학생들이 과제를 올리는</w:t>
-      </w:r>
-      <w:r>
-        <w:rPr>
-          <w:rFonts w:hint="eastAsia"/>
-        </w:rPr>
-        <w:t xml:space="preserve"> 방식으로 운영된다. 다른</w:t>
-      </w:r>
-      <w:r>
-        <w:t xml:space="preserve"> 대학교들과의 과제와 비교 할 수 </w:t>
-      </w:r>
-      <w:r>
-        <w:rPr>
-          <w:rFonts w:hint="eastAsia"/>
-        </w:rPr>
-        <w:t>있으며, 과제의</w:t>
-      </w:r>
-      <w:r>
-        <w:t xml:space="preserve"> 결과들이 교수님들에게 e-mail로 보내</w:t>
-      </w:r>
-      <w:r>
-        <w:rPr>
-          <w:rFonts w:hint="eastAsia"/>
-        </w:rPr>
-        <w:t>진다.</w:t>
-      </w:r>
-    </w:p>
-    <w:p>
-      <w:r>
-        <w:rPr>
-          <w:rFonts w:hint="eastAsia"/>
-        </w:rPr>
-        <w:t>온라인</w:t>
-      </w:r>
-      <w:r>
-        <w:t xml:space="preserve"> 과제 및 리포트 사이트들과 학생들의 이전과제를 포함하고 있는 멀티-기가바이트</w:t>
-      </w:r>
-      <w:r>
-        <w:rPr>
-          <w:rFonts w:hint="eastAsia"/>
-        </w:rPr>
-        <w:t xml:space="preserve"> </w:t>
-      </w:r>
-      <w:r>
-        <w:t>급의 데이터베이스를 유지</w:t>
-      </w:r>
-      <w:r>
-        <w:rPr>
-          <w:rFonts w:hint="eastAsia"/>
-        </w:rPr>
-        <w:t>함으로써 운영된다.</w:t>
-      </w:r>
-    </w:p>
-    <w:p>
-      <w:pPr>
-        <w:ind w:firstLineChars="100" w:firstLine="200"/>
-      </w:pPr>
-      <w:r>
-        <w:rPr>
-          <w:rFonts w:hint="eastAsia"/>
-        </w:rPr>
-        <w:t xml:space="preserve">사용 알고리즘으로는 </w:t>
-      </w:r>
-      <w:r>
-        <w:rPr>
-          <w:rFonts w:hint="eastAsia"/>
-        </w:rPr>
-        <w:t>핑거프린트 알고리즘(Finger-print algorithm)</w:t>
-      </w:r>
-      <w:r>
-        <w:rPr>
-          <w:rFonts w:hint="eastAsia"/>
-        </w:rPr>
-        <w:t xml:space="preserve">을 이용한 </w:t>
-      </w:r>
-      <w:r>
-        <w:rPr>
-          <w:rFonts w:hint="eastAsia"/>
-        </w:rPr>
-        <w:t>iThenticate© 알고리즘</w:t>
-      </w:r>
-      <w:r>
-        <w:rPr>
-          <w:rFonts w:hint="eastAsia"/>
-        </w:rPr>
-        <w:t>을 사용한다.</w:t>
-      </w:r>
-    </w:p>
-    <w:p/>
-    <w:p/>
-    <w:p/>
-    <w:p>
-      <w:pPr>
-        <w:pStyle w:val="4"/>
-        <w:ind w:left="1200" w:hanging="400"/>
-      </w:pPr>
-      <w:r>
-        <w:rPr>
-          <w:rFonts w:hint="eastAsia"/>
-          <w:i/>
-        </w:rPr>
-        <w:t>Glatt</w:t>
-      </w:r>
-      <w:r>
-        <w:rPr>
-          <w:rFonts w:hint="eastAsia"/>
-        </w:rPr>
-        <w:t xml:space="preserve"> Plagiarism Services</w:t>
-      </w:r>
-    </w:p>
-    <w:p>
-      <w:pPr>
-        <w:ind w:firstLineChars="100" w:firstLine="200"/>
-      </w:pPr>
-      <w:r>
-        <w:t>Screening</w:t>
-      </w:r>
-      <w:r>
-        <w:rPr>
-          <w:rFonts w:hint="eastAsia"/>
-        </w:rPr>
-        <w:t xml:space="preserve"> 기능을 이용해서</w:t>
-      </w:r>
-      <w:r>
-        <w:t xml:space="preserve"> 학생들이 과제를 내면 글귀들의 모든 5번째 단어들을 삭제하고 빈칸으로 만</w:t>
-      </w:r>
-      <w:r>
-        <w:rPr>
-          <w:rFonts w:hint="eastAsia"/>
-        </w:rPr>
-        <w:t>들고</w:t>
-      </w:r>
-      <w:r>
-        <w:t xml:space="preserve"> </w:t>
-      </w:r>
-      <w:r>
-        <w:rPr>
-          <w:rFonts w:hint="eastAsia"/>
-        </w:rPr>
-        <w:t>빈칸</w:t>
-      </w:r>
-      <w:r>
-        <w:t>에 대해</w:t>
-      </w:r>
-      <w:r>
-        <w:rPr>
-          <w:rFonts w:hint="eastAsia"/>
-        </w:rPr>
-        <w:t xml:space="preserve"> 학생들이 다시 입력함으로써</w:t>
-      </w:r>
-      <w:r>
-        <w:t xml:space="preserve"> 정확한 단어의수 채우는 시간과 다른 다양한 요인에 따른 표절점수를</w:t>
-      </w:r>
-      <w:r>
-        <w:rPr>
-          <w:rFonts w:hint="eastAsia"/>
-        </w:rPr>
-        <w:t xml:space="preserve"> 부여한다.</w:t>
-      </w:r>
-      <w:r>
-        <w:rPr>
-          <w:rFonts w:hint="eastAsia"/>
-        </w:rPr>
-        <w:t xml:space="preserve"> </w:t>
-      </w:r>
-      <w:r>
-        <w:rPr>
-          <w:rFonts w:hint="eastAsia"/>
-        </w:rPr>
-        <w:t>Self-Detection</w:t>
-      </w:r>
-      <w:r>
-        <w:rPr>
-          <w:rFonts w:hint="eastAsia"/>
-        </w:rPr>
-        <w:t xml:space="preserve"> 기능은 표절을 피할 수 있도록 돕는 역할을 한다.</w:t>
-      </w:r>
-    </w:p>
-    <w:p/>
-    <w:p>
-      <w:pPr>
-        <w:ind w:firstLineChars="100" w:firstLine="200"/>
-      </w:pPr>
-      <w:r>
-        <w:rPr>
-          <w:rFonts w:hint="eastAsia"/>
-        </w:rPr>
-        <w:t xml:space="preserve">사용 알고리즘으로는 </w:t>
-      </w:r>
-      <w:r>
-        <w:rPr>
-          <w:rFonts w:hint="eastAsia"/>
-        </w:rPr>
-        <w:t>Close procedure기술을 사용</w:t>
-      </w:r>
-      <w:r>
-        <w:rPr>
-          <w:rFonts w:hint="eastAsia"/>
-        </w:rPr>
-        <w:t>하였다.</w:t>
-      </w:r>
-    </w:p>
-    <w:p>
-      <w:pPr>
-        <w:ind w:firstLineChars="100" w:firstLine="200"/>
-      </w:pPr>
-      <w:r>
-        <w:rPr>
-          <w:rFonts w:hint="eastAsia"/>
-        </w:rPr>
-        <w:t>출판물의</w:t>
-      </w:r>
-      <w:r>
-        <w:t xml:space="preserve"> 독이성(readability)을 검토하는 데 사용하는 공식. 출판효과를 극대화하기 위해 미국 등지에서는 일찍부터 이에 관한 연구와 개발이 활발히 진행되어 왔는데, 그 대표적 공식들로는 플레시의 독이성측정공식(Flesch Reading Ease Formula), 데일-찰의 독이성측정공식(Dale-Chall Readability Formula), 거닝(Gunning)의 공식(The Fog Index), 테일러(Tayler)의 클로즈 프로시저 공식(cloze procedure) 등이 있다. 그러나 우리나라에서는 아직 한글문장의 독이성을 측정할 수 있는 공식들이 개발되어 있지 않은 실정이다.</w:t>
-      </w:r>
-    </w:p>
-    <w:p/>
-    <w:p/>
-    <w:p/>
-    <w:p/>
-    <w:p/>
-    <w:p>
-      <w:pPr>
-        <w:ind w:leftChars="400" w:left="800" w:firstLineChars="200" w:firstLine="393"/>
-        <w:rPr>
-          <w:rFonts w:ascii="굴림" w:eastAsia="굴림" w:hAnsi="굴림"/>
-          <w:b/>
-          <w:color w:val="FF0000"/>
-          <w:szCs w:val="20"/>
-        </w:rPr>
-      </w:pPr>
-    </w:p>
-    <w:p>
-      <w:pPr>
-        <w:widowControl/>
-        <w:wordWrap/>
-        <w:autoSpaceDE/>
-        <w:autoSpaceDN/>
-        <w:jc w:val="left"/>
-        <w:rPr>
-          <w:rFonts w:ascii="굴림" w:eastAsia="굴림" w:hAnsi="굴림"/>
-          <w:b/>
-          <w:color w:val="FF0000"/>
-          <w:szCs w:val="20"/>
-        </w:rPr>
-      </w:pPr>
-      <w:r>
-        <w:rPr>
-          <w:rFonts w:ascii="굴림" w:eastAsia="굴림" w:hAnsi="굴림"/>
-          <w:b/>
-          <w:color w:val="FF0000"/>
-          <w:szCs w:val="20"/>
-        </w:rPr>
-        <w:br w:type="page"/>
-      </w:r>
-    </w:p>
-    <w:p>
-      <w:pPr>
-        <w:pStyle w:val="3"/>
-        <w:spacing w:after="240"/>
-      </w:pPr>
-      <w:bookmarkStart w:id="9" w:name="_Toc384244069"/>
-      <w:r>
-        <w:rPr>
-          <w:rFonts w:hint="eastAsia"/>
-        </w:rPr>
-        <w:lastRenderedPageBreak/>
-        <w:t xml:space="preserve">관련 </w:t>
-      </w:r>
-      <w:r>
-        <w:rPr>
-          <w:rFonts w:hint="eastAsia"/>
-        </w:rPr>
-        <w:t>논문</w:t>
-      </w:r>
-      <w:r>
-        <w:rPr>
-          <w:rFonts w:hint="eastAsia"/>
-        </w:rPr>
-        <w:t xml:space="preserve"> 분석</w:t>
-      </w:r>
-      <w:bookmarkEnd w:id="9"/>
-    </w:p>
-    <w:p>
-      <w:pPr>
-        <w:pStyle w:val="4"/>
-        <w:ind w:left="1200" w:hanging="400"/>
-      </w:pPr>
-      <w:r>
-        <w:t>Plagiarism Candidate Retrieval Using Selective Query Formulation and Discriminative Query Scoring</w:t>
-      </w:r>
-    </w:p>
-    <w:p/>
-    <w:p>
-      <w:pPr>
-        <w:ind w:firstLineChars="100" w:firstLine="200"/>
-      </w:pPr>
-      <w:r>
-        <w:rPr>
-          <w:rFonts w:hint="eastAsia"/>
-        </w:rPr>
-        <w:t>논문에서는</w:t>
-      </w:r>
-      <w:r>
-        <w:t xml:space="preserve"> 표절 의심 문서에서 차별 쿼리를 생성하는 방법을 제시한다.</w:t>
-      </w:r>
-      <w:r>
-        <w:rPr>
-          <w:rFonts w:hint="eastAsia"/>
-        </w:rPr>
-        <w:t xml:space="preserve"> </w:t>
-      </w:r>
-      <w:r>
-        <w:t>queries는 의심스러운 문서에서 possible sources</w:t>
-      </w:r>
-      <w:r>
-        <w:rPr>
-          <w:rFonts w:hint="eastAsia"/>
-        </w:rPr>
-        <w:t>를</w:t>
-      </w:r>
-      <w:r>
-        <w:t xml:space="preserve"> 검색하는데 이용된다.</w:t>
-      </w:r>
-    </w:p>
-    <w:p>
-      <w:r>
-        <w:rPr>
-          <w:rFonts w:hint="eastAsia"/>
-        </w:rPr>
-        <w:t>주어진</w:t>
-      </w:r>
-      <w:r>
-        <w:t xml:space="preserve"> 문서를 관련</w:t>
-      </w:r>
-      <w:r>
-        <w:rPr>
-          <w:rFonts w:hint="eastAsia"/>
-        </w:rPr>
-        <w:t xml:space="preserve"> </w:t>
-      </w:r>
-      <w:r>
-        <w:t xml:space="preserve">subtopics으로 나누면서 keyphrases로 구분하고, </w:t>
-      </w:r>
-      <w:r>
-        <w:rPr>
-          <w:rFonts w:hint="eastAsia"/>
-        </w:rPr>
-        <w:t>관련 없는</w:t>
-      </w:r>
-      <w:r>
-        <w:t xml:space="preserve"> 문서들을 찾는 것을 </w:t>
-      </w:r>
-      <w:r>
-        <w:rPr>
-          <w:rFonts w:hint="eastAsia"/>
-        </w:rPr>
-        <w:t>피하기 위해</w:t>
-      </w:r>
-      <w:r>
-        <w:t xml:space="preserve"> 미리 aforementioned subtopics의 가능한 것을 </w:t>
-      </w:r>
-      <w:r>
-        <w:rPr>
-          <w:rFonts w:hint="eastAsia"/>
-        </w:rPr>
-        <w:t>찾는 것에</w:t>
-      </w:r>
-      <w:r>
-        <w:t xml:space="preserve"> 중점을 둔다.</w:t>
-      </w:r>
-    </w:p>
-    <w:p/>
-    <w:p>
-      <w:r>
-        <w:rPr>
-          <w:noProof/>
-        </w:rPr>
-        <w:drawing>
-          <wp:inline distT="0" distB="0" distL="0" distR="0" wp14:anchorId="261D5EB2" wp14:editId="4FC68BE9">
-            <wp:extent cx="5731510" cy="2977201"/>
-            <wp:effectExtent l="0" t="0" r="0" b="0"/>
-            <wp:docPr id="13" name="그림 13"/>
-            <wp:cNvGraphicFramePr>
-              <a:graphicFrameLocks xmlns:a="http://schemas.openxmlformats.org/drawingml/2006/main" noChangeAspect="1"/>
-            </wp:cNvGraphicFramePr>
-            <a:graphic xmlns:a="http://schemas.openxmlformats.org/drawingml/2006/main">
-              <a:graphicData uri="http://schemas.openxmlformats.org/drawingml/2006/picture">
-                <pic:pic xmlns:pic="http://schemas.openxmlformats.org/drawingml/2006/picture">
-                  <pic:nvPicPr>
-                    <pic:cNvPr id="0" name=""/>
-                    <pic:cNvPicPr/>
-                  </pic:nvPicPr>
-                  <pic:blipFill>
-                    <a:blip r:embed="rId22"/>
-                    <a:stretch>
-                      <a:fillRect/>
-                    </a:stretch>
-                  </pic:blipFill>
-                  <pic:spPr>
-                    <a:xfrm>
-                      <a:off x="0" y="0"/>
-                      <a:ext cx="5731510" cy="2977201"/>
-                    </a:xfrm>
-                    <a:prstGeom prst="rect">
-                      <a:avLst/>
-                    </a:prstGeom>
-                  </pic:spPr>
-                </pic:pic>
-              </a:graphicData>
-            </a:graphic>
-          </wp:inline>
-        </w:drawing>
-      </w:r>
-    </w:p>
-    <w:p/>
-    <w:p>
-      <w:pPr>
-        <w:ind w:firstLineChars="100" w:firstLine="200"/>
-      </w:pPr>
-      <w:r>
-        <w:rPr>
-          <w:rFonts w:hint="eastAsia"/>
-        </w:rPr>
-        <w:t>주어진</w:t>
-      </w:r>
-      <w:r>
-        <w:t xml:space="preserve"> suspect plagiarized document가 입력되면, 영어가 아닌 문자(including numbers, symbols, punctuation, etc)들을 모두 제거 하는 regular expressions(정규표현식)으로 전처리된다.</w:t>
-      </w:r>
-    </w:p>
-    <w:p>
-      <w:r>
-        <w:rPr>
-          <w:rFonts w:hint="eastAsia"/>
-        </w:rPr>
-        <w:t>그리고</w:t>
-      </w:r>
-      <w:r>
-        <w:t xml:space="preserve"> 공백으로 tokenized되고, 문서의 도수분포(frequency distribution)를 계산된다. 그리고 TextTiling algorithm(provided by Python’s NLTK[10] platform)을 사용한다. 문서는 주제별(topically) 관련된 부분/하위문서 (segments/subdocuments)로 분할 한다. 큰 segments를 keyphrases로 </w:t>
-      </w:r>
-      <w:r>
-        <w:rPr>
-          <w:rFonts w:hint="eastAsia"/>
-        </w:rPr>
-        <w:t>구분한다.</w:t>
-      </w:r>
-    </w:p>
-    <w:p/>
-    <w:p/>
-    <w:p/>
-    <w:p/>
-    <w:p>
-      <w:r>
-        <w:rPr>
-          <w:noProof/>
-        </w:rPr>
-        <w:lastRenderedPageBreak/>
-        <w:drawing>
-          <wp:inline distT="0" distB="0" distL="0" distR="0" wp14:anchorId="0EF23ACC" wp14:editId="7DC64CB8">
-            <wp:extent cx="5731510" cy="2648986"/>
-            <wp:effectExtent l="0" t="0" r="0" b="0"/>
-            <wp:docPr id="14" name="그림 14"/>
-            <wp:cNvGraphicFramePr>
-              <a:graphicFrameLocks xmlns:a="http://schemas.openxmlformats.org/drawingml/2006/main" noChangeAspect="1"/>
-            </wp:cNvGraphicFramePr>
-            <a:graphic xmlns:a="http://schemas.openxmlformats.org/drawingml/2006/main">
-              <a:graphicData uri="http://schemas.openxmlformats.org/drawingml/2006/picture">
-                <pic:pic xmlns:pic="http://schemas.openxmlformats.org/drawingml/2006/picture">
-                  <pic:nvPicPr>
-                    <pic:cNvPr id="0" name=""/>
-                    <pic:cNvPicPr/>
-                  </pic:nvPicPr>
-                  <pic:blipFill>
-                    <a:blip r:embed="rId23"/>
-                    <a:stretch>
-                      <a:fillRect/>
-                    </a:stretch>
-                  </pic:blipFill>
-                  <pic:spPr>
-                    <a:xfrm>
-                      <a:off x="0" y="0"/>
-                      <a:ext cx="5731510" cy="2648986"/>
-                    </a:xfrm>
-                    <a:prstGeom prst="rect">
-                      <a:avLst/>
-                    </a:prstGeom>
-                  </pic:spPr>
-                </pic:pic>
-              </a:graphicData>
-            </a:graphic>
-          </wp:inline>
-        </w:drawing>
-      </w:r>
-    </w:p>
-    <w:p/>
-    <w:p>
-      <w:pPr>
-        <w:ind w:firstLineChars="100" w:firstLine="200"/>
-      </w:pPr>
-      <w:r>
-        <w:t xml:space="preserve">Keyphrases(주요구문)은 각 문서의 the KPMiner(keyphrase extraction system)을 이용해 생성된 부분(segments)로 추출된다. 이것은 segment의 topmost keyphrase를 반환한다. keyphrase는 segment의 특성을 대변한다. segment는 문장(sentences)으로 나누어지고, 모든 4문장들은 </w:t>
-      </w:r>
-      <w:r>
-        <w:t>chunk</w:t>
-      </w:r>
-      <w:r>
-        <w:t>로 그룹화 된다. query는 다음 chunk에 의해 생성된다.</w:t>
-      </w:r>
-    </w:p>
-    <w:p>
-      <w:pPr>
-        <w:ind w:firstLineChars="100" w:firstLine="200"/>
-      </w:pPr>
-      <w:r>
-        <w:rPr>
-          <w:rFonts w:hint="eastAsia"/>
-        </w:rPr>
-        <w:t>각</w:t>
-      </w:r>
-      <w:r>
-        <w:t xml:space="preserve"> chunk는 정확하게 전처리 후 공백으로 tokenized되고 stopwords는 제거한 unique words를 identified한다. unique words는 chunk에서 지워지고, chunk’s query에 추가되고 chunk의 남아있는 non-unique words는 </w:t>
-      </w:r>
-      <w:r>
-        <w:rPr>
-          <w:rFonts w:hint="eastAsia"/>
-        </w:rPr>
-        <w:t>빈도에 따라</w:t>
-      </w:r>
-      <w:r>
-        <w:t xml:space="preserve"> 오름차순으로 정렬되고, 정렬된 순서로 query로 이동된다. query는 이제 unique words가 처음에 오고 오름차순빈도(ascending frequency)</w:t>
-      </w:r>
-      <w:r>
-        <w:rPr>
-          <w:rFonts w:hint="eastAsia"/>
-        </w:rPr>
-        <w:t>의</w:t>
-      </w:r>
-      <w:r>
-        <w:t xml:space="preserve"> 나머지 단어가 이런 방법으로 organized된다. 만약 query가 keyphrase’s terms에 충족되지 않는 경우 segment의 keyphrase는 query의 마지막 n words를 추가하게 된다. queries는 각 문서당 문자열의 목록으로 정렬된다.</w:t>
-      </w:r>
-    </w:p>
-    <w:p/>
-    <w:p/>
-    <w:p/>
-    <w:p>
-      <w:pPr>
-        <w:ind w:leftChars="400" w:left="800" w:firstLineChars="200" w:firstLine="393"/>
-        <w:rPr>
-          <w:rFonts w:ascii="굴림" w:eastAsia="굴림" w:hAnsi="굴림"/>
-          <w:b/>
-          <w:color w:val="FF0000"/>
-          <w:szCs w:val="20"/>
-        </w:rPr>
-      </w:pPr>
-    </w:p>
-    <w:p>
-      <w:pPr>
-        <w:widowControl/>
-        <w:wordWrap/>
-        <w:autoSpaceDE/>
-        <w:autoSpaceDN/>
-        <w:jc w:val="left"/>
-        <w:rPr>
-          <w:rFonts w:ascii="굴림" w:eastAsia="굴림" w:hAnsi="굴림"/>
-          <w:b/>
-          <w:color w:val="FF0000"/>
-          <w:szCs w:val="20"/>
-        </w:rPr>
-      </w:pPr>
-      <w:r>
-        <w:rPr>
-          <w:rFonts w:ascii="굴림" w:eastAsia="굴림" w:hAnsi="굴림"/>
-          <w:b/>
-          <w:color w:val="FF0000"/>
-          <w:szCs w:val="20"/>
-        </w:rPr>
-        <w:br w:type="page"/>
-      </w:r>
-    </w:p>
-    <w:p>
-      <w:r>
-        <w:rPr>
-          <w:noProof/>
-        </w:rPr>
-        <w:lastRenderedPageBreak/>
-        <w:drawing>
-          <wp:inline distT="0" distB="0" distL="0" distR="0" wp14:anchorId="3B7A19EB" wp14:editId="56411593">
-            <wp:extent cx="5731510" cy="3005981"/>
-            <wp:effectExtent l="0" t="0" r="0" b="0"/>
-            <wp:docPr id="16" name="그림 16"/>
-            <wp:cNvGraphicFramePr>
-              <a:graphicFrameLocks xmlns:a="http://schemas.openxmlformats.org/drawingml/2006/main" noChangeAspect="1"/>
-            </wp:cNvGraphicFramePr>
-            <a:graphic xmlns:a="http://schemas.openxmlformats.org/drawingml/2006/main">
-              <a:graphicData uri="http://schemas.openxmlformats.org/drawingml/2006/picture">
-                <pic:pic xmlns:pic="http://schemas.openxmlformats.org/drawingml/2006/picture">
-                  <pic:nvPicPr>
-                    <pic:cNvPr id="0" name=""/>
-                    <pic:cNvPicPr/>
-                  </pic:nvPicPr>
-                  <pic:blipFill>
-                    <a:blip r:embed="rId24"/>
-                    <a:stretch>
-                      <a:fillRect/>
-                    </a:stretch>
-                  </pic:blipFill>
-                  <pic:spPr>
-                    <a:xfrm>
-                      <a:off x="0" y="0"/>
-                      <a:ext cx="5731510" cy="3005981"/>
-                    </a:xfrm>
-                    <a:prstGeom prst="rect">
-                      <a:avLst/>
-                    </a:prstGeom>
-                  </pic:spPr>
-                </pic:pic>
-              </a:graphicData>
-            </a:graphic>
-          </wp:inline>
-        </w:drawing>
-      </w:r>
-    </w:p>
-    <w:p/>
-    <w:p>
-      <w:pPr>
-        <w:ind w:firstLineChars="100" w:firstLine="200"/>
-      </w:pPr>
-      <w:r>
-        <w:t>Query</w:t>
-      </w:r>
-      <w:r>
-        <w:rPr>
-          <w:rFonts w:hint="eastAsia"/>
-        </w:rPr>
-        <w:t>는</w:t>
-      </w:r>
-      <w:r>
-        <w:t xml:space="preserve"> 검색결과에 대한 snippet request를 활용하여 제출된 query의 검색결과로부터 주변 글자 수를 반환한다.</w:t>
-      </w:r>
-      <w:r>
-        <w:rPr>
-          <w:rFonts w:hint="eastAsia"/>
-        </w:rPr>
-        <w:t xml:space="preserve"> 첫 번째</w:t>
-      </w:r>
-      <w:r>
-        <w:t xml:space="preserve"> query는 snippet을 요청하기위해 제출되고 simple token matching으로 snippet에 대한 query는 scored된다. snippet의 tokens에서 query의 token의 50%나 그이상 발견된 경우, search result는 candidate source로 간주한다. 이 후보는 다운로드 되고 다운된 문서들의 목록에 추가된다. 각각의 후속 query는 다운로드된 문서의 목록에 대하여 simple token matching을 통하여 확인한다.</w:t>
-      </w:r>
-    </w:p>
-    <w:p>
-      <w:pPr>
-        <w:ind w:firstLineChars="100" w:firstLine="200"/>
-      </w:pPr>
-      <w:r>
-        <w:rPr>
-          <w:rFonts w:hint="eastAsia"/>
-        </w:rPr>
-        <w:t>다운로드 된</w:t>
-      </w:r>
-      <w:r>
-        <w:t xml:space="preserve"> 문서의 token에서 the query’s tokens이 60%나 그</w:t>
-      </w:r>
-      <w:r>
-        <w:rPr>
-          <w:rFonts w:hint="eastAsia"/>
-        </w:rPr>
-        <w:t xml:space="preserve"> </w:t>
-      </w:r>
-      <w:r>
-        <w:t>이상 발견된 경우에는, 이 문서는 이 query에 대한 sour</w:t>
-      </w:r>
-      <w:r>
-        <w:rPr>
-          <w:rFonts w:hint="eastAsia"/>
-        </w:rPr>
-        <w:t>c</w:t>
-      </w:r>
-      <w:r>
-        <w:t>e로 간주된다. 그리고 이 query는 검색을 위해 사용되지 않는다. query가 모든 다운로드</w:t>
-      </w:r>
-      <w:r>
-        <w:rPr>
-          <w:rFonts w:hint="eastAsia"/>
-        </w:rPr>
-        <w:t xml:space="preserve"> </w:t>
-      </w:r>
-      <w:r>
-        <w:t>된 문서</w:t>
-      </w:r>
-      <w:r>
-        <w:rPr>
-          <w:rFonts w:hint="eastAsia"/>
-        </w:rPr>
-        <w:t xml:space="preserve">와 </w:t>
-      </w:r>
-      <w:r>
-        <w:t>60%</w:t>
-      </w:r>
-      <w:r>
-        <w:rPr>
-          <w:rFonts w:hint="eastAsia"/>
-        </w:rPr>
-        <w:t>의 일치에</w:t>
-      </w:r>
-      <w:r>
-        <w:t xml:space="preserve"> 실패 할 경우, 새로운 snippet request을 위해 이용되고, 새로운 후보 소스를 찾는다.</w:t>
-      </w:r>
-    </w:p>
-    <w:p/>
-    <w:p/>
-    <w:p/>
-    <w:p/>
-    <w:p/>
-    <w:p/>
-    <w:p/>
-    <w:p>
-      <w:pPr>
-        <w:pStyle w:val="ac"/>
-        <w:widowControl/>
-        <w:numPr>
-          <w:ilvl w:val="0"/>
-          <w:numId w:val="5"/>
-        </w:numPr>
-        <w:wordWrap/>
-        <w:autoSpaceDE/>
-        <w:autoSpaceDN/>
-        <w:ind w:leftChars="0"/>
-        <w:jc w:val="left"/>
-        <w:rPr>
-          <w:rFonts w:ascii="굴림" w:eastAsia="굴림" w:hAnsi="굴림"/>
-          <w:b/>
-          <w:color w:val="FF0000"/>
-          <w:szCs w:val="20"/>
-        </w:rPr>
-      </w:pPr>
-      <w:r>
-        <w:rPr>
-          <w:rFonts w:ascii="굴림" w:eastAsia="굴림" w:hAnsi="굴림"/>
-          <w:b/>
-          <w:color w:val="FF0000"/>
-          <w:szCs w:val="20"/>
-        </w:rPr>
-        <w:br w:type="page"/>
-      </w:r>
-    </w:p>
-    <w:p>
-      <w:pPr>
-        <w:pStyle w:val="4"/>
-        <w:ind w:left="1200" w:hanging="400"/>
-      </w:pPr>
-      <w:r>
-        <w:lastRenderedPageBreak/>
-        <w:t>CopyCaptor : Plagiarized Source Retrieval</w:t>
-      </w:r>
-      <w:r>
-        <w:rPr>
-          <w:rFonts w:hint="eastAsia"/>
-        </w:rPr>
-        <w:t xml:space="preserve"> </w:t>
-      </w:r>
-      <w:r>
-        <w:t>System using Global word frequency</w:t>
-      </w:r>
-      <w:r>
-        <w:rPr>
-          <w:rFonts w:hint="eastAsia"/>
-        </w:rPr>
-        <w:t xml:space="preserve"> </w:t>
-      </w:r>
-      <w:r>
-        <w:t>and Local feedback</w:t>
-      </w:r>
-    </w:p>
-    <w:p/>
-    <w:p>
-      <w:r>
-        <w:rPr>
-          <w:noProof/>
-        </w:rPr>
-        <w:drawing>
-          <wp:inline distT="0" distB="0" distL="0" distR="0" wp14:anchorId="5B6A706E" wp14:editId="1D681F94">
-            <wp:extent cx="5731510" cy="4531322"/>
-            <wp:effectExtent l="0" t="0" r="0" b="0"/>
-            <wp:docPr id="18" name="그림 18"/>
-            <wp:cNvGraphicFramePr>
-              <a:graphicFrameLocks xmlns:a="http://schemas.openxmlformats.org/drawingml/2006/main" noChangeAspect="1"/>
-            </wp:cNvGraphicFramePr>
-            <a:graphic xmlns:a="http://schemas.openxmlformats.org/drawingml/2006/main">
-              <a:graphicData uri="http://schemas.openxmlformats.org/drawingml/2006/picture">
-                <pic:pic xmlns:pic="http://schemas.openxmlformats.org/drawingml/2006/picture">
-                  <pic:nvPicPr>
-                    <pic:cNvPr id="0" name=""/>
-                    <pic:cNvPicPr/>
-                  </pic:nvPicPr>
-                  <pic:blipFill>
-                    <a:blip r:embed="rId25"/>
-                    <a:stretch>
-                      <a:fillRect/>
-                    </a:stretch>
-                  </pic:blipFill>
-                  <pic:spPr>
-                    <a:xfrm>
-                      <a:off x="0" y="0"/>
-                      <a:ext cx="5731510" cy="4531322"/>
-                    </a:xfrm>
-                    <a:prstGeom prst="rect">
-                      <a:avLst/>
-                    </a:prstGeom>
-                  </pic:spPr>
-                </pic:pic>
-              </a:graphicData>
-            </a:graphic>
-          </wp:inline>
-        </w:drawing>
-      </w:r>
-    </w:p>
-    <w:p/>
-    <w:p>
-      <w:pPr>
-        <w:ind w:firstLineChars="100" w:firstLine="200"/>
-      </w:pPr>
-      <w:r>
-        <w:t>Pre-processing을 위해 의심 문서를 문단 단위로 나눈다. 문단 안의 단어들을 모두 tokenize하고 keyword가 아닌 단어를 빼서 stemming기법을 사용한다.</w:t>
-      </w:r>
-    </w:p>
-    <w:p>
-      <w:pPr>
-        <w:ind w:firstLineChars="100" w:firstLine="200"/>
-      </w:pPr>
-      <w:r>
-        <w:t>Query 생성은 연속적인 k개의 단어들을 이어 query를 만든다. 여기서는 k를 8로 두고 8개의 단어들을 이어 query를 만들었다. query를 만드는 방법은 직관적인 방법을 사용하였다.</w:t>
-      </w:r>
-    </w:p>
-    <w:p>
-      <w:r>
-        <w:t xml:space="preserve"> 첫 번째 직관은 unique query가 best query라는 것이다. 여기서 unique란 일반적으로 잘 쓰이지 않는 단어를 말한다. 일반적으로 잘 쓰이지 않는 단어를 중심으로 query를 만들면 표절을 찾을 수 있을 것이라는 직관이다. 단어의 일반적인 사용 빈도수는 google의 n-gram을 이용하여 구했으며, global word frequency라고 칭한다.</w:t>
-      </w:r>
-    </w:p>
-    <w:p>
-      <w:pPr>
-        <w:ind w:firstLineChars="100" w:firstLine="200"/>
-      </w:pPr>
-      <w:r>
-        <w:t>Retrieving Candidates을 위하여 Search Engine을 사용하여 download할 documents를 선정한다. Indri search engine을 사용하였으며, ChatNoir API를 사용하여 후보 문서들의 snippet을 검색을 이용한다. 이전 snippet과 똑같은 snippet이 보이거나 snippet에 아무 단어도 없으면 그 URL은 사용하지 않는다.</w:t>
-      </w:r>
-    </w:p>
-    <w:p>
-      <w:pPr>
-        <w:ind w:firstLineChars="100" w:firstLine="200"/>
-      </w:pPr>
-      <w:r>
-        <w:lastRenderedPageBreak/>
-        <w:t>Downloading Document를 위해 후보 문서 중에 상위 k개의 URL을 다운받고, 또한 다른 query string으로부터 자주 등장하는 후보 문서 URL을 다운 받는다.</w:t>
-      </w:r>
-    </w:p>
-    <w:p>
-      <w:pPr>
-        <w:ind w:firstLineChars="100" w:firstLine="200"/>
-      </w:pPr>
-      <w:r>
-        <w:t>Matching Document Pair는 의심 문서와 관련된 문서가 다운되었을 수도 있고 아닐 수도 있다. 우리는 같은 문서를 비교하는 것을 막기 위해 의심 문서와 다운 문서를 document pair로 묶어 저장한다. 만약 matching ratio가 threshold보다 높으면 source document라고 받아들인다.</w:t>
-      </w:r>
-    </w:p>
-    <w:p>
-      <w:r>
-        <w:rPr>
-          <w:rFonts w:hint="eastAsia"/>
-        </w:rPr>
-        <w:t>문단의</w:t>
-      </w:r>
-      <w:r>
-        <w:t xml:space="preserve"> 수보다 query의 수가 많아지면 query를 만드는 것을 중단하고 source document를 반환한다. 아니면, local feedback을 통해 다시 query를 만든다.</w:t>
-      </w:r>
-    </w:p>
-    <w:p>
-      <w:pPr>
-        <w:ind w:firstLineChars="100" w:firstLine="200"/>
-      </w:pPr>
-      <w:r>
-        <w:t>local feedback은 예전에 실행했던 query로부터 local feedback을 얻는다. 의심 문서는 여러 개의 문서를 표절했을 수도 있고, 그 문서들은 다른 단어들을 가지고 있으므로, 이전에 쓰였던 query는 쓰지 않으며, Matching Document Pair 과정을 통해 다운받았던 문서는 다시 보지 않는다.</w:t>
-      </w:r>
-    </w:p>
-    <w:p>
-      <w:r>
-        <w:t>frequency를 조사 했음에도 불구하고 똑같은 단어가 다른 문서에서 비교되면 matched penalty를 준다.</w:t>
-      </w:r>
-      <w:r>
-        <w:rPr>
-          <w:rFonts w:hint="eastAsia"/>
-        </w:rPr>
-        <w:t xml:space="preserve"> 쿼리를</w:t>
-      </w:r>
-      <w:r>
-        <w:t xml:space="preserve"> 이용해서 </w:t>
-      </w:r>
-      <w:r>
-        <w:rPr>
-          <w:rFonts w:hint="eastAsia"/>
-        </w:rPr>
-        <w:t>다운로드 한</w:t>
-      </w:r>
-      <w:r>
-        <w:t xml:space="preserve"> 문서와 비교하는 과정에서 source document에서 쓰였던 단어이면 GWF를 2배로 늘린다.</w:t>
-      </w:r>
-    </w:p>
-    <w:p/>
-    <w:p/>
-    <w:p/>
-    <w:p>
-      <w:pPr>
-        <w:pStyle w:val="ac"/>
-        <w:widowControl/>
-        <w:numPr>
-          <w:ilvl w:val="0"/>
-          <w:numId w:val="5"/>
-        </w:numPr>
-        <w:wordWrap/>
-        <w:autoSpaceDE/>
-        <w:autoSpaceDN/>
-        <w:ind w:leftChars="0"/>
-        <w:jc w:val="left"/>
-        <w:rPr>
-          <w:rFonts w:ascii="굴림" w:eastAsia="굴림" w:hAnsi="굴림"/>
-          <w:b/>
-          <w:color w:val="FF0000"/>
-          <w:szCs w:val="20"/>
-        </w:rPr>
-      </w:pPr>
-      <w:r>
-        <w:rPr>
-          <w:rFonts w:ascii="굴림" w:eastAsia="굴림" w:hAnsi="굴림"/>
-          <w:b/>
-          <w:color w:val="FF0000"/>
-          <w:szCs w:val="20"/>
-        </w:rPr>
-        <w:br w:type="page"/>
-      </w:r>
-    </w:p>
-    <w:p>
-      <w:pPr>
-        <w:pStyle w:val="4"/>
-        <w:ind w:left="1200" w:hanging="400"/>
-        <w:rPr>
-          <w:rFonts w:ascii="*ﾇﾑｾ邁ﾟｸ暿ｶ-Identity-H" w:eastAsia="*ﾇﾑｾ邁ﾟｸ暿ｶ-Identity-H" w:cs="*ﾇﾑｾ邁ﾟｸ暿ｶ-Identity-H"/>
-        </w:rPr>
-      </w:pPr>
-      <w:r>
-        <w:rPr>
-          <w:rFonts w:hint="eastAsia"/>
-        </w:rPr>
-        <w:lastRenderedPageBreak/>
-        <w:t>한국어</w:t>
-      </w:r>
-      <w:r>
-        <w:rPr>
-          <w:rFonts w:ascii="*ﾇﾑｾ邁ﾟｸ暿ｶ-Identity-H" w:eastAsia="*ﾇﾑｾ邁ﾟｸ暿ｶ-Identity-H" w:cs="*ﾇﾑｾ邁ﾟｸ暿ｶ-Identity-H"/>
-        </w:rPr>
-        <w:t xml:space="preserve"> </w:t>
-      </w:r>
-      <w:r>
-        <w:rPr>
-          <w:rFonts w:hint="eastAsia"/>
-        </w:rPr>
-        <w:t>문장</w:t>
-      </w:r>
-      <w:r>
-        <w:rPr>
-          <w:rFonts w:ascii="*ﾇﾑｾ邁ﾟｸ暿ｶ-Identity-H" w:eastAsia="*ﾇﾑｾ邁ﾟｸ暿ｶ-Identity-H" w:cs="*ﾇﾑｾ邁ﾟｸ暿ｶ-Identity-H"/>
-        </w:rPr>
-        <w:t xml:space="preserve"> </w:t>
-      </w:r>
-      <w:r>
-        <w:rPr>
-          <w:rFonts w:hint="eastAsia"/>
-        </w:rPr>
-        <w:t>표절</w:t>
-      </w:r>
-      <w:r>
-        <w:rPr>
-          <w:rFonts w:ascii="*ﾇﾑｾ邁ﾟｸ暿ｶ-Identity-H" w:eastAsia="*ﾇﾑｾ邁ﾟｸ暿ｶ-Identity-H" w:cs="*ﾇﾑｾ邁ﾟｸ暿ｶ-Identity-H"/>
-        </w:rPr>
-        <w:t xml:space="preserve"> </w:t>
-      </w:r>
-      <w:r>
-        <w:rPr>
-          <w:rFonts w:hint="eastAsia"/>
-        </w:rPr>
-        <w:t>유형을</w:t>
-      </w:r>
-      <w:r>
-        <w:rPr>
-          <w:rFonts w:ascii="*ﾇﾑｾ邁ﾟｸ暿ｶ-Identity-H" w:eastAsia="*ﾇﾑｾ邁ﾟｸ暿ｶ-Identity-H" w:cs="*ﾇﾑｾ邁ﾟｸ暿ｶ-Identity-H"/>
-        </w:rPr>
-        <w:t xml:space="preserve"> </w:t>
-      </w:r>
-      <w:r>
-        <w:rPr>
-          <w:rFonts w:hint="eastAsia"/>
-        </w:rPr>
-        <w:t>고려한</w:t>
-      </w:r>
-      <w:r>
-        <w:rPr>
-          <w:rFonts w:ascii="*ﾇﾑｾ邁ﾟｸ暿ｶ-Identity-H" w:cs="*ﾇﾑｾ邁ﾟｸ暿ｶ-Identity-H" w:hint="eastAsia"/>
-        </w:rPr>
-        <w:t xml:space="preserve"> </w:t>
-      </w:r>
-      <w:r>
-        <w:rPr>
-          <w:rFonts w:hint="eastAsia"/>
-        </w:rPr>
-        <w:t>유사</w:t>
-      </w:r>
-      <w:r>
-        <w:rPr>
-          <w:rFonts w:ascii="*ﾇﾑｾ邁ﾟｸ暿ｶ-Identity-H" w:eastAsia="*ﾇﾑｾ邁ﾟｸ暿ｶ-Identity-H" w:cs="*ﾇﾑｾ邁ﾟｸ暿ｶ-Identity-H"/>
-        </w:rPr>
-        <w:t xml:space="preserve"> </w:t>
-      </w:r>
-      <w:r>
-        <w:rPr>
-          <w:rFonts w:hint="eastAsia"/>
-        </w:rPr>
-        <w:t>문장</w:t>
-      </w:r>
-      <w:r>
-        <w:rPr>
-          <w:rFonts w:ascii="*ﾇﾑｾ邁ﾟｸ暿ｶ-Identity-H" w:eastAsia="*ﾇﾑｾ邁ﾟｸ暿ｶ-Identity-H" w:cs="*ﾇﾑｾ邁ﾟｸ暿ｶ-Identity-H"/>
-        </w:rPr>
-        <w:t xml:space="preserve"> </w:t>
-      </w:r>
-      <w:r>
-        <w:rPr>
-          <w:rFonts w:hint="eastAsia"/>
-        </w:rPr>
-        <w:t>판별</w:t>
-      </w:r>
-    </w:p>
-    <w:p>
-      <w:pPr>
-        <w:ind w:firstLineChars="100" w:firstLine="200"/>
-      </w:pPr>
-      <w:r>
-        <w:t xml:space="preserve">N-gram이란, 인접한 N개의 음절을 말하며, N-gram 방식은 두 문장 내에 존재하는 N-gram을 추출하고 그것들 중에서 얼마나 많은 N-gram이 일치하느냐에 따라서 문장의 유사 여부를 판단하는 방법이다[13]. 다음은 N-gram 추출 방법에 대하여 설명한다. 문서에 있는 문장을 먼저 빈칸, 마침표, 쉼표 등을 </w:t>
-      </w:r>
-      <w:r>
-        <w:rPr>
-          <w:rFonts w:hint="eastAsia"/>
-        </w:rPr>
-        <w:t>구분 자로</w:t>
-      </w:r>
-      <w:r>
-        <w:t xml:space="preserve"> 하여 모든 어절을 추출하고, 추출한 어절들에 대해 N-gram을 추출한다. 예를 들면 “표절검색”이라는 단어의 bi-gram은 “표절”,</w:t>
-      </w:r>
-      <w:r>
-        <w:rPr>
-          <w:rFonts w:hint="eastAsia"/>
-        </w:rPr>
-        <w:t xml:space="preserve"> </w:t>
-      </w:r>
-      <w:r>
-        <w:t>“절검”,</w:t>
-      </w:r>
-      <w:r>
-        <w:rPr>
-          <w:rFonts w:hint="eastAsia"/>
-        </w:rPr>
-        <w:t xml:space="preserve"> </w:t>
-      </w:r>
-      <w:r>
-        <w:t>“검색”이며, tri-gram은</w:t>
-      </w:r>
-      <w:r>
-        <w:rPr>
-          <w:rFonts w:hint="eastAsia"/>
-        </w:rPr>
-        <w:t xml:space="preserve"> </w:t>
-      </w:r>
-      <w:r>
-        <w:t>“표절검”,</w:t>
-      </w:r>
-      <w:r>
-        <w:rPr>
-          <w:rFonts w:hint="eastAsia"/>
-        </w:rPr>
-        <w:t xml:space="preserve"> </w:t>
-      </w:r>
-      <w:r>
-        <w:t>“절검색”</w:t>
-      </w:r>
-      <w:r>
-        <w:rPr>
-          <w:rFonts w:hint="eastAsia"/>
-        </w:rPr>
-        <w:t xml:space="preserve"> </w:t>
-      </w:r>
-      <w:r>
-        <w:t>이다.</w:t>
-      </w:r>
-    </w:p>
-    <w:p>
-      <w:pPr>
-        <w:ind w:firstLineChars="100" w:firstLine="200"/>
-      </w:pPr>
-      <w:r>
-        <w:rPr>
-          <w:rFonts w:hint="eastAsia"/>
-        </w:rPr>
-        <w:t>어절의</w:t>
-      </w:r>
-      <w:r>
-        <w:t xml:space="preserve"> 음절 수가 N보다 큰 경우에는 여러 개의 N-gram으로 분리되고, 작은 경우에는 하나의 N-gram으로 취한다. 따라서 문서에서 철자 오류가 있더라도 문장은 유사한 것으로 검색될 가능성이 높다. 그러나 이 방식은 문장의 양이 많아질수록 많은 수의 N-gram이 생성되기 때문에 많은 저장 공간이 필요하며, 전혀 다른 문장임에도 불구하고 생성된 N-gram에 의해서 일치하게 되는 부적합 현상이 생길 수 있다</w:t>
-      </w:r>
-      <w:r>
-        <w:rPr>
-          <w:rFonts w:hint="eastAsia"/>
-        </w:rPr>
-        <w:t>.</w:t>
-      </w:r>
-    </w:p>
-    <w:p/>
-    <w:p>
-      <w:pPr>
-        <w:ind w:firstLineChars="100" w:firstLine="200"/>
-      </w:pPr>
-      <w:r>
-        <w:rPr>
-          <w:rFonts w:hint="eastAsia"/>
-        </w:rPr>
-        <w:t>문자열</w:t>
-      </w:r>
-      <w:r>
-        <w:t xml:space="preserve"> 비교 방식은 문자열 비교를 이용한 연구는 기존에 영어권에서 만들어진 시스템에서 널리 사용되고 있는 방법으로서, 비교하고자 하는 두 문장과 문장 간에 정확한 문자열 비교가 아닌 문장의 변형을 고려하여 두 문장 간에 차이를 허용하는 문자열 비교를 통해서 문장과 문장 간을 비교하고 두 문장 사이에서 일치하는 결과가 문장 내에 포함되는 정도를 가지고 문장의 유사여부를 판단한다. 문자열 비교는 기존의 많은 시스템에서 사용되는 것에서 알 수 있듯이, 어순의 </w:t>
-      </w:r>
-      <w:r>
-        <w:rPr>
-          <w:rFonts w:hint="eastAsia"/>
-        </w:rPr>
-        <w:t>변경이나</w:t>
-      </w:r>
-      <w:r>
-        <w:t xml:space="preserve"> 단어의 삽입이 적게 이루어진 경우에서는 높은 신뢰도를 가지지만, 영어에 비하여 어순이 자유로운 한국어에 대해서는 그 어순 변경을 통한 변형의 경우 견고하지 못한 면이 있다. 또한, 문장 검사할 때 최소 매칭 길이의 결정에 있어서, 최소 매칭 길이를 작게 설정해 주면 문장의 변형이 많이 이루어진 경우에도 문장의 유사여부를 판단할 수 있으나, 그 판단의 확실성은 떨어지게 된다. 반면에 최소 매칭 길이를 크게 설정해 주었어도 문장의 두 문장의 유사여부 판정의 확실성은 보장할 수 있으나 , 문장의 변형에 견고하지 못한 단점이 있다. 또한 효율성 면에서 문장이 n개가 존재하는 경우 약 n*(n-1)번 문자열 비교를 수행해야 하므로 문서 집합이 증가하는 경우 시간이 오래 걸리는 단점을 가지고 있다.</w:t>
-      </w:r>
-    </w:p>
-    <w:p/>
-    <w:p>
-      <w:pPr>
-        <w:ind w:firstLineChars="100" w:firstLine="200"/>
-      </w:pPr>
-      <w:r>
-        <w:rPr>
-          <w:rFonts w:hint="eastAsia"/>
-        </w:rPr>
-        <w:t>벡터</w:t>
-      </w:r>
-      <w:r>
-        <w:t xml:space="preserve"> 공간 모델 방식은 정보검색 모델의 한 종류인 벡터 공간 모델을 응용하여 문장의 유사도 값을 계산하여 유사 여부를 판단하는 방법이다. 각 문장을</w:t>
-      </w:r>
-      <w:r>
-        <w:rPr>
-          <w:rFonts w:hint="eastAsia"/>
-        </w:rPr>
-        <w:t xml:space="preserve"> </w:t>
-      </w:r>
-      <w:r>
-        <w:t xml:space="preserve">이루는 색인어를 추출하여 벡터 공간 상의 벡터로 표현하여 문장과 문장 사이의 유사도를 계산한다. 만약 문장 내에 색인어가 포함되어 있으면, 벡터 내의 해당차원은 0이 아닌 가중치의 값을 가지게 된다. 가중치 값은 많은 방법이 있으나 주로 가장 잘 알려진 TF-IDF 가중치 방법이 주로 많이 사용된다. 가중치로 </w:t>
-      </w:r>
-      <w:r>
-        <w:rPr>
-          <w:rFonts w:hint="eastAsia"/>
-        </w:rPr>
-        <w:t>인하여</w:t>
-      </w:r>
-      <w:r>
-        <w:t xml:space="preserve"> 표현된 문서를 N차원의 벡터 값으로 나타낸 후, 문장과 문장 간의 유사도를 계산한다. 유사도 계산은 다이스 유사계수, 쟈카드 유사계수, 내적 계수, 코사인 유사계수 등이 이용되는데 주로 코사인 유사 계수가 가장 많이 사용된다. 벡터 공간 모델은 계산이 비교적 간단하며 정규화 된 유사도 값을 얻을 수 있다는 장점이 있지만 색인어로 추출되는 키워드가 정확히 일치되어야 하며, 비슷한 의미를 지니고 있더라도 그것을 유추해 낼 수 없다는 단점이 있다.</w:t>
-      </w:r>
-    </w:p>
-    <w:p>
-      <w:pPr>
-        <w:pStyle w:val="4"/>
-        <w:ind w:left="1200" w:hanging="400"/>
-      </w:pPr>
-      <w:r>
-        <w:rPr>
-          <w:rFonts w:hint="eastAsia"/>
-        </w:rPr>
-        <w:lastRenderedPageBreak/>
-        <w:t>염기서열 분석기법을 이용한 알고리즘</w:t>
-      </w:r>
-    </w:p>
-    <w:p/>
-    <w:p>
-      <w:pPr>
-        <w:ind w:firstLineChars="100" w:firstLine="200"/>
-      </w:pPr>
-      <w:r>
-        <w:rPr>
-          <w:rFonts w:hint="eastAsia"/>
-        </w:rPr>
-        <w:t>생물정보 학에서</w:t>
-      </w:r>
-      <w:r>
-        <w:t xml:space="preserve"> 많은 연구가 되어 있는 </w:t>
-      </w:r>
-      <w:r>
-        <w:rPr>
-          <w:rFonts w:hint="eastAsia"/>
-        </w:rPr>
-        <w:t>분야 중</w:t>
-      </w:r>
-      <w:r>
-        <w:t xml:space="preserve"> 하나가 서열들을 비교하여 유사한 영역을 찾아내는 서열 분석이다. 서열 분석 연구는 유전자 서열이나 단백질 서열들을 비교해서 유사한 영역을 찾아내는 것인데, 이것은 동일한 서열을 가지는 유전자는 같은 기능을 가진다는 가정 하에 동종이나 타종의 유전체 서열의 기능 분석에 사용된다. 유전체 서열의 정렬에 있어 정렬이란 서열에 공백을 넣어 길이가 같은 서열로 만드는 것을 말한다.</w:t>
-      </w:r>
-    </w:p>
-    <w:p/>
-    <w:p>
-      <w:pPr>
-        <w:ind w:firstLineChars="100" w:firstLine="200"/>
-      </w:pPr>
-      <w:r>
-        <w:t>global alignment는 전체 서열을 비교하는 전체 정렬로써 서열의 비교 과정인 점수를 저장하는 행렬을 사용한다.</w:t>
-      </w:r>
-      <w:r>
-        <w:rPr>
-          <w:rFonts w:hint="eastAsia"/>
-        </w:rPr>
-        <w:t xml:space="preserve"> </w:t>
-      </w:r>
-      <w:r>
-        <w:rPr>
-          <w:rFonts w:hint="eastAsia"/>
-        </w:rPr>
-        <w:t>일치</w:t>
-      </w:r>
-      <w:r>
-        <w:t xml:space="preserve"> +1</w:t>
-      </w:r>
-      <w:r>
-        <w:rPr>
-          <w:rFonts w:hint="eastAsia"/>
-        </w:rPr>
-        <w:t xml:space="preserve">, </w:t>
-      </w:r>
-      <w:r>
-        <w:t>불일치 -1</w:t>
-      </w:r>
-      <w:r>
-        <w:rPr>
-          <w:rFonts w:hint="eastAsia"/>
-        </w:rPr>
-        <w:t xml:space="preserve">, </w:t>
-      </w:r>
-      <w:r>
-        <w:t>공백 -2</w:t>
-      </w:r>
-      <w:r>
-        <w:rPr>
-          <w:rFonts w:hint="eastAsia"/>
-        </w:rPr>
-        <w:t>로 점수화 하여 판단 한다.</w:t>
-      </w:r>
-    </w:p>
-    <w:p>
-      <w:pPr>
-        <w:jc w:val="center"/>
-      </w:pPr>
-      <w:r>
-        <w:rPr>
-          <w:noProof/>
-        </w:rPr>
-        <w:drawing>
-          <wp:inline distT="0" distB="0" distL="0" distR="0" wp14:anchorId="55262541" wp14:editId="33701C62">
-            <wp:extent cx="3614795" cy="1047750"/>
-            <wp:effectExtent l="0" t="0" r="0" b="0"/>
-            <wp:docPr id="19" name="그림 19"/>
-            <wp:cNvGraphicFramePr>
-              <a:graphicFrameLocks xmlns:a="http://schemas.openxmlformats.org/drawingml/2006/main" noChangeAspect="1"/>
-            </wp:cNvGraphicFramePr>
-            <a:graphic xmlns:a="http://schemas.openxmlformats.org/drawingml/2006/main">
-              <a:graphicData uri="http://schemas.openxmlformats.org/drawingml/2006/picture">
-                <pic:pic xmlns:pic="http://schemas.openxmlformats.org/drawingml/2006/picture">
-                  <pic:nvPicPr>
-                    <pic:cNvPr id="0" name=""/>
-                    <pic:cNvPicPr/>
-                  </pic:nvPicPr>
-                  <pic:blipFill>
-                    <a:blip r:embed="rId26"/>
-                    <a:stretch>
-                      <a:fillRect/>
-                    </a:stretch>
-                  </pic:blipFill>
-                  <pic:spPr>
-                    <a:xfrm>
-                      <a:off x="0" y="0"/>
-                      <a:ext cx="3623369" cy="1050235"/>
-                    </a:xfrm>
-                    <a:prstGeom prst="rect">
-                      <a:avLst/>
-                    </a:prstGeom>
-                  </pic:spPr>
-                </pic:pic>
-              </a:graphicData>
-            </a:graphic>
-          </wp:inline>
-        </w:drawing>
-      </w:r>
-    </w:p>
-    <w:p/>
-    <w:p>
-      <w:r>
-        <w:rPr>
-          <w:noProof/>
-        </w:rPr>
-        <w:drawing>
-          <wp:inline distT="0" distB="0" distL="0" distR="0" wp14:anchorId="6EFDB969" wp14:editId="16BEDADF">
-            <wp:extent cx="5731510" cy="3367874"/>
-            <wp:effectExtent l="0" t="0" r="0" b="0"/>
-            <wp:docPr id="20" name="그림 20"/>
-            <wp:cNvGraphicFramePr>
-              <a:graphicFrameLocks xmlns:a="http://schemas.openxmlformats.org/drawingml/2006/main" noChangeAspect="1"/>
-            </wp:cNvGraphicFramePr>
-            <a:graphic xmlns:a="http://schemas.openxmlformats.org/drawingml/2006/main">
-              <a:graphicData uri="http://schemas.openxmlformats.org/drawingml/2006/picture">
-                <pic:pic xmlns:pic="http://schemas.openxmlformats.org/drawingml/2006/picture">
-                  <pic:nvPicPr>
-                    <pic:cNvPr id="0" name=""/>
-                    <pic:cNvPicPr/>
-                  </pic:nvPicPr>
-                  <pic:blipFill>
-                    <a:blip r:embed="rId27"/>
-                    <a:stretch>
-                      <a:fillRect/>
-                    </a:stretch>
-                  </pic:blipFill>
-                  <pic:spPr>
-                    <a:xfrm>
-                      <a:off x="0" y="0"/>
-                      <a:ext cx="5731510" cy="3367874"/>
-                    </a:xfrm>
-                    <a:prstGeom prst="rect">
-                      <a:avLst/>
-                    </a:prstGeom>
-                  </pic:spPr>
-                </pic:pic>
-              </a:graphicData>
-            </a:graphic>
-          </wp:inline>
-        </w:drawing>
-      </w:r>
-    </w:p>
-    <w:p/>
-    <w:p/>
-    <w:p/>
-    <w:p/>
-    <w:p/>
-    <w:p/>
-    <w:p>
-      <w:pPr>
-        <w:ind w:firstLineChars="100" w:firstLine="200"/>
-      </w:pPr>
-      <w:r>
-        <w:rPr>
-          <w:rFonts w:hint="eastAsia"/>
-        </w:rPr>
-        <w:lastRenderedPageBreak/>
-        <w:t>local alignment</w:t>
-      </w:r>
-      <w:r>
-        <w:rPr>
-          <w:rFonts w:hint="eastAsia"/>
-        </w:rPr>
-        <w:t xml:space="preserve">는 </w:t>
-      </w:r>
-      <w:r>
-        <w:rPr>
-          <w:rFonts w:hint="eastAsia"/>
-        </w:rPr>
-        <w:t>부분열(substring)의 일치에 초점을 두는 지역정렬</w:t>
-      </w:r>
-      <w:r>
-        <w:rPr>
-          <w:rFonts w:hint="eastAsia"/>
-        </w:rPr>
-        <w:t>이다.</w:t>
-      </w:r>
-    </w:p>
-    <w:p/>
-    <w:p>
-      <w:pPr>
-        <w:jc w:val="center"/>
-      </w:pPr>
-      <w:r>
-        <w:rPr>
-          <w:noProof/>
-        </w:rPr>
-        <w:drawing>
-          <wp:inline distT="0" distB="0" distL="0" distR="0" wp14:anchorId="32DF5BE1" wp14:editId="3DD4896D">
-            <wp:extent cx="4163690" cy="1085850"/>
-            <wp:effectExtent l="0" t="0" r="0" b="0"/>
-            <wp:docPr id="21" name="Picture 2" descr="C:\Users\Sean\Desktop\2-2.png"/>
-            <wp:cNvGraphicFramePr>
-              <a:graphicFrameLocks xmlns:a="http://schemas.openxmlformats.org/drawingml/2006/main" noChangeAspect="1"/>
-            </wp:cNvGraphicFramePr>
-            <a:graphic xmlns:a="http://schemas.openxmlformats.org/drawingml/2006/main">
-              <a:graphicData uri="http://schemas.openxmlformats.org/drawingml/2006/picture">
-                <pic:pic xmlns:pic="http://schemas.openxmlformats.org/drawingml/2006/picture">
-                  <pic:nvPicPr>
-                    <pic:cNvPr id="5" name="Picture 2" descr="C:\Users\Sean\Desktop\2-2.png"/>
-                    <pic:cNvPicPr>
-                      <a:picLocks noChangeAspect="1" noChangeArrowheads="1"/>
-                    </pic:cNvPicPr>
-                  </pic:nvPicPr>
-                  <pic:blipFill>
-                    <a:blip r:embed="rId28">
-                      <a:extLst>
-                        <a:ext uri="{28A0092B-C50C-407E-A947-70E740481C1C}">
-                          <a14:useLocalDpi xmlns:a14="http://schemas.microsoft.com/office/drawing/2010/main" val="0"/>
-                        </a:ext>
-                      </a:extLst>
-                    </a:blip>
-                    <a:srcRect/>
-                    <a:stretch>
-                      <a:fillRect/>
-                    </a:stretch>
-                  </pic:blipFill>
-                  <pic:spPr bwMode="auto">
-                    <a:xfrm>
-                      <a:off x="0" y="0"/>
-                      <a:ext cx="4161846" cy="1085369"/>
-                    </a:xfrm>
-                    <a:prstGeom prst="rect">
-                      <a:avLst/>
-                    </a:prstGeom>
-                    <a:noFill/>
-                    <a:extLst/>
-                  </pic:spPr>
-                </pic:pic>
-              </a:graphicData>
-            </a:graphic>
-          </wp:inline>
-        </w:drawing>
-      </w:r>
-    </w:p>
-    <w:p/>
-    <w:p>
-      <w:pPr>
-        <w:jc w:val="center"/>
-      </w:pPr>
-      <w:r>
-        <w:rPr>
-          <w:noProof/>
-        </w:rPr>
-        <w:drawing>
-          <wp:inline distT="0" distB="0" distL="0" distR="0" wp14:anchorId="1DA8E767" wp14:editId="73C214DC">
-            <wp:extent cx="5143500" cy="1380392"/>
-            <wp:effectExtent l="0" t="0" r="0" b="0"/>
-            <wp:docPr id="22" name="Picture 2" descr="C:\Users\Sean\Desktop\2.png"/>
-            <wp:cNvGraphicFramePr>
-              <a:graphicFrameLocks xmlns:a="http://schemas.openxmlformats.org/drawingml/2006/main" noChangeAspect="1"/>
-            </wp:cNvGraphicFramePr>
-            <a:graphic xmlns:a="http://schemas.openxmlformats.org/drawingml/2006/main">
-              <a:graphicData uri="http://schemas.openxmlformats.org/drawingml/2006/picture">
-                <pic:pic xmlns:pic="http://schemas.openxmlformats.org/drawingml/2006/picture">
-                  <pic:nvPicPr>
-                    <pic:cNvPr id="4" name="Picture 2" descr="C:\Users\Sean\Desktop\2.png"/>
-                    <pic:cNvPicPr>
-                      <a:picLocks noChangeAspect="1" noChangeArrowheads="1"/>
-                    </pic:cNvPicPr>
-                  </pic:nvPicPr>
-                  <pic:blipFill>
-                    <a:blip r:embed="rId29">
-                      <a:extLst>
-                        <a:ext uri="{28A0092B-C50C-407E-A947-70E740481C1C}">
-                          <a14:useLocalDpi xmlns:a14="http://schemas.microsoft.com/office/drawing/2010/main" val="0"/>
-                        </a:ext>
-                      </a:extLst>
-                    </a:blip>
-                    <a:srcRect/>
-                    <a:stretch>
-                      <a:fillRect/>
-                    </a:stretch>
-                  </pic:blipFill>
-                  <pic:spPr bwMode="auto">
-                    <a:xfrm>
-                      <a:off x="0" y="0"/>
-                      <a:ext cx="5159180" cy="1384600"/>
-                    </a:xfrm>
-                    <a:prstGeom prst="rect">
-                      <a:avLst/>
-                    </a:prstGeom>
-                    <a:noFill/>
-                    <a:extLst/>
-                  </pic:spPr>
-                </pic:pic>
-              </a:graphicData>
-            </a:graphic>
-          </wp:inline>
-        </w:drawing>
-      </w:r>
-    </w:p>
-    <w:p/>
-    <w:p>
-      <w:pPr>
-        <w:ind w:firstLineChars="100" w:firstLine="200"/>
-      </w:pPr>
-      <w:r>
-        <w:rPr>
-          <w:rFonts w:hint="eastAsia"/>
-        </w:rPr>
-        <w:t>공백을</w:t>
-      </w:r>
-      <w:r>
-        <w:t xml:space="preserve"> 사용해서 강제 정렬하지 않으며 서열의 </w:t>
-      </w:r>
-      <w:r>
-        <w:rPr>
-          <w:rFonts w:hint="eastAsia"/>
-        </w:rPr>
-        <w:t>부분 열이</w:t>
-      </w:r>
-      <w:r>
-        <w:t xml:space="preserve"> 가장 길게 일치하도록 하는데 초점을 두고 점수화 한다.</w:t>
-      </w:r>
-    </w:p>
-    <w:p/>
-    <w:p>
-      <w:pPr>
-        <w:ind w:firstLineChars="100" w:firstLine="200"/>
-      </w:pPr>
-      <w:r>
-        <w:rPr>
-          <w:rFonts w:hint="eastAsia"/>
-        </w:rPr>
-        <w:t>semi-global alignment</w:t>
-      </w:r>
-      <w:r>
-        <w:rPr>
-          <w:rFonts w:hint="eastAsia"/>
-        </w:rPr>
-        <w:t xml:space="preserve">는 </w:t>
-      </w:r>
-      <w:r>
-        <w:rPr>
-          <w:rFonts w:hint="eastAsia"/>
-        </w:rPr>
-        <w:t>길이의</w:t>
-      </w:r>
-      <w:r>
-        <w:t xml:space="preserve"> 차이가 나는 서열의 비교에 많이 사용되는 정렬로 전체 정렬 방법은 공백을 넣어 두 서열을 정렬시키기 때문에 비교하는 서열의 길이가 다르면 결과가 좋지 않다. 전체 정렬과 같이 일치는 되지만 서열의 앞 뒤의 붙어있는 공백을 무시하면서 정렬한다.</w:t>
-      </w:r>
-    </w:p>
-    <w:p>
-      <w:r>
-        <w:rPr>
-          <w:noProof/>
-        </w:rPr>
-        <w:drawing>
-          <wp:inline distT="0" distB="0" distL="0" distR="0" wp14:anchorId="77A72FD5" wp14:editId="63E2FE94">
-            <wp:extent cx="5731510" cy="2033584"/>
-            <wp:effectExtent l="0" t="0" r="0" b="0"/>
-            <wp:docPr id="23" name="Picture 3" descr="C:\Users\Sean\Desktop\3.png"/>
-            <wp:cNvGraphicFramePr>
-              <a:graphicFrameLocks xmlns:a="http://schemas.openxmlformats.org/drawingml/2006/main" noChangeAspect="1"/>
-            </wp:cNvGraphicFramePr>
-            <a:graphic xmlns:a="http://schemas.openxmlformats.org/drawingml/2006/main">
-              <a:graphicData uri="http://schemas.openxmlformats.org/drawingml/2006/picture">
-                <pic:pic xmlns:pic="http://schemas.openxmlformats.org/drawingml/2006/picture">
-                  <pic:nvPicPr>
-                    <pic:cNvPr id="4" name="Picture 3" descr="C:\Users\Sean\Desktop\3.png"/>
-                    <pic:cNvPicPr>
-                      <a:picLocks noChangeAspect="1" noChangeArrowheads="1"/>
-                    </pic:cNvPicPr>
-                  </pic:nvPicPr>
-                  <pic:blipFill>
-                    <a:blip r:embed="rId30">
-                      <a:extLst>
-                        <a:ext uri="{28A0092B-C50C-407E-A947-70E740481C1C}">
-                          <a14:useLocalDpi xmlns:a14="http://schemas.microsoft.com/office/drawing/2010/main" val="0"/>
-                        </a:ext>
-                      </a:extLst>
-                    </a:blip>
-                    <a:srcRect/>
-                    <a:stretch>
-                      <a:fillRect/>
-                    </a:stretch>
-                  </pic:blipFill>
-                  <pic:spPr bwMode="auto">
-                    <a:xfrm>
-                      <a:off x="0" y="0"/>
-                      <a:ext cx="5731510" cy="2033584"/>
-                    </a:xfrm>
-                    <a:prstGeom prst="rect">
-                      <a:avLst/>
-                    </a:prstGeom>
-                    <a:noFill/>
-                    <a:extLst/>
-                  </pic:spPr>
-                </pic:pic>
-              </a:graphicData>
-            </a:graphic>
-          </wp:inline>
-        </w:drawing>
-      </w:r>
-    </w:p>
-    <w:p>
-      <w:pPr>
-        <w:ind w:firstLineChars="100" w:firstLine="200"/>
-      </w:pPr>
-      <w:r>
-        <w:rPr>
-          <w:rFonts w:hint="eastAsia"/>
-        </w:rPr>
-        <w:t>정렬(4)의 경우 중간의 너무 많은 공백으로 점수가 좋지 않다.</w:t>
-      </w:r>
-    </w:p>
-    <w:p/>
-    <w:p/>
-    <w:p/>
-    <w:p>
-      <w:pPr>
-        <w:pStyle w:val="ac"/>
-        <w:widowControl/>
-        <w:numPr>
-          <w:ilvl w:val="0"/>
-          <w:numId w:val="5"/>
-        </w:numPr>
-        <w:wordWrap/>
-        <w:autoSpaceDE/>
-        <w:autoSpaceDN/>
-        <w:ind w:leftChars="0"/>
-        <w:jc w:val="left"/>
-        <w:rPr>
-          <w:rFonts w:ascii="굴림" w:eastAsia="굴림" w:hAnsi="굴림"/>
-          <w:b/>
-          <w:color w:val="FF0000"/>
-          <w:szCs w:val="20"/>
-        </w:rPr>
-      </w:pPr>
-      <w:r>
-        <w:rPr>
-          <w:rFonts w:ascii="굴림" w:eastAsia="굴림" w:hAnsi="굴림"/>
-          <w:b/>
-          <w:color w:val="FF0000"/>
-          <w:szCs w:val="20"/>
-        </w:rPr>
-        <w:br w:type="page"/>
-      </w:r>
-    </w:p>
-    <w:p>
-      <w:pPr>
-        <w:pStyle w:val="3"/>
-        <w:spacing w:after="240"/>
-      </w:pPr>
-      <w:bookmarkStart w:id="10" w:name="_Toc384244070"/>
-      <w:r>
-        <w:rPr>
-          <w:rFonts w:hint="eastAsia"/>
-        </w:rPr>
-        <w:lastRenderedPageBreak/>
-        <w:t>Source-Retrieval</w:t>
-      </w:r>
-      <w:r>
-        <w:rPr>
-          <w:rFonts w:hint="eastAsia"/>
-        </w:rPr>
-        <w:t xml:space="preserve"> Module</w:t>
-      </w:r>
-      <w:r>
-        <w:rPr>
-          <w:rFonts w:hint="eastAsia"/>
-        </w:rPr>
-        <w:t xml:space="preserve"> 개발</w:t>
-      </w:r>
-      <w:bookmarkEnd w:id="10"/>
     </w:p>
     <w:p>
       <w:pPr>
@@ -9419,7 +5672,7 @@
                     </pic:cNvPicPr>
                   </pic:nvPicPr>
                   <pic:blipFill>
-                    <a:blip r:embed="rId31">
+                    <a:blip r:embed="rId19">
                       <a:extLst>
                         <a:ext uri="{28A0092B-C50C-407E-A947-70E740481C1C}">
                           <a14:useLocalDpi xmlns:a14="http://schemas.microsoft.com/office/drawing/2010/main" val="0"/>
@@ -9562,34 +5815,8 @@
     </w:p>
     <w:p>
       <w:pPr>
-        <w:pStyle w:val="ac"/>
-        <w:ind w:leftChars="0" w:left="560"/>
-        <w:rPr>
-          <w:rFonts w:ascii="굴림" w:eastAsia="굴림" w:hAnsi="굴림"/>
-          <w:b/>
-          <w:color w:val="FF0000"/>
-          <w:szCs w:val="20"/>
-        </w:rPr>
-      </w:pPr>
-    </w:p>
-    <w:p>
-      <w:pPr>
-        <w:pStyle w:val="ac"/>
-        <w:ind w:leftChars="0" w:left="560"/>
-        <w:rPr>
-          <w:rFonts w:ascii="굴림" w:eastAsia="굴림" w:hAnsi="굴림"/>
-          <w:b/>
-          <w:color w:val="FF0000"/>
-          <w:szCs w:val="20"/>
-        </w:rPr>
-      </w:pPr>
-    </w:p>
-    <w:p>
-      <w:pPr>
-        <w:pStyle w:val="ac"/>
-        <w:ind w:leftChars="0" w:left="560"/>
-        <w:rPr>
-          <w:rFonts w:ascii="굴림" w:eastAsia="굴림" w:hAnsi="굴림"/>
+        <w:rPr>
+          <w:rFonts w:ascii="굴림" w:eastAsia="굴림" w:hAnsi="굴림" w:hint="eastAsia"/>
           <w:b/>
           <w:color w:val="FF0000"/>
           <w:szCs w:val="20"/>
@@ -9737,7 +5964,7 @@
                     </pic:cNvPicPr>
                   </pic:nvPicPr>
                   <pic:blipFill>
-                    <a:blip r:embed="rId32">
+                    <a:blip r:embed="rId20">
                       <a:extLst>
                         <a:ext uri="{28A0092B-C50C-407E-A947-70E740481C1C}">
                           <a14:useLocalDpi xmlns:a14="http://schemas.microsoft.com/office/drawing/2010/main" val="0"/>
@@ -9811,7 +6038,7 @@
                     </pic:cNvPicPr>
                   </pic:nvPicPr>
                   <pic:blipFill>
-                    <a:blip r:embed="rId33">
+                    <a:blip r:embed="rId21">
                       <a:extLst>
                         <a:ext uri="{28A0092B-C50C-407E-A947-70E740481C1C}">
                           <a14:useLocalDpi xmlns:a14="http://schemas.microsoft.com/office/drawing/2010/main" val="0"/>
@@ -9958,7 +6185,7 @@
                     </pic:cNvPicPr>
                   </pic:nvPicPr>
                   <pic:blipFill>
-                    <a:blip r:embed="rId34">
+                    <a:blip r:embed="rId22">
                       <a:extLst>
                         <a:ext uri="{28A0092B-C50C-407E-A947-70E740481C1C}">
                           <a14:useLocalDpi xmlns:a14="http://schemas.microsoft.com/office/drawing/2010/main" val="0"/>
@@ -10023,7 +6250,7 @@
                     </pic:cNvPicPr>
                   </pic:nvPicPr>
                   <pic:blipFill>
-                    <a:blip r:embed="rId35">
+                    <a:blip r:embed="rId23">
                       <a:extLst>
                         <a:ext uri="{28A0092B-C50C-407E-A947-70E740481C1C}">
                           <a14:useLocalDpi xmlns:a14="http://schemas.microsoft.com/office/drawing/2010/main" val="0"/>
@@ -10097,7 +6324,7 @@
                     </pic:cNvPicPr>
                   </pic:nvPicPr>
                   <pic:blipFill>
-                    <a:blip r:embed="rId36">
+                    <a:blip r:embed="rId24">
                       <a:extLst>
                         <a:ext uri="{28A0092B-C50C-407E-A947-70E740481C1C}">
                           <a14:useLocalDpi xmlns:a14="http://schemas.microsoft.com/office/drawing/2010/main" val="0"/>
@@ -10247,7 +6474,7 @@
                     </pic:cNvPicPr>
                   </pic:nvPicPr>
                   <pic:blipFill>
-                    <a:blip r:embed="rId37">
+                    <a:blip r:embed="rId25">
                       <a:extLst>
                         <a:ext uri="{28A0092B-C50C-407E-A947-70E740481C1C}">
                           <a14:useLocalDpi xmlns:a14="http://schemas.microsoft.com/office/drawing/2010/main" val="0"/>
@@ -10376,7 +6603,7 @@
                     </pic:cNvPicPr>
                   </pic:nvPicPr>
                   <pic:blipFill>
-                    <a:blip r:embed="rId38">
+                    <a:blip r:embed="rId26">
                       <a:extLst>
                         <a:ext uri="{28A0092B-C50C-407E-A947-70E740481C1C}">
                           <a14:useLocalDpi xmlns:a14="http://schemas.microsoft.com/office/drawing/2010/main" val="0"/>
@@ -10450,7 +6677,7 @@
                     </pic:cNvPicPr>
                   </pic:nvPicPr>
                   <pic:blipFill>
-                    <a:blip r:embed="rId39">
+                    <a:blip r:embed="rId27">
                       <a:extLst>
                         <a:ext uri="{28A0092B-C50C-407E-A947-70E740481C1C}">
                           <a14:useLocalDpi xmlns:a14="http://schemas.microsoft.com/office/drawing/2010/main" val="0"/>
@@ -10583,7 +6810,7 @@
                     </pic:cNvPicPr>
                   </pic:nvPicPr>
                   <pic:blipFill>
-                    <a:blip r:embed="rId40">
+                    <a:blip r:embed="rId28">
                       <a:extLst>
                         <a:ext uri="{28A0092B-C50C-407E-A947-70E740481C1C}">
                           <a14:useLocalDpi xmlns:a14="http://schemas.microsoft.com/office/drawing/2010/main" val="0"/>
@@ -10659,7 +6886,7 @@
                     </pic:cNvPicPr>
                   </pic:nvPicPr>
                   <pic:blipFill>
-                    <a:blip r:embed="rId41">
+                    <a:blip r:embed="rId29">
                       <a:extLst>
                         <a:ext uri="{28A0092B-C50C-407E-A947-70E740481C1C}">
                           <a14:useLocalDpi xmlns:a14="http://schemas.microsoft.com/office/drawing/2010/main" val="0"/>
@@ -10718,7 +6945,7 @@
                     </pic:cNvPicPr>
                   </pic:nvPicPr>
                   <pic:blipFill>
-                    <a:blip r:embed="rId42">
+                    <a:blip r:embed="rId30">
                       <a:extLst>
                         <a:ext uri="{28A0092B-C50C-407E-A947-70E740481C1C}">
                           <a14:useLocalDpi xmlns:a14="http://schemas.microsoft.com/office/drawing/2010/main" val="0"/>
@@ -10838,7 +7065,7 @@
                     </pic:cNvPicPr>
                   </pic:nvPicPr>
                   <pic:blipFill>
-                    <a:blip r:embed="rId43">
+                    <a:blip r:embed="rId31">
                       <a:extLst>
                         <a:ext uri="{28A0092B-C50C-407E-A947-70E740481C1C}">
                           <a14:useLocalDpi xmlns:a14="http://schemas.microsoft.com/office/drawing/2010/main" val="0"/>
@@ -10948,7 +7175,7 @@
                     </pic:cNvPicPr>
                   </pic:nvPicPr>
                   <pic:blipFill>
-                    <a:blip r:embed="rId44">
+                    <a:blip r:embed="rId32">
                       <a:extLst>
                         <a:ext uri="{28A0092B-C50C-407E-A947-70E740481C1C}">
                           <a14:useLocalDpi xmlns:a14="http://schemas.microsoft.com/office/drawing/2010/main" val="0"/>
@@ -11007,13 +7234,7 @@
       </w:r>
     </w:p>
     <w:p/>
-    <w:p>
-      <w:pPr>
-        <w:rPr>
-          <w:rFonts w:hint="eastAsia"/>
-        </w:rPr>
-      </w:pPr>
-    </w:p>
+    <w:p/>
     <w:p/>
     <w:p/>
     <w:p/>
@@ -11053,11 +7274,8 @@
       <w:pPr>
         <w:pStyle w:val="3"/>
         <w:spacing w:after="240"/>
-        <w:rPr>
-          <w:rFonts w:hint="eastAsia"/>
-        </w:rPr>
-      </w:pPr>
-      <w:bookmarkStart w:id="11" w:name="_Toc384244071"/>
+      </w:pPr>
+      <w:bookmarkStart w:id="9" w:name="_Toc384303646"/>
       <w:r>
         <w:rPr>
           <w:rFonts w:hint="eastAsia"/>
@@ -11071,7 +7289,7 @@
         </w:rPr>
         <w:t>gnment Module 개발</w:t>
       </w:r>
-      <w:bookmarkEnd w:id="11"/>
+      <w:bookmarkEnd w:id="9"/>
     </w:p>
     <w:p>
       <w:pPr>
@@ -11091,13 +7309,7 @@
         <w:t>개요</w:t>
       </w:r>
     </w:p>
-    <w:p>
-      <w:pPr>
-        <w:rPr>
-          <w:rFonts w:hint="eastAsia"/>
-        </w:rPr>
-      </w:pPr>
-    </w:p>
+    <w:p/>
     <w:p>
       <w:pPr>
         <w:ind w:leftChars="100" w:left="200"/>
@@ -11226,7 +7438,7 @@
                     </pic:cNvPicPr>
                   </pic:nvPicPr>
                   <pic:blipFill>
-                    <a:blip r:embed="rId45">
+                    <a:blip r:embed="rId33">
                       <a:extLst>
                         <a:ext uri="{28A0092B-C50C-407E-A947-70E740481C1C}">
                           <a14:useLocalDpi xmlns:a14="http://schemas.microsoft.com/office/drawing/2010/main" val="0"/>
@@ -11386,7 +7598,7 @@
     <w:p>
       <w:pPr>
         <w:rPr>
-          <w:rFonts w:ascii="굴림" w:eastAsia="굴림" w:hAnsi="굴림" w:hint="eastAsia"/>
+          <w:rFonts w:ascii="굴림" w:eastAsia="굴림" w:hAnsi="굴림"/>
           <w:b/>
           <w:color w:val="FF0000"/>
           <w:szCs w:val="20"/>
@@ -11396,7 +7608,7 @@
     <w:p>
       <w:pPr>
         <w:rPr>
-          <w:rFonts w:ascii="굴림" w:eastAsia="굴림" w:hAnsi="굴림" w:hint="eastAsia"/>
+          <w:rFonts w:ascii="굴림" w:eastAsia="굴림" w:hAnsi="굴림"/>
           <w:b/>
           <w:color w:val="FF0000"/>
           <w:szCs w:val="20"/>
@@ -11445,7 +7657,7 @@
                     <pic:cNvPicPr/>
                   </pic:nvPicPr>
                   <pic:blipFill>
-                    <a:blip r:embed="rId46">
+                    <a:blip r:embed="rId34">
                       <a:extLst>
                         <a:ext uri="{28A0092B-C50C-407E-A947-70E740481C1C}">
                           <a14:useLocalDpi xmlns:a14="http://schemas.microsoft.com/office/drawing/2010/main" val="0"/>
@@ -11524,9 +7736,6 @@
         </w:numPr>
         <w:spacing w:after="160" w:line="259" w:lineRule="auto"/>
         <w:ind w:leftChars="0"/>
-        <w:rPr>
-          <w:rFonts w:hint="eastAsia"/>
-        </w:rPr>
       </w:pPr>
       <w:r>
         <w:rPr>
@@ -11749,11 +7958,6 @@
     <w:p/>
     <w:p/>
     <w:p>
-      <w:pPr>
-        <w:rPr>
-          <w:rFonts w:hint="eastAsia"/>
-        </w:rPr>
-      </w:pPr>
       <w:r>
         <w:rPr>
           <w:rFonts w:hint="eastAsia"/>
@@ -11775,7 +7979,6 @@
         <w:pStyle w:val="4"/>
         <w:ind w:left="1200" w:hanging="400"/>
       </w:pPr>
-      <w:bookmarkStart w:id="12" w:name="_Toc384244072"/>
       <w:r>
         <w:rPr>
           <w:rFonts w:hint="eastAsia"/>
@@ -11810,20 +8013,29 @@
     <w:p>
       <w:pPr>
         <w:ind w:left="400"/>
-        <w:rPr>
-          <w:rFonts w:hint="eastAsia"/>
-        </w:rPr>
       </w:pPr>
     </w:p>
     <w:p>
       <w:pPr>
         <w:ind w:left="400"/>
-        <w:rPr>
-          <w:rFonts w:hint="eastAsia"/>
-        </w:rPr>
-      </w:pPr>
-      <w:r>
-        <w:t>NLTK (Natural Language Tool Kit) : NLTK</w:t>
+      </w:pPr>
+      <w:r>
+        <w:t xml:space="preserve">NLTK (Natural Language Tool Kit) : NLTK </w:t>
+      </w:r>
+      <w:r>
+        <w:rPr>
+          <w:rFonts w:hint="eastAsia"/>
+        </w:rPr>
+        <w:t>라이브러리 중 Stanford의 P</w:t>
+      </w:r>
+      <w:r>
+        <w:t>OS Tagger</w:t>
+      </w:r>
+      <w:r>
+        <w:rPr>
+          <w:rFonts w:hint="eastAsia"/>
+        </w:rPr>
+        <w:t>를 이용하였다.</w:t>
       </w:r>
       <w:r>
         <w:t xml:space="preserve"> </w:t>
@@ -11832,16 +8044,7 @@
         <w:rPr>
           <w:rFonts w:hint="eastAsia"/>
         </w:rPr>
-        <w:t>라이브러리 중 Stanford의 P</w:t>
-      </w:r>
-      <w:r>
-        <w:t>OS Tagger</w:t>
-      </w:r>
-      <w:r>
-        <w:rPr>
-          <w:rFonts w:hint="eastAsia"/>
-        </w:rPr>
-        <w:t>를 이용하였다.</w:t>
+        <w:t>이를 이용하여 단어의 품사를 분류하였으며,</w:t>
       </w:r>
       <w:r>
         <w:t xml:space="preserve"> </w:t>
@@ -11850,7 +8053,7 @@
         <w:rPr>
           <w:rFonts w:hint="eastAsia"/>
         </w:rPr>
-        <w:t>이를 이용하여 단어의 품사를 분류하였으며,</w:t>
+        <w:t>형용사,</w:t>
       </w:r>
       <w:r>
         <w:t xml:space="preserve"> </w:t>
@@ -11859,7 +8062,7 @@
         <w:rPr>
           <w:rFonts w:hint="eastAsia"/>
         </w:rPr>
-        <w:t>형용사,</w:t>
+        <w:t>동사,</w:t>
       </w:r>
       <w:r>
         <w:t xml:space="preserve"> </w:t>
@@ -11868,15 +8071,6 @@
         <w:rPr>
           <w:rFonts w:hint="eastAsia"/>
         </w:rPr>
-        <w:t>동사,</w:t>
-      </w:r>
-      <w:r>
-        <w:t xml:space="preserve"> </w:t>
-      </w:r>
-      <w:r>
-        <w:rPr>
-          <w:rFonts w:hint="eastAsia"/>
-        </w:rPr>
         <w:t>명사만을 중요 단어라고 간주하고 불용어를 제거하였다.</w:t>
       </w:r>
     </w:p>
@@ -11885,13 +8079,7 @@
         <w:ind w:left="400"/>
       </w:pPr>
       <w:r>
-        <w:t>NUMPY</w:t>
-      </w:r>
-      <w:r>
-        <w:t xml:space="preserve"> </w:t>
-      </w:r>
-      <w:r>
-        <w:t>:</w:t>
+        <w:t>NUMPY :</w:t>
       </w:r>
       <w:r>
         <w:rPr>
@@ -11999,9 +8187,6 @@
           <w:numId w:val="12"/>
         </w:numPr>
         <w:ind w:leftChars="0"/>
-        <w:rPr>
-          <w:rFonts w:hint="eastAsia"/>
-        </w:rPr>
       </w:pPr>
       <w:r>
         <w:rPr>
@@ -12033,7 +8218,7 @@
                     </pic:cNvPicPr>
                   </pic:nvPicPr>
                   <pic:blipFill>
-                    <a:blip r:embed="rId47">
+                    <a:blip r:embed="rId35">
                       <a:extLst>
                         <a:ext uri="{28A0092B-C50C-407E-A947-70E740481C1C}">
                           <a14:useLocalDpi xmlns:a14="http://schemas.microsoft.com/office/drawing/2010/main" val="0"/>
@@ -12091,13 +8276,7 @@
         <w:t>디렉토리 저장 함수</w:t>
       </w:r>
     </w:p>
-    <w:p>
-      <w:pPr>
-        <w:rPr>
-          <w:rFonts w:hint="eastAsia"/>
-        </w:rPr>
-      </w:pPr>
-    </w:p>
+    <w:p/>
     <w:p>
       <w:r>
         <w:rPr>
@@ -12121,7 +8300,7 @@
                     </pic:cNvPicPr>
                   </pic:nvPicPr>
                   <pic:blipFill>
-                    <a:blip r:embed="rId48">
+                    <a:blip r:embed="rId36">
                       <a:extLst>
                         <a:ext uri="{28A0092B-C50C-407E-A947-70E740481C1C}">
                           <a14:useLocalDpi xmlns:a14="http://schemas.microsoft.com/office/drawing/2010/main" val="0"/>
@@ -12154,11 +8333,6 @@
       </w:r>
     </w:p>
     <w:p>
-      <w:pPr>
-        <w:rPr>
-          <w:rFonts w:hint="eastAsia"/>
-        </w:rPr>
-      </w:pPr>
       <w:r>
         <w:rPr>
           <w:rFonts w:hint="eastAsia"/>
@@ -12199,7 +8373,7 @@
                     </pic:cNvPicPr>
                   </pic:nvPicPr>
                   <pic:blipFill>
-                    <a:blip r:embed="rId49">
+                    <a:blip r:embed="rId37">
                       <a:extLst>
                         <a:ext uri="{28A0092B-C50C-407E-A947-70E740481C1C}">
                           <a14:useLocalDpi xmlns:a14="http://schemas.microsoft.com/office/drawing/2010/main" val="0"/>
@@ -12254,7 +8428,7 @@
                     </pic:cNvPicPr>
                   </pic:nvPicPr>
                   <pic:blipFill>
-                    <a:blip r:embed="rId50">
+                    <a:blip r:embed="rId38">
                       <a:extLst>
                         <a:ext uri="{28A0092B-C50C-407E-A947-70E740481C1C}">
                           <a14:useLocalDpi xmlns:a14="http://schemas.microsoft.com/office/drawing/2010/main" val="0"/>
@@ -12348,7 +8522,7 @@
                     </pic:cNvPicPr>
                   </pic:nvPicPr>
                   <pic:blipFill>
-                    <a:blip r:embed="rId51">
+                    <a:blip r:embed="rId39">
                       <a:extLst>
                         <a:ext uri="{28A0092B-C50C-407E-A947-70E740481C1C}">
                           <a14:useLocalDpi xmlns:a14="http://schemas.microsoft.com/office/drawing/2010/main" val="0"/>
@@ -12414,17 +8588,12 @@
     <w:p/>
     <w:p/>
     <w:p/>
-    <w:p>
-      <w:pPr>
-        <w:rPr>
-          <w:rFonts w:hint="eastAsia"/>
-        </w:rPr>
-      </w:pPr>
-    </w:p>
+    <w:p/>
     <w:p>
       <w:pPr>
         <w:pStyle w:val="1"/>
       </w:pPr>
+      <w:bookmarkStart w:id="10" w:name="_Toc384303647"/>
       <w:r>
         <w:rPr>
           <w:rFonts w:hint="eastAsia"/>
@@ -12432,47 +8601,168 @@
         <w:lastRenderedPageBreak/>
         <w:t>수정된 연구내용 및 추진 방향</w:t>
       </w:r>
-      <w:bookmarkEnd w:id="12"/>
+      <w:bookmarkEnd w:id="10"/>
     </w:p>
     <w:p>
       <w:pPr>
         <w:pStyle w:val="2"/>
         <w:spacing w:after="240"/>
-      </w:pPr>
-      <w:bookmarkStart w:id="13" w:name="_Toc384244073"/>
+        <w:rPr>
+          <w:rFonts w:hint="eastAsia"/>
+        </w:rPr>
+      </w:pPr>
+      <w:bookmarkStart w:id="11" w:name="_Toc384303648"/>
       <w:r>
         <w:rPr>
           <w:rFonts w:hint="eastAsia"/>
         </w:rPr>
         <w:t>수정사항</w:t>
       </w:r>
-      <w:bookmarkEnd w:id="13"/>
+      <w:bookmarkEnd w:id="11"/>
     </w:p>
     <w:p>
       <w:pPr>
         <w:pStyle w:val="4"/>
         <w:ind w:left="1200" w:hanging="400"/>
-      </w:pPr>
-      <w:r>
-        <w:rPr>
-          <w:rFonts w:hint="eastAsia"/>
-        </w:rPr>
-        <w:t xml:space="preserve">Text Alignment </w:t>
-      </w:r>
-      <w:r>
-        <w:rPr>
-          <w:rFonts w:hint="eastAsia"/>
-        </w:rPr>
-        <w:t>수정 사항</w:t>
-      </w:r>
-    </w:p>
-    <w:p>
-      <w:pPr>
-        <w:rPr>
-          <w:rFonts w:hint="eastAsia"/>
-        </w:rPr>
-      </w:pPr>
-    </w:p>
+        <w:rPr>
+          <w:rFonts w:hint="eastAsia"/>
+        </w:rPr>
+      </w:pPr>
+      <w:r>
+        <w:rPr>
+          <w:rFonts w:hint="eastAsia"/>
+        </w:rPr>
+        <w:t>Source Retrieval 수정 사항</w:t>
+      </w:r>
+    </w:p>
+    <w:p>
+      <w:pPr>
+        <w:pStyle w:val="ac"/>
+        <w:numPr>
+          <w:ilvl w:val="0"/>
+          <w:numId w:val="16"/>
+        </w:numPr>
+        <w:ind w:leftChars="0"/>
+      </w:pPr>
+      <w:r>
+        <w:rPr>
+          <w:rFonts w:hint="eastAsia"/>
+        </w:rPr>
+        <w:t xml:space="preserve">웹 검색을 위한 </w:t>
+      </w:r>
+      <w:r>
+        <w:t>Web Search API</w:t>
+      </w:r>
+      <w:r>
+        <w:rPr>
+          <w:rFonts w:hint="eastAsia"/>
+        </w:rPr>
+        <w:t>의 추가</w:t>
+      </w:r>
+    </w:p>
+    <w:p>
+      <w:pPr>
+        <w:ind w:firstLineChars="50" w:firstLine="100"/>
+      </w:pPr>
+      <w:r>
+        <w:rPr>
+          <w:rFonts w:hint="eastAsia"/>
+        </w:rPr>
+        <w:t xml:space="preserve">Web Search API인 </w:t>
+      </w:r>
+      <w:r>
+        <w:t>Chat-Noi</w:t>
+      </w:r>
+      <w:r>
+        <w:rPr>
+          <w:rFonts w:hint="eastAsia"/>
+        </w:rPr>
+        <w:t xml:space="preserve">r는 약 </w:t>
+      </w:r>
+      <w:r>
+        <w:t>5</w:t>
+      </w:r>
+      <w:r>
+        <w:rPr>
+          <w:rFonts w:hint="eastAsia"/>
+        </w:rPr>
+        <w:t>억개의 웹 페이지가 저장되어있는 12TB의 데이터를 소유하고 있습니다.</w:t>
+      </w:r>
+      <w:r>
+        <w:t xml:space="preserve"> </w:t>
+      </w:r>
+      <w:r>
+        <w:rPr>
+          <w:rFonts w:hint="eastAsia"/>
+        </w:rPr>
+        <w:t xml:space="preserve">이를 이용하여 웹 페이지상의 표절된 문서들을 손쉽게 찾을 수 있는 </w:t>
+      </w:r>
+      <w:r>
+        <w:t>API</w:t>
+      </w:r>
+      <w:r>
+        <w:rPr>
+          <w:rFonts w:hint="eastAsia"/>
+        </w:rPr>
+        <w:t>를 제공합니다.</w:t>
+      </w:r>
+      <w:r>
+        <w:t xml:space="preserve"> </w:t>
+      </w:r>
+      <w:r>
+        <w:rPr>
+          <w:rFonts w:hint="eastAsia"/>
+        </w:rPr>
+        <w:t xml:space="preserve">프로그램들을 이용하여 쿼리를 보내면 쿼리를 Web Search Engine을 이용하여 검색하고 검색결과 </w:t>
+      </w:r>
+      <w:r>
+        <w:t>URL</w:t>
+      </w:r>
+      <w:r>
+        <w:rPr>
+          <w:rFonts w:hint="eastAsia"/>
+        </w:rPr>
+        <w:t>을 제공합니다.</w:t>
+      </w:r>
+      <w:r>
+        <w:t xml:space="preserve"> </w:t>
+      </w:r>
+      <w:r>
+        <w:rPr>
+          <w:rFonts w:hint="eastAsia"/>
+        </w:rPr>
+        <w:t>사용자는 이를 이용하여 표절 문서를 손쉽게 찾을 수 있을 뿐만 아니라 자기가 원하는 표절 문서를 쉽게 찾을 수 있습니다.</w:t>
+      </w:r>
+      <w:r>
+        <w:t xml:space="preserve"> </w:t>
+      </w:r>
+      <w:r>
+        <w:rPr>
+          <w:rFonts w:hint="eastAsia"/>
+        </w:rPr>
+        <w:t xml:space="preserve">  </w:t>
+      </w:r>
+    </w:p>
+    <w:p>
+      <w:pPr>
+        <w:rPr>
+          <w:rFonts w:hint="eastAsia"/>
+        </w:rPr>
+      </w:pPr>
+    </w:p>
+    <w:p>
+      <w:pPr>
+        <w:pStyle w:val="4"/>
+        <w:ind w:left="1200" w:hanging="400"/>
+      </w:pPr>
+      <w:r>
+        <w:rPr>
+          <w:rFonts w:hint="eastAsia"/>
+        </w:rPr>
+        <w:t>Text Alignment 수정 사항</w:t>
+      </w:r>
+    </w:p>
+    <w:p/>
     <w:p>
       <w:pPr>
         <w:pStyle w:val="ac"/>
@@ -12481,9 +8771,6 @@
           <w:numId w:val="15"/>
         </w:numPr>
         <w:ind w:leftChars="0"/>
-        <w:rPr>
-          <w:rFonts w:hint="eastAsia"/>
-        </w:rPr>
       </w:pPr>
       <w:r>
         <w:rPr>
@@ -12493,11 +8780,6 @@
       </w:r>
     </w:p>
     <w:p>
-      <w:pPr>
-        <w:rPr>
-          <w:rFonts w:hint="eastAsia"/>
-        </w:rPr>
-      </w:pPr>
       <w:r>
         <w:rPr>
           <w:noProof/>
@@ -12518,7 +8800,7 @@
                     <pic:cNvPicPr/>
                   </pic:nvPicPr>
                   <pic:blipFill>
-                    <a:blip r:embed="rId52"/>
+                    <a:blip r:embed="rId40"/>
                     <a:stretch>
                       <a:fillRect/>
                     </a:stretch>
@@ -12567,45 +8849,6 @@
     </w:p>
     <w:p/>
     <w:p>
-      <w:r>
-        <w:rPr>
-          <w:rFonts w:hint="eastAsia"/>
-        </w:rPr>
-        <w:t xml:space="preserve"> 기존 알고리즘의</w:t>
-      </w:r>
-      <w:r>
-        <w:t xml:space="preserve"> Hash Function </w:t>
-      </w:r>
-      <w:r>
-        <w:rPr>
-          <w:rFonts w:hint="eastAsia"/>
-        </w:rPr>
-        <w:t>사용과 시그니쳐 생성 기법을 사용하지 않고 자료형으로 파이썬의 사전 자료형을 채택하였다.</w:t>
-      </w:r>
-      <w:r>
-        <w:t xml:space="preserve"> </w:t>
-      </w:r>
-      <w:r>
-        <w:rPr>
-          <w:rFonts w:hint="eastAsia"/>
-        </w:rPr>
-        <w:t>단어의 순서가 뒤바뀌면 표절 구간을 추출하지 못하는 문제점이 있어 연속된 단어를 일정 단위의 리스트로 추출하여 정렬한 뒤 비교하였다.</w:t>
-      </w:r>
-      <w:r>
-        <w:t xml:space="preserve"> </w:t>
-      </w:r>
-      <w:r>
-        <w:rPr>
-          <w:rFonts w:hint="eastAsia"/>
-        </w:rPr>
-        <w:t>비교 기법으로는 코사인 유사도 비교를 사용하였다.</w:t>
-      </w:r>
-    </w:p>
-    <w:p/>
-    <w:p/>
-    <w:p/>
-    <w:p/>
-    <w:p>
       <w:pPr>
         <w:rPr>
           <w:rFonts w:hint="eastAsia"/>
@@ -12620,28 +8863,23 @@
           <w:numId w:val="15"/>
         </w:numPr>
         <w:ind w:leftChars="0"/>
-      </w:pPr>
-      <w:r>
-        <w:rPr>
-          <w:rFonts w:hint="eastAsia"/>
+        <w:rPr>
+          <w:rFonts w:hint="eastAsia"/>
+        </w:rPr>
+      </w:pPr>
+      <w:r>
+        <w:rPr>
+          <w:noProof/>
         </w:rPr>
         <w:lastRenderedPageBreak/>
-        <w:t>구체적 알고리즘 수정 사항</w:t>
-      </w:r>
-    </w:p>
-    <w:p>
-      <w:r>
-        <w:rPr>
-          <w:noProof/>
-        </w:rPr>
         <w:drawing>
-          <wp:anchor distT="0" distB="0" distL="114300" distR="114300" simplePos="0" relativeHeight="251758080" behindDoc="0" locked="0" layoutInCell="1" allowOverlap="1" wp14:anchorId="548B911A" wp14:editId="094A77AD">
+          <wp:anchor distT="0" distB="0" distL="114300" distR="114300" simplePos="0" relativeHeight="251758080" behindDoc="0" locked="0" layoutInCell="1" allowOverlap="1" wp14:anchorId="1967A91E" wp14:editId="38CFA815">
             <wp:simplePos x="0" y="0"/>
             <wp:positionH relativeFrom="margin">
-              <wp:posOffset>82550</wp:posOffset>
+              <wp:posOffset>22225</wp:posOffset>
             </wp:positionH>
             <wp:positionV relativeFrom="margin">
-              <wp:posOffset>389255</wp:posOffset>
+              <wp:posOffset>365051</wp:posOffset>
             </wp:positionV>
             <wp:extent cx="6239510" cy="4156075"/>
             <wp:effectExtent l="0" t="0" r="0" b="0"/>
@@ -12660,7 +8898,7 @@
                     </pic:cNvPicPr>
                   </pic:nvPicPr>
                   <pic:blipFill>
-                    <a:blip r:embed="rId53">
+                    <a:blip r:embed="rId41">
                       <a:extLst>
                         <a:ext uri="{28A0092B-C50C-407E-A947-70E740481C1C}">
                           <a14:useLocalDpi xmlns:a14="http://schemas.microsoft.com/office/drawing/2010/main" val="0"/>
@@ -12697,70 +8935,29 @@
           </wp:anchor>
         </w:drawing>
       </w:r>
+      <w:r>
+        <w:rPr>
+          <w:rFonts w:hint="eastAsia"/>
+        </w:rPr>
+        <w:t>구체적 알고리즘 수정 사항</w:t>
+      </w:r>
     </w:p>
     <w:p/>
     <w:p>
-      <w:pPr>
-        <w:rPr>
-          <w:rFonts w:hint="eastAsia"/>
-        </w:rPr>
-      </w:pPr>
-    </w:p>
-    <w:p>
-      <w:pPr>
-        <w:rPr>
-          <w:rFonts w:hint="eastAsia"/>
-        </w:rPr>
-      </w:pPr>
-    </w:p>
-    <w:p>
-      <w:pPr>
-        <w:rPr>
-          <w:rFonts w:hint="eastAsia"/>
-        </w:rPr>
-      </w:pPr>
-    </w:p>
-    <w:p>
-      <w:r>
-        <w:rPr>
-          <w:rFonts w:hint="eastAsia"/>
-        </w:rPr>
-        <w:t xml:space="preserve">웹 검색을 위한 </w:t>
-      </w:r>
-      <w:r>
-        <w:t>Web Search API</w:t>
-      </w:r>
-      <w:r>
-        <w:rPr>
-          <w:rFonts w:hint="eastAsia"/>
-        </w:rPr>
-        <w:t>의 추가</w:t>
-      </w:r>
-    </w:p>
-    <w:p>
-      <w:r>
-        <w:rPr>
-          <w:rFonts w:hint="eastAsia"/>
-        </w:rPr>
-        <w:t xml:space="preserve">Web Search API인 </w:t>
-      </w:r>
-      <w:r>
-        <w:t>Chat-Noi</w:t>
-      </w:r>
-      <w:r>
-        <w:rPr>
-          <w:rFonts w:hint="eastAsia"/>
-        </w:rPr>
-        <w:t xml:space="preserve">r는 약 </w:t>
-      </w:r>
-      <w:r>
-        <w:t>5</w:t>
-      </w:r>
-      <w:r>
-        <w:rPr>
-          <w:rFonts w:hint="eastAsia"/>
-        </w:rPr>
-        <w:t>억개의 웹 페이지가 저장되어있는 12TB의 데이터를 소유하고 있습니다.</w:t>
+      <w:r>
+        <w:rPr>
+          <w:rFonts w:hint="eastAsia"/>
+        </w:rPr>
+        <w:t xml:space="preserve"> 기존 알고리즘의</w:t>
+      </w:r>
+      <w:r>
+        <w:t xml:space="preserve"> Hash Function </w:t>
+      </w:r>
+      <w:r>
+        <w:rPr>
+          <w:rFonts w:hint="eastAsia"/>
+        </w:rPr>
+        <w:t>사용과 시그니쳐 생성 기법을 사용하지 않고 자료형으로 파이썬의 사전 자료형을 채택하였다.</w:t>
       </w:r>
       <w:r>
         <w:t xml:space="preserve"> </w:t>
@@ -12769,16 +8966,7 @@
         <w:rPr>
           <w:rFonts w:hint="eastAsia"/>
         </w:rPr>
-        <w:t xml:space="preserve">이를 이용하여 웹 페이지상의 표절된 문서들을 손쉽게 찾을 수 있는 </w:t>
-      </w:r>
-      <w:r>
-        <w:t>API</w:t>
-      </w:r>
-      <w:r>
-        <w:rPr>
-          <w:rFonts w:hint="eastAsia"/>
-        </w:rPr>
-        <w:t>를 제공합니다.</w:t>
+        <w:t>단어의 순서가 뒤바뀌면 표절 구간을 추출하지 못하는 문제점이 있어 연속된 단어를 일정 단위의 리스트로 추출하여 정렬한 뒤 비교하였다.</w:t>
       </w:r>
       <w:r>
         <w:t xml:space="preserve"> </w:t>
@@ -12787,34 +8975,18 @@
         <w:rPr>
           <w:rFonts w:hint="eastAsia"/>
         </w:rPr>
-        <w:t xml:space="preserve">프로그램들을 이용하여 쿼리를 보내면 쿼리를 Web Search Engine을 이용하여 검색하고 검색결과 </w:t>
-      </w:r>
-      <w:r>
-        <w:t>URL</w:t>
-      </w:r>
-      <w:r>
-        <w:rPr>
-          <w:rFonts w:hint="eastAsia"/>
-        </w:rPr>
-        <w:t>을 제공합니다.</w:t>
-      </w:r>
-      <w:r>
+        <w:t>비교 기법으로는 코사인 유사도 비교를 사용하였다.</w:t>
+      </w:r>
+    </w:p>
+    <w:p/>
+    <w:p/>
+    <w:p/>
+    <w:p>
+      <w:r>
+        <w:rPr>
+          <w:rFonts w:hint="eastAsia"/>
+        </w:rPr>
         <w:t xml:space="preserve"> </w:t>
-      </w:r>
-      <w:r>
-        <w:rPr>
-          <w:rFonts w:hint="eastAsia"/>
-        </w:rPr>
-        <w:t>사용자는 이를 이용하여 표절 문서를 손쉽게 찾을 수 있을 뿐만 아니라 자기가 원하는 표절 문서를 쉽게 찾을 수 있습니다.</w:t>
-      </w:r>
-      <w:r>
-        <w:t xml:space="preserve"> </w:t>
-      </w:r>
-      <w:r>
-        <w:rPr>
-          <w:rFonts w:hint="eastAsia"/>
-        </w:rPr>
-        <w:t xml:space="preserve">  </w:t>
       </w:r>
     </w:p>
     <w:p>
@@ -12866,7 +9038,7 @@
       <w:pPr>
         <w:pStyle w:val="1"/>
       </w:pPr>
-      <w:bookmarkStart w:id="14" w:name="_Toc384244074"/>
+      <w:bookmarkStart w:id="12" w:name="_Toc384303649"/>
       <w:r>
         <w:rPr>
           <w:rFonts w:hint="eastAsia"/>
@@ -12874,33 +9046,21 @@
         <w:lastRenderedPageBreak/>
         <w:t>향후 추진계획</w:t>
       </w:r>
-      <w:bookmarkEnd w:id="14"/>
+      <w:bookmarkEnd w:id="12"/>
     </w:p>
     <w:p>
       <w:pPr>
         <w:pStyle w:val="2"/>
         <w:spacing w:after="240"/>
       </w:pPr>
-      <w:bookmarkStart w:id="15" w:name="_Toc384244075"/>
+      <w:bookmarkStart w:id="13" w:name="_Toc384303650"/>
       <w:r>
         <w:rPr>
           <w:rFonts w:hint="eastAsia"/>
         </w:rPr>
         <w:t>향후 계획의 세부 내용</w:t>
       </w:r>
-      <w:bookmarkEnd w:id="15"/>
-    </w:p>
-    <w:p>
-      <w:pPr>
-        <w:pStyle w:val="Para"/>
-        <w:rPr>
-          <w:rFonts w:ascii="굴림" w:eastAsia="굴림" w:hAnsi="굴림"/>
-          <w:b/>
-          <w:color w:val="CC0000"/>
-          <w:sz w:val="20"/>
-          <w:lang w:eastAsia="ko-KR"/>
-        </w:rPr>
-      </w:pPr>
+      <w:bookmarkEnd w:id="13"/>
     </w:p>
     <w:p>
       <w:pPr>
@@ -12910,97 +9070,19 @@
         <w:autoSpaceDN/>
         <w:jc w:val="left"/>
         <w:rPr>
-          <w:rFonts w:ascii="맑은 고딕" w:eastAsia="맑은 고딕" w:hAnsi="맑은 고딕" w:cs="Times New Roman"/>
+          <w:rFonts w:ascii="맑은 고딕" w:eastAsia="맑은 고딕" w:hAnsi="맑은 고딕" w:cs="Times New Roman" w:hint="eastAsia"/>
           <w:b/>
           <w:sz w:val="24"/>
         </w:rPr>
       </w:pPr>
-      <w:bookmarkStart w:id="16" w:name="_GoBack"/>
-      <w:bookmarkEnd w:id="16"/>
-    </w:p>
-    <w:p>
-      <w:pPr>
-        <w:widowControl/>
-        <w:wordWrap/>
-        <w:autoSpaceDE/>
-        <w:autoSpaceDN/>
-        <w:jc w:val="left"/>
-        <w:rPr>
-          <w:rFonts w:ascii="맑은 고딕" w:eastAsia="맑은 고딕" w:hAnsi="맑은 고딕" w:cs="Times New Roman"/>
-          <w:b/>
-          <w:sz w:val="24"/>
-        </w:rPr>
-      </w:pPr>
-    </w:p>
-    <w:p>
-      <w:pPr>
-        <w:widowControl/>
-        <w:wordWrap/>
-        <w:autoSpaceDE/>
-        <w:autoSpaceDN/>
-        <w:jc w:val="left"/>
-        <w:rPr>
-          <w:rFonts w:ascii="맑은 고딕" w:eastAsia="맑은 고딕" w:hAnsi="맑은 고딕" w:cs="Times New Roman"/>
-          <w:b/>
-          <w:sz w:val="24"/>
-        </w:rPr>
-      </w:pPr>
-      <w:r>
-        <w:rPr>
-          <w:rFonts w:ascii="맑은 고딕" w:eastAsia="맑은 고딕" w:hAnsi="맑은 고딕" w:cs="Times New Roman"/>
-          <w:b/>
-          <w:sz w:val="24"/>
-        </w:rPr>
-        <w:br w:type="page"/>
-      </w:r>
-    </w:p>
-    <w:p>
-      <w:pPr>
-        <w:pStyle w:val="1"/>
-      </w:pPr>
-      <w:bookmarkStart w:id="17" w:name="_Toc384244076"/>
-      <w:r>
-        <w:rPr>
-          <w:rFonts w:hint="eastAsia"/>
-        </w:rPr>
-        <w:lastRenderedPageBreak/>
-        <w:t>애로 및 건의사항</w:t>
-      </w:r>
-      <w:bookmarkEnd w:id="17"/>
-    </w:p>
-    <w:p>
-      <w:pPr>
-        <w:widowControl/>
-        <w:wordWrap/>
-        <w:autoSpaceDE/>
-        <w:autoSpaceDN/>
-        <w:jc w:val="left"/>
-        <w:rPr>
-          <w:rFonts w:ascii="맑은 고딕" w:eastAsia="맑은 고딕" w:hAnsi="맑은 고딕" w:cs="Times New Roman"/>
-          <w:b/>
-          <w:sz w:val="24"/>
-        </w:rPr>
-      </w:pPr>
-    </w:p>
-    <w:p>
-      <w:pPr>
-        <w:widowControl/>
-        <w:wordWrap/>
-        <w:autoSpaceDE/>
-        <w:autoSpaceDN/>
-        <w:jc w:val="left"/>
-        <w:rPr>
-          <w:rFonts w:ascii="맑은 고딕" w:eastAsia="맑은 고딕" w:hAnsi="맑은 고딕" w:cs="Times New Roman"/>
-          <w:b/>
-          <w:sz w:val="24"/>
-        </w:rPr>
-      </w:pPr>
+      <w:bookmarkStart w:id="14" w:name="_GoBack"/>
+      <w:bookmarkEnd w:id="14"/>
     </w:p>
     <w:sectPr>
-      <w:headerReference w:type="default" r:id="rId54"/>
-      <w:footerReference w:type="default" r:id="rId55"/>
-      <w:headerReference w:type="first" r:id="rId56"/>
-      <w:footerReference w:type="first" r:id="rId57"/>
+      <w:headerReference w:type="default" r:id="rId42"/>
+      <w:footerReference w:type="default" r:id="rId43"/>
+      <w:headerReference w:type="first" r:id="rId44"/>
+      <w:footerReference w:type="first" r:id="rId45"/>
       <w:pgSz w:w="11906" w:h="16838"/>
       <w:pgMar w:top="1701" w:right="1440" w:bottom="1440" w:left="1440" w:header="851" w:footer="992" w:gutter="0"/>
       <w:cols w:space="425"/>
@@ -13139,7 +9221,7 @@
               <w:snapToGrid w:val="0"/>
               <w:sz w:val="16"/>
             </w:rPr>
-            <w:t>34</w:t>
+            <w:t>23</w:t>
           </w:r>
           <w:r>
             <w:rPr>
@@ -13185,7 +9267,7 @@
               <w:snapToGrid w:val="0"/>
               <w:sz w:val="16"/>
             </w:rPr>
-            <w:t>36</w:t>
+            <w:t>23</w:t>
           </w:r>
           <w:r>
             <w:rPr>
@@ -13396,7 +9478,7 @@
               <w:snapToGrid w:val="0"/>
               <w:sz w:val="16"/>
             </w:rPr>
-            <w:t>36</w:t>
+            <w:t>23</w:t>
           </w:r>
           <w:r>
             <w:rPr>
@@ -13535,10 +9617,10 @@
                 <v:path o:extrusionok="f" gradientshapeok="t" o:connecttype="rect"/>
                 <o:lock v:ext="edit" aspectratio="t"/>
               </v:shapetype>
-              <v:shape id="_x0000_i1025" type="#_x0000_t75" style="width:59.25pt;height:59.25pt" o:ole="">
+              <v:shape id="_x0000_i1025" type="#_x0000_t75" style="width:58.9pt;height:58.9pt" o:ole="">
                 <v:imagedata r:id="rId1" o:title=""/>
               </v:shape>
-              <o:OLEObject Type="Embed" ProgID="PBrush" ShapeID="_x0000_i1025" DrawAspect="Content" ObjectID="_1458040980" r:id="rId2"/>
+              <o:OLEObject Type="Embed" ProgID="PBrush" ShapeID="_x0000_i1025" DrawAspect="Content" ObjectID="_1458047308" r:id="rId2"/>
             </w:object>
           </w:r>
         </w:p>
@@ -13890,7 +9972,15 @@
               <w:sz w:val="16"/>
               <w:szCs w:val="16"/>
             </w:rPr>
-            <w:t>Version 1.</w:t>
+            <w:t>Version 3</w:t>
+          </w:r>
+          <w:r>
+            <w:rPr>
+              <w:rFonts w:hint="eastAsia"/>
+              <w:sz w:val="16"/>
+              <w:szCs w:val="16"/>
+            </w:rPr>
+            <w:t>.</w:t>
           </w:r>
           <w:r>
             <w:rPr>
@@ -14028,10 +10118,10 @@
                 <v:path o:extrusionok="f" gradientshapeok="t" o:connecttype="rect"/>
                 <o:lock v:ext="edit" aspectratio="t"/>
               </v:shapetype>
-              <v:shape id="_x0000_i1026" type="#_x0000_t75" style="width:59.25pt;height:59.25pt" o:ole="">
+              <v:shape id="_x0000_i1026" type="#_x0000_t75" style="width:58.9pt;height:58.9pt" o:ole="">
                 <v:imagedata r:id="rId1" o:title=""/>
               </v:shape>
-              <o:OLEObject Type="Embed" ProgID="PBrush" ShapeID="_x0000_i1026" DrawAspect="Content" ObjectID="_1458040981" r:id="rId2"/>
+              <o:OLEObject Type="Embed" ProgID="PBrush" ShapeID="_x0000_i1026" DrawAspect="Content" ObjectID="_1458047309" r:id="rId2"/>
             </w:object>
           </w:r>
         </w:p>
@@ -15217,6 +11307,184 @@
     </w:lvl>
   </w:abstractNum>
   <w:abstractNum w:abstractNumId="10">
+    <w:nsid w:val="505F208F"/>
+    <w:multiLevelType w:val="hybridMultilevel"/>
+    <w:tmpl w:val="C23CE840"/>
+    <w:lvl w:ilvl="0" w:tplc="AD1C9CFA">
+      <w:start w:val="1"/>
+      <w:numFmt w:val="decimal"/>
+      <w:lvlText w:val="(%1)"/>
+      <w:lvlJc w:val="left"/>
+      <w:pPr>
+        <w:ind w:left="760" w:hanging="360"/>
+      </w:pPr>
+      <w:rPr>
+        <w:rFonts w:hint="default"/>
+      </w:rPr>
+    </w:lvl>
+    <w:lvl w:ilvl="1" w:tplc="04090019" w:tentative="1">
+      <w:start w:val="1"/>
+      <w:numFmt w:val="upperLetter"/>
+      <w:lvlText w:val="%2."/>
+      <w:lvlJc w:val="left"/>
+      <w:pPr>
+        <w:ind w:left="1200" w:hanging="400"/>
+      </w:pPr>
+    </w:lvl>
+    <w:lvl w:ilvl="2" w:tplc="0409001B" w:tentative="1">
+      <w:start w:val="1"/>
+      <w:numFmt w:val="lowerRoman"/>
+      <w:lvlText w:val="%3."/>
+      <w:lvlJc w:val="right"/>
+      <w:pPr>
+        <w:ind w:left="1600" w:hanging="400"/>
+      </w:pPr>
+    </w:lvl>
+    <w:lvl w:ilvl="3" w:tplc="0409000F" w:tentative="1">
+      <w:start w:val="1"/>
+      <w:numFmt w:val="decimal"/>
+      <w:lvlText w:val="%4."/>
+      <w:lvlJc w:val="left"/>
+      <w:pPr>
+        <w:ind w:left="2000" w:hanging="400"/>
+      </w:pPr>
+    </w:lvl>
+    <w:lvl w:ilvl="4" w:tplc="04090019" w:tentative="1">
+      <w:start w:val="1"/>
+      <w:numFmt w:val="upperLetter"/>
+      <w:lvlText w:val="%5."/>
+      <w:lvlJc w:val="left"/>
+      <w:pPr>
+        <w:ind w:left="2400" w:hanging="400"/>
+      </w:pPr>
+    </w:lvl>
+    <w:lvl w:ilvl="5" w:tplc="0409001B" w:tentative="1">
+      <w:start w:val="1"/>
+      <w:numFmt w:val="lowerRoman"/>
+      <w:lvlText w:val="%6."/>
+      <w:lvlJc w:val="right"/>
+      <w:pPr>
+        <w:ind w:left="2800" w:hanging="400"/>
+      </w:pPr>
+    </w:lvl>
+    <w:lvl w:ilvl="6" w:tplc="0409000F" w:tentative="1">
+      <w:start w:val="1"/>
+      <w:numFmt w:val="decimal"/>
+      <w:lvlText w:val="%7."/>
+      <w:lvlJc w:val="left"/>
+      <w:pPr>
+        <w:ind w:left="3200" w:hanging="400"/>
+      </w:pPr>
+    </w:lvl>
+    <w:lvl w:ilvl="7" w:tplc="04090019" w:tentative="1">
+      <w:start w:val="1"/>
+      <w:numFmt w:val="upperLetter"/>
+      <w:lvlText w:val="%8."/>
+      <w:lvlJc w:val="left"/>
+      <w:pPr>
+        <w:ind w:left="3600" w:hanging="400"/>
+      </w:pPr>
+    </w:lvl>
+    <w:lvl w:ilvl="8" w:tplc="0409001B" w:tentative="1">
+      <w:start w:val="1"/>
+      <w:numFmt w:val="lowerRoman"/>
+      <w:lvlText w:val="%9."/>
+      <w:lvlJc w:val="right"/>
+      <w:pPr>
+        <w:ind w:left="4000" w:hanging="400"/>
+      </w:pPr>
+    </w:lvl>
+  </w:abstractNum>
+  <w:abstractNum w:abstractNumId="11">
+    <w:nsid w:val="59B95A8A"/>
+    <w:multiLevelType w:val="hybridMultilevel"/>
+    <w:tmpl w:val="FD1E09E8"/>
+    <w:lvl w:ilvl="0" w:tplc="6A22F6FE">
+      <w:start w:val="1"/>
+      <w:numFmt w:val="decimal"/>
+      <w:lvlText w:val="(%1)"/>
+      <w:lvlJc w:val="left"/>
+      <w:pPr>
+        <w:ind w:left="760" w:hanging="360"/>
+      </w:pPr>
+      <w:rPr>
+        <w:rFonts w:hint="default"/>
+      </w:rPr>
+    </w:lvl>
+    <w:lvl w:ilvl="1" w:tplc="04090019" w:tentative="1">
+      <w:start w:val="1"/>
+      <w:numFmt w:val="upperLetter"/>
+      <w:lvlText w:val="%2."/>
+      <w:lvlJc w:val="left"/>
+      <w:pPr>
+        <w:ind w:left="1200" w:hanging="400"/>
+      </w:pPr>
+    </w:lvl>
+    <w:lvl w:ilvl="2" w:tplc="0409001B" w:tentative="1">
+      <w:start w:val="1"/>
+      <w:numFmt w:val="lowerRoman"/>
+      <w:lvlText w:val="%3."/>
+      <w:lvlJc w:val="right"/>
+      <w:pPr>
+        <w:ind w:left="1600" w:hanging="400"/>
+      </w:pPr>
+    </w:lvl>
+    <w:lvl w:ilvl="3" w:tplc="0409000F" w:tentative="1">
+      <w:start w:val="1"/>
+      <w:numFmt w:val="decimal"/>
+      <w:lvlText w:val="%4."/>
+      <w:lvlJc w:val="left"/>
+      <w:pPr>
+        <w:ind w:left="2000" w:hanging="400"/>
+      </w:pPr>
+    </w:lvl>
+    <w:lvl w:ilvl="4" w:tplc="04090019" w:tentative="1">
+      <w:start w:val="1"/>
+      <w:numFmt w:val="upperLetter"/>
+      <w:lvlText w:val="%5."/>
+      <w:lvlJc w:val="left"/>
+      <w:pPr>
+        <w:ind w:left="2400" w:hanging="400"/>
+      </w:pPr>
+    </w:lvl>
+    <w:lvl w:ilvl="5" w:tplc="0409001B" w:tentative="1">
+      <w:start w:val="1"/>
+      <w:numFmt w:val="lowerRoman"/>
+      <w:lvlText w:val="%6."/>
+      <w:lvlJc w:val="right"/>
+      <w:pPr>
+        <w:ind w:left="2800" w:hanging="400"/>
+      </w:pPr>
+    </w:lvl>
+    <w:lvl w:ilvl="6" w:tplc="0409000F" w:tentative="1">
+      <w:start w:val="1"/>
+      <w:numFmt w:val="decimal"/>
+      <w:lvlText w:val="%7."/>
+      <w:lvlJc w:val="left"/>
+      <w:pPr>
+        <w:ind w:left="3200" w:hanging="400"/>
+      </w:pPr>
+    </w:lvl>
+    <w:lvl w:ilvl="7" w:tplc="04090019" w:tentative="1">
+      <w:start w:val="1"/>
+      <w:numFmt w:val="upperLetter"/>
+      <w:lvlText w:val="%8."/>
+      <w:lvlJc w:val="left"/>
+      <w:pPr>
+        <w:ind w:left="3600" w:hanging="400"/>
+      </w:pPr>
+    </w:lvl>
+    <w:lvl w:ilvl="8" w:tplc="0409001B" w:tentative="1">
+      <w:start w:val="1"/>
+      <w:numFmt w:val="lowerRoman"/>
+      <w:lvlText w:val="%9."/>
+      <w:lvlJc w:val="right"/>
+      <w:pPr>
+        <w:ind w:left="4000" w:hanging="400"/>
+      </w:pPr>
+    </w:lvl>
+  </w:abstractNum>
+  <w:abstractNum w:abstractNumId="12">
     <w:nsid w:val="5EE8254E"/>
     <w:multiLevelType w:val="hybridMultilevel"/>
     <w:tmpl w:val="A8A2FDD4"/>
@@ -15329,7 +11597,7 @@
       </w:rPr>
     </w:lvl>
   </w:abstractNum>
-  <w:abstractNum w:abstractNumId="11">
+  <w:abstractNum w:abstractNumId="13">
     <w:nsid w:val="60317037"/>
     <w:multiLevelType w:val="hybridMultilevel"/>
     <w:tmpl w:val="C3CC23AC"/>
@@ -15418,7 +11686,7 @@
       </w:pPr>
     </w:lvl>
   </w:abstractNum>
-  <w:abstractNum w:abstractNumId="12">
+  <w:abstractNum w:abstractNumId="14">
     <w:nsid w:val="7EFB414E"/>
     <w:multiLevelType w:val="hybridMultilevel"/>
     <w:tmpl w:val="17DEEA9A"/>
@@ -15541,7 +11809,7 @@
     <w:abstractNumId w:val="3"/>
   </w:num>
   <w:num w:numId="6">
-    <w:abstractNumId w:val="10"/>
+    <w:abstractNumId w:val="12"/>
   </w:num>
   <w:num w:numId="7">
     <w:abstractNumId w:val="1"/>
@@ -15550,7 +11818,7 @@
     <w:abstractNumId w:val="4"/>
   </w:num>
   <w:num w:numId="9">
-    <w:abstractNumId w:val="12"/>
+    <w:abstractNumId w:val="14"/>
   </w:num>
   <w:num w:numId="10">
     <w:abstractNumId w:val="2"/>
@@ -15565,10 +11833,16 @@
     <w:abstractNumId w:val="5"/>
   </w:num>
   <w:num w:numId="14">
-    <w:abstractNumId w:val="11"/>
+    <w:abstractNumId w:val="13"/>
   </w:num>
   <w:num w:numId="15">
     <w:abstractNumId w:val="9"/>
+  </w:num>
+  <w:num w:numId="16">
+    <w:abstractNumId w:val="10"/>
+  </w:num>
+  <w:num w:numId="17">
+    <w:abstractNumId w:val="11"/>
   </w:num>
 </w:numbering>
 </file>
@@ -16837,7 +13111,7 @@
 </file>
 
 <file path=customXml/itemProps1.xml><?xml version="1.0" encoding="utf-8"?>
-<ds:datastoreItem xmlns:ds="http://schemas.openxmlformats.org/officeDocument/2006/customXml" ds:itemID="{E9439371-BD2A-4156-8A0A-35FA820132E9}">
+<ds:datastoreItem xmlns:ds="http://schemas.openxmlformats.org/officeDocument/2006/customXml" ds:itemID="{64E5288F-0AA2-4EB0-8C27-F101A47DA120}">
   <ds:schemaRefs>
     <ds:schemaRef ds:uri="http://schemas.openxmlformats.org/officeDocument/2006/bibliography"/>
   </ds:schemaRefs>

--- a/midReport1v01.docx
+++ b/midReport1v01.docx
@@ -2410,7 +2410,7 @@
           <w:p>
             <w:pPr>
               <w:rPr>
-                <w:rFonts w:ascii="맑은 고딕" w:eastAsia="맑은 고딕" w:hAnsi="맑은 고딕" w:cs="Times New Roman" w:hint="eastAsia"/>
+                <w:rFonts w:ascii="맑은 고딕" w:eastAsia="맑은 고딕" w:hAnsi="맑은 고딕" w:cs="Times New Roman"/>
               </w:rPr>
             </w:pPr>
             <w:r>
@@ -3008,7 +3008,7 @@
           <w:r>
             <w:fldChar w:fldCharType="separate"/>
           </w:r>
-          <w:hyperlink w:anchor="_Toc384303637" w:history="1">
+          <w:hyperlink w:anchor="_Toc384308327" w:history="1">
             <w:r>
               <w:rPr>
                 <w:rStyle w:val="ab"/>
@@ -3048,7 +3048,7 @@
                 <w:noProof/>
                 <w:webHidden/>
               </w:rPr>
-              <w:instrText xml:space="preserve"> PAGEREF _Toc384303637 \h </w:instrText>
+              <w:instrText xml:space="preserve"> PAGEREF _Toc384308327 \h </w:instrText>
             </w:r>
             <w:r>
               <w:rPr>
@@ -3091,7 +3091,7 @@
               <w:noProof/>
             </w:rPr>
           </w:pPr>
-          <w:hyperlink w:anchor="_Toc384303638" w:history="1">
+          <w:hyperlink w:anchor="_Toc384308328" w:history="1">
             <w:r>
               <w:rPr>
                 <w:rStyle w:val="ab"/>
@@ -3131,7 +3131,7 @@
                 <w:noProof/>
                 <w:webHidden/>
               </w:rPr>
-              <w:instrText xml:space="preserve"> PAGEREF _Toc384303638 \h </w:instrText>
+              <w:instrText xml:space="preserve"> PAGEREF _Toc384308328 \h </w:instrText>
             </w:r>
             <w:r>
               <w:rPr>
@@ -3174,7 +3174,7 @@
               <w:noProof/>
             </w:rPr>
           </w:pPr>
-          <w:hyperlink w:anchor="_Toc384303639" w:history="1">
+          <w:hyperlink w:anchor="_Toc384308329" w:history="1">
             <w:r>
               <w:rPr>
                 <w:rStyle w:val="ab"/>
@@ -3214,7 +3214,7 @@
                 <w:noProof/>
                 <w:webHidden/>
               </w:rPr>
-              <w:instrText xml:space="preserve"> PAGEREF _Toc384303639 \h </w:instrText>
+              <w:instrText xml:space="preserve"> PAGEREF _Toc384308329 \h </w:instrText>
             </w:r>
             <w:r>
               <w:rPr>
@@ -3256,7 +3256,7 @@
               <w:noProof/>
             </w:rPr>
           </w:pPr>
-          <w:hyperlink w:anchor="_Toc384303640" w:history="1">
+          <w:hyperlink w:anchor="_Toc384308330" w:history="1">
             <w:r>
               <w:rPr>
                 <w:rStyle w:val="ab"/>
@@ -3296,7 +3296,7 @@
                 <w:noProof/>
                 <w:webHidden/>
               </w:rPr>
-              <w:instrText xml:space="preserve"> PAGEREF _Toc384303640 \h </w:instrText>
+              <w:instrText xml:space="preserve"> PAGEREF _Toc384308330 \h </w:instrText>
             </w:r>
             <w:r>
               <w:rPr>
@@ -3339,7 +3339,7 @@
               <w:noProof/>
             </w:rPr>
           </w:pPr>
-          <w:hyperlink w:anchor="_Toc384303641" w:history="1">
+          <w:hyperlink w:anchor="_Toc384308331" w:history="1">
             <w:r>
               <w:rPr>
                 <w:rStyle w:val="ab"/>
@@ -3379,7 +3379,7 @@
                 <w:noProof/>
                 <w:webHidden/>
               </w:rPr>
-              <w:instrText xml:space="preserve"> PAGEREF _Toc384303641 \h </w:instrText>
+              <w:instrText xml:space="preserve"> PAGEREF _Toc384308331 \h </w:instrText>
             </w:r>
             <w:r>
               <w:rPr>
@@ -3422,7 +3422,7 @@
               <w:noProof/>
             </w:rPr>
           </w:pPr>
-          <w:hyperlink w:anchor="_Toc384303642" w:history="1">
+          <w:hyperlink w:anchor="_Toc384308332" w:history="1">
             <w:r>
               <w:rPr>
                 <w:rStyle w:val="ab"/>
@@ -3462,7 +3462,7 @@
                 <w:noProof/>
                 <w:webHidden/>
               </w:rPr>
-              <w:instrText xml:space="preserve"> PAGEREF _Toc384303642 \h </w:instrText>
+              <w:instrText xml:space="preserve"> PAGEREF _Toc384308332 \h </w:instrText>
             </w:r>
             <w:r>
               <w:rPr>
@@ -3505,7 +3505,7 @@
               <w:noProof/>
             </w:rPr>
           </w:pPr>
-          <w:hyperlink w:anchor="_Toc384303643" w:history="1">
+          <w:hyperlink w:anchor="_Toc384308333" w:history="1">
             <w:r>
               <w:rPr>
                 <w:rStyle w:val="ab"/>
@@ -3545,7 +3545,7 @@
                 <w:noProof/>
                 <w:webHidden/>
               </w:rPr>
-              <w:instrText xml:space="preserve"> PAGEREF _Toc384303643 \h </w:instrText>
+              <w:instrText xml:space="preserve"> PAGEREF _Toc384308333 \h </w:instrText>
             </w:r>
             <w:r>
               <w:rPr>
@@ -3588,7 +3588,7 @@
               <w:noProof/>
             </w:rPr>
           </w:pPr>
-          <w:hyperlink w:anchor="_Toc384303644" w:history="1">
+          <w:hyperlink w:anchor="_Toc384308334" w:history="1">
             <w:r>
               <w:rPr>
                 <w:rStyle w:val="ab"/>
@@ -3628,7 +3628,7 @@
                 <w:noProof/>
                 <w:webHidden/>
               </w:rPr>
-              <w:instrText xml:space="preserve"> PAGEREF _Toc384303644 \h </w:instrText>
+              <w:instrText xml:space="preserve"> PAGEREF _Toc384308334 \h </w:instrText>
             </w:r>
             <w:r>
               <w:rPr>
@@ -3671,7 +3671,7 @@
               <w:noProof/>
             </w:rPr>
           </w:pPr>
-          <w:hyperlink w:anchor="_Toc384303645" w:history="1">
+          <w:hyperlink w:anchor="_Toc384308335" w:history="1">
             <w:r>
               <w:rPr>
                 <w:rStyle w:val="ab"/>
@@ -3711,7 +3711,7 @@
                 <w:noProof/>
                 <w:webHidden/>
               </w:rPr>
-              <w:instrText xml:space="preserve"> PAGEREF _Toc384303645 \h </w:instrText>
+              <w:instrText xml:space="preserve"> PAGEREF _Toc384308335 \h </w:instrText>
             </w:r>
             <w:r>
               <w:rPr>
@@ -3754,7 +3754,7 @@
               <w:noProof/>
             </w:rPr>
           </w:pPr>
-          <w:hyperlink w:anchor="_Toc384303646" w:history="1">
+          <w:hyperlink w:anchor="_Toc384308336" w:history="1">
             <w:r>
               <w:rPr>
                 <w:rStyle w:val="ab"/>
@@ -3794,7 +3794,7 @@
                 <w:noProof/>
                 <w:webHidden/>
               </w:rPr>
-              <w:instrText xml:space="preserve"> PAGEREF _Toc384303646 \h </w:instrText>
+              <w:instrText xml:space="preserve"> PAGEREF _Toc384308336 \h </w:instrText>
             </w:r>
             <w:r>
               <w:rPr>
@@ -3814,7 +3814,7 @@
                 <w:noProof/>
                 <w:webHidden/>
               </w:rPr>
-              <w:t>18</w:t>
+              <w:t>17</w:t>
             </w:r>
             <w:r>
               <w:rPr>
@@ -3836,7 +3836,7 @@
               <w:noProof/>
             </w:rPr>
           </w:pPr>
-          <w:hyperlink w:anchor="_Toc384303647" w:history="1">
+          <w:hyperlink w:anchor="_Toc384308337" w:history="1">
             <w:r>
               <w:rPr>
                 <w:rStyle w:val="ab"/>
@@ -3876,7 +3876,7 @@
                 <w:noProof/>
                 <w:webHidden/>
               </w:rPr>
-              <w:instrText xml:space="preserve"> PAGEREF _Toc384303647 \h </w:instrText>
+              <w:instrText xml:space="preserve"> PAGEREF _Toc384308337 \h </w:instrText>
             </w:r>
             <w:r>
               <w:rPr>
@@ -3896,7 +3896,7 @@
                 <w:noProof/>
                 <w:webHidden/>
               </w:rPr>
-              <w:t>22</w:t>
+              <w:t>21</w:t>
             </w:r>
             <w:r>
               <w:rPr>
@@ -3919,7 +3919,7 @@
               <w:noProof/>
             </w:rPr>
           </w:pPr>
-          <w:hyperlink w:anchor="_Toc384303648" w:history="1">
+          <w:hyperlink w:anchor="_Toc384308338" w:history="1">
             <w:r>
               <w:rPr>
                 <w:rStyle w:val="ab"/>
@@ -3959,7 +3959,7 @@
                 <w:noProof/>
                 <w:webHidden/>
               </w:rPr>
-              <w:instrText xml:space="preserve"> PAGEREF _Toc384303648 \h </w:instrText>
+              <w:instrText xml:space="preserve"> PAGEREF _Toc384308338 \h </w:instrText>
             </w:r>
             <w:r>
               <w:rPr>
@@ -3979,7 +3979,7 @@
                 <w:noProof/>
                 <w:webHidden/>
               </w:rPr>
-              <w:t>22</w:t>
+              <w:t>21</w:t>
             </w:r>
             <w:r>
               <w:rPr>
@@ -4001,7 +4001,7 @@
               <w:noProof/>
             </w:rPr>
           </w:pPr>
-          <w:hyperlink w:anchor="_Toc384303649" w:history="1">
+          <w:hyperlink w:anchor="_Toc384308339" w:history="1">
             <w:r>
               <w:rPr>
                 <w:rStyle w:val="ab"/>
@@ -4041,7 +4041,7 @@
                 <w:noProof/>
                 <w:webHidden/>
               </w:rPr>
-              <w:instrText xml:space="preserve"> PAGEREF _Toc384303649 \h </w:instrText>
+              <w:instrText xml:space="preserve"> PAGEREF _Toc384308339 \h </w:instrText>
             </w:r>
             <w:r>
               <w:rPr>
@@ -4061,7 +4061,7 @@
                 <w:noProof/>
                 <w:webHidden/>
               </w:rPr>
-              <w:t>24</w:t>
+              <w:t>23</w:t>
             </w:r>
             <w:r>
               <w:rPr>
@@ -4084,7 +4084,7 @@
               <w:noProof/>
             </w:rPr>
           </w:pPr>
-          <w:hyperlink w:anchor="_Toc384303650" w:history="1">
+          <w:hyperlink w:anchor="_Toc384308340" w:history="1">
             <w:r>
               <w:rPr>
                 <w:rStyle w:val="ab"/>
@@ -4124,7 +4124,7 @@
                 <w:noProof/>
                 <w:webHidden/>
               </w:rPr>
-              <w:instrText xml:space="preserve"> PAGEREF _Toc384303650 \h </w:instrText>
+              <w:instrText xml:space="preserve"> PAGEREF _Toc384308340 \h </w:instrText>
             </w:r>
             <w:r>
               <w:rPr>
@@ -4144,7 +4144,7 @@
                 <w:noProof/>
                 <w:webHidden/>
               </w:rPr>
-              <w:t>24</w:t>
+              <w:t>23</w:t>
             </w:r>
             <w:r>
               <w:rPr>
@@ -4157,22 +4157,23 @@
         </w:p>
         <w:p>
           <w:pPr>
-            <w:pStyle w:val="10"/>
+            <w:pStyle w:val="30"/>
             <w:tabs>
-              <w:tab w:val="left" w:pos="425"/>
+              <w:tab w:val="left" w:pos="1600"/>
               <w:tab w:val="right" w:leader="dot" w:pos="9016"/>
             </w:tabs>
+            <w:ind w:left="800"/>
             <w:rPr>
               <w:noProof/>
             </w:rPr>
           </w:pPr>
-          <w:hyperlink w:anchor="_Toc384303651" w:history="1">
+          <w:hyperlink w:anchor="_Toc384308341" w:history="1">
             <w:r>
               <w:rPr>
                 <w:rStyle w:val="ab"/>
                 <w:noProof/>
               </w:rPr>
-              <w:t>5</w:t>
+              <w:t>4.1.1</w:t>
             </w:r>
             <w:r>
               <w:rPr>
@@ -4185,7 +4186,7 @@
                 <w:rStyle w:val="ab"/>
                 <w:noProof/>
               </w:rPr>
-              <w:t>애로 및 건의사항</w:t>
+              <w:t>Source Retrieval 향후 계획</w:t>
             </w:r>
             <w:r>
               <w:rPr>
@@ -4206,7 +4207,7 @@
                 <w:noProof/>
                 <w:webHidden/>
               </w:rPr>
-              <w:instrText xml:space="preserve"> PAGEREF _Toc384303651 \h </w:instrText>
+              <w:instrText xml:space="preserve"> PAGEREF _Toc384308341 \h </w:instrText>
             </w:r>
             <w:r>
               <w:rPr>
@@ -4226,7 +4227,173 @@
                 <w:noProof/>
                 <w:webHidden/>
               </w:rPr>
-              <w:t>25</w:t>
+              <w:t>23</w:t>
+            </w:r>
+            <w:r>
+              <w:rPr>
+                <w:noProof/>
+                <w:webHidden/>
+              </w:rPr>
+              <w:fldChar w:fldCharType="end"/>
+            </w:r>
+          </w:hyperlink>
+        </w:p>
+        <w:p>
+          <w:pPr>
+            <w:pStyle w:val="30"/>
+            <w:tabs>
+              <w:tab w:val="left" w:pos="1600"/>
+              <w:tab w:val="right" w:leader="dot" w:pos="9016"/>
+            </w:tabs>
+            <w:ind w:left="800"/>
+            <w:rPr>
+              <w:noProof/>
+            </w:rPr>
+          </w:pPr>
+          <w:hyperlink w:anchor="_Toc384308342" w:history="1">
+            <w:r>
+              <w:rPr>
+                <w:rStyle w:val="ab"/>
+                <w:noProof/>
+              </w:rPr>
+              <w:t>4.1.2</w:t>
+            </w:r>
+            <w:r>
+              <w:rPr>
+                <w:noProof/>
+              </w:rPr>
+              <w:tab/>
+            </w:r>
+            <w:r>
+              <w:rPr>
+                <w:rStyle w:val="ab"/>
+                <w:noProof/>
+              </w:rPr>
+              <w:t>Text Alignment 향후 계획</w:t>
+            </w:r>
+            <w:r>
+              <w:rPr>
+                <w:noProof/>
+                <w:webHidden/>
+              </w:rPr>
+              <w:tab/>
+            </w:r>
+            <w:r>
+              <w:rPr>
+                <w:noProof/>
+                <w:webHidden/>
+              </w:rPr>
+              <w:fldChar w:fldCharType="begin"/>
+            </w:r>
+            <w:r>
+              <w:rPr>
+                <w:noProof/>
+                <w:webHidden/>
+              </w:rPr>
+              <w:instrText xml:space="preserve"> PAGEREF _Toc384308342 \h </w:instrText>
+            </w:r>
+            <w:r>
+              <w:rPr>
+                <w:noProof/>
+                <w:webHidden/>
+              </w:rPr>
+            </w:r>
+            <w:r>
+              <w:rPr>
+                <w:noProof/>
+                <w:webHidden/>
+              </w:rPr>
+              <w:fldChar w:fldCharType="separate"/>
+            </w:r>
+            <w:r>
+              <w:rPr>
+                <w:noProof/>
+                <w:webHidden/>
+              </w:rPr>
+              <w:t>24</w:t>
+            </w:r>
+            <w:r>
+              <w:rPr>
+                <w:noProof/>
+                <w:webHidden/>
+              </w:rPr>
+              <w:fldChar w:fldCharType="end"/>
+            </w:r>
+          </w:hyperlink>
+        </w:p>
+        <w:p>
+          <w:pPr>
+            <w:pStyle w:val="30"/>
+            <w:tabs>
+              <w:tab w:val="left" w:pos="1600"/>
+              <w:tab w:val="right" w:leader="dot" w:pos="9016"/>
+            </w:tabs>
+            <w:ind w:left="800"/>
+            <w:rPr>
+              <w:noProof/>
+            </w:rPr>
+          </w:pPr>
+          <w:hyperlink w:anchor="_Toc384308343" w:history="1">
+            <w:r>
+              <w:rPr>
+                <w:rStyle w:val="ab"/>
+                <w:noProof/>
+              </w:rPr>
+              <w:t>4.1.3</w:t>
+            </w:r>
+            <w:r>
+              <w:rPr>
+                <w:noProof/>
+              </w:rPr>
+              <w:tab/>
+            </w:r>
+            <w:r>
+              <w:rPr>
+                <w:rStyle w:val="ab"/>
+                <w:noProof/>
+              </w:rPr>
+              <w:t>user Interface 구현</w:t>
+            </w:r>
+            <w:r>
+              <w:rPr>
+                <w:noProof/>
+                <w:webHidden/>
+              </w:rPr>
+              <w:tab/>
+            </w:r>
+            <w:r>
+              <w:rPr>
+                <w:noProof/>
+                <w:webHidden/>
+              </w:rPr>
+              <w:fldChar w:fldCharType="begin"/>
+            </w:r>
+            <w:r>
+              <w:rPr>
+                <w:noProof/>
+                <w:webHidden/>
+              </w:rPr>
+              <w:instrText xml:space="preserve"> PAGEREF _Toc384308343 \h </w:instrText>
+            </w:r>
+            <w:r>
+              <w:rPr>
+                <w:noProof/>
+                <w:webHidden/>
+              </w:rPr>
+            </w:r>
+            <w:r>
+              <w:rPr>
+                <w:noProof/>
+                <w:webHidden/>
+              </w:rPr>
+              <w:fldChar w:fldCharType="separate"/>
+            </w:r>
+            <w:r>
+              <w:rPr>
+                <w:noProof/>
+                <w:webHidden/>
+              </w:rPr>
+              <w:t>24</w:t>
             </w:r>
             <w:r>
               <w:rPr>
@@ -4283,12 +4450,14 @@
       <w:r>
         <w:br w:type="page"/>
       </w:r>
+      <w:bookmarkStart w:id="0" w:name="_GoBack"/>
+      <w:bookmarkEnd w:id="0"/>
     </w:p>
     <w:p>
       <w:pPr>
         <w:pStyle w:val="1"/>
       </w:pPr>
-      <w:bookmarkStart w:id="0" w:name="_Toc384303637"/>
+      <w:bookmarkStart w:id="1" w:name="_Toc384308327"/>
       <w:r>
         <w:rPr>
           <w:rFonts w:hint="eastAsia"/>
@@ -4296,21 +4465,21 @@
         <w:lastRenderedPageBreak/>
         <w:t>프로젝트 목표</w:t>
       </w:r>
-      <w:bookmarkEnd w:id="0"/>
+      <w:bookmarkEnd w:id="1"/>
     </w:p>
     <w:p>
       <w:pPr>
         <w:pStyle w:val="2"/>
         <w:spacing w:after="240"/>
       </w:pPr>
-      <w:bookmarkStart w:id="1" w:name="_Toc384303638"/>
+      <w:bookmarkStart w:id="2" w:name="_Toc384308328"/>
       <w:r>
         <w:rPr>
           <w:rFonts w:hint="eastAsia"/>
         </w:rPr>
         <w:t>개발 배경</w:t>
       </w:r>
-      <w:bookmarkEnd w:id="1"/>
+      <w:bookmarkEnd w:id="2"/>
     </w:p>
     <w:p>
       <w:pPr>
@@ -4395,13 +4564,22 @@
         <w:rPr>
           <w:rFonts w:hint="eastAsia"/>
         </w:rPr>
-        <w:t xml:space="preserve"> 1.</w:t>
-      </w:r>
-      <w:r>
-        <w:rPr>
-          <w:rFonts w:hint="eastAsia"/>
-        </w:rPr>
-        <w:t>1-1 표절경험 비교</w:t>
+        <w:t xml:space="preserve"> </w:t>
+      </w:r>
+      <w:r>
+        <w:rPr>
+          <w:rFonts w:hint="eastAsia"/>
+        </w:rPr>
+        <w:t>1</w:t>
+      </w:r>
+      <w:r>
+        <w:t>.</w:t>
+      </w:r>
+      <w:r>
+        <w:rPr>
+          <w:rFonts w:hint="eastAsia"/>
+        </w:rPr>
+        <w:t xml:space="preserve"> 표절경험 비교</w:t>
       </w:r>
     </w:p>
     <w:p>
@@ -4452,7 +4630,7 @@
         <w:pStyle w:val="2"/>
         <w:spacing w:after="240"/>
       </w:pPr>
-      <w:bookmarkStart w:id="2" w:name="_Toc384303639"/>
+      <w:bookmarkStart w:id="3" w:name="_Toc384308329"/>
       <w:r>
         <w:rPr>
           <w:rFonts w:hint="eastAsia"/>
@@ -4460,7 +4638,7 @@
         <w:lastRenderedPageBreak/>
         <w:t>프로젝트 목표</w:t>
       </w:r>
-      <w:bookmarkEnd w:id="2"/>
+      <w:bookmarkEnd w:id="3"/>
     </w:p>
     <w:p>
       <w:pPr>
@@ -4534,7 +4712,7 @@
       <w:pPr>
         <w:pStyle w:val="1"/>
       </w:pPr>
-      <w:bookmarkStart w:id="3" w:name="_Toc384303640"/>
+      <w:bookmarkStart w:id="4" w:name="_Toc384308330"/>
       <w:r>
         <w:rPr>
           <w:rFonts w:hint="eastAsia"/>
@@ -4542,35 +4720,35 @@
         <w:lastRenderedPageBreak/>
         <w:t>수행 내용 및 중간결과</w:t>
       </w:r>
-      <w:bookmarkEnd w:id="3"/>
+      <w:bookmarkEnd w:id="4"/>
     </w:p>
     <w:p>
       <w:pPr>
         <w:pStyle w:val="2"/>
         <w:spacing w:after="240"/>
       </w:pPr>
-      <w:bookmarkStart w:id="4" w:name="_Toc384303641"/>
+      <w:bookmarkStart w:id="5" w:name="_Toc384308331"/>
       <w:r>
         <w:rPr>
           <w:rFonts w:hint="eastAsia"/>
         </w:rPr>
         <w:t>계획서 상의 연구내용</w:t>
       </w:r>
-      <w:bookmarkEnd w:id="4"/>
+      <w:bookmarkEnd w:id="5"/>
     </w:p>
     <w:p>
       <w:pPr>
         <w:pStyle w:val="3"/>
         <w:spacing w:after="240"/>
       </w:pPr>
-      <w:bookmarkStart w:id="5" w:name="_Toc384303642"/>
+      <w:bookmarkStart w:id="6" w:name="_Toc384308332"/>
       <w:r>
         <w:rPr>
           <w:rFonts w:hint="eastAsia"/>
         </w:rPr>
         <w:t>연구 및 개발 내용</w:t>
       </w:r>
-      <w:bookmarkEnd w:id="5"/>
+      <w:bookmarkEnd w:id="6"/>
     </w:p>
     <w:p>
       <w:pPr>
@@ -4749,7 +4927,16 @@
         <w:rPr>
           <w:rFonts w:hint="eastAsia"/>
         </w:rPr>
-        <w:t>그림 2.2-2 Text-Alignment 모듈의 역할</w:t>
+        <w:t>그림2</w:t>
+      </w:r>
+      <w:r>
+        <w:t>.</w:t>
+      </w:r>
+      <w:r>
+        <w:rPr>
+          <w:rFonts w:hint="eastAsia"/>
+        </w:rPr>
+        <w:t xml:space="preserve"> Text-Alignment 모듈의 역할</w:t>
       </w:r>
     </w:p>
     <w:p>
@@ -4757,7 +4944,7 @@
         <w:pStyle w:val="3"/>
         <w:spacing w:after="240"/>
       </w:pPr>
-      <w:bookmarkStart w:id="6" w:name="_Toc384303643"/>
+      <w:bookmarkStart w:id="7" w:name="_Toc384308333"/>
       <w:r>
         <w:rPr>
           <w:rFonts w:hint="eastAsia"/>
@@ -4765,7 +4952,7 @@
         <w:lastRenderedPageBreak/>
         <w:t>개발에 쓰인 알고리즘 및 기법</w:t>
       </w:r>
-      <w:bookmarkEnd w:id="6"/>
+      <w:bookmarkEnd w:id="7"/>
     </w:p>
     <w:p>
       <w:pPr>
@@ -4866,7 +5053,19 @@
         <w:rPr>
           <w:rFonts w:hint="eastAsia"/>
         </w:rPr>
-        <w:t>그림 2.2.2-1 TF의 예시</w:t>
+        <w:t>그림</w:t>
+      </w:r>
+      <w:r>
+        <w:rPr>
+          <w:rFonts w:hint="eastAsia"/>
+        </w:rPr>
+        <w:t xml:space="preserve"> 3.</w:t>
+      </w:r>
+      <w:r>
+        <w:rPr>
+          <w:rFonts w:hint="eastAsia"/>
+        </w:rPr>
+        <w:t xml:space="preserve"> TF의 예시</w:t>
       </w:r>
     </w:p>
     <w:p/>
@@ -4961,7 +5160,16 @@
         <w:rPr>
           <w:rFonts w:hint="eastAsia"/>
         </w:rPr>
-        <w:t>그림 2.2.2-2 DF와 IDF의 예시</w:t>
+        <w:t xml:space="preserve">그림 </w:t>
+      </w:r>
+      <w:r>
+        <w:t>4.</w:t>
+      </w:r>
+      <w:r>
+        <w:rPr>
+          <w:rFonts w:hint="eastAsia"/>
+        </w:rPr>
+        <w:t xml:space="preserve"> DF와 IDF의 예시</w:t>
       </w:r>
     </w:p>
     <w:p/>
@@ -5082,7 +5290,16 @@
         <w:rPr>
           <w:rFonts w:hint="eastAsia"/>
         </w:rPr>
-        <w:t>그림 2.2.2-3 TF-IDF 예시</w:t>
+        <w:t xml:space="preserve">그림 </w:t>
+      </w:r>
+      <w:r>
+        <w:t>5.</w:t>
+      </w:r>
+      <w:r>
+        <w:rPr>
+          <w:rFonts w:hint="eastAsia"/>
+        </w:rPr>
+        <w:t xml:space="preserve"> TF-IDF 예시</w:t>
       </w:r>
     </w:p>
     <w:p/>
@@ -5200,7 +5417,16 @@
         <w:rPr>
           <w:rFonts w:hint="eastAsia"/>
         </w:rPr>
-        <w:t>그림 2.2.2-4 코사인 계산법</w:t>
+        <w:t xml:space="preserve">그림 </w:t>
+      </w:r>
+      <w:r>
+        <w:t>6.</w:t>
+      </w:r>
+      <w:r>
+        <w:rPr>
+          <w:rFonts w:hint="eastAsia"/>
+        </w:rPr>
+        <w:t xml:space="preserve"> 코사인 계산법</w:t>
       </w:r>
     </w:p>
     <w:p/>
@@ -5570,7 +5796,7 @@
         <w:pStyle w:val="2"/>
         <w:spacing w:after="240"/>
       </w:pPr>
-      <w:bookmarkStart w:id="7" w:name="_Toc384303644"/>
+      <w:bookmarkStart w:id="8" w:name="_Toc384308334"/>
       <w:r>
         <w:rPr>
           <w:rFonts w:hint="eastAsia"/>
@@ -5578,14 +5804,14 @@
         <w:lastRenderedPageBreak/>
         <w:t>수행내용</w:t>
       </w:r>
-      <w:bookmarkEnd w:id="7"/>
+      <w:bookmarkEnd w:id="8"/>
     </w:p>
     <w:p>
       <w:pPr>
         <w:pStyle w:val="3"/>
         <w:spacing w:after="240"/>
       </w:pPr>
-      <w:bookmarkStart w:id="8" w:name="_Toc384303645"/>
+      <w:bookmarkStart w:id="9" w:name="_Toc384308335"/>
       <w:r>
         <w:rPr>
           <w:rFonts w:hint="eastAsia"/>
@@ -5604,7 +5830,7 @@
         </w:rPr>
         <w:t xml:space="preserve"> 개발</w:t>
       </w:r>
-      <w:bookmarkEnd w:id="8"/>
+      <w:bookmarkEnd w:id="9"/>
     </w:p>
     <w:p>
       <w:pPr>
@@ -5713,7 +5939,16 @@
         <w:rPr>
           <w:rFonts w:hint="eastAsia"/>
         </w:rPr>
-        <w:t>그림 2.3.2-1 Source-Retrival 개념도</w:t>
+        <w:t xml:space="preserve">그림 </w:t>
+      </w:r>
+      <w:r>
+        <w:t>7.</w:t>
+      </w:r>
+      <w:r>
+        <w:rPr>
+          <w:rFonts w:hint="eastAsia"/>
+        </w:rPr>
+        <w:t xml:space="preserve"> Source-Retrival 개념도</w:t>
       </w:r>
     </w:p>
     <w:p>
@@ -5816,7 +6051,7 @@
     <w:p>
       <w:pPr>
         <w:rPr>
-          <w:rFonts w:ascii="굴림" w:eastAsia="굴림" w:hAnsi="굴림" w:hint="eastAsia"/>
+          <w:rFonts w:ascii="굴림" w:eastAsia="굴림" w:hAnsi="굴림"/>
           <w:b/>
           <w:color w:val="FF0000"/>
           <w:szCs w:val="20"/>
@@ -6004,7 +6239,10 @@
         <w:t>그림</w:t>
       </w:r>
       <w:r>
-        <w:t xml:space="preserve">1. </w:t>
+        <w:t>8</w:t>
+      </w:r>
+      <w:r>
+        <w:t xml:space="preserve">. </w:t>
       </w:r>
       <w:r>
         <w:rPr>
@@ -6075,7 +6313,13 @@
         <w:rPr>
           <w:rFonts w:hint="eastAsia"/>
         </w:rPr>
-        <w:t>그림2</w:t>
+        <w:t>그림</w:t>
+      </w:r>
+      <w:r>
+        <w:rPr>
+          <w:rFonts w:hint="eastAsia"/>
+        </w:rPr>
+        <w:t>9</w:t>
       </w:r>
       <w:r>
         <w:t xml:space="preserve">. </w:t>
@@ -6222,7 +6466,16 @@
         <w:rPr>
           <w:rFonts w:hint="eastAsia"/>
         </w:rPr>
-        <w:t>그림1. 토큰화 함수</w:t>
+        <w:t>그림1</w:t>
+      </w:r>
+      <w:r>
+        <w:t>0</w:t>
+      </w:r>
+      <w:r>
+        <w:rPr>
+          <w:rFonts w:hint="eastAsia"/>
+        </w:rPr>
+        <w:t>. 토큰화 함수</w:t>
       </w:r>
     </w:p>
     <w:p/>
@@ -6287,7 +6540,10 @@
         <w:rPr>
           <w:rFonts w:hint="eastAsia"/>
         </w:rPr>
-        <w:t>그림2</w:t>
+        <w:t>그림</w:t>
+      </w:r>
+      <w:r>
+        <w:t>11</w:t>
       </w:r>
       <w:r>
         <w:t xml:space="preserve">. </w:t>
@@ -6361,7 +6617,10 @@
         <w:rPr>
           <w:rFonts w:hint="eastAsia"/>
         </w:rPr>
-        <w:t>그림3</w:t>
+        <w:t>그림</w:t>
+      </w:r>
+      <w:r>
+        <w:t>12</w:t>
       </w:r>
       <w:r>
         <w:t xml:space="preserve">. </w:t>
@@ -6514,6 +6773,9 @@
         <w:t>그림1</w:t>
       </w:r>
       <w:r>
+        <w:t>3</w:t>
+      </w:r>
+      <w:r>
         <w:t xml:space="preserve">. </w:t>
       </w:r>
       <w:r>
@@ -6643,6 +6905,9 @@
         <w:t>그림1</w:t>
       </w:r>
       <w:r>
+        <w:t>4</w:t>
+      </w:r>
+      <w:r>
         <w:t xml:space="preserve">. </w:t>
       </w:r>
       <w:r>
@@ -6714,7 +6979,10 @@
         <w:rPr>
           <w:rFonts w:hint="eastAsia"/>
         </w:rPr>
-        <w:t>그림2</w:t>
+        <w:t>그림</w:t>
+      </w:r>
+      <w:r>
+        <w:t>15</w:t>
       </w:r>
       <w:r>
         <w:t xml:space="preserve">. </w:t>
@@ -6853,6 +7121,9 @@
         <w:t>그림1</w:t>
       </w:r>
       <w:r>
+        <w:t>6</w:t>
+      </w:r>
+      <w:r>
         <w:t xml:space="preserve">. </w:t>
       </w:r>
       <w:r>
@@ -6982,7 +7253,10 @@
         <w:rPr>
           <w:rFonts w:hint="eastAsia"/>
         </w:rPr>
-        <w:t>그림2</w:t>
+        <w:t>그림</w:t>
+      </w:r>
+      <w:r>
+        <w:t>17</w:t>
       </w:r>
       <w:r>
         <w:t xml:space="preserve">. </w:t>
@@ -7105,6 +7379,9 @@
         <w:t>그림1</w:t>
       </w:r>
       <w:r>
+        <w:t>8</w:t>
+      </w:r>
+      <w:r>
         <w:t xml:space="preserve">. URL </w:t>
       </w:r>
       <w:r>
@@ -7215,6 +7492,9 @@
         <w:t>그림1</w:t>
       </w:r>
       <w:r>
+        <w:t>9</w:t>
+      </w:r>
+      <w:r>
         <w:t xml:space="preserve">. </w:t>
       </w:r>
       <w:r>
@@ -7275,7 +7555,7 @@
         <w:pStyle w:val="3"/>
         <w:spacing w:after="240"/>
       </w:pPr>
-      <w:bookmarkStart w:id="9" w:name="_Toc384303646"/>
+      <w:bookmarkStart w:id="10" w:name="_Toc384308336"/>
       <w:r>
         <w:rPr>
           <w:rFonts w:hint="eastAsia"/>
@@ -7289,7 +7569,7 @@
         </w:rPr>
         <w:t>gnment Module 개발</w:t>
       </w:r>
-      <w:bookmarkEnd w:id="9"/>
+      <w:bookmarkEnd w:id="10"/>
     </w:p>
     <w:p>
       <w:pPr>
@@ -7485,7 +7765,16 @@
         <w:rPr>
           <w:rFonts w:hint="eastAsia"/>
         </w:rPr>
-        <w:t xml:space="preserve"> 1.</w:t>
+        <w:t xml:space="preserve"> </w:t>
+      </w:r>
+      <w:r>
+        <w:t>20</w:t>
+      </w:r>
+      <w:r>
+        <w:rPr>
+          <w:rFonts w:hint="eastAsia"/>
+        </w:rPr>
+        <w:t>.</w:t>
       </w:r>
       <w:r>
         <w:rPr>
@@ -7965,6 +8254,9 @@
         <w:t>그림2</w:t>
       </w:r>
       <w:r>
+        <w:t>1</w:t>
+      </w:r>
+      <w:r>
         <w:t xml:space="preserve">. Text Alignment </w:t>
       </w:r>
       <w:r>
@@ -8255,7 +8547,10 @@
         <w:rPr>
           <w:rFonts w:hint="eastAsia"/>
         </w:rPr>
-        <w:t>그림3</w:t>
+        <w:t>그림</w:t>
+      </w:r>
+      <w:r>
+        <w:t>22</w:t>
       </w:r>
       <w:r>
         <w:t xml:space="preserve">. </w:t>
@@ -8337,7 +8632,10 @@
         <w:rPr>
           <w:rFonts w:hint="eastAsia"/>
         </w:rPr>
-        <w:t>그림4</w:t>
+        <w:t>그림</w:t>
+      </w:r>
+      <w:r>
+        <w:t>23</w:t>
       </w:r>
       <w:r>
         <w:t xml:space="preserve">. </w:t>
@@ -8465,7 +8763,10 @@
         <w:rPr>
           <w:rFonts w:hint="eastAsia"/>
         </w:rPr>
-        <w:t>그림5</w:t>
+        <w:t>그림</w:t>
+      </w:r>
+      <w:r>
+        <w:t>24</w:t>
       </w:r>
       <w:r>
         <w:t xml:space="preserve">. </w:t>
@@ -8559,7 +8860,10 @@
         <w:rPr>
           <w:rFonts w:hint="eastAsia"/>
         </w:rPr>
-        <w:t>그림6</w:t>
+        <w:t>그림</w:t>
+      </w:r>
+      <w:r>
+        <w:t>25</w:t>
       </w:r>
       <w:r>
         <w:t xml:space="preserve">. Text Alignment </w:t>
@@ -8593,7 +8897,7 @@
       <w:pPr>
         <w:pStyle w:val="1"/>
       </w:pPr>
-      <w:bookmarkStart w:id="10" w:name="_Toc384303647"/>
+      <w:bookmarkStart w:id="11" w:name="_Toc384308337"/>
       <w:r>
         <w:rPr>
           <w:rFonts w:hint="eastAsia"/>
@@ -8601,32 +8905,26 @@
         <w:lastRenderedPageBreak/>
         <w:t>수정된 연구내용 및 추진 방향</w:t>
       </w:r>
-      <w:bookmarkEnd w:id="10"/>
+      <w:bookmarkEnd w:id="11"/>
     </w:p>
     <w:p>
       <w:pPr>
         <w:pStyle w:val="2"/>
         <w:spacing w:after="240"/>
-        <w:rPr>
-          <w:rFonts w:hint="eastAsia"/>
-        </w:rPr>
-      </w:pPr>
-      <w:bookmarkStart w:id="11" w:name="_Toc384303648"/>
+      </w:pPr>
+      <w:bookmarkStart w:id="12" w:name="_Toc384308338"/>
       <w:r>
         <w:rPr>
           <w:rFonts w:hint="eastAsia"/>
         </w:rPr>
         <w:t>수정사항</w:t>
       </w:r>
-      <w:bookmarkEnd w:id="11"/>
+      <w:bookmarkEnd w:id="12"/>
     </w:p>
     <w:p>
       <w:pPr>
         <w:pStyle w:val="4"/>
         <w:ind w:left="1200" w:hanging="400"/>
-        <w:rPr>
-          <w:rFonts w:hint="eastAsia"/>
-        </w:rPr>
       </w:pPr>
       <w:r>
         <w:rPr>
@@ -8743,13 +9041,7 @@
         <w:t xml:space="preserve">  </w:t>
       </w:r>
     </w:p>
-    <w:p>
-      <w:pPr>
-        <w:rPr>
-          <w:rFonts w:hint="eastAsia"/>
-        </w:rPr>
-      </w:pPr>
-    </w:p>
+    <w:p/>
     <w:p>
       <w:pPr>
         <w:pStyle w:val="4"/>
@@ -8826,7 +9118,10 @@
         <w:rPr>
           <w:rFonts w:hint="eastAsia"/>
         </w:rPr>
-        <w:t>그림7</w:t>
+        <w:t>그림</w:t>
+      </w:r>
+      <w:r>
+        <w:t>26</w:t>
       </w:r>
       <w:r>
         <w:t xml:space="preserve">. </w:t>
@@ -8848,13 +9143,7 @@
       </w:r>
     </w:p>
     <w:p/>
-    <w:p>
-      <w:pPr>
-        <w:rPr>
-          <w:rFonts w:hint="eastAsia"/>
-        </w:rPr>
-      </w:pPr>
-    </w:p>
+    <w:p/>
     <w:p>
       <w:pPr>
         <w:pStyle w:val="ac"/>
@@ -8863,9 +9152,6 @@
           <w:numId w:val="15"/>
         </w:numPr>
         <w:ind w:leftChars="0"/>
-        <w:rPr>
-          <w:rFonts w:hint="eastAsia"/>
-        </w:rPr>
       </w:pPr>
       <w:r>
         <w:rPr>
@@ -9038,7 +9324,7 @@
       <w:pPr>
         <w:pStyle w:val="1"/>
       </w:pPr>
-      <w:bookmarkStart w:id="12" w:name="_Toc384303649"/>
+      <w:bookmarkStart w:id="13" w:name="_Toc384308339"/>
       <w:r>
         <w:rPr>
           <w:rFonts w:hint="eastAsia"/>
@@ -9046,21 +9332,423 @@
         <w:lastRenderedPageBreak/>
         <w:t>향후 추진계획</w:t>
       </w:r>
-      <w:bookmarkEnd w:id="12"/>
+      <w:bookmarkEnd w:id="13"/>
     </w:p>
     <w:p>
       <w:pPr>
         <w:pStyle w:val="2"/>
         <w:spacing w:after="240"/>
       </w:pPr>
-      <w:bookmarkStart w:id="13" w:name="_Toc384303650"/>
+      <w:bookmarkStart w:id="14" w:name="_Toc384308340"/>
       <w:r>
         <w:rPr>
           <w:rFonts w:hint="eastAsia"/>
         </w:rPr>
         <w:t>향후 계획의 세부 내용</w:t>
       </w:r>
-      <w:bookmarkEnd w:id="13"/>
+      <w:bookmarkEnd w:id="14"/>
+    </w:p>
+    <w:p>
+      <w:pPr>
+        <w:ind w:firstLineChars="100" w:firstLine="200"/>
+      </w:pPr>
+      <w:r>
+        <w:rPr>
+          <w:rFonts w:hint="eastAsia"/>
+        </w:rPr>
+        <w:t>Source Re</w:t>
+      </w:r>
+      <w:r>
+        <w:t>trieval</w:t>
+      </w:r>
+      <w:r>
+        <w:rPr>
+          <w:rFonts w:hint="eastAsia"/>
+        </w:rPr>
+        <w:t xml:space="preserve">과 </w:t>
+      </w:r>
+      <w:r>
+        <w:t>Text Alignment</w:t>
+      </w:r>
+      <w:r>
+        <w:rPr>
+          <w:rFonts w:hint="eastAsia"/>
+        </w:rPr>
+        <w:t xml:space="preserve"> 모듈을 최적화 시키는 작업을 진행할 예정이다.</w:t>
+      </w:r>
+      <w:r>
+        <w:t xml:space="preserve"> </w:t>
+      </w:r>
+      <w:r>
+        <w:rPr>
+          <w:rFonts w:hint="eastAsia"/>
+        </w:rPr>
+        <w:t xml:space="preserve">실험 과정을 통해 최적화된 변수 값을 찾고 </w:t>
+      </w:r>
+      <w:r>
+        <w:t>2</w:t>
+      </w:r>
+      <w:r>
+        <w:rPr>
+          <w:rFonts w:hint="eastAsia"/>
+        </w:rPr>
+        <w:t>차 중간 보고에는 실험 결과를 토대로 최적화된 모듈을 완성할 예정이다.</w:t>
+      </w:r>
+      <w:r>
+        <w:t xml:space="preserve"> </w:t>
+      </w:r>
+      <w:r>
+        <w:rPr>
+          <w:rFonts w:hint="eastAsia"/>
+        </w:rPr>
+        <w:t>또한,</w:t>
+      </w:r>
+      <w:r>
+        <w:t xml:space="preserve"> User Interface</w:t>
+      </w:r>
+      <w:r>
+        <w:rPr>
+          <w:rFonts w:hint="eastAsia"/>
+        </w:rPr>
+        <w:t>에 대한 부분을 추진할 계획이다.</w:t>
+      </w:r>
+    </w:p>
+    <w:p>
+      <w:pPr>
+        <w:ind w:firstLineChars="100" w:firstLine="200"/>
+      </w:pPr>
+    </w:p>
+    <w:p>
+      <w:pPr>
+        <w:ind w:firstLineChars="100" w:firstLine="200"/>
+        <w:rPr>
+          <w:rFonts w:hint="eastAsia"/>
+        </w:rPr>
+      </w:pPr>
+    </w:p>
+    <w:p>
+      <w:pPr>
+        <w:pStyle w:val="3"/>
+        <w:spacing w:after="240"/>
+        <w:rPr>
+          <w:rFonts w:hint="eastAsia"/>
+        </w:rPr>
+      </w:pPr>
+      <w:bookmarkStart w:id="15" w:name="_Toc384308341"/>
+      <w:r>
+        <w:rPr>
+          <w:rFonts w:hint="eastAsia"/>
+        </w:rPr>
+        <w:t>Source Retrieval 향후 계획</w:t>
+      </w:r>
+      <w:bookmarkEnd w:id="15"/>
+    </w:p>
+    <w:p>
+      <w:pPr>
+        <w:pStyle w:val="4"/>
+        <w:ind w:left="1200" w:hanging="400"/>
+      </w:pPr>
+      <w:r>
+        <w:rPr>
+          <w:rFonts w:hint="eastAsia"/>
+        </w:rPr>
+        <w:t>Text Alignment 모듈과의 연동 문제</w:t>
+      </w:r>
+    </w:p>
+    <w:p>
+      <w:pPr>
+        <w:ind w:firstLineChars="100" w:firstLine="200"/>
+      </w:pPr>
+      <w:r>
+        <w:rPr>
+          <w:rFonts w:hint="eastAsia"/>
+        </w:rPr>
+        <w:t>Source Retrieval 과정을 거치면 표절 의심 문서가 표절한 웹 상의 소스 문서 후보군을 알 수 있다.</w:t>
+      </w:r>
+      <w:r>
+        <w:t xml:space="preserve"> </w:t>
+      </w:r>
+      <w:r>
+        <w:rPr>
+          <w:rFonts w:hint="eastAsia"/>
+        </w:rPr>
+        <w:t xml:space="preserve">하지만 정확히 어떤 문서를 표절했는가는 </w:t>
+      </w:r>
+      <w:r>
+        <w:t xml:space="preserve">Text Alignment </w:t>
+      </w:r>
+      <w:r>
+        <w:rPr>
+          <w:rFonts w:hint="eastAsia"/>
+        </w:rPr>
+        <w:t>모듈과의 적절한 연동을 통해 알 수 있다.</w:t>
+      </w:r>
+      <w:r>
+        <w:t xml:space="preserve"> </w:t>
+      </w:r>
+      <w:r>
+        <w:rPr>
+          <w:rFonts w:hint="eastAsia"/>
+          <w:u w:val="single"/>
+        </w:rPr>
+        <w:t>후보군의 모든 문서에 대해 T</w:t>
+      </w:r>
+      <w:r>
+        <w:rPr>
+          <w:u w:val="single"/>
+        </w:rPr>
+        <w:t xml:space="preserve">ext Alignment </w:t>
+      </w:r>
+      <w:r>
+        <w:rPr>
+          <w:rFonts w:hint="eastAsia"/>
+          <w:u w:val="single"/>
+        </w:rPr>
+        <w:t>모듈을 적용할 것인가 혹은 몇 개의 문서에 대해서만 적용할 것인가에 대한 실험이 필요</w:t>
+      </w:r>
+      <w:r>
+        <w:rPr>
+          <w:rFonts w:hint="eastAsia"/>
+        </w:rPr>
+        <w:t>하다.</w:t>
+      </w:r>
+    </w:p>
+    <w:p>
+      <w:pPr>
+        <w:ind w:firstLineChars="100" w:firstLine="200"/>
+        <w:rPr>
+          <w:rFonts w:hint="eastAsia"/>
+        </w:rPr>
+      </w:pPr>
+    </w:p>
+    <w:p>
+      <w:pPr>
+        <w:pStyle w:val="4"/>
+        <w:ind w:left="1200" w:hanging="400"/>
+      </w:pPr>
+      <w:r>
+        <w:rPr>
+          <w:rFonts w:hint="eastAsia"/>
+        </w:rPr>
+        <w:t>Query 최적화 문제</w:t>
+      </w:r>
+    </w:p>
+    <w:p>
+      <w:r>
+        <w:rPr>
+          <w:rFonts w:hint="eastAsia"/>
+        </w:rPr>
+        <w:t xml:space="preserve"> 표절 의심 문서의 단어 중 어떤 단어를 Query로 생성할 것인가 하는 문제이다.</w:t>
+      </w:r>
+      <w:r>
+        <w:t xml:space="preserve"> </w:t>
+      </w:r>
+      <w:r>
+        <w:rPr>
+          <w:rFonts w:hint="eastAsia"/>
+          <w:u w:val="single"/>
+        </w:rPr>
+        <w:t>몇 개의 단어를 하나의 쿼리로 만들 것인가,</w:t>
+      </w:r>
+      <w:r>
+        <w:rPr>
+          <w:u w:val="single"/>
+        </w:rPr>
+        <w:t xml:space="preserve"> </w:t>
+      </w:r>
+      <w:r>
+        <w:rPr>
+          <w:rFonts w:hint="eastAsia"/>
+          <w:u w:val="single"/>
+        </w:rPr>
+        <w:t>어떤 단어를 쿼리로 만들어야 정확도가 높아지는가에 대한 다양한 실험이 필요</w:t>
+      </w:r>
+      <w:r>
+        <w:rPr>
+          <w:rFonts w:hint="eastAsia"/>
+        </w:rPr>
+        <w:t>하다.</w:t>
+      </w:r>
+    </w:p>
+    <w:p/>
+    <w:p>
+      <w:pPr>
+        <w:pStyle w:val="4"/>
+        <w:ind w:left="1200" w:hanging="400"/>
+      </w:pPr>
+      <w:r>
+        <w:rPr>
+          <w:rFonts w:hint="eastAsia"/>
+        </w:rPr>
+        <w:t>웹 상의 문서를 다운로드 하는 횟수 최적화 문제</w:t>
+      </w:r>
+    </w:p>
+    <w:p>
+      <w:pPr>
+        <w:rPr>
+          <w:rFonts w:hint="eastAsia"/>
+        </w:rPr>
+      </w:pPr>
+      <w:r>
+        <w:rPr>
+          <w:rFonts w:hint="eastAsia"/>
+        </w:rPr>
+        <w:t xml:space="preserve"> 표절 문서가 표절했다고 생각되는 소스 문서가 여러 개일 때 문서를 모두 받아 자세한 검사를 수행할 것인가에 대한 문제이다.</w:t>
+      </w:r>
+      <w:r>
+        <w:t xml:space="preserve"> </w:t>
+      </w:r>
+      <w:r>
+        <w:rPr>
+          <w:rFonts w:hint="eastAsia"/>
+        </w:rPr>
+        <w:t>만약 쿼리를 날렸을 때 웹 상의 무수히 많은 문서가 검색되었다면 이는 프로그램 성능의 저하를 야기하기 때문에 최적의 실험값이 필요하다.</w:t>
+      </w:r>
+    </w:p>
+    <w:p/>
+    <w:p/>
+    <w:p/>
+    <w:p/>
+    <w:p/>
+    <w:p/>
+    <w:p/>
+    <w:p/>
+    <w:p/>
+    <w:p/>
+    <w:p>
+      <w:pPr>
+        <w:rPr>
+          <w:rFonts w:hint="eastAsia"/>
+        </w:rPr>
+      </w:pPr>
+    </w:p>
+    <w:p>
+      <w:pPr>
+        <w:pStyle w:val="3"/>
+        <w:spacing w:after="240"/>
+        <w:rPr>
+          <w:rFonts w:hint="eastAsia"/>
+        </w:rPr>
+      </w:pPr>
+      <w:bookmarkStart w:id="16" w:name="_Toc384308342"/>
+      <w:r>
+        <w:rPr>
+          <w:rFonts w:hint="eastAsia"/>
+        </w:rPr>
+        <w:lastRenderedPageBreak/>
+        <w:t>Text Alignment 향후 계획</w:t>
+      </w:r>
+      <w:bookmarkEnd w:id="16"/>
+    </w:p>
+    <w:p>
+      <w:pPr>
+        <w:pStyle w:val="4"/>
+        <w:ind w:left="1200" w:hanging="400"/>
+      </w:pPr>
+      <w:r>
+        <w:rPr>
+          <w:rFonts w:hint="eastAsia"/>
+        </w:rPr>
+        <w:t>한 번에 비교하는 단어의 수 최적화 문제</w:t>
+      </w:r>
+    </w:p>
+    <w:p>
+      <w:pPr>
+        <w:widowControl/>
+        <w:wordWrap/>
+        <w:autoSpaceDE/>
+        <w:autoSpaceDN/>
+        <w:ind w:firstLineChars="100" w:firstLine="200"/>
+        <w:jc w:val="left"/>
+        <w:rPr>
+          <w:rFonts w:ascii="맑은 고딕" w:eastAsia="맑은 고딕" w:hAnsi="맑은 고딕" w:cs="Times New Roman"/>
+          <w:szCs w:val="20"/>
+        </w:rPr>
+      </w:pPr>
+      <w:r>
+        <w:rPr>
+          <w:rFonts w:ascii="맑은 고딕" w:eastAsia="맑은 고딕" w:hAnsi="맑은 고딕" w:cs="Times New Roman" w:hint="eastAsia"/>
+          <w:szCs w:val="20"/>
+        </w:rPr>
+        <w:t xml:space="preserve">현재 </w:t>
+      </w:r>
+      <w:r>
+        <w:rPr>
+          <w:rFonts w:ascii="맑은 고딕" w:eastAsia="맑은 고딕" w:hAnsi="맑은 고딕" w:cs="Times New Roman" w:hint="eastAsia"/>
+          <w:szCs w:val="20"/>
+        </w:rPr>
+        <w:t xml:space="preserve">Text Alignment는 소스 문서와 </w:t>
+      </w:r>
+      <w:r>
+        <w:rPr>
+          <w:rFonts w:ascii="맑은 고딕" w:eastAsia="맑은 고딕" w:hAnsi="맑은 고딕" w:cs="Times New Roman" w:hint="eastAsia"/>
+          <w:szCs w:val="20"/>
+        </w:rPr>
+        <w:t xml:space="preserve">의심 문서에서 같은 단어부터 시작하여 </w:t>
+      </w:r>
+      <w:r>
+        <w:rPr>
+          <w:rFonts w:ascii="맑은 고딕" w:eastAsia="맑은 고딕" w:hAnsi="맑은 고딕" w:cs="Times New Roman"/>
+          <w:szCs w:val="20"/>
+        </w:rPr>
+        <w:t>10</w:t>
+      </w:r>
+      <w:r>
+        <w:rPr>
+          <w:rFonts w:ascii="맑은 고딕" w:eastAsia="맑은 고딕" w:hAnsi="맑은 고딕" w:cs="Times New Roman" w:hint="eastAsia"/>
+          <w:szCs w:val="20"/>
+        </w:rPr>
+        <w:t>개의 단어씩 정렬하여 비교하고 있다.</w:t>
+      </w:r>
+      <w:r>
+        <w:rPr>
+          <w:rFonts w:ascii="맑은 고딕" w:eastAsia="맑은 고딕" w:hAnsi="맑은 고딕" w:cs="Times New Roman"/>
+          <w:szCs w:val="20"/>
+        </w:rPr>
+        <w:t xml:space="preserve"> </w:t>
+      </w:r>
+      <w:r>
+        <w:rPr>
+          <w:rFonts w:ascii="맑은 고딕" w:eastAsia="맑은 고딕" w:hAnsi="맑은 고딕" w:cs="Times New Roman" w:hint="eastAsia"/>
+          <w:szCs w:val="20"/>
+        </w:rPr>
+        <w:t>이는 단어의 순서를 교묘히 바꿔 표절하였을 때 표절 여부를 가려내기 위함이다.</w:t>
+      </w:r>
+      <w:r>
+        <w:rPr>
+          <w:rFonts w:ascii="맑은 고딕" w:eastAsia="맑은 고딕" w:hAnsi="맑은 고딕" w:cs="Times New Roman"/>
+          <w:szCs w:val="20"/>
+        </w:rPr>
+        <w:t xml:space="preserve"> </w:t>
+      </w:r>
+      <w:r>
+        <w:rPr>
+          <w:rFonts w:ascii="맑은 고딕" w:eastAsia="맑은 고딕" w:hAnsi="맑은 고딕" w:cs="Times New Roman" w:hint="eastAsia"/>
+          <w:szCs w:val="20"/>
+          <w:u w:val="single"/>
+        </w:rPr>
+        <w:t>몇 개의 단어를 정렬하여 비교할 것인가에 대한 실험이 필요</w:t>
+      </w:r>
+      <w:r>
+        <w:rPr>
+          <w:rFonts w:ascii="맑은 고딕" w:eastAsia="맑은 고딕" w:hAnsi="맑은 고딕" w:cs="Times New Roman" w:hint="eastAsia"/>
+          <w:szCs w:val="20"/>
+        </w:rPr>
+        <w:t>하다.</w:t>
+      </w:r>
+    </w:p>
+    <w:p/>
+    <w:p>
+      <w:pPr>
+        <w:pStyle w:val="4"/>
+        <w:ind w:left="1200" w:hanging="400"/>
+      </w:pPr>
+      <w:r>
+        <w:rPr>
+          <w:rFonts w:hint="eastAsia"/>
+        </w:rPr>
+        <w:t>Cosine 유사도 함수를 통한 유사도 추출의 부정확성 개선</w:t>
+      </w:r>
     </w:p>
     <w:p>
       <w:pPr>
@@ -9070,19 +9758,217 @@
         <w:autoSpaceDN/>
         <w:jc w:val="left"/>
         <w:rPr>
+          <w:rFonts w:ascii="맑은 고딕" w:eastAsia="맑은 고딕" w:hAnsi="맑은 고딕" w:cs="Times New Roman"/>
+          <w:szCs w:val="20"/>
+        </w:rPr>
+      </w:pPr>
+      <w:r>
+        <w:rPr>
           <w:rFonts w:ascii="맑은 고딕" w:eastAsia="맑은 고딕" w:hAnsi="맑은 고딕" w:cs="Times New Roman" w:hint="eastAsia"/>
           <w:b/>
           <w:sz w:val="24"/>
         </w:rPr>
-      </w:pPr>
-      <w:bookmarkStart w:id="14" w:name="_GoBack"/>
-      <w:bookmarkEnd w:id="14"/>
+        <w:t xml:space="preserve"> </w:t>
+      </w:r>
+      <w:r>
+        <w:rPr>
+          <w:rFonts w:ascii="맑은 고딕" w:eastAsia="맑은 고딕" w:hAnsi="맑은 고딕" w:cs="Times New Roman" w:hint="eastAsia"/>
+          <w:szCs w:val="20"/>
+        </w:rPr>
+        <w:t>코사인 유사도를 이용한 문서 간 유사도 비교는</w:t>
+      </w:r>
+      <w:r>
+        <w:rPr>
+          <w:rFonts w:ascii="맑은 고딕" w:eastAsia="맑은 고딕" w:hAnsi="맑은 고딕" w:cs="Times New Roman" w:hint="eastAsia"/>
+          <w:szCs w:val="20"/>
+        </w:rPr>
+        <w:t xml:space="preserve"> 리스트를 벡터화하여 비교하는 것이므로 지역 정렬로 비교하였을 때보다 정확도가 떨어진다.</w:t>
+      </w:r>
+      <w:r>
+        <w:rPr>
+          <w:rFonts w:ascii="맑은 고딕" w:eastAsia="맑은 고딕" w:hAnsi="맑은 고딕" w:cs="Times New Roman"/>
+          <w:szCs w:val="20"/>
+        </w:rPr>
+        <w:t xml:space="preserve"> </w:t>
+      </w:r>
+      <w:r>
+        <w:rPr>
+          <w:rFonts w:ascii="맑은 고딕" w:eastAsia="맑은 고딕" w:hAnsi="맑은 고딕" w:cs="Times New Roman" w:hint="eastAsia"/>
+          <w:szCs w:val="20"/>
+        </w:rPr>
+        <w:t>유사도가 어떤 상황에서 떨어지는가,</w:t>
+      </w:r>
+      <w:r>
+        <w:rPr>
+          <w:rFonts w:ascii="맑은 고딕" w:eastAsia="맑은 고딕" w:hAnsi="맑은 고딕" w:cs="Times New Roman"/>
+          <w:szCs w:val="20"/>
+        </w:rPr>
+        <w:t xml:space="preserve"> </w:t>
+      </w:r>
+      <w:r>
+        <w:rPr>
+          <w:rFonts w:ascii="맑은 고딕" w:eastAsia="맑은 고딕" w:hAnsi="맑은 고딕" w:cs="Times New Roman" w:hint="eastAsia"/>
+          <w:szCs w:val="20"/>
+        </w:rPr>
+        <w:t>다른 비교 기법을 사용하면 성능이 올라가는가에 대한 실험이 필요하다.</w:t>
+      </w:r>
+    </w:p>
+    <w:p>
+      <w:pPr>
+        <w:widowControl/>
+        <w:wordWrap/>
+        <w:autoSpaceDE/>
+        <w:autoSpaceDN/>
+        <w:jc w:val="left"/>
+        <w:rPr>
+          <w:rFonts w:ascii="맑은 고딕" w:eastAsia="맑은 고딕" w:hAnsi="맑은 고딕" w:cs="Times New Roman"/>
+          <w:szCs w:val="20"/>
+        </w:rPr>
+      </w:pPr>
+    </w:p>
+    <w:p>
+      <w:pPr>
+        <w:pStyle w:val="3"/>
+        <w:spacing w:after="240"/>
+      </w:pPr>
+      <w:bookmarkStart w:id="17" w:name="_Toc384308343"/>
+      <w:r>
+        <w:rPr>
+          <w:rFonts w:hint="eastAsia"/>
+        </w:rPr>
+        <w:t xml:space="preserve">user </w:t>
+      </w:r>
+      <w:r>
+        <w:t xml:space="preserve">Interface </w:t>
+      </w:r>
+      <w:r>
+        <w:rPr>
+          <w:rFonts w:hint="eastAsia"/>
+        </w:rPr>
+        <w:t>구현</w:t>
+      </w:r>
+      <w:bookmarkEnd w:id="17"/>
+    </w:p>
+    <w:p>
+      <w:r>
+        <w:rPr>
+          <w:rFonts w:hint="eastAsia"/>
+        </w:rPr>
+        <w:t xml:space="preserve"> User Interfac</w:t>
+      </w:r>
+      <w:r>
+        <w:t>e</w:t>
+      </w:r>
+      <w:r>
+        <w:rPr>
+          <w:rFonts w:hint="eastAsia"/>
+        </w:rPr>
+        <w:t>에 대한 수행 결과가 없으므로 이를 구현한다.</w:t>
+      </w:r>
+      <w:r>
+        <w:t xml:space="preserve"> </w:t>
+      </w:r>
+      <w:r>
+        <w:rPr>
+          <w:rFonts w:hint="eastAsia"/>
+        </w:rPr>
+        <w:t xml:space="preserve">대략적인 </w:t>
+      </w:r>
+      <w:r>
+        <w:t xml:space="preserve">User Interface </w:t>
+      </w:r>
+      <w:r>
+        <w:rPr>
+          <w:rFonts w:hint="eastAsia"/>
+        </w:rPr>
+        <w:t>흐름도는 다음과 같다.</w:t>
+      </w:r>
+    </w:p>
+    <w:p>
+      <w:r>
+        <w:rPr>
+          <w:noProof/>
+        </w:rPr>
+        <w:drawing>
+          <wp:inline distT="0" distB="0" distL="0" distR="0">
+            <wp:extent cx="4940300" cy="4453255"/>
+            <wp:effectExtent l="0" t="0" r="0" b="4445"/>
+            <wp:docPr id="4" name="그림 4" descr="C:\Users\Kyj\Pictures\UI부분흐름도.PNG"/>
+            <wp:cNvGraphicFramePr>
+              <a:graphicFrameLocks xmlns:a="http://schemas.openxmlformats.org/drawingml/2006/main" noChangeAspect="1"/>
+            </wp:cNvGraphicFramePr>
+            <a:graphic xmlns:a="http://schemas.openxmlformats.org/drawingml/2006/main">
+              <a:graphicData uri="http://schemas.openxmlformats.org/drawingml/2006/picture">
+                <pic:pic xmlns:pic="http://schemas.openxmlformats.org/drawingml/2006/picture">
+                  <pic:nvPicPr>
+                    <pic:cNvPr id="0" name="Picture 3" descr="C:\Users\Kyj\Pictures\UI부분흐름도.PNG"/>
+                    <pic:cNvPicPr>
+                      <a:picLocks noChangeAspect="1" noChangeArrowheads="1"/>
+                    </pic:cNvPicPr>
+                  </pic:nvPicPr>
+                  <pic:blipFill>
+                    <a:blip r:embed="rId42">
+                      <a:extLst>
+                        <a:ext uri="{28A0092B-C50C-407E-A947-70E740481C1C}">
+                          <a14:useLocalDpi xmlns:a14="http://schemas.microsoft.com/office/drawing/2010/main" val="0"/>
+                        </a:ext>
+                      </a:extLst>
+                    </a:blip>
+                    <a:srcRect/>
+                    <a:stretch>
+                      <a:fillRect/>
+                    </a:stretch>
+                  </pic:blipFill>
+                  <pic:spPr bwMode="auto">
+                    <a:xfrm>
+                      <a:off x="0" y="0"/>
+                      <a:ext cx="4940300" cy="4453255"/>
+                    </a:xfrm>
+                    <a:prstGeom prst="rect">
+                      <a:avLst/>
+                    </a:prstGeom>
+                    <a:noFill/>
+                    <a:ln>
+                      <a:noFill/>
+                    </a:ln>
+                  </pic:spPr>
+                </pic:pic>
+              </a:graphicData>
+            </a:graphic>
+          </wp:inline>
+        </w:drawing>
+      </w:r>
+    </w:p>
+    <w:p>
+      <w:pPr>
+        <w:rPr>
+          <w:rFonts w:hint="eastAsia"/>
+        </w:rPr>
+      </w:pPr>
+      <w:r>
+        <w:rPr>
+          <w:rFonts w:hint="eastAsia"/>
+        </w:rPr>
+        <w:t xml:space="preserve">그림 </w:t>
+      </w:r>
+      <w:r>
+        <w:t>27</w:t>
+      </w:r>
+      <w:r>
+        <w:t xml:space="preserve">. </w:t>
+      </w:r>
+      <w:r>
+        <w:rPr>
+          <w:rFonts w:hint="eastAsia"/>
+        </w:rPr>
+        <w:t>User Interface 흐름도</w:t>
+      </w:r>
     </w:p>
     <w:sectPr>
-      <w:headerReference w:type="default" r:id="rId42"/>
-      <w:footerReference w:type="default" r:id="rId43"/>
-      <w:headerReference w:type="first" r:id="rId44"/>
-      <w:footerReference w:type="first" r:id="rId45"/>
+      <w:headerReference w:type="default" r:id="rId43"/>
+      <w:footerReference w:type="default" r:id="rId44"/>
+      <w:headerReference w:type="first" r:id="rId45"/>
+      <w:footerReference w:type="first" r:id="rId46"/>
       <w:pgSz w:w="11906" w:h="16838"/>
       <w:pgMar w:top="1701" w:right="1440" w:bottom="1440" w:left="1440" w:header="851" w:footer="992" w:gutter="0"/>
       <w:cols w:space="425"/>
@@ -9221,7 +10107,7 @@
               <w:snapToGrid w:val="0"/>
               <w:sz w:val="16"/>
             </w:rPr>
-            <w:t>23</w:t>
+            <w:t>4</w:t>
           </w:r>
           <w:r>
             <w:rPr>
@@ -9267,7 +10153,7 @@
               <w:snapToGrid w:val="0"/>
               <w:sz w:val="16"/>
             </w:rPr>
-            <w:t>23</w:t>
+            <w:t>24</w:t>
           </w:r>
           <w:r>
             <w:rPr>
@@ -9478,7 +10364,7 @@
               <w:snapToGrid w:val="0"/>
               <w:sz w:val="16"/>
             </w:rPr>
-            <w:t>23</w:t>
+            <w:t>24</w:t>
           </w:r>
           <w:r>
             <w:rPr>
@@ -9620,7 +10506,7 @@
               <v:shape id="_x0000_i1025" type="#_x0000_t75" style="width:58.9pt;height:58.9pt" o:ole="">
                 <v:imagedata r:id="rId1" o:title=""/>
               </v:shape>
-              <o:OLEObject Type="Embed" ProgID="PBrush" ShapeID="_x0000_i1025" DrawAspect="Content" ObjectID="_1458047308" r:id="rId2"/>
+              <o:OLEObject Type="Embed" ProgID="PBrush" ShapeID="_x0000_i1025" DrawAspect="Content" ObjectID="_1458050290" r:id="rId2"/>
             </w:object>
           </w:r>
         </w:p>
@@ -10121,7 +11007,7 @@
               <v:shape id="_x0000_i1026" type="#_x0000_t75" style="width:58.9pt;height:58.9pt" o:ole="">
                 <v:imagedata r:id="rId1" o:title=""/>
               </v:shape>
-              <o:OLEObject Type="Embed" ProgID="PBrush" ShapeID="_x0000_i1026" DrawAspect="Content" ObjectID="_1458047309" r:id="rId2"/>
+              <o:OLEObject Type="Embed" ProgID="PBrush" ShapeID="_x0000_i1026" DrawAspect="Content" ObjectID="_1458050291" r:id="rId2"/>
             </w:object>
           </w:r>
         </w:p>
@@ -13111,7 +13997,7 @@
 </file>
 
 <file path=customXml/itemProps1.xml><?xml version="1.0" encoding="utf-8"?>
-<ds:datastoreItem xmlns:ds="http://schemas.openxmlformats.org/officeDocument/2006/customXml" ds:itemID="{64E5288F-0AA2-4EB0-8C27-F101A47DA120}">
+<ds:datastoreItem xmlns:ds="http://schemas.openxmlformats.org/officeDocument/2006/customXml" ds:itemID="{D1E8DEB0-6CB1-4A9C-B6F2-33D934E4DF56}">
   <ds:schemaRefs>
     <ds:schemaRef ds:uri="http://schemas.openxmlformats.org/officeDocument/2006/bibliography"/>
   </ds:schemaRefs>
